--- a/5th Semester/OS/Lab File.docx
+++ b/5th Semester/OS/Lab File.docx
@@ -2,14 +2,6 @@
 <file path=word/document.xml><?xml version="1.0" encoding="utf-8"?>
 <w:document xmlns:wpc="http://schemas.microsoft.com/office/word/2010/wordprocessingCanvas" xmlns:mc="http://schemas.openxmlformats.org/markup-compatibility/2006" xmlns:o="urn:schemas-microsoft-com:office:office" xmlns:r="http://schemas.openxmlformats.org/officeDocument/2006/relationships" xmlns:m="http://schemas.openxmlformats.org/officeDocument/2006/math" xmlns:v="urn:schemas-microsoft-com:vml" xmlns:wp14="http://schemas.microsoft.com/office/word/2010/wordprocessingDrawing" xmlns:wp="http://schemas.openxmlformats.org/drawingml/2006/wordprocessingDrawing" xmlns:w10="urn:schemas-microsoft-com:office:word" xmlns:w="http://schemas.openxmlformats.org/wordprocessingml/2006/main" xmlns:w14="http://schemas.microsoft.com/office/word/2010/wordml" xmlns:wpg="http://schemas.microsoft.com/office/word/2010/wordprocessingGroup" xmlns:wpi="http://schemas.microsoft.com/office/word/2010/wordprocessingInk" xmlns:wne="http://schemas.microsoft.com/office/word/2006/wordml" xmlns:wps="http://schemas.microsoft.com/office/word/2010/wordprocessingShape" mc:Ignorable="w14 wp14">
   <w:body>
-    <w:p>
-      <w:pPr>
-        <w:jc w:val="center"/>
-        <w:rPr>
-          <w:noProof/>
-        </w:rPr>
-      </w:pPr>
-    </w:p>
     <w:p>
       <w:pPr>
         <w:jc w:val="center"/>
@@ -125,8 +117,8 @@
       <w:pPr>
         <w:jc w:val="center"/>
         <w:rPr>
-          <w:sz w:val="40"/>
-          <w:szCs w:val="40"/>
+          <w:sz w:val="38"/>
+          <w:szCs w:val="38"/>
           <w:lang w:val="en-IN"/>
         </w:rPr>
       </w:pPr>
@@ -134,32 +126,32 @@
         <w:rPr>
           <w:b/>
           <w:bCs/>
-          <w:sz w:val="40"/>
-          <w:szCs w:val="40"/>
+          <w:sz w:val="38"/>
+          <w:szCs w:val="38"/>
           <w:lang w:val="en-IN"/>
         </w:rPr>
         <w:t>Submitted to</w:t>
       </w:r>
       <w:r>
         <w:rPr>
-          <w:sz w:val="40"/>
-          <w:szCs w:val="40"/>
+          <w:sz w:val="38"/>
+          <w:szCs w:val="38"/>
           <w:lang w:val="en-IN"/>
         </w:rPr>
         <w:t xml:space="preserve">: </w:t>
       </w:r>
       <w:r>
         <w:rPr>
-          <w:sz w:val="40"/>
-          <w:szCs w:val="40"/>
+          <w:sz w:val="38"/>
+          <w:szCs w:val="38"/>
           <w:lang w:val="en-IN"/>
         </w:rPr>
         <w:t>Dr.</w:t>
       </w:r>
       <w:r>
         <w:rPr>
-          <w:sz w:val="40"/>
-          <w:szCs w:val="40"/>
+          <w:sz w:val="38"/>
+          <w:szCs w:val="38"/>
           <w:lang w:val="en-IN"/>
         </w:rPr>
         <w:t xml:space="preserve"> Dinesh Udar</w:t>
@@ -169,8 +161,8 @@
       <w:pPr>
         <w:ind w:left="1440" w:firstLine="720"/>
         <w:rPr>
-          <w:sz w:val="40"/>
-          <w:szCs w:val="40"/>
+          <w:sz w:val="38"/>
+          <w:szCs w:val="38"/>
           <w:lang w:val="en-IN"/>
         </w:rPr>
       </w:pPr>
@@ -178,32 +170,32 @@
         <w:rPr>
           <w:b/>
           <w:bCs/>
-          <w:sz w:val="40"/>
-          <w:szCs w:val="40"/>
+          <w:sz w:val="38"/>
+          <w:szCs w:val="38"/>
           <w:lang w:val="en-IN"/>
         </w:rPr>
         <w:t>Submitted by:</w:t>
       </w:r>
       <w:r>
         <w:rPr>
-          <w:sz w:val="40"/>
-          <w:szCs w:val="40"/>
+          <w:sz w:val="38"/>
+          <w:szCs w:val="38"/>
           <w:lang w:val="en-IN"/>
         </w:rPr>
         <w:t xml:space="preserve"> </w:t>
       </w:r>
       <w:r>
         <w:rPr>
-          <w:sz w:val="40"/>
-          <w:szCs w:val="40"/>
+          <w:sz w:val="38"/>
+          <w:szCs w:val="38"/>
           <w:lang w:val="en-IN"/>
         </w:rPr>
         <w:t>Ashish</w:t>
       </w:r>
       <w:r>
         <w:rPr>
-          <w:sz w:val="40"/>
-          <w:szCs w:val="40"/>
+          <w:sz w:val="38"/>
+          <w:szCs w:val="38"/>
           <w:lang w:val="en-IN"/>
         </w:rPr>
         <w:t xml:space="preserve"> Gupta</w:t>
@@ -213,39 +205,39 @@
       <w:pPr>
         <w:jc w:val="center"/>
         <w:rPr>
-          <w:sz w:val="40"/>
-          <w:szCs w:val="40"/>
-          <w:lang w:val="en-IN"/>
-        </w:rPr>
-      </w:pPr>
-      <w:r>
-        <w:rPr>
-          <w:sz w:val="40"/>
-          <w:szCs w:val="40"/>
+          <w:sz w:val="38"/>
+          <w:szCs w:val="38"/>
+          <w:lang w:val="en-IN"/>
+        </w:rPr>
+      </w:pPr>
+      <w:r>
+        <w:rPr>
+          <w:sz w:val="38"/>
+          <w:szCs w:val="38"/>
           <w:lang w:val="en-IN"/>
         </w:rPr>
         <w:t xml:space="preserve">                           </w:t>
       </w:r>
       <w:r>
         <w:rPr>
-          <w:sz w:val="40"/>
-          <w:szCs w:val="40"/>
+          <w:sz w:val="38"/>
+          <w:szCs w:val="38"/>
           <w:lang w:val="en-IN"/>
         </w:rPr>
         <w:t>2k16</w:t>
       </w:r>
       <w:r>
         <w:rPr>
-          <w:sz w:val="40"/>
-          <w:szCs w:val="40"/>
+          <w:sz w:val="38"/>
+          <w:szCs w:val="38"/>
           <w:lang w:val="en-IN"/>
         </w:rPr>
         <w:t>/MC/</w:t>
       </w:r>
       <w:r>
         <w:rPr>
-          <w:sz w:val="40"/>
-          <w:szCs w:val="40"/>
+          <w:sz w:val="38"/>
+          <w:szCs w:val="38"/>
           <w:lang w:val="en-IN"/>
         </w:rPr>
         <w:t>023</w:t>
@@ -255,15 +247,15 @@
       <w:pPr>
         <w:jc w:val="center"/>
         <w:rPr>
-          <w:sz w:val="48"/>
-          <w:szCs w:val="48"/>
-          <w:lang w:val="en-IN"/>
-        </w:rPr>
-      </w:pPr>
-      <w:r>
-        <w:rPr>
-          <w:sz w:val="48"/>
-          <w:szCs w:val="48"/>
+          <w:sz w:val="46"/>
+          <w:szCs w:val="46"/>
+          <w:lang w:val="en-IN"/>
+        </w:rPr>
+      </w:pPr>
+      <w:r>
+        <w:rPr>
+          <w:sz w:val="46"/>
+          <w:szCs w:val="46"/>
           <w:lang w:val="en-IN"/>
         </w:rPr>
         <w:t>Department of Applied Mathematics</w:t>
@@ -273,15 +265,15 @@
       <w:pPr>
         <w:jc w:val="center"/>
         <w:rPr>
-          <w:sz w:val="48"/>
-          <w:szCs w:val="48"/>
-          <w:lang w:val="en-IN"/>
-        </w:rPr>
-      </w:pPr>
-      <w:r>
-        <w:rPr>
-          <w:sz w:val="48"/>
-          <w:szCs w:val="48"/>
+          <w:sz w:val="46"/>
+          <w:szCs w:val="46"/>
+          <w:lang w:val="en-IN"/>
+        </w:rPr>
+      </w:pPr>
+      <w:r>
+        <w:rPr>
+          <w:sz w:val="46"/>
+          <w:szCs w:val="46"/>
           <w:lang w:val="en-IN"/>
         </w:rPr>
         <w:t>Delhi Technological University</w:t>
@@ -812,7 +804,25 @@
           <w:szCs w:val="24"/>
           <w:lang w:val="en-IN"/>
         </w:rPr>
-        <w:t>PSO 1: Design, analyze and develop the engineering problems.</w:t>
+        <w:t xml:space="preserve">PSO 1: Design, </w:t>
+      </w:r>
+      <w:proofErr w:type="spellStart"/>
+      <w:r>
+        <w:rPr>
+          <w:sz w:val="24"/>
+          <w:szCs w:val="24"/>
+          <w:lang w:val="en-IN"/>
+        </w:rPr>
+        <w:t>analyze</w:t>
+      </w:r>
+      <w:proofErr w:type="spellEnd"/>
+      <w:r>
+        <w:rPr>
+          <w:sz w:val="24"/>
+          <w:szCs w:val="24"/>
+          <w:lang w:val="en-IN"/>
+        </w:rPr>
+        <w:t xml:space="preserve"> and develop the engineering problems.</w:t>
       </w:r>
     </w:p>
     <w:p>
@@ -1161,7 +1171,25 @@
           <w:szCs w:val="24"/>
           <w:lang w:val="en-IN"/>
         </w:rPr>
-        <w:t>Identify, formulate, review, research literature and analyze complex engineering problems reaching substantiated conclusions using first principles of mathematics, natural sciences and engineering sciences.</w:t>
+        <w:t xml:space="preserve">Identify, formulate, review, research literature and </w:t>
+      </w:r>
+      <w:proofErr w:type="spellStart"/>
+      <w:r>
+        <w:rPr>
+          <w:sz w:val="24"/>
+          <w:szCs w:val="24"/>
+          <w:lang w:val="en-IN"/>
+        </w:rPr>
+        <w:t>analyze</w:t>
+      </w:r>
+      <w:proofErr w:type="spellEnd"/>
+      <w:r>
+        <w:rPr>
+          <w:sz w:val="24"/>
+          <w:szCs w:val="24"/>
+          <w:lang w:val="en-IN"/>
+        </w:rPr>
+        <w:t xml:space="preserve"> complex engineering problems reaching substantiated conclusions using first principles of mathematics, natural sciences and engineering sciences.</w:t>
       </w:r>
     </w:p>
     <w:p>
@@ -3026,6 +3054,35 @@
     </w:p>
     <w:p>
       <w:pPr>
+        <w:rPr>
+          <w:b/>
+          <w:bCs/>
+          <w:sz w:val="28"/>
+          <w:szCs w:val="28"/>
+          <w:lang w:val="en-IN"/>
+        </w:rPr>
+      </w:pPr>
+      <w:r>
+        <w:rPr>
+          <w:b/>
+          <w:bCs/>
+          <w:sz w:val="28"/>
+          <w:szCs w:val="28"/>
+          <w:lang w:val="en-IN"/>
+        </w:rPr>
+        <w:t xml:space="preserve">Code URL: </w:t>
+      </w:r>
+      <w:r>
+        <w:rPr>
+          <w:sz w:val="28"/>
+          <w:szCs w:val="28"/>
+          <w:lang w:val="en-IN"/>
+        </w:rPr>
+        <w:t>https://ide.geeksforgeeks.org/XiFJZ8uleg</w:t>
+      </w:r>
+    </w:p>
+    <w:p>
+      <w:pPr>
         <w:pStyle w:val="NoSpacing"/>
         <w:rPr>
           <w:rFonts w:cs="Courier New"/>
@@ -3073,6 +3130,1869 @@
         <w:tabs>
           <w:tab w:val="left" w:pos="1485"/>
         </w:tabs>
+        <w:spacing w:after="0"/>
+        <w:rPr>
+          <w:bCs/>
+          <w:sz w:val="24"/>
+          <w:szCs w:val="24"/>
+          <w:lang w:val="en-IN"/>
+        </w:rPr>
+      </w:pPr>
+      <w:r>
+        <w:rPr>
+          <w:bCs/>
+          <w:sz w:val="24"/>
+          <w:szCs w:val="24"/>
+          <w:lang w:val="en-IN"/>
+        </w:rPr>
+        <w:t>#include&lt;</w:t>
+      </w:r>
+      <w:proofErr w:type="spellStart"/>
+      <w:r>
+        <w:rPr>
+          <w:bCs/>
+          <w:sz w:val="24"/>
+          <w:szCs w:val="24"/>
+          <w:lang w:val="en-IN"/>
+        </w:rPr>
+        <w:t>iostream</w:t>
+      </w:r>
+      <w:proofErr w:type="spellEnd"/>
+      <w:r>
+        <w:rPr>
+          <w:bCs/>
+          <w:sz w:val="24"/>
+          <w:szCs w:val="24"/>
+          <w:lang w:val="en-IN"/>
+        </w:rPr>
+        <w:t>&gt;</w:t>
+      </w:r>
+    </w:p>
+    <w:p>
+      <w:pPr>
+        <w:tabs>
+          <w:tab w:val="left" w:pos="1485"/>
+        </w:tabs>
+        <w:spacing w:after="0"/>
+        <w:rPr>
+          <w:bCs/>
+          <w:sz w:val="24"/>
+          <w:szCs w:val="24"/>
+          <w:lang w:val="en-IN"/>
+        </w:rPr>
+      </w:pPr>
+      <w:proofErr w:type="gramStart"/>
+      <w:r>
+        <w:rPr>
+          <w:bCs/>
+          <w:sz w:val="24"/>
+          <w:szCs w:val="24"/>
+          <w:lang w:val="en-IN"/>
+        </w:rPr>
+        <w:t>using</w:t>
+      </w:r>
+      <w:proofErr w:type="gramEnd"/>
+      <w:r>
+        <w:rPr>
+          <w:bCs/>
+          <w:sz w:val="24"/>
+          <w:szCs w:val="24"/>
+          <w:lang w:val="en-IN"/>
+        </w:rPr>
+        <w:t xml:space="preserve"> namespace </w:t>
+      </w:r>
+      <w:proofErr w:type="spellStart"/>
+      <w:r>
+        <w:rPr>
+          <w:bCs/>
+          <w:sz w:val="24"/>
+          <w:szCs w:val="24"/>
+          <w:lang w:val="en-IN"/>
+        </w:rPr>
+        <w:t>std</w:t>
+      </w:r>
+      <w:proofErr w:type="spellEnd"/>
+      <w:r>
+        <w:rPr>
+          <w:bCs/>
+          <w:sz w:val="24"/>
+          <w:szCs w:val="24"/>
+          <w:lang w:val="en-IN"/>
+        </w:rPr>
+        <w:t>;</w:t>
+      </w:r>
+    </w:p>
+    <w:p>
+      <w:pPr>
+        <w:tabs>
+          <w:tab w:val="left" w:pos="1485"/>
+        </w:tabs>
+        <w:spacing w:after="0"/>
+        <w:rPr>
+          <w:bCs/>
+          <w:sz w:val="24"/>
+          <w:szCs w:val="24"/>
+          <w:lang w:val="en-IN"/>
+        </w:rPr>
+      </w:pPr>
+      <w:proofErr w:type="spellStart"/>
+      <w:proofErr w:type="gramStart"/>
+      <w:r>
+        <w:rPr>
+          <w:bCs/>
+          <w:sz w:val="24"/>
+          <w:szCs w:val="24"/>
+          <w:lang w:val="en-IN"/>
+        </w:rPr>
+        <w:t>int</w:t>
+      </w:r>
+      <w:proofErr w:type="spellEnd"/>
+      <w:proofErr w:type="gramEnd"/>
+      <w:r>
+        <w:rPr>
+          <w:bCs/>
+          <w:sz w:val="24"/>
+          <w:szCs w:val="24"/>
+          <w:lang w:val="en-IN"/>
+        </w:rPr>
+        <w:t xml:space="preserve"> main()</w:t>
+      </w:r>
+    </w:p>
+    <w:p>
+      <w:pPr>
+        <w:tabs>
+          <w:tab w:val="left" w:pos="1485"/>
+        </w:tabs>
+        <w:spacing w:after="0"/>
+        <w:rPr>
+          <w:bCs/>
+          <w:sz w:val="24"/>
+          <w:szCs w:val="24"/>
+          <w:lang w:val="en-IN"/>
+        </w:rPr>
+      </w:pPr>
+      <w:r>
+        <w:rPr>
+          <w:bCs/>
+          <w:sz w:val="24"/>
+          <w:szCs w:val="24"/>
+          <w:lang w:val="en-IN"/>
+        </w:rPr>
+        <w:t>{</w:t>
+      </w:r>
+    </w:p>
+    <w:p>
+      <w:pPr>
+        <w:tabs>
+          <w:tab w:val="left" w:pos="1485"/>
+        </w:tabs>
+        <w:spacing w:after="0"/>
+        <w:ind w:left="720"/>
+        <w:rPr>
+          <w:bCs/>
+          <w:sz w:val="24"/>
+          <w:szCs w:val="24"/>
+          <w:lang w:val="en-IN"/>
+        </w:rPr>
+      </w:pPr>
+      <w:proofErr w:type="gramStart"/>
+      <w:r>
+        <w:rPr>
+          <w:bCs/>
+          <w:sz w:val="24"/>
+          <w:szCs w:val="24"/>
+          <w:lang w:val="en-IN"/>
+        </w:rPr>
+        <w:t>string</w:t>
+      </w:r>
+      <w:proofErr w:type="gramEnd"/>
+      <w:r>
+        <w:rPr>
+          <w:bCs/>
+          <w:sz w:val="24"/>
+          <w:szCs w:val="24"/>
+          <w:lang w:val="en-IN"/>
+        </w:rPr>
+        <w:t xml:space="preserve"> s;</w:t>
+      </w:r>
+    </w:p>
+    <w:p>
+      <w:pPr>
+        <w:tabs>
+          <w:tab w:val="left" w:pos="1485"/>
+        </w:tabs>
+        <w:spacing w:after="0"/>
+        <w:ind w:left="720"/>
+        <w:rPr>
+          <w:bCs/>
+          <w:sz w:val="24"/>
+          <w:szCs w:val="24"/>
+          <w:lang w:val="en-IN"/>
+        </w:rPr>
+      </w:pPr>
+      <w:proofErr w:type="spellStart"/>
+      <w:proofErr w:type="gramStart"/>
+      <w:r>
+        <w:rPr>
+          <w:bCs/>
+          <w:sz w:val="24"/>
+          <w:szCs w:val="24"/>
+          <w:lang w:val="en-IN"/>
+        </w:rPr>
+        <w:t>getline</w:t>
+      </w:r>
+      <w:proofErr w:type="spellEnd"/>
+      <w:r>
+        <w:rPr>
+          <w:bCs/>
+          <w:sz w:val="24"/>
+          <w:szCs w:val="24"/>
+          <w:lang w:val="en-IN"/>
+        </w:rPr>
+        <w:t>(</w:t>
+      </w:r>
+      <w:proofErr w:type="spellStart"/>
+      <w:proofErr w:type="gramEnd"/>
+      <w:r>
+        <w:rPr>
+          <w:bCs/>
+          <w:sz w:val="24"/>
+          <w:szCs w:val="24"/>
+          <w:lang w:val="en-IN"/>
+        </w:rPr>
+        <w:t>cin,s</w:t>
+      </w:r>
+      <w:proofErr w:type="spellEnd"/>
+      <w:r>
+        <w:rPr>
+          <w:bCs/>
+          <w:sz w:val="24"/>
+          <w:szCs w:val="24"/>
+          <w:lang w:val="en-IN"/>
+        </w:rPr>
+        <w:t>);</w:t>
+      </w:r>
+    </w:p>
+    <w:p>
+      <w:pPr>
+        <w:tabs>
+          <w:tab w:val="left" w:pos="1485"/>
+        </w:tabs>
+        <w:spacing w:after="0"/>
+        <w:ind w:left="720"/>
+        <w:rPr>
+          <w:bCs/>
+          <w:sz w:val="24"/>
+          <w:szCs w:val="24"/>
+          <w:lang w:val="en-IN"/>
+        </w:rPr>
+      </w:pPr>
+      <w:r>
+        <w:rPr>
+          <w:bCs/>
+          <w:sz w:val="24"/>
+          <w:szCs w:val="24"/>
+          <w:lang w:val="en-IN"/>
+        </w:rPr>
+        <w:t xml:space="preserve">// this will produce a lot of </w:t>
+      </w:r>
+      <w:proofErr w:type="gramStart"/>
+      <w:r>
+        <w:rPr>
+          <w:bCs/>
+          <w:sz w:val="24"/>
+          <w:szCs w:val="24"/>
+          <w:lang w:val="en-IN"/>
+        </w:rPr>
+        <w:t>input,</w:t>
+      </w:r>
+      <w:proofErr w:type="gramEnd"/>
+      <w:r>
+        <w:rPr>
+          <w:bCs/>
+          <w:sz w:val="24"/>
+          <w:szCs w:val="24"/>
+          <w:lang w:val="en-IN"/>
+        </w:rPr>
+        <w:t xml:space="preserve"> It will count the number of lines?</w:t>
+      </w:r>
+    </w:p>
+    <w:p>
+      <w:pPr>
+        <w:tabs>
+          <w:tab w:val="left" w:pos="1485"/>
+        </w:tabs>
+        <w:spacing w:after="0"/>
+        <w:ind w:left="720"/>
+        <w:rPr>
+          <w:bCs/>
+          <w:sz w:val="24"/>
+          <w:szCs w:val="24"/>
+          <w:lang w:val="en-IN"/>
+        </w:rPr>
+      </w:pPr>
+      <w:proofErr w:type="spellStart"/>
+      <w:proofErr w:type="gramStart"/>
+      <w:r>
+        <w:rPr>
+          <w:bCs/>
+          <w:sz w:val="24"/>
+          <w:szCs w:val="24"/>
+          <w:lang w:val="en-IN"/>
+        </w:rPr>
+        <w:t>int</w:t>
+      </w:r>
+      <w:proofErr w:type="spellEnd"/>
+      <w:proofErr w:type="gramEnd"/>
+      <w:r>
+        <w:rPr>
+          <w:bCs/>
+          <w:sz w:val="24"/>
+          <w:szCs w:val="24"/>
+          <w:lang w:val="en-IN"/>
+        </w:rPr>
+        <w:t xml:space="preserve"> </w:t>
+      </w:r>
+      <w:proofErr w:type="spellStart"/>
+      <w:r>
+        <w:rPr>
+          <w:bCs/>
+          <w:sz w:val="24"/>
+          <w:szCs w:val="24"/>
+          <w:lang w:val="en-IN"/>
+        </w:rPr>
+        <w:t>countChar</w:t>
+      </w:r>
+      <w:proofErr w:type="spellEnd"/>
+      <w:r>
+        <w:rPr>
+          <w:bCs/>
+          <w:sz w:val="24"/>
+          <w:szCs w:val="24"/>
+          <w:lang w:val="en-IN"/>
+        </w:rPr>
+        <w:t>=0;</w:t>
+      </w:r>
+    </w:p>
+    <w:p>
+      <w:pPr>
+        <w:tabs>
+          <w:tab w:val="left" w:pos="1485"/>
+        </w:tabs>
+        <w:spacing w:after="0"/>
+        <w:ind w:left="720"/>
+        <w:rPr>
+          <w:bCs/>
+          <w:sz w:val="24"/>
+          <w:szCs w:val="24"/>
+          <w:lang w:val="en-IN"/>
+        </w:rPr>
+      </w:pPr>
+      <w:proofErr w:type="spellStart"/>
+      <w:proofErr w:type="gramStart"/>
+      <w:r>
+        <w:rPr>
+          <w:bCs/>
+          <w:sz w:val="24"/>
+          <w:szCs w:val="24"/>
+          <w:lang w:val="en-IN"/>
+        </w:rPr>
+        <w:t>int</w:t>
+      </w:r>
+      <w:proofErr w:type="spellEnd"/>
+      <w:proofErr w:type="gramEnd"/>
+      <w:r>
+        <w:rPr>
+          <w:bCs/>
+          <w:sz w:val="24"/>
+          <w:szCs w:val="24"/>
+          <w:lang w:val="en-IN"/>
+        </w:rPr>
+        <w:t xml:space="preserve"> </w:t>
+      </w:r>
+      <w:proofErr w:type="spellStart"/>
+      <w:r>
+        <w:rPr>
+          <w:bCs/>
+          <w:sz w:val="24"/>
+          <w:szCs w:val="24"/>
+          <w:lang w:val="en-IN"/>
+        </w:rPr>
+        <w:t>countNum</w:t>
+      </w:r>
+      <w:proofErr w:type="spellEnd"/>
+      <w:r>
+        <w:rPr>
+          <w:bCs/>
+          <w:sz w:val="24"/>
+          <w:szCs w:val="24"/>
+          <w:lang w:val="en-IN"/>
+        </w:rPr>
+        <w:t>=0;</w:t>
+      </w:r>
+    </w:p>
+    <w:p>
+      <w:pPr>
+        <w:tabs>
+          <w:tab w:val="left" w:pos="1485"/>
+        </w:tabs>
+        <w:spacing w:after="0"/>
+        <w:ind w:left="720"/>
+        <w:rPr>
+          <w:bCs/>
+          <w:sz w:val="24"/>
+          <w:szCs w:val="24"/>
+          <w:lang w:val="en-IN"/>
+        </w:rPr>
+      </w:pPr>
+      <w:proofErr w:type="spellStart"/>
+      <w:proofErr w:type="gramStart"/>
+      <w:r>
+        <w:rPr>
+          <w:bCs/>
+          <w:sz w:val="24"/>
+          <w:szCs w:val="24"/>
+          <w:lang w:val="en-IN"/>
+        </w:rPr>
+        <w:t>int</w:t>
+      </w:r>
+      <w:proofErr w:type="spellEnd"/>
+      <w:proofErr w:type="gramEnd"/>
+      <w:r>
+        <w:rPr>
+          <w:bCs/>
+          <w:sz w:val="24"/>
+          <w:szCs w:val="24"/>
+          <w:lang w:val="en-IN"/>
+        </w:rPr>
+        <w:t xml:space="preserve"> </w:t>
+      </w:r>
+      <w:proofErr w:type="spellStart"/>
+      <w:r>
+        <w:rPr>
+          <w:bCs/>
+          <w:sz w:val="24"/>
+          <w:szCs w:val="24"/>
+          <w:lang w:val="en-IN"/>
+        </w:rPr>
+        <w:t>spaces,specialChar</w:t>
+      </w:r>
+      <w:proofErr w:type="spellEnd"/>
+      <w:r>
+        <w:rPr>
+          <w:bCs/>
+          <w:sz w:val="24"/>
+          <w:szCs w:val="24"/>
+          <w:lang w:val="en-IN"/>
+        </w:rPr>
+        <w:t>;</w:t>
+      </w:r>
+    </w:p>
+    <w:p>
+      <w:pPr>
+        <w:tabs>
+          <w:tab w:val="left" w:pos="1485"/>
+        </w:tabs>
+        <w:spacing w:after="0"/>
+        <w:ind w:left="720"/>
+        <w:rPr>
+          <w:bCs/>
+          <w:sz w:val="24"/>
+          <w:szCs w:val="24"/>
+          <w:lang w:val="en-IN"/>
+        </w:rPr>
+      </w:pPr>
+      <w:proofErr w:type="gramStart"/>
+      <w:r>
+        <w:rPr>
+          <w:bCs/>
+          <w:sz w:val="24"/>
+          <w:szCs w:val="24"/>
+          <w:lang w:val="en-IN"/>
+        </w:rPr>
+        <w:t>spaces=</w:t>
+      </w:r>
+      <w:proofErr w:type="spellStart"/>
+      <w:proofErr w:type="gramEnd"/>
+      <w:r>
+        <w:rPr>
+          <w:bCs/>
+          <w:sz w:val="24"/>
+          <w:szCs w:val="24"/>
+          <w:lang w:val="en-IN"/>
+        </w:rPr>
+        <w:t>specialChar</w:t>
+      </w:r>
+      <w:proofErr w:type="spellEnd"/>
+      <w:r>
+        <w:rPr>
+          <w:bCs/>
+          <w:sz w:val="24"/>
+          <w:szCs w:val="24"/>
+          <w:lang w:val="en-IN"/>
+        </w:rPr>
+        <w:t>=0;</w:t>
+      </w:r>
+    </w:p>
+    <w:p>
+      <w:pPr>
+        <w:tabs>
+          <w:tab w:val="left" w:pos="1485"/>
+        </w:tabs>
+        <w:spacing w:after="0"/>
+        <w:ind w:left="720"/>
+        <w:rPr>
+          <w:bCs/>
+          <w:sz w:val="24"/>
+          <w:szCs w:val="24"/>
+          <w:lang w:val="en-IN"/>
+        </w:rPr>
+      </w:pPr>
+      <w:proofErr w:type="gramStart"/>
+      <w:r>
+        <w:rPr>
+          <w:bCs/>
+          <w:sz w:val="24"/>
+          <w:szCs w:val="24"/>
+          <w:lang w:val="en-IN"/>
+        </w:rPr>
+        <w:t>for(</w:t>
+      </w:r>
+      <w:proofErr w:type="spellStart"/>
+      <w:proofErr w:type="gramEnd"/>
+      <w:r>
+        <w:rPr>
+          <w:bCs/>
+          <w:sz w:val="24"/>
+          <w:szCs w:val="24"/>
+          <w:lang w:val="en-IN"/>
+        </w:rPr>
+        <w:t>int</w:t>
+      </w:r>
+      <w:proofErr w:type="spellEnd"/>
+      <w:r>
+        <w:rPr>
+          <w:bCs/>
+          <w:sz w:val="24"/>
+          <w:szCs w:val="24"/>
+          <w:lang w:val="en-IN"/>
+        </w:rPr>
+        <w:t xml:space="preserve"> i=0;i&lt;</w:t>
+      </w:r>
+      <w:proofErr w:type="spellStart"/>
+      <w:r>
+        <w:rPr>
+          <w:bCs/>
+          <w:sz w:val="24"/>
+          <w:szCs w:val="24"/>
+          <w:lang w:val="en-IN"/>
+        </w:rPr>
+        <w:t>s.length</w:t>
+      </w:r>
+      <w:proofErr w:type="spellEnd"/>
+      <w:r>
+        <w:rPr>
+          <w:bCs/>
+          <w:sz w:val="24"/>
+          <w:szCs w:val="24"/>
+          <w:lang w:val="en-IN"/>
+        </w:rPr>
+        <w:t>();i++)</w:t>
+      </w:r>
+    </w:p>
+    <w:p>
+      <w:pPr>
+        <w:tabs>
+          <w:tab w:val="left" w:pos="1485"/>
+        </w:tabs>
+        <w:spacing w:after="0"/>
+        <w:ind w:left="720"/>
+        <w:rPr>
+          <w:bCs/>
+          <w:sz w:val="24"/>
+          <w:szCs w:val="24"/>
+          <w:lang w:val="en-IN"/>
+        </w:rPr>
+      </w:pPr>
+      <w:r>
+        <w:rPr>
+          <w:bCs/>
+          <w:sz w:val="24"/>
+          <w:szCs w:val="24"/>
+          <w:lang w:val="en-IN"/>
+        </w:rPr>
+        <w:t>{</w:t>
+      </w:r>
+    </w:p>
+    <w:p>
+      <w:pPr>
+        <w:tabs>
+          <w:tab w:val="left" w:pos="1485"/>
+        </w:tabs>
+        <w:spacing w:after="0"/>
+        <w:ind w:left="1440"/>
+        <w:rPr>
+          <w:bCs/>
+          <w:sz w:val="24"/>
+          <w:szCs w:val="24"/>
+          <w:lang w:val="en-IN"/>
+        </w:rPr>
+      </w:pPr>
+      <w:proofErr w:type="gramStart"/>
+      <w:r>
+        <w:rPr>
+          <w:bCs/>
+          <w:sz w:val="24"/>
+          <w:szCs w:val="24"/>
+          <w:lang w:val="en-IN"/>
+        </w:rPr>
+        <w:t>char</w:t>
+      </w:r>
+      <w:proofErr w:type="gramEnd"/>
+      <w:r>
+        <w:rPr>
+          <w:bCs/>
+          <w:sz w:val="24"/>
+          <w:szCs w:val="24"/>
+          <w:lang w:val="en-IN"/>
+        </w:rPr>
+        <w:t xml:space="preserve"> </w:t>
+      </w:r>
+      <w:proofErr w:type="spellStart"/>
+      <w:r>
+        <w:rPr>
+          <w:bCs/>
+          <w:sz w:val="24"/>
+          <w:szCs w:val="24"/>
+          <w:lang w:val="en-IN"/>
+        </w:rPr>
+        <w:t>ch</w:t>
+      </w:r>
+      <w:proofErr w:type="spellEnd"/>
+      <w:r>
+        <w:rPr>
+          <w:bCs/>
+          <w:sz w:val="24"/>
+          <w:szCs w:val="24"/>
+          <w:lang w:val="en-IN"/>
+        </w:rPr>
+        <w:t>=s[i];</w:t>
+      </w:r>
+    </w:p>
+    <w:p>
+      <w:pPr>
+        <w:tabs>
+          <w:tab w:val="left" w:pos="1485"/>
+        </w:tabs>
+        <w:spacing w:after="0"/>
+        <w:ind w:left="1440"/>
+        <w:rPr>
+          <w:bCs/>
+          <w:sz w:val="24"/>
+          <w:szCs w:val="24"/>
+          <w:lang w:val="en-IN"/>
+        </w:rPr>
+      </w:pPr>
+      <w:proofErr w:type="gramStart"/>
+      <w:r>
+        <w:rPr>
+          <w:bCs/>
+          <w:sz w:val="24"/>
+          <w:szCs w:val="24"/>
+          <w:lang w:val="en-IN"/>
+        </w:rPr>
+        <w:t>if(</w:t>
+      </w:r>
+      <w:proofErr w:type="spellStart"/>
+      <w:proofErr w:type="gramEnd"/>
+      <w:r>
+        <w:rPr>
+          <w:bCs/>
+          <w:sz w:val="24"/>
+          <w:szCs w:val="24"/>
+          <w:lang w:val="en-IN"/>
+        </w:rPr>
+        <w:t>ch</w:t>
+      </w:r>
+      <w:proofErr w:type="spellEnd"/>
+      <w:r>
+        <w:rPr>
+          <w:bCs/>
+          <w:sz w:val="24"/>
+          <w:szCs w:val="24"/>
+          <w:lang w:val="en-IN"/>
+        </w:rPr>
+        <w:t xml:space="preserve">&gt;='0' and </w:t>
+      </w:r>
+      <w:proofErr w:type="spellStart"/>
+      <w:r>
+        <w:rPr>
+          <w:bCs/>
+          <w:sz w:val="24"/>
+          <w:szCs w:val="24"/>
+          <w:lang w:val="en-IN"/>
+        </w:rPr>
+        <w:t>ch</w:t>
+      </w:r>
+      <w:proofErr w:type="spellEnd"/>
+      <w:r>
+        <w:rPr>
+          <w:bCs/>
+          <w:sz w:val="24"/>
+          <w:szCs w:val="24"/>
+          <w:lang w:val="en-IN"/>
+        </w:rPr>
+        <w:t>&lt;='9')</w:t>
+      </w:r>
+    </w:p>
+    <w:p>
+      <w:pPr>
+        <w:tabs>
+          <w:tab w:val="left" w:pos="1485"/>
+        </w:tabs>
+        <w:spacing w:after="0"/>
+        <w:ind w:left="1440"/>
+        <w:rPr>
+          <w:bCs/>
+          <w:sz w:val="24"/>
+          <w:szCs w:val="24"/>
+          <w:lang w:val="en-IN"/>
+        </w:rPr>
+      </w:pPr>
+      <w:r>
+        <w:rPr>
+          <w:bCs/>
+          <w:sz w:val="24"/>
+          <w:szCs w:val="24"/>
+          <w:lang w:val="en-IN"/>
+        </w:rPr>
+        <w:t>{</w:t>
+      </w:r>
+    </w:p>
+    <w:p>
+      <w:pPr>
+        <w:tabs>
+          <w:tab w:val="left" w:pos="1485"/>
+        </w:tabs>
+        <w:spacing w:after="0"/>
+        <w:ind w:left="1440"/>
+        <w:rPr>
+          <w:bCs/>
+          <w:sz w:val="24"/>
+          <w:szCs w:val="24"/>
+          <w:lang w:val="en-IN"/>
+        </w:rPr>
+      </w:pPr>
+      <w:r>
+        <w:rPr>
+          <w:bCs/>
+          <w:sz w:val="24"/>
+          <w:szCs w:val="24"/>
+          <w:lang w:val="en-IN"/>
+        </w:rPr>
+        <w:tab/>
+      </w:r>
+      <w:proofErr w:type="spellStart"/>
+      <w:proofErr w:type="gramStart"/>
+      <w:r>
+        <w:rPr>
+          <w:bCs/>
+          <w:sz w:val="24"/>
+          <w:szCs w:val="24"/>
+          <w:lang w:val="en-IN"/>
+        </w:rPr>
+        <w:t>countNum</w:t>
+      </w:r>
+      <w:proofErr w:type="spellEnd"/>
+      <w:proofErr w:type="gramEnd"/>
+      <w:r>
+        <w:rPr>
+          <w:bCs/>
+          <w:sz w:val="24"/>
+          <w:szCs w:val="24"/>
+          <w:lang w:val="en-IN"/>
+        </w:rPr>
+        <w:t>++;</w:t>
+      </w:r>
+    </w:p>
+    <w:p>
+      <w:pPr>
+        <w:tabs>
+          <w:tab w:val="left" w:pos="1485"/>
+        </w:tabs>
+        <w:spacing w:after="0"/>
+        <w:ind w:left="1440"/>
+        <w:rPr>
+          <w:bCs/>
+          <w:sz w:val="24"/>
+          <w:szCs w:val="24"/>
+          <w:lang w:val="en-IN"/>
+        </w:rPr>
+      </w:pPr>
+      <w:r>
+        <w:rPr>
+          <w:bCs/>
+          <w:sz w:val="24"/>
+          <w:szCs w:val="24"/>
+          <w:lang w:val="en-IN"/>
+        </w:rPr>
+        <w:t>}</w:t>
+      </w:r>
+    </w:p>
+    <w:p>
+      <w:pPr>
+        <w:tabs>
+          <w:tab w:val="left" w:pos="1485"/>
+        </w:tabs>
+        <w:spacing w:after="0"/>
+        <w:ind w:left="1440"/>
+        <w:rPr>
+          <w:bCs/>
+          <w:sz w:val="24"/>
+          <w:szCs w:val="24"/>
+          <w:lang w:val="en-IN"/>
+        </w:rPr>
+      </w:pPr>
+      <w:proofErr w:type="gramStart"/>
+      <w:r>
+        <w:rPr>
+          <w:bCs/>
+          <w:sz w:val="24"/>
+          <w:szCs w:val="24"/>
+          <w:lang w:val="en-IN"/>
+        </w:rPr>
+        <w:t>else</w:t>
+      </w:r>
+      <w:proofErr w:type="gramEnd"/>
+      <w:r>
+        <w:rPr>
+          <w:bCs/>
+          <w:sz w:val="24"/>
+          <w:szCs w:val="24"/>
+          <w:lang w:val="en-IN"/>
+        </w:rPr>
+        <w:t xml:space="preserve"> if(</w:t>
+      </w:r>
+      <w:proofErr w:type="spellStart"/>
+      <w:r>
+        <w:rPr>
+          <w:bCs/>
+          <w:sz w:val="24"/>
+          <w:szCs w:val="24"/>
+          <w:lang w:val="en-IN"/>
+        </w:rPr>
+        <w:t>ch</w:t>
+      </w:r>
+      <w:proofErr w:type="spellEnd"/>
+      <w:r>
+        <w:rPr>
+          <w:bCs/>
+          <w:sz w:val="24"/>
+          <w:szCs w:val="24"/>
+          <w:lang w:val="en-IN"/>
+        </w:rPr>
+        <w:t xml:space="preserve">&gt;='a' and </w:t>
+      </w:r>
+      <w:proofErr w:type="spellStart"/>
+      <w:r>
+        <w:rPr>
+          <w:bCs/>
+          <w:sz w:val="24"/>
+          <w:szCs w:val="24"/>
+          <w:lang w:val="en-IN"/>
+        </w:rPr>
+        <w:t>ch</w:t>
+      </w:r>
+      <w:proofErr w:type="spellEnd"/>
+      <w:r>
+        <w:rPr>
+          <w:bCs/>
+          <w:sz w:val="24"/>
+          <w:szCs w:val="24"/>
+          <w:lang w:val="en-IN"/>
+        </w:rPr>
+        <w:t>&lt;='z')</w:t>
+      </w:r>
+    </w:p>
+    <w:p>
+      <w:pPr>
+        <w:tabs>
+          <w:tab w:val="left" w:pos="1485"/>
+        </w:tabs>
+        <w:spacing w:after="0"/>
+        <w:ind w:left="1440"/>
+        <w:rPr>
+          <w:bCs/>
+          <w:sz w:val="24"/>
+          <w:szCs w:val="24"/>
+          <w:lang w:val="en-IN"/>
+        </w:rPr>
+      </w:pPr>
+      <w:r>
+        <w:rPr>
+          <w:bCs/>
+          <w:sz w:val="24"/>
+          <w:szCs w:val="24"/>
+          <w:lang w:val="en-IN"/>
+        </w:rPr>
+        <w:t>{</w:t>
+      </w:r>
+    </w:p>
+    <w:p>
+      <w:pPr>
+        <w:tabs>
+          <w:tab w:val="left" w:pos="1485"/>
+        </w:tabs>
+        <w:spacing w:after="0"/>
+        <w:ind w:left="1440"/>
+        <w:rPr>
+          <w:bCs/>
+          <w:sz w:val="24"/>
+          <w:szCs w:val="24"/>
+          <w:lang w:val="en-IN"/>
+        </w:rPr>
+      </w:pPr>
+      <w:r>
+        <w:rPr>
+          <w:bCs/>
+          <w:sz w:val="24"/>
+          <w:szCs w:val="24"/>
+          <w:lang w:val="en-IN"/>
+        </w:rPr>
+        <w:tab/>
+      </w:r>
+      <w:proofErr w:type="spellStart"/>
+      <w:proofErr w:type="gramStart"/>
+      <w:r>
+        <w:rPr>
+          <w:bCs/>
+          <w:sz w:val="24"/>
+          <w:szCs w:val="24"/>
+          <w:lang w:val="en-IN"/>
+        </w:rPr>
+        <w:t>countChar</w:t>
+      </w:r>
+      <w:proofErr w:type="spellEnd"/>
+      <w:proofErr w:type="gramEnd"/>
+      <w:r>
+        <w:rPr>
+          <w:bCs/>
+          <w:sz w:val="24"/>
+          <w:szCs w:val="24"/>
+          <w:lang w:val="en-IN"/>
+        </w:rPr>
+        <w:t>++;</w:t>
+      </w:r>
+    </w:p>
+    <w:p>
+      <w:pPr>
+        <w:tabs>
+          <w:tab w:val="left" w:pos="1485"/>
+        </w:tabs>
+        <w:spacing w:after="0"/>
+        <w:ind w:left="1440"/>
+        <w:rPr>
+          <w:bCs/>
+          <w:sz w:val="24"/>
+          <w:szCs w:val="24"/>
+          <w:lang w:val="en-IN"/>
+        </w:rPr>
+      </w:pPr>
+      <w:r>
+        <w:rPr>
+          <w:bCs/>
+          <w:sz w:val="24"/>
+          <w:szCs w:val="24"/>
+          <w:lang w:val="en-IN"/>
+        </w:rPr>
+        <w:t>}</w:t>
+      </w:r>
+    </w:p>
+    <w:p>
+      <w:pPr>
+        <w:tabs>
+          <w:tab w:val="left" w:pos="1485"/>
+        </w:tabs>
+        <w:spacing w:after="0"/>
+        <w:ind w:left="1440"/>
+        <w:rPr>
+          <w:bCs/>
+          <w:sz w:val="24"/>
+          <w:szCs w:val="24"/>
+          <w:lang w:val="en-IN"/>
+        </w:rPr>
+      </w:pPr>
+      <w:proofErr w:type="gramStart"/>
+      <w:r>
+        <w:rPr>
+          <w:bCs/>
+          <w:sz w:val="24"/>
+          <w:szCs w:val="24"/>
+          <w:lang w:val="en-IN"/>
+        </w:rPr>
+        <w:t>else</w:t>
+      </w:r>
+      <w:proofErr w:type="gramEnd"/>
+      <w:r>
+        <w:rPr>
+          <w:bCs/>
+          <w:sz w:val="24"/>
+          <w:szCs w:val="24"/>
+          <w:lang w:val="en-IN"/>
+        </w:rPr>
+        <w:t xml:space="preserve"> if(</w:t>
+      </w:r>
+      <w:proofErr w:type="spellStart"/>
+      <w:r>
+        <w:rPr>
+          <w:bCs/>
+          <w:sz w:val="24"/>
+          <w:szCs w:val="24"/>
+          <w:lang w:val="en-IN"/>
+        </w:rPr>
+        <w:t>ch</w:t>
+      </w:r>
+      <w:proofErr w:type="spellEnd"/>
+      <w:r>
+        <w:rPr>
+          <w:bCs/>
+          <w:sz w:val="24"/>
+          <w:szCs w:val="24"/>
+          <w:lang w:val="en-IN"/>
+        </w:rPr>
+        <w:t xml:space="preserve">&gt;='A' and </w:t>
+      </w:r>
+      <w:proofErr w:type="spellStart"/>
+      <w:r>
+        <w:rPr>
+          <w:bCs/>
+          <w:sz w:val="24"/>
+          <w:szCs w:val="24"/>
+          <w:lang w:val="en-IN"/>
+        </w:rPr>
+        <w:t>ch</w:t>
+      </w:r>
+      <w:proofErr w:type="spellEnd"/>
+      <w:r>
+        <w:rPr>
+          <w:bCs/>
+          <w:sz w:val="24"/>
+          <w:szCs w:val="24"/>
+          <w:lang w:val="en-IN"/>
+        </w:rPr>
+        <w:t>&lt;='Z')</w:t>
+      </w:r>
+    </w:p>
+    <w:p>
+      <w:pPr>
+        <w:tabs>
+          <w:tab w:val="left" w:pos="1485"/>
+        </w:tabs>
+        <w:spacing w:after="0"/>
+        <w:ind w:left="1440"/>
+        <w:rPr>
+          <w:bCs/>
+          <w:sz w:val="24"/>
+          <w:szCs w:val="24"/>
+          <w:lang w:val="en-IN"/>
+        </w:rPr>
+      </w:pPr>
+      <w:r>
+        <w:rPr>
+          <w:bCs/>
+          <w:sz w:val="24"/>
+          <w:szCs w:val="24"/>
+          <w:lang w:val="en-IN"/>
+        </w:rPr>
+        <w:t>{</w:t>
+      </w:r>
+    </w:p>
+    <w:p>
+      <w:pPr>
+        <w:tabs>
+          <w:tab w:val="left" w:pos="1485"/>
+        </w:tabs>
+        <w:spacing w:after="0"/>
+        <w:ind w:left="1440"/>
+        <w:rPr>
+          <w:bCs/>
+          <w:sz w:val="24"/>
+          <w:szCs w:val="24"/>
+          <w:lang w:val="en-IN"/>
+        </w:rPr>
+      </w:pPr>
+      <w:proofErr w:type="spellStart"/>
+      <w:proofErr w:type="gramStart"/>
+      <w:r>
+        <w:rPr>
+          <w:bCs/>
+          <w:sz w:val="24"/>
+          <w:szCs w:val="24"/>
+          <w:lang w:val="en-IN"/>
+        </w:rPr>
+        <w:t>countChar</w:t>
+      </w:r>
+      <w:proofErr w:type="spellEnd"/>
+      <w:proofErr w:type="gramEnd"/>
+      <w:r>
+        <w:rPr>
+          <w:bCs/>
+          <w:sz w:val="24"/>
+          <w:szCs w:val="24"/>
+          <w:lang w:val="en-IN"/>
+        </w:rPr>
+        <w:t>++;</w:t>
+      </w:r>
+    </w:p>
+    <w:p>
+      <w:pPr>
+        <w:tabs>
+          <w:tab w:val="left" w:pos="1485"/>
+        </w:tabs>
+        <w:spacing w:after="0"/>
+        <w:ind w:left="1440"/>
+        <w:rPr>
+          <w:bCs/>
+          <w:sz w:val="24"/>
+          <w:szCs w:val="24"/>
+          <w:lang w:val="en-IN"/>
+        </w:rPr>
+      </w:pPr>
+      <w:r>
+        <w:rPr>
+          <w:bCs/>
+          <w:sz w:val="24"/>
+          <w:szCs w:val="24"/>
+          <w:lang w:val="en-IN"/>
+        </w:rPr>
+        <w:t>}</w:t>
+      </w:r>
+    </w:p>
+    <w:p>
+      <w:pPr>
+        <w:tabs>
+          <w:tab w:val="left" w:pos="1485"/>
+        </w:tabs>
+        <w:spacing w:after="0"/>
+        <w:ind w:left="1440"/>
+        <w:rPr>
+          <w:bCs/>
+          <w:sz w:val="24"/>
+          <w:szCs w:val="24"/>
+          <w:lang w:val="en-IN"/>
+        </w:rPr>
+      </w:pPr>
+      <w:proofErr w:type="gramStart"/>
+      <w:r>
+        <w:rPr>
+          <w:bCs/>
+          <w:sz w:val="24"/>
+          <w:szCs w:val="24"/>
+          <w:lang w:val="en-IN"/>
+        </w:rPr>
+        <w:t>else</w:t>
+      </w:r>
+      <w:proofErr w:type="gramEnd"/>
+      <w:r>
+        <w:rPr>
+          <w:bCs/>
+          <w:sz w:val="24"/>
+          <w:szCs w:val="24"/>
+          <w:lang w:val="en-IN"/>
+        </w:rPr>
+        <w:t xml:space="preserve"> if (</w:t>
+      </w:r>
+      <w:proofErr w:type="spellStart"/>
+      <w:r>
+        <w:rPr>
+          <w:bCs/>
+          <w:sz w:val="24"/>
+          <w:szCs w:val="24"/>
+          <w:lang w:val="en-IN"/>
+        </w:rPr>
+        <w:t>ch</w:t>
+      </w:r>
+      <w:proofErr w:type="spellEnd"/>
+      <w:r>
+        <w:rPr>
+          <w:bCs/>
+          <w:sz w:val="24"/>
+          <w:szCs w:val="24"/>
+          <w:lang w:val="en-IN"/>
+        </w:rPr>
+        <w:t>==' ')</w:t>
+      </w:r>
+    </w:p>
+    <w:p>
+      <w:pPr>
+        <w:tabs>
+          <w:tab w:val="left" w:pos="1485"/>
+        </w:tabs>
+        <w:spacing w:after="0"/>
+        <w:ind w:left="1440"/>
+        <w:rPr>
+          <w:bCs/>
+          <w:sz w:val="24"/>
+          <w:szCs w:val="24"/>
+          <w:lang w:val="en-IN"/>
+        </w:rPr>
+      </w:pPr>
+      <w:r>
+        <w:rPr>
+          <w:bCs/>
+          <w:sz w:val="24"/>
+          <w:szCs w:val="24"/>
+          <w:lang w:val="en-IN"/>
+        </w:rPr>
+        <w:t>{</w:t>
+      </w:r>
+    </w:p>
+    <w:p>
+      <w:pPr>
+        <w:tabs>
+          <w:tab w:val="left" w:pos="1485"/>
+        </w:tabs>
+        <w:spacing w:after="0"/>
+        <w:ind w:left="2160"/>
+        <w:rPr>
+          <w:bCs/>
+          <w:sz w:val="24"/>
+          <w:szCs w:val="24"/>
+          <w:lang w:val="en-IN"/>
+        </w:rPr>
+      </w:pPr>
+      <w:proofErr w:type="spellStart"/>
+      <w:proofErr w:type="gramStart"/>
+      <w:r>
+        <w:rPr>
+          <w:bCs/>
+          <w:sz w:val="24"/>
+          <w:szCs w:val="24"/>
+          <w:lang w:val="en-IN"/>
+        </w:rPr>
+        <w:lastRenderedPageBreak/>
+        <w:t>specialChar</w:t>
+      </w:r>
+      <w:proofErr w:type="spellEnd"/>
+      <w:proofErr w:type="gramEnd"/>
+      <w:r>
+        <w:rPr>
+          <w:bCs/>
+          <w:sz w:val="24"/>
+          <w:szCs w:val="24"/>
+          <w:lang w:val="en-IN"/>
+        </w:rPr>
+        <w:t>++;</w:t>
+      </w:r>
+    </w:p>
+    <w:p>
+      <w:pPr>
+        <w:tabs>
+          <w:tab w:val="left" w:pos="1485"/>
+        </w:tabs>
+        <w:spacing w:after="0"/>
+        <w:ind w:left="2160"/>
+        <w:rPr>
+          <w:bCs/>
+          <w:sz w:val="24"/>
+          <w:szCs w:val="24"/>
+          <w:lang w:val="en-IN"/>
+        </w:rPr>
+      </w:pPr>
+      <w:proofErr w:type="gramStart"/>
+      <w:r>
+        <w:rPr>
+          <w:bCs/>
+          <w:sz w:val="24"/>
+          <w:szCs w:val="24"/>
+          <w:lang w:val="en-IN"/>
+        </w:rPr>
+        <w:t>spaces</w:t>
+      </w:r>
+      <w:proofErr w:type="gramEnd"/>
+      <w:r>
+        <w:rPr>
+          <w:bCs/>
+          <w:sz w:val="24"/>
+          <w:szCs w:val="24"/>
+          <w:lang w:val="en-IN"/>
+        </w:rPr>
+        <w:t>++;</w:t>
+      </w:r>
+    </w:p>
+    <w:p>
+      <w:pPr>
+        <w:tabs>
+          <w:tab w:val="left" w:pos="1485"/>
+        </w:tabs>
+        <w:spacing w:after="0"/>
+        <w:ind w:left="1440"/>
+        <w:rPr>
+          <w:bCs/>
+          <w:sz w:val="24"/>
+          <w:szCs w:val="24"/>
+          <w:lang w:val="en-IN"/>
+        </w:rPr>
+      </w:pPr>
+      <w:r>
+        <w:rPr>
+          <w:bCs/>
+          <w:sz w:val="24"/>
+          <w:szCs w:val="24"/>
+          <w:lang w:val="en-IN"/>
+        </w:rPr>
+        <w:t>}</w:t>
+      </w:r>
+    </w:p>
+    <w:p>
+      <w:pPr>
+        <w:tabs>
+          <w:tab w:val="left" w:pos="1485"/>
+        </w:tabs>
+        <w:spacing w:after="0"/>
+        <w:ind w:left="1440"/>
+        <w:rPr>
+          <w:bCs/>
+          <w:sz w:val="24"/>
+          <w:szCs w:val="24"/>
+          <w:lang w:val="en-IN"/>
+        </w:rPr>
+      </w:pPr>
+      <w:proofErr w:type="gramStart"/>
+      <w:r>
+        <w:rPr>
+          <w:bCs/>
+          <w:sz w:val="24"/>
+          <w:szCs w:val="24"/>
+          <w:lang w:val="en-IN"/>
+        </w:rPr>
+        <w:t>else</w:t>
+      </w:r>
+      <w:proofErr w:type="gramEnd"/>
+      <w:r>
+        <w:rPr>
+          <w:bCs/>
+          <w:sz w:val="24"/>
+          <w:szCs w:val="24"/>
+          <w:lang w:val="en-IN"/>
+        </w:rPr>
+        <w:t xml:space="preserve"> {</w:t>
+      </w:r>
+    </w:p>
+    <w:p>
+      <w:pPr>
+        <w:tabs>
+          <w:tab w:val="left" w:pos="1485"/>
+        </w:tabs>
+        <w:spacing w:after="0"/>
+        <w:ind w:left="1440"/>
+        <w:rPr>
+          <w:bCs/>
+          <w:sz w:val="24"/>
+          <w:szCs w:val="24"/>
+          <w:lang w:val="en-IN"/>
+        </w:rPr>
+      </w:pPr>
+      <w:r>
+        <w:rPr>
+          <w:bCs/>
+          <w:sz w:val="24"/>
+          <w:szCs w:val="24"/>
+          <w:lang w:val="en-IN"/>
+        </w:rPr>
+        <w:tab/>
+      </w:r>
+      <w:r>
+        <w:rPr>
+          <w:bCs/>
+          <w:sz w:val="24"/>
+          <w:szCs w:val="24"/>
+          <w:lang w:val="en-IN"/>
+        </w:rPr>
+        <w:tab/>
+      </w:r>
+      <w:proofErr w:type="spellStart"/>
+      <w:proofErr w:type="gramStart"/>
+      <w:r>
+        <w:rPr>
+          <w:bCs/>
+          <w:sz w:val="24"/>
+          <w:szCs w:val="24"/>
+          <w:lang w:val="en-IN"/>
+        </w:rPr>
+        <w:t>specialChar</w:t>
+      </w:r>
+      <w:proofErr w:type="spellEnd"/>
+      <w:proofErr w:type="gramEnd"/>
+      <w:r>
+        <w:rPr>
+          <w:bCs/>
+          <w:sz w:val="24"/>
+          <w:szCs w:val="24"/>
+          <w:lang w:val="en-IN"/>
+        </w:rPr>
+        <w:t>++;</w:t>
+      </w:r>
+    </w:p>
+    <w:p>
+      <w:pPr>
+        <w:tabs>
+          <w:tab w:val="left" w:pos="1485"/>
+        </w:tabs>
+        <w:spacing w:after="0"/>
+        <w:ind w:left="1440"/>
+        <w:rPr>
+          <w:bCs/>
+          <w:sz w:val="24"/>
+          <w:szCs w:val="24"/>
+          <w:lang w:val="en-IN"/>
+        </w:rPr>
+      </w:pPr>
+      <w:r>
+        <w:rPr>
+          <w:bCs/>
+          <w:sz w:val="24"/>
+          <w:szCs w:val="24"/>
+          <w:lang w:val="en-IN"/>
+        </w:rPr>
+        <w:t>}</w:t>
+      </w:r>
+    </w:p>
+    <w:p>
+      <w:pPr>
+        <w:tabs>
+          <w:tab w:val="left" w:pos="1485"/>
+        </w:tabs>
+        <w:spacing w:after="0"/>
+        <w:rPr>
+          <w:bCs/>
+          <w:sz w:val="24"/>
+          <w:szCs w:val="24"/>
+          <w:lang w:val="en-IN"/>
+        </w:rPr>
+      </w:pPr>
+      <w:r>
+        <w:rPr>
+          <w:bCs/>
+          <w:sz w:val="24"/>
+          <w:szCs w:val="24"/>
+          <w:lang w:val="en-IN"/>
+        </w:rPr>
+        <w:tab/>
+        <w:t>}</w:t>
+      </w:r>
+    </w:p>
+    <w:p>
+      <w:pPr>
+        <w:tabs>
+          <w:tab w:val="left" w:pos="1485"/>
+        </w:tabs>
+        <w:spacing w:after="0"/>
+        <w:ind w:left="720"/>
+        <w:rPr>
+          <w:bCs/>
+          <w:sz w:val="24"/>
+          <w:szCs w:val="24"/>
+          <w:lang w:val="en-IN"/>
+        </w:rPr>
+      </w:pPr>
+      <w:proofErr w:type="spellStart"/>
+      <w:proofErr w:type="gramStart"/>
+      <w:r>
+        <w:rPr>
+          <w:bCs/>
+          <w:sz w:val="24"/>
+          <w:szCs w:val="24"/>
+          <w:lang w:val="en-IN"/>
+        </w:rPr>
+        <w:t>cout</w:t>
+      </w:r>
+      <w:proofErr w:type="spellEnd"/>
+      <w:proofErr w:type="gramEnd"/>
+      <w:r>
+        <w:rPr>
+          <w:bCs/>
+          <w:sz w:val="24"/>
+          <w:szCs w:val="24"/>
+          <w:lang w:val="en-IN"/>
+        </w:rPr>
+        <w:t>&lt;&lt;"</w:t>
+      </w:r>
+      <w:proofErr w:type="spellStart"/>
+      <w:r>
+        <w:rPr>
+          <w:bCs/>
+          <w:sz w:val="24"/>
+          <w:szCs w:val="24"/>
+          <w:lang w:val="en-IN"/>
+        </w:rPr>
+        <w:t>SpecialChar</w:t>
+      </w:r>
+      <w:proofErr w:type="spellEnd"/>
+      <w:r>
+        <w:rPr>
+          <w:bCs/>
+          <w:sz w:val="24"/>
+          <w:szCs w:val="24"/>
+          <w:lang w:val="en-IN"/>
+        </w:rPr>
+        <w:t>: "&lt;&lt;</w:t>
+      </w:r>
+      <w:proofErr w:type="spellStart"/>
+      <w:r>
+        <w:rPr>
+          <w:bCs/>
+          <w:sz w:val="24"/>
+          <w:szCs w:val="24"/>
+          <w:lang w:val="en-IN"/>
+        </w:rPr>
+        <w:t>specialChar</w:t>
+      </w:r>
+      <w:proofErr w:type="spellEnd"/>
+      <w:r>
+        <w:rPr>
+          <w:bCs/>
+          <w:sz w:val="24"/>
+          <w:szCs w:val="24"/>
+          <w:lang w:val="en-IN"/>
+        </w:rPr>
+        <w:t>&lt;&lt;</w:t>
+      </w:r>
+      <w:proofErr w:type="spellStart"/>
+      <w:r>
+        <w:rPr>
+          <w:bCs/>
+          <w:sz w:val="24"/>
+          <w:szCs w:val="24"/>
+          <w:lang w:val="en-IN"/>
+        </w:rPr>
+        <w:t>endl</w:t>
+      </w:r>
+      <w:proofErr w:type="spellEnd"/>
+      <w:r>
+        <w:rPr>
+          <w:bCs/>
+          <w:sz w:val="24"/>
+          <w:szCs w:val="24"/>
+          <w:lang w:val="en-IN"/>
+        </w:rPr>
+        <w:t>;</w:t>
+      </w:r>
+    </w:p>
+    <w:p>
+      <w:pPr>
+        <w:tabs>
+          <w:tab w:val="left" w:pos="1485"/>
+        </w:tabs>
+        <w:spacing w:after="0"/>
+        <w:ind w:left="720"/>
+        <w:rPr>
+          <w:bCs/>
+          <w:sz w:val="24"/>
+          <w:szCs w:val="24"/>
+          <w:lang w:val="en-IN"/>
+        </w:rPr>
+      </w:pPr>
+      <w:proofErr w:type="spellStart"/>
+      <w:proofErr w:type="gramStart"/>
+      <w:r>
+        <w:rPr>
+          <w:bCs/>
+          <w:sz w:val="24"/>
+          <w:szCs w:val="24"/>
+          <w:lang w:val="en-IN"/>
+        </w:rPr>
+        <w:t>cout</w:t>
+      </w:r>
+      <w:proofErr w:type="spellEnd"/>
+      <w:proofErr w:type="gramEnd"/>
+      <w:r>
+        <w:rPr>
+          <w:bCs/>
+          <w:sz w:val="24"/>
+          <w:szCs w:val="24"/>
+          <w:lang w:val="en-IN"/>
+        </w:rPr>
+        <w:t>&lt;&lt;"Spaces: "&lt;&lt;spaces&lt;&lt;</w:t>
+      </w:r>
+      <w:proofErr w:type="spellStart"/>
+      <w:r>
+        <w:rPr>
+          <w:bCs/>
+          <w:sz w:val="24"/>
+          <w:szCs w:val="24"/>
+          <w:lang w:val="en-IN"/>
+        </w:rPr>
+        <w:t>endl</w:t>
+      </w:r>
+      <w:proofErr w:type="spellEnd"/>
+      <w:r>
+        <w:rPr>
+          <w:bCs/>
+          <w:sz w:val="24"/>
+          <w:szCs w:val="24"/>
+          <w:lang w:val="en-IN"/>
+        </w:rPr>
+        <w:t>;</w:t>
+      </w:r>
+    </w:p>
+    <w:p>
+      <w:pPr>
+        <w:tabs>
+          <w:tab w:val="left" w:pos="1485"/>
+        </w:tabs>
+        <w:spacing w:after="0"/>
+        <w:ind w:left="720"/>
+        <w:rPr>
+          <w:bCs/>
+          <w:sz w:val="24"/>
+          <w:szCs w:val="24"/>
+          <w:lang w:val="en-IN"/>
+        </w:rPr>
+      </w:pPr>
+      <w:proofErr w:type="spellStart"/>
+      <w:proofErr w:type="gramStart"/>
+      <w:r>
+        <w:rPr>
+          <w:bCs/>
+          <w:sz w:val="24"/>
+          <w:szCs w:val="24"/>
+          <w:lang w:val="en-IN"/>
+        </w:rPr>
+        <w:t>cout</w:t>
+      </w:r>
+      <w:proofErr w:type="spellEnd"/>
+      <w:proofErr w:type="gramEnd"/>
+      <w:r>
+        <w:rPr>
+          <w:bCs/>
+          <w:sz w:val="24"/>
+          <w:szCs w:val="24"/>
+          <w:lang w:val="en-IN"/>
+        </w:rPr>
+        <w:t>&lt;&lt;"</w:t>
+      </w:r>
+      <w:proofErr w:type="spellStart"/>
+      <w:r>
+        <w:rPr>
+          <w:bCs/>
+          <w:sz w:val="24"/>
+          <w:szCs w:val="24"/>
+          <w:lang w:val="en-IN"/>
+        </w:rPr>
+        <w:t>countChar</w:t>
+      </w:r>
+      <w:proofErr w:type="spellEnd"/>
+      <w:r>
+        <w:rPr>
+          <w:bCs/>
+          <w:sz w:val="24"/>
+          <w:szCs w:val="24"/>
+          <w:lang w:val="en-IN"/>
+        </w:rPr>
+        <w:t>: "&lt;&lt;</w:t>
+      </w:r>
+      <w:proofErr w:type="spellStart"/>
+      <w:r>
+        <w:rPr>
+          <w:bCs/>
+          <w:sz w:val="24"/>
+          <w:szCs w:val="24"/>
+          <w:lang w:val="en-IN"/>
+        </w:rPr>
+        <w:t>countChar</w:t>
+      </w:r>
+      <w:proofErr w:type="spellEnd"/>
+      <w:r>
+        <w:rPr>
+          <w:bCs/>
+          <w:sz w:val="24"/>
+          <w:szCs w:val="24"/>
+          <w:lang w:val="en-IN"/>
+        </w:rPr>
+        <w:t>&lt;&lt;</w:t>
+      </w:r>
+      <w:proofErr w:type="spellStart"/>
+      <w:r>
+        <w:rPr>
+          <w:bCs/>
+          <w:sz w:val="24"/>
+          <w:szCs w:val="24"/>
+          <w:lang w:val="en-IN"/>
+        </w:rPr>
+        <w:t>endl</w:t>
+      </w:r>
+      <w:proofErr w:type="spellEnd"/>
+      <w:r>
+        <w:rPr>
+          <w:bCs/>
+          <w:sz w:val="24"/>
+          <w:szCs w:val="24"/>
+          <w:lang w:val="en-IN"/>
+        </w:rPr>
+        <w:t>;</w:t>
+      </w:r>
+    </w:p>
+    <w:p>
+      <w:pPr>
+        <w:tabs>
+          <w:tab w:val="left" w:pos="1485"/>
+        </w:tabs>
+        <w:spacing w:after="0"/>
+        <w:ind w:left="720"/>
+        <w:rPr>
+          <w:bCs/>
+          <w:sz w:val="24"/>
+          <w:szCs w:val="24"/>
+          <w:lang w:val="en-IN"/>
+        </w:rPr>
+      </w:pPr>
+      <w:proofErr w:type="spellStart"/>
+      <w:proofErr w:type="gramStart"/>
+      <w:r>
+        <w:rPr>
+          <w:bCs/>
+          <w:sz w:val="24"/>
+          <w:szCs w:val="24"/>
+          <w:lang w:val="en-IN"/>
+        </w:rPr>
+        <w:t>cout</w:t>
+      </w:r>
+      <w:proofErr w:type="spellEnd"/>
+      <w:proofErr w:type="gramEnd"/>
+      <w:r>
+        <w:rPr>
+          <w:bCs/>
+          <w:sz w:val="24"/>
+          <w:szCs w:val="24"/>
+          <w:lang w:val="en-IN"/>
+        </w:rPr>
+        <w:t>&lt;&lt;"</w:t>
+      </w:r>
+      <w:proofErr w:type="spellStart"/>
+      <w:r>
+        <w:rPr>
+          <w:bCs/>
+          <w:sz w:val="24"/>
+          <w:szCs w:val="24"/>
+          <w:lang w:val="en-IN"/>
+        </w:rPr>
+        <w:t>CountNum</w:t>
+      </w:r>
+      <w:proofErr w:type="spellEnd"/>
+      <w:r>
+        <w:rPr>
+          <w:bCs/>
+          <w:sz w:val="24"/>
+          <w:szCs w:val="24"/>
+          <w:lang w:val="en-IN"/>
+        </w:rPr>
+        <w:t>: "&lt;&lt;</w:t>
+      </w:r>
+      <w:proofErr w:type="spellStart"/>
+      <w:r>
+        <w:rPr>
+          <w:bCs/>
+          <w:sz w:val="24"/>
+          <w:szCs w:val="24"/>
+          <w:lang w:val="en-IN"/>
+        </w:rPr>
+        <w:t>countNum</w:t>
+      </w:r>
+      <w:proofErr w:type="spellEnd"/>
+      <w:r>
+        <w:rPr>
+          <w:bCs/>
+          <w:sz w:val="24"/>
+          <w:szCs w:val="24"/>
+          <w:lang w:val="en-IN"/>
+        </w:rPr>
+        <w:t>&lt;&lt;</w:t>
+      </w:r>
+      <w:proofErr w:type="spellStart"/>
+      <w:r>
+        <w:rPr>
+          <w:bCs/>
+          <w:sz w:val="24"/>
+          <w:szCs w:val="24"/>
+          <w:lang w:val="en-IN"/>
+        </w:rPr>
+        <w:t>endl</w:t>
+      </w:r>
+      <w:proofErr w:type="spellEnd"/>
+      <w:r>
+        <w:rPr>
+          <w:bCs/>
+          <w:sz w:val="24"/>
+          <w:szCs w:val="24"/>
+          <w:lang w:val="en-IN"/>
+        </w:rPr>
+        <w:t>;</w:t>
+      </w:r>
+    </w:p>
+    <w:p>
+      <w:pPr>
+        <w:tabs>
+          <w:tab w:val="left" w:pos="1485"/>
+        </w:tabs>
+        <w:spacing w:after="0"/>
+        <w:ind w:left="720"/>
+        <w:rPr>
+          <w:bCs/>
+          <w:sz w:val="24"/>
+          <w:szCs w:val="24"/>
+          <w:lang w:val="en-IN"/>
+        </w:rPr>
+      </w:pPr>
+      <w:proofErr w:type="gramStart"/>
+      <w:r>
+        <w:rPr>
+          <w:bCs/>
+          <w:sz w:val="24"/>
+          <w:szCs w:val="24"/>
+          <w:lang w:val="en-IN"/>
+        </w:rPr>
+        <w:t>return</w:t>
+      </w:r>
+      <w:proofErr w:type="gramEnd"/>
+      <w:r>
+        <w:rPr>
+          <w:bCs/>
+          <w:sz w:val="24"/>
+          <w:szCs w:val="24"/>
+          <w:lang w:val="en-IN"/>
+        </w:rPr>
+        <w:t xml:space="preserve"> 0;</w:t>
+      </w:r>
+    </w:p>
+    <w:p>
+      <w:pPr>
+        <w:tabs>
+          <w:tab w:val="left" w:pos="1485"/>
+        </w:tabs>
+        <w:spacing w:after="0"/>
+        <w:rPr>
+          <w:bCs/>
+          <w:sz w:val="24"/>
+          <w:szCs w:val="24"/>
+          <w:lang w:val="en-IN"/>
+        </w:rPr>
+      </w:pPr>
+      <w:r>
+        <w:rPr>
+          <w:bCs/>
+          <w:sz w:val="24"/>
+          <w:szCs w:val="24"/>
+          <w:lang w:val="en-IN"/>
+        </w:rPr>
+        <w:t>}</w:t>
+      </w:r>
+    </w:p>
+    <w:p>
+      <w:pPr>
+        <w:tabs>
+          <w:tab w:val="left" w:pos="1485"/>
+        </w:tabs>
         <w:rPr>
           <w:b/>
           <w:sz w:val="28"/>
@@ -3088,11 +5008,29 @@
         </w:tabs>
         <w:rPr>
           <w:b/>
-          <w:sz w:val="28"/>
-          <w:szCs w:val="28"/>
-          <w:lang w:val="en-IN"/>
-        </w:rPr>
-      </w:pPr>
+          <w:sz w:val="32"/>
+          <w:szCs w:val="32"/>
+          <w:lang w:val="en-IN"/>
+        </w:rPr>
+      </w:pPr>
+      <w:r>
+        <w:rPr>
+          <w:b/>
+          <w:sz w:val="32"/>
+          <w:szCs w:val="32"/>
+          <w:lang w:val="en-IN"/>
+        </w:rPr>
+        <w:t>Output</w:t>
+      </w:r>
+      <w:r>
+        <w:rPr>
+          <w:b/>
+          <w:sz w:val="32"/>
+          <w:szCs w:val="32"/>
+          <w:lang w:val="en-IN"/>
+        </w:rPr>
+        <w:t>:</w:t>
+      </w:r>
     </w:p>
     <w:p>
       <w:pPr>
@@ -3100,12 +5038,4594 @@
           <w:tab w:val="left" w:pos="1485"/>
         </w:tabs>
         <w:rPr>
+          <w:noProof/>
+          <w:lang w:val="en-IN" w:eastAsia="en-IN" w:bidi="hi-IN"/>
+        </w:rPr>
+      </w:pPr>
+    </w:p>
+    <w:p>
+      <w:pPr>
+        <w:tabs>
+          <w:tab w:val="left" w:pos="1485"/>
+        </w:tabs>
+        <w:jc w:val="center"/>
+        <w:rPr>
+          <w:bCs/>
+          <w:sz w:val="32"/>
+          <w:szCs w:val="32"/>
+          <w:lang w:val="en-IN"/>
+        </w:rPr>
+      </w:pPr>
+      <w:r>
+        <w:rPr>
+          <w:noProof/>
+          <w:lang w:val="en-IN" w:eastAsia="en-IN" w:bidi="hi-IN"/>
+        </w:rPr>
+        <w:drawing>
+          <wp:inline distT="0" distB="0" distL="0" distR="0" wp14:anchorId="00AEC420" wp14:editId="5371524B">
+            <wp:extent cx="6223000" cy="3333750"/>
+            <wp:effectExtent l="0" t="0" r="0" b="0"/>
+            <wp:docPr id="3" name="Picture 3"/>
+            <wp:cNvGraphicFramePr>
+              <a:graphicFrameLocks xmlns:a="http://schemas.openxmlformats.org/drawingml/2006/main" noChangeAspect="1"/>
+            </wp:cNvGraphicFramePr>
+            <a:graphic xmlns:a="http://schemas.openxmlformats.org/drawingml/2006/main">
+              <a:graphicData uri="http://schemas.openxmlformats.org/drawingml/2006/picture">
+                <pic:pic xmlns:pic="http://schemas.openxmlformats.org/drawingml/2006/picture">
+                  <pic:nvPicPr>
+                    <pic:cNvPr id="0" name=""/>
+                    <pic:cNvPicPr/>
+                  </pic:nvPicPr>
+                  <pic:blipFill rotWithShape="1">
+                    <a:blip r:embed="rId10"/>
+                    <a:srcRect l="1282" r="1" b="5930"/>
+                    <a:stretch/>
+                  </pic:blipFill>
+                  <pic:spPr bwMode="auto">
+                    <a:xfrm>
+                      <a:off x="0" y="0"/>
+                      <a:ext cx="6223000" cy="3333750"/>
+                    </a:xfrm>
+                    <a:prstGeom prst="rect">
+                      <a:avLst/>
+                    </a:prstGeom>
+                    <a:ln>
+                      <a:noFill/>
+                    </a:ln>
+                    <a:extLst>
+                      <a:ext uri="{53640926-AAD7-44D8-BBD7-CCE9431645EC}">
+                        <a14:shadowObscured xmlns:a14="http://schemas.microsoft.com/office/drawing/2010/main"/>
+                      </a:ext>
+                    </a:extLst>
+                  </pic:spPr>
+                </pic:pic>
+              </a:graphicData>
+            </a:graphic>
+          </wp:inline>
+        </w:drawing>
+      </w:r>
+    </w:p>
+    <w:p>
+      <w:pPr>
+        <w:jc w:val="center"/>
+        <w:rPr>
+          <w:sz w:val="32"/>
+          <w:szCs w:val="28"/>
+          <w:u w:val="single"/>
+          <w:lang w:val="en-IN"/>
+        </w:rPr>
+      </w:pPr>
+      <w:bookmarkStart w:id="0" w:name="_GoBack"/>
+      <w:bookmarkEnd w:id="0"/>
+    </w:p>
+    <w:p>
+      <w:pPr>
+        <w:pStyle w:val="Title"/>
+        <w:rPr>
+          <w:b/>
+          <w:bCs/>
+          <w:color w:val="auto"/>
+          <w:lang w:val="en-IN"/>
+        </w:rPr>
+      </w:pPr>
+      <w:r>
+        <w:rPr>
+          <w:b/>
+          <w:bCs/>
+          <w:color w:val="auto"/>
+          <w:lang w:val="en-IN"/>
+        </w:rPr>
+        <w:lastRenderedPageBreak/>
+        <w:t>EXPERIMENT 2</w:t>
+      </w:r>
+    </w:p>
+    <w:p>
+      <w:pPr>
+        <w:rPr>
+          <w:sz w:val="28"/>
+          <w:szCs w:val="28"/>
+          <w:lang w:val="en-IN"/>
+        </w:rPr>
+      </w:pPr>
+      <w:r>
+        <w:rPr>
           <w:b/>
           <w:sz w:val="28"/>
           <w:szCs w:val="28"/>
           <w:lang w:val="en-IN"/>
         </w:rPr>
-      </w:pPr>
+        <w:t>Problem Statement</w:t>
+      </w:r>
+      <w:r>
+        <w:rPr>
+          <w:b/>
+          <w:sz w:val="28"/>
+          <w:szCs w:val="28"/>
+          <w:lang w:val="en-IN"/>
+        </w:rPr>
+        <w:t xml:space="preserve">: </w:t>
+      </w:r>
+      <w:r>
+        <w:rPr>
+          <w:sz w:val="28"/>
+          <w:szCs w:val="28"/>
+          <w:lang w:val="en-IN"/>
+        </w:rPr>
+        <w:t xml:space="preserve"> </w:t>
+      </w:r>
+      <w:r>
+        <w:rPr>
+          <w:sz w:val="28"/>
+          <w:szCs w:val="28"/>
+          <w:lang w:val="en-IN"/>
+        </w:rPr>
+        <w:t xml:space="preserve">WAP to implement “First Come First Serve” </w:t>
+      </w:r>
+      <w:r>
+        <w:rPr>
+          <w:sz w:val="28"/>
+          <w:szCs w:val="28"/>
+          <w:lang w:val="en-IN"/>
+        </w:rPr>
+        <w:t>job scheduling algorithm.</w:t>
+      </w:r>
+    </w:p>
+    <w:p>
+      <w:pPr>
+        <w:rPr>
+          <w:b/>
+          <w:bCs/>
+          <w:sz w:val="28"/>
+          <w:szCs w:val="28"/>
+          <w:lang w:val="en-IN"/>
+        </w:rPr>
+      </w:pPr>
+      <w:r>
+        <w:rPr>
+          <w:b/>
+          <w:bCs/>
+          <w:sz w:val="28"/>
+          <w:szCs w:val="28"/>
+          <w:lang w:val="en-IN"/>
+        </w:rPr>
+        <w:t xml:space="preserve">Code URL: </w:t>
+      </w:r>
+      <w:r>
+        <w:rPr>
+          <w:sz w:val="28"/>
+          <w:szCs w:val="28"/>
+          <w:lang w:val="en-IN"/>
+        </w:rPr>
+        <w:t>https://ide.geeksforgeeks.org/FY55wHDWi7</w:t>
+      </w:r>
+    </w:p>
+    <w:p>
+      <w:pPr>
+        <w:pStyle w:val="NoSpacing"/>
+        <w:rPr>
+          <w:rFonts w:cs="Courier New"/>
+          <w:b/>
+          <w:sz w:val="28"/>
+          <w:szCs w:val="28"/>
+          <w:lang w:val="en-IN"/>
+        </w:rPr>
+      </w:pPr>
+      <w:r>
+        <w:rPr>
+          <w:rFonts w:cs="Courier New"/>
+          <w:b/>
+          <w:sz w:val="28"/>
+          <w:szCs w:val="28"/>
+          <w:lang w:val="en-IN"/>
+        </w:rPr>
+        <w:t xml:space="preserve">PROGRAM: </w:t>
+      </w:r>
+    </w:p>
+    <w:p>
+      <w:pPr>
+        <w:pStyle w:val="NoSpacing"/>
+        <w:rPr>
+          <w:rFonts w:cs="Courier New"/>
+          <w:bCs/>
+          <w:lang w:val="en-IN"/>
+        </w:rPr>
+      </w:pPr>
+      <w:r>
+        <w:rPr>
+          <w:rFonts w:cs="Courier New"/>
+          <w:bCs/>
+          <w:lang w:val="en-IN"/>
+        </w:rPr>
+        <w:t>#include&lt;</w:t>
+      </w:r>
+      <w:proofErr w:type="spellStart"/>
+      <w:r>
+        <w:rPr>
+          <w:rFonts w:cs="Courier New"/>
+          <w:bCs/>
+          <w:lang w:val="en-IN"/>
+        </w:rPr>
+        <w:t>iostream</w:t>
+      </w:r>
+      <w:proofErr w:type="spellEnd"/>
+      <w:r>
+        <w:rPr>
+          <w:rFonts w:cs="Courier New"/>
+          <w:bCs/>
+          <w:lang w:val="en-IN"/>
+        </w:rPr>
+        <w:t>&gt;</w:t>
+      </w:r>
+    </w:p>
+    <w:p>
+      <w:pPr>
+        <w:pStyle w:val="NoSpacing"/>
+        <w:rPr>
+          <w:rFonts w:cs="Courier New"/>
+          <w:bCs/>
+          <w:lang w:val="en-IN"/>
+        </w:rPr>
+      </w:pPr>
+      <w:r>
+        <w:rPr>
+          <w:rFonts w:cs="Courier New"/>
+          <w:bCs/>
+          <w:lang w:val="en-IN"/>
+        </w:rPr>
+        <w:t>#include&lt;bits/</w:t>
+      </w:r>
+      <w:proofErr w:type="spellStart"/>
+      <w:r>
+        <w:rPr>
+          <w:rFonts w:cs="Courier New"/>
+          <w:bCs/>
+          <w:lang w:val="en-IN"/>
+        </w:rPr>
+        <w:t>stdc</w:t>
+      </w:r>
+      <w:proofErr w:type="spellEnd"/>
+      <w:r>
+        <w:rPr>
+          <w:rFonts w:cs="Courier New"/>
+          <w:bCs/>
+          <w:lang w:val="en-IN"/>
+        </w:rPr>
+        <w:t xml:space="preserve">++.h&gt;                                  </w:t>
+      </w:r>
+    </w:p>
+    <w:p>
+      <w:pPr>
+        <w:pStyle w:val="NoSpacing"/>
+        <w:rPr>
+          <w:rFonts w:cs="Courier New"/>
+          <w:bCs/>
+          <w:lang w:val="en-IN"/>
+        </w:rPr>
+      </w:pPr>
+      <w:proofErr w:type="gramStart"/>
+      <w:r>
+        <w:rPr>
+          <w:rFonts w:cs="Courier New"/>
+          <w:bCs/>
+          <w:lang w:val="en-IN"/>
+        </w:rPr>
+        <w:t>using</w:t>
+      </w:r>
+      <w:proofErr w:type="gramEnd"/>
+      <w:r>
+        <w:rPr>
+          <w:rFonts w:cs="Courier New"/>
+          <w:bCs/>
+          <w:lang w:val="en-IN"/>
+        </w:rPr>
+        <w:t xml:space="preserve"> namespace </w:t>
+      </w:r>
+      <w:proofErr w:type="spellStart"/>
+      <w:r>
+        <w:rPr>
+          <w:rFonts w:cs="Courier New"/>
+          <w:bCs/>
+          <w:lang w:val="en-IN"/>
+        </w:rPr>
+        <w:t>std</w:t>
+      </w:r>
+      <w:proofErr w:type="spellEnd"/>
+      <w:r>
+        <w:rPr>
+          <w:rFonts w:cs="Courier New"/>
+          <w:bCs/>
+          <w:lang w:val="en-IN"/>
+        </w:rPr>
+        <w:t>;</w:t>
+      </w:r>
+    </w:p>
+    <w:p>
+      <w:pPr>
+        <w:pStyle w:val="NoSpacing"/>
+        <w:rPr>
+          <w:rFonts w:cs="Courier New"/>
+          <w:bCs/>
+          <w:lang w:val="en-IN"/>
+        </w:rPr>
+      </w:pPr>
+      <w:proofErr w:type="gramStart"/>
+      <w:r>
+        <w:rPr>
+          <w:rFonts w:cs="Courier New"/>
+          <w:bCs/>
+          <w:lang w:val="en-IN"/>
+        </w:rPr>
+        <w:t>class</w:t>
+      </w:r>
+      <w:proofErr w:type="gramEnd"/>
+      <w:r>
+        <w:rPr>
+          <w:rFonts w:cs="Courier New"/>
+          <w:bCs/>
+          <w:lang w:val="en-IN"/>
+        </w:rPr>
+        <w:t xml:space="preserve"> process{</w:t>
+      </w:r>
+    </w:p>
+    <w:p>
+      <w:pPr>
+        <w:pStyle w:val="NoSpacing"/>
+        <w:rPr>
+          <w:rFonts w:cs="Courier New"/>
+          <w:bCs/>
+          <w:lang w:val="en-IN"/>
+        </w:rPr>
+      </w:pPr>
+      <w:proofErr w:type="gramStart"/>
+      <w:r>
+        <w:rPr>
+          <w:rFonts w:cs="Courier New"/>
+          <w:bCs/>
+          <w:lang w:val="en-IN"/>
+        </w:rPr>
+        <w:t>public</w:t>
+      </w:r>
+      <w:proofErr w:type="gramEnd"/>
+      <w:r>
+        <w:rPr>
+          <w:rFonts w:cs="Courier New"/>
+          <w:bCs/>
+          <w:lang w:val="en-IN"/>
+        </w:rPr>
+        <w:t>:</w:t>
+      </w:r>
+    </w:p>
+    <w:p>
+      <w:pPr>
+        <w:pStyle w:val="NoSpacing"/>
+        <w:rPr>
+          <w:rFonts w:cs="Courier New"/>
+          <w:bCs/>
+          <w:lang w:val="en-IN"/>
+        </w:rPr>
+      </w:pPr>
+      <w:r>
+        <w:rPr>
+          <w:rFonts w:cs="Courier New"/>
+          <w:bCs/>
+          <w:lang w:val="en-IN"/>
+        </w:rPr>
+        <w:tab/>
+      </w:r>
+      <w:proofErr w:type="spellStart"/>
+      <w:proofErr w:type="gramStart"/>
+      <w:r>
+        <w:rPr>
+          <w:rFonts w:cs="Courier New"/>
+          <w:bCs/>
+          <w:lang w:val="en-IN"/>
+        </w:rPr>
+        <w:t>int</w:t>
+      </w:r>
+      <w:proofErr w:type="spellEnd"/>
+      <w:proofErr w:type="gramEnd"/>
+      <w:r>
+        <w:rPr>
+          <w:rFonts w:cs="Courier New"/>
+          <w:bCs/>
+          <w:lang w:val="en-IN"/>
+        </w:rPr>
+        <w:t xml:space="preserve"> </w:t>
+      </w:r>
+      <w:proofErr w:type="spellStart"/>
+      <w:r>
+        <w:rPr>
+          <w:rFonts w:cs="Courier New"/>
+          <w:bCs/>
+          <w:lang w:val="en-IN"/>
+        </w:rPr>
+        <w:t>processIndex</w:t>
+      </w:r>
+      <w:proofErr w:type="spellEnd"/>
+      <w:r>
+        <w:rPr>
+          <w:rFonts w:cs="Courier New"/>
+          <w:bCs/>
+          <w:lang w:val="en-IN"/>
+        </w:rPr>
+        <w:t>;</w:t>
+      </w:r>
+    </w:p>
+    <w:p>
+      <w:pPr>
+        <w:pStyle w:val="NoSpacing"/>
+        <w:rPr>
+          <w:rFonts w:cs="Courier New"/>
+          <w:bCs/>
+          <w:lang w:val="en-IN"/>
+        </w:rPr>
+      </w:pPr>
+      <w:r>
+        <w:rPr>
+          <w:rFonts w:cs="Courier New"/>
+          <w:bCs/>
+          <w:lang w:val="en-IN"/>
+        </w:rPr>
+        <w:tab/>
+      </w:r>
+      <w:proofErr w:type="gramStart"/>
+      <w:r>
+        <w:rPr>
+          <w:rFonts w:cs="Courier New"/>
+          <w:bCs/>
+          <w:lang w:val="en-IN"/>
+        </w:rPr>
+        <w:t>float</w:t>
+      </w:r>
+      <w:proofErr w:type="gramEnd"/>
+      <w:r>
+        <w:rPr>
+          <w:rFonts w:cs="Courier New"/>
+          <w:bCs/>
+          <w:lang w:val="en-IN"/>
+        </w:rPr>
+        <w:t xml:space="preserve"> </w:t>
+      </w:r>
+      <w:proofErr w:type="spellStart"/>
+      <w:r>
+        <w:rPr>
+          <w:rFonts w:cs="Courier New"/>
+          <w:bCs/>
+          <w:lang w:val="en-IN"/>
+        </w:rPr>
+        <w:t>burstTime</w:t>
+      </w:r>
+      <w:proofErr w:type="spellEnd"/>
+      <w:r>
+        <w:rPr>
+          <w:rFonts w:cs="Courier New"/>
+          <w:bCs/>
+          <w:lang w:val="en-IN"/>
+        </w:rPr>
+        <w:t>;</w:t>
+      </w:r>
+    </w:p>
+    <w:p>
+      <w:pPr>
+        <w:pStyle w:val="NoSpacing"/>
+        <w:rPr>
+          <w:rFonts w:cs="Courier New"/>
+          <w:bCs/>
+          <w:lang w:val="en-IN"/>
+        </w:rPr>
+      </w:pPr>
+      <w:r>
+        <w:rPr>
+          <w:rFonts w:cs="Courier New"/>
+          <w:bCs/>
+          <w:lang w:val="en-IN"/>
+        </w:rPr>
+        <w:tab/>
+      </w:r>
+      <w:proofErr w:type="gramStart"/>
+      <w:r>
+        <w:rPr>
+          <w:rFonts w:cs="Courier New"/>
+          <w:bCs/>
+          <w:lang w:val="en-IN"/>
+        </w:rPr>
+        <w:t>float</w:t>
+      </w:r>
+      <w:proofErr w:type="gramEnd"/>
+      <w:r>
+        <w:rPr>
+          <w:rFonts w:cs="Courier New"/>
+          <w:bCs/>
+          <w:lang w:val="en-IN"/>
+        </w:rPr>
+        <w:t xml:space="preserve"> </w:t>
+      </w:r>
+      <w:proofErr w:type="spellStart"/>
+      <w:r>
+        <w:rPr>
+          <w:rFonts w:cs="Courier New"/>
+          <w:bCs/>
+          <w:lang w:val="en-IN"/>
+        </w:rPr>
+        <w:t>arrivalTime</w:t>
+      </w:r>
+      <w:proofErr w:type="spellEnd"/>
+      <w:r>
+        <w:rPr>
+          <w:rFonts w:cs="Courier New"/>
+          <w:bCs/>
+          <w:lang w:val="en-IN"/>
+        </w:rPr>
+        <w:t>;</w:t>
+      </w:r>
+    </w:p>
+    <w:p>
+      <w:pPr>
+        <w:pStyle w:val="NoSpacing"/>
+        <w:rPr>
+          <w:rFonts w:cs="Courier New"/>
+          <w:bCs/>
+          <w:lang w:val="en-IN"/>
+        </w:rPr>
+      </w:pPr>
+      <w:r>
+        <w:rPr>
+          <w:rFonts w:cs="Courier New"/>
+          <w:bCs/>
+          <w:lang w:val="en-IN"/>
+        </w:rPr>
+        <w:tab/>
+      </w:r>
+      <w:proofErr w:type="gramStart"/>
+      <w:r>
+        <w:rPr>
+          <w:rFonts w:cs="Courier New"/>
+          <w:bCs/>
+          <w:lang w:val="en-IN"/>
+        </w:rPr>
+        <w:t>float</w:t>
+      </w:r>
+      <w:proofErr w:type="gramEnd"/>
+      <w:r>
+        <w:rPr>
+          <w:rFonts w:cs="Courier New"/>
+          <w:bCs/>
+          <w:lang w:val="en-IN"/>
+        </w:rPr>
+        <w:t xml:space="preserve"> </w:t>
+      </w:r>
+      <w:proofErr w:type="spellStart"/>
+      <w:r>
+        <w:rPr>
+          <w:rFonts w:cs="Courier New"/>
+          <w:bCs/>
+          <w:lang w:val="en-IN"/>
+        </w:rPr>
+        <w:t>waitingTime</w:t>
+      </w:r>
+      <w:proofErr w:type="spellEnd"/>
+      <w:r>
+        <w:rPr>
+          <w:rFonts w:cs="Courier New"/>
+          <w:bCs/>
+          <w:lang w:val="en-IN"/>
+        </w:rPr>
+        <w:t>;</w:t>
+      </w:r>
+    </w:p>
+    <w:p>
+      <w:pPr>
+        <w:pStyle w:val="NoSpacing"/>
+        <w:rPr>
+          <w:rFonts w:cs="Courier New"/>
+          <w:bCs/>
+          <w:lang w:val="en-IN"/>
+        </w:rPr>
+      </w:pPr>
+      <w:r>
+        <w:rPr>
+          <w:rFonts w:cs="Courier New"/>
+          <w:bCs/>
+          <w:lang w:val="en-IN"/>
+        </w:rPr>
+        <w:tab/>
+      </w:r>
+      <w:proofErr w:type="gramStart"/>
+      <w:r>
+        <w:rPr>
+          <w:rFonts w:cs="Courier New"/>
+          <w:bCs/>
+          <w:lang w:val="en-IN"/>
+        </w:rPr>
+        <w:t>float</w:t>
+      </w:r>
+      <w:proofErr w:type="gramEnd"/>
+      <w:r>
+        <w:rPr>
+          <w:rFonts w:cs="Courier New"/>
+          <w:bCs/>
+          <w:lang w:val="en-IN"/>
+        </w:rPr>
+        <w:t xml:space="preserve"> </w:t>
+      </w:r>
+      <w:proofErr w:type="spellStart"/>
+      <w:r>
+        <w:rPr>
+          <w:rFonts w:cs="Courier New"/>
+          <w:bCs/>
+          <w:lang w:val="en-IN"/>
+        </w:rPr>
+        <w:t>turnAroundTime</w:t>
+      </w:r>
+      <w:proofErr w:type="spellEnd"/>
+      <w:r>
+        <w:rPr>
+          <w:rFonts w:cs="Courier New"/>
+          <w:bCs/>
+          <w:lang w:val="en-IN"/>
+        </w:rPr>
+        <w:t>;</w:t>
+      </w:r>
+    </w:p>
+    <w:p>
+      <w:pPr>
+        <w:pStyle w:val="NoSpacing"/>
+        <w:rPr>
+          <w:rFonts w:cs="Courier New"/>
+          <w:bCs/>
+          <w:lang w:val="en-IN"/>
+        </w:rPr>
+      </w:pPr>
+      <w:r>
+        <w:rPr>
+          <w:rFonts w:cs="Courier New"/>
+          <w:bCs/>
+          <w:lang w:val="en-IN"/>
+        </w:rPr>
+        <w:tab/>
+      </w:r>
+      <w:proofErr w:type="gramStart"/>
+      <w:r>
+        <w:rPr>
+          <w:rFonts w:cs="Courier New"/>
+          <w:bCs/>
+          <w:lang w:val="en-IN"/>
+        </w:rPr>
+        <w:t>process(</w:t>
+      </w:r>
+      <w:proofErr w:type="gramEnd"/>
+      <w:r>
+        <w:rPr>
+          <w:rFonts w:cs="Courier New"/>
+          <w:bCs/>
+          <w:lang w:val="en-IN"/>
+        </w:rPr>
+        <w:t xml:space="preserve">float </w:t>
+      </w:r>
+      <w:proofErr w:type="spellStart"/>
+      <w:r>
+        <w:rPr>
+          <w:rFonts w:cs="Courier New"/>
+          <w:bCs/>
+          <w:lang w:val="en-IN"/>
+        </w:rPr>
+        <w:t>burstTime</w:t>
+      </w:r>
+      <w:proofErr w:type="spellEnd"/>
+      <w:r>
+        <w:rPr>
+          <w:rFonts w:cs="Courier New"/>
+          <w:bCs/>
+          <w:lang w:val="en-IN"/>
+        </w:rPr>
+        <w:t xml:space="preserve">=0,float </w:t>
+      </w:r>
+      <w:proofErr w:type="spellStart"/>
+      <w:r>
+        <w:rPr>
+          <w:rFonts w:cs="Courier New"/>
+          <w:bCs/>
+          <w:lang w:val="en-IN"/>
+        </w:rPr>
+        <w:t>arrivalTime</w:t>
+      </w:r>
+      <w:proofErr w:type="spellEnd"/>
+      <w:r>
+        <w:rPr>
+          <w:rFonts w:cs="Courier New"/>
+          <w:bCs/>
+          <w:lang w:val="en-IN"/>
+        </w:rPr>
+        <w:t>=0)</w:t>
+      </w:r>
+    </w:p>
+    <w:p>
+      <w:pPr>
+        <w:pStyle w:val="NoSpacing"/>
+        <w:rPr>
+          <w:rFonts w:cs="Courier New"/>
+          <w:bCs/>
+          <w:lang w:val="en-IN"/>
+        </w:rPr>
+      </w:pPr>
+      <w:r>
+        <w:rPr>
+          <w:rFonts w:cs="Courier New"/>
+          <w:bCs/>
+          <w:lang w:val="en-IN"/>
+        </w:rPr>
+        <w:tab/>
+        <w:t>{</w:t>
+      </w:r>
+    </w:p>
+    <w:p>
+      <w:pPr>
+        <w:pStyle w:val="NoSpacing"/>
+        <w:rPr>
+          <w:rFonts w:cs="Courier New"/>
+          <w:bCs/>
+          <w:lang w:val="en-IN"/>
+        </w:rPr>
+      </w:pPr>
+      <w:r>
+        <w:rPr>
+          <w:rFonts w:cs="Courier New"/>
+          <w:bCs/>
+          <w:lang w:val="en-IN"/>
+        </w:rPr>
+        <w:tab/>
+      </w:r>
+      <w:r>
+        <w:rPr>
+          <w:rFonts w:cs="Courier New"/>
+          <w:bCs/>
+          <w:lang w:val="en-IN"/>
+        </w:rPr>
+        <w:tab/>
+      </w:r>
+      <w:proofErr w:type="gramStart"/>
+      <w:r>
+        <w:rPr>
+          <w:rFonts w:cs="Courier New"/>
+          <w:bCs/>
+          <w:lang w:val="en-IN"/>
+        </w:rPr>
+        <w:t>this</w:t>
+      </w:r>
+      <w:proofErr w:type="gramEnd"/>
+      <w:r>
+        <w:rPr>
+          <w:rFonts w:cs="Courier New"/>
+          <w:bCs/>
+          <w:lang w:val="en-IN"/>
+        </w:rPr>
+        <w:t>-&gt;</w:t>
+      </w:r>
+      <w:proofErr w:type="spellStart"/>
+      <w:r>
+        <w:rPr>
+          <w:rFonts w:cs="Courier New"/>
+          <w:bCs/>
+          <w:lang w:val="en-IN"/>
+        </w:rPr>
+        <w:t>burstTime</w:t>
+      </w:r>
+      <w:proofErr w:type="spellEnd"/>
+      <w:r>
+        <w:rPr>
+          <w:rFonts w:cs="Courier New"/>
+          <w:bCs/>
+          <w:lang w:val="en-IN"/>
+        </w:rPr>
+        <w:t>=</w:t>
+      </w:r>
+      <w:proofErr w:type="spellStart"/>
+      <w:r>
+        <w:rPr>
+          <w:rFonts w:cs="Courier New"/>
+          <w:bCs/>
+          <w:lang w:val="en-IN"/>
+        </w:rPr>
+        <w:t>burstTime</w:t>
+      </w:r>
+      <w:proofErr w:type="spellEnd"/>
+      <w:r>
+        <w:rPr>
+          <w:rFonts w:cs="Courier New"/>
+          <w:bCs/>
+          <w:lang w:val="en-IN"/>
+        </w:rPr>
+        <w:t>;</w:t>
+      </w:r>
+    </w:p>
+    <w:p>
+      <w:pPr>
+        <w:pStyle w:val="NoSpacing"/>
+        <w:rPr>
+          <w:rFonts w:cs="Courier New"/>
+          <w:bCs/>
+          <w:lang w:val="en-IN"/>
+        </w:rPr>
+      </w:pPr>
+      <w:r>
+        <w:rPr>
+          <w:rFonts w:cs="Courier New"/>
+          <w:bCs/>
+          <w:lang w:val="en-IN"/>
+        </w:rPr>
+        <w:tab/>
+      </w:r>
+      <w:r>
+        <w:rPr>
+          <w:rFonts w:cs="Courier New"/>
+          <w:bCs/>
+          <w:lang w:val="en-IN"/>
+        </w:rPr>
+        <w:tab/>
+      </w:r>
+      <w:proofErr w:type="gramStart"/>
+      <w:r>
+        <w:rPr>
+          <w:rFonts w:cs="Courier New"/>
+          <w:bCs/>
+          <w:lang w:val="en-IN"/>
+        </w:rPr>
+        <w:t>this</w:t>
+      </w:r>
+      <w:proofErr w:type="gramEnd"/>
+      <w:r>
+        <w:rPr>
+          <w:rFonts w:cs="Courier New"/>
+          <w:bCs/>
+          <w:lang w:val="en-IN"/>
+        </w:rPr>
+        <w:t>-&gt;</w:t>
+      </w:r>
+      <w:proofErr w:type="spellStart"/>
+      <w:r>
+        <w:rPr>
+          <w:rFonts w:cs="Courier New"/>
+          <w:bCs/>
+          <w:lang w:val="en-IN"/>
+        </w:rPr>
+        <w:t>arrivalTime</w:t>
+      </w:r>
+      <w:proofErr w:type="spellEnd"/>
+      <w:r>
+        <w:rPr>
+          <w:rFonts w:cs="Courier New"/>
+          <w:bCs/>
+          <w:lang w:val="en-IN"/>
+        </w:rPr>
+        <w:t>=</w:t>
+      </w:r>
+      <w:proofErr w:type="spellStart"/>
+      <w:r>
+        <w:rPr>
+          <w:rFonts w:cs="Courier New"/>
+          <w:bCs/>
+          <w:lang w:val="en-IN"/>
+        </w:rPr>
+        <w:t>arrivalTime</w:t>
+      </w:r>
+      <w:proofErr w:type="spellEnd"/>
+      <w:r>
+        <w:rPr>
+          <w:rFonts w:cs="Courier New"/>
+          <w:bCs/>
+          <w:lang w:val="en-IN"/>
+        </w:rPr>
+        <w:t>;</w:t>
+      </w:r>
+    </w:p>
+    <w:p>
+      <w:pPr>
+        <w:pStyle w:val="NoSpacing"/>
+        <w:rPr>
+          <w:rFonts w:cs="Courier New"/>
+          <w:bCs/>
+          <w:lang w:val="en-IN"/>
+        </w:rPr>
+      </w:pPr>
+      <w:r>
+        <w:rPr>
+          <w:rFonts w:cs="Courier New"/>
+          <w:bCs/>
+          <w:lang w:val="en-IN"/>
+        </w:rPr>
+        <w:tab/>
+      </w:r>
+      <w:r>
+        <w:rPr>
+          <w:rFonts w:cs="Courier New"/>
+          <w:bCs/>
+          <w:lang w:val="en-IN"/>
+        </w:rPr>
+        <w:tab/>
+      </w:r>
+      <w:proofErr w:type="spellStart"/>
+      <w:proofErr w:type="gramStart"/>
+      <w:r>
+        <w:rPr>
+          <w:rFonts w:cs="Courier New"/>
+          <w:bCs/>
+          <w:lang w:val="en-IN"/>
+        </w:rPr>
+        <w:t>turnAroundTime</w:t>
+      </w:r>
+      <w:proofErr w:type="spellEnd"/>
+      <w:r>
+        <w:rPr>
+          <w:rFonts w:cs="Courier New"/>
+          <w:bCs/>
+          <w:lang w:val="en-IN"/>
+        </w:rPr>
+        <w:t>=</w:t>
+      </w:r>
+      <w:proofErr w:type="gramEnd"/>
+      <w:r>
+        <w:rPr>
+          <w:rFonts w:cs="Courier New"/>
+          <w:bCs/>
+          <w:lang w:val="en-IN"/>
+        </w:rPr>
+        <w:t>0;</w:t>
+      </w:r>
+    </w:p>
+    <w:p>
+      <w:pPr>
+        <w:pStyle w:val="NoSpacing"/>
+        <w:rPr>
+          <w:rFonts w:cs="Courier New"/>
+          <w:bCs/>
+          <w:lang w:val="en-IN"/>
+        </w:rPr>
+      </w:pPr>
+      <w:r>
+        <w:rPr>
+          <w:rFonts w:cs="Courier New"/>
+          <w:bCs/>
+          <w:lang w:val="en-IN"/>
+        </w:rPr>
+        <w:tab/>
+      </w:r>
+      <w:r>
+        <w:rPr>
+          <w:rFonts w:cs="Courier New"/>
+          <w:bCs/>
+          <w:lang w:val="en-IN"/>
+        </w:rPr>
+        <w:tab/>
+      </w:r>
+      <w:proofErr w:type="spellStart"/>
+      <w:proofErr w:type="gramStart"/>
+      <w:r>
+        <w:rPr>
+          <w:rFonts w:cs="Courier New"/>
+          <w:bCs/>
+          <w:lang w:val="en-IN"/>
+        </w:rPr>
+        <w:t>waitingTime</w:t>
+      </w:r>
+      <w:proofErr w:type="spellEnd"/>
+      <w:r>
+        <w:rPr>
+          <w:rFonts w:cs="Courier New"/>
+          <w:bCs/>
+          <w:lang w:val="en-IN"/>
+        </w:rPr>
+        <w:t>=</w:t>
+      </w:r>
+      <w:proofErr w:type="gramEnd"/>
+      <w:r>
+        <w:rPr>
+          <w:rFonts w:cs="Courier New"/>
+          <w:bCs/>
+          <w:lang w:val="en-IN"/>
+        </w:rPr>
+        <w:t>0;</w:t>
+      </w:r>
+    </w:p>
+    <w:p>
+      <w:pPr>
+        <w:pStyle w:val="NoSpacing"/>
+        <w:rPr>
+          <w:rFonts w:cs="Courier New"/>
+          <w:bCs/>
+          <w:lang w:val="en-IN"/>
+        </w:rPr>
+      </w:pPr>
+      <w:r>
+        <w:rPr>
+          <w:rFonts w:cs="Courier New"/>
+          <w:bCs/>
+          <w:lang w:val="en-IN"/>
+        </w:rPr>
+        <w:tab/>
+        <w:t>}</w:t>
+      </w:r>
+    </w:p>
+    <w:p>
+      <w:pPr>
+        <w:pStyle w:val="NoSpacing"/>
+        <w:rPr>
+          <w:rFonts w:cs="Courier New"/>
+          <w:bCs/>
+          <w:lang w:val="en-IN"/>
+        </w:rPr>
+      </w:pPr>
+      <w:r>
+        <w:rPr>
+          <w:rFonts w:cs="Courier New"/>
+          <w:bCs/>
+          <w:lang w:val="en-IN"/>
+        </w:rPr>
+        <w:t>};</w:t>
+      </w:r>
+    </w:p>
+    <w:p>
+      <w:pPr>
+        <w:pStyle w:val="NoSpacing"/>
+        <w:rPr>
+          <w:rFonts w:cs="Courier New"/>
+          <w:bCs/>
+          <w:lang w:val="en-IN"/>
+        </w:rPr>
+      </w:pPr>
+      <w:proofErr w:type="gramStart"/>
+      <w:r>
+        <w:rPr>
+          <w:rFonts w:cs="Courier New"/>
+          <w:bCs/>
+          <w:lang w:val="en-IN"/>
+        </w:rPr>
+        <w:t>bool</w:t>
+      </w:r>
+      <w:proofErr w:type="gramEnd"/>
+      <w:r>
+        <w:rPr>
+          <w:rFonts w:cs="Courier New"/>
+          <w:bCs/>
+          <w:lang w:val="en-IN"/>
+        </w:rPr>
+        <w:t xml:space="preserve"> </w:t>
+      </w:r>
+      <w:proofErr w:type="spellStart"/>
+      <w:r>
+        <w:rPr>
+          <w:rFonts w:cs="Courier New"/>
+          <w:bCs/>
+          <w:lang w:val="en-IN"/>
+        </w:rPr>
+        <w:t>comparitor</w:t>
+      </w:r>
+      <w:proofErr w:type="spellEnd"/>
+      <w:r>
+        <w:rPr>
+          <w:rFonts w:cs="Courier New"/>
+          <w:bCs/>
+          <w:lang w:val="en-IN"/>
+        </w:rPr>
+        <w:t>(process p1, process p2)</w:t>
+      </w:r>
+    </w:p>
+    <w:p>
+      <w:pPr>
+        <w:pStyle w:val="NoSpacing"/>
+        <w:rPr>
+          <w:rFonts w:cs="Courier New"/>
+          <w:bCs/>
+          <w:lang w:val="en-IN"/>
+        </w:rPr>
+      </w:pPr>
+      <w:r>
+        <w:rPr>
+          <w:rFonts w:cs="Courier New"/>
+          <w:bCs/>
+          <w:lang w:val="en-IN"/>
+        </w:rPr>
+        <w:t>{</w:t>
+      </w:r>
+    </w:p>
+    <w:p>
+      <w:pPr>
+        <w:pStyle w:val="NoSpacing"/>
+        <w:rPr>
+          <w:rFonts w:cs="Courier New"/>
+          <w:bCs/>
+          <w:lang w:val="en-IN"/>
+        </w:rPr>
+      </w:pPr>
+      <w:r>
+        <w:rPr>
+          <w:rFonts w:cs="Courier New"/>
+          <w:bCs/>
+          <w:lang w:val="en-IN"/>
+        </w:rPr>
+        <w:tab/>
+      </w:r>
+      <w:proofErr w:type="gramStart"/>
+      <w:r>
+        <w:rPr>
+          <w:rFonts w:cs="Courier New"/>
+          <w:bCs/>
+          <w:lang w:val="en-IN"/>
+        </w:rPr>
+        <w:t>return</w:t>
+      </w:r>
+      <w:proofErr w:type="gramEnd"/>
+      <w:r>
+        <w:rPr>
+          <w:rFonts w:cs="Courier New"/>
+          <w:bCs/>
+          <w:lang w:val="en-IN"/>
+        </w:rPr>
+        <w:t xml:space="preserve"> p1.arrivalTime &lt;= p2.arrivalTime;</w:t>
+      </w:r>
+    </w:p>
+    <w:p>
+      <w:pPr>
+        <w:pStyle w:val="NoSpacing"/>
+        <w:rPr>
+          <w:rFonts w:cs="Courier New"/>
+          <w:bCs/>
+          <w:lang w:val="en-IN"/>
+        </w:rPr>
+      </w:pPr>
+      <w:r>
+        <w:rPr>
+          <w:rFonts w:cs="Courier New"/>
+          <w:bCs/>
+          <w:lang w:val="en-IN"/>
+        </w:rPr>
+        <w:t>}</w:t>
+      </w:r>
+    </w:p>
+    <w:p>
+      <w:pPr>
+        <w:pStyle w:val="NoSpacing"/>
+        <w:rPr>
+          <w:rFonts w:cs="Courier New"/>
+          <w:bCs/>
+          <w:lang w:val="en-IN"/>
+        </w:rPr>
+      </w:pPr>
+      <w:proofErr w:type="spellStart"/>
+      <w:proofErr w:type="gramStart"/>
+      <w:r>
+        <w:rPr>
+          <w:rFonts w:cs="Courier New"/>
+          <w:bCs/>
+          <w:lang w:val="en-IN"/>
+        </w:rPr>
+        <w:t>int</w:t>
+      </w:r>
+      <w:proofErr w:type="spellEnd"/>
+      <w:proofErr w:type="gramEnd"/>
+      <w:r>
+        <w:rPr>
+          <w:rFonts w:cs="Courier New"/>
+          <w:bCs/>
+          <w:lang w:val="en-IN"/>
+        </w:rPr>
+        <w:t xml:space="preserve"> main()</w:t>
+      </w:r>
+    </w:p>
+    <w:p>
+      <w:pPr>
+        <w:pStyle w:val="NoSpacing"/>
+        <w:rPr>
+          <w:rFonts w:cs="Courier New"/>
+          <w:bCs/>
+          <w:lang w:val="en-IN"/>
+        </w:rPr>
+      </w:pPr>
+      <w:r>
+        <w:rPr>
+          <w:rFonts w:cs="Courier New"/>
+          <w:bCs/>
+          <w:lang w:val="en-IN"/>
+        </w:rPr>
+        <w:t>{</w:t>
+      </w:r>
+    </w:p>
+    <w:p>
+      <w:pPr>
+        <w:pStyle w:val="NoSpacing"/>
+        <w:rPr>
+          <w:rFonts w:cs="Courier New"/>
+          <w:bCs/>
+          <w:lang w:val="en-IN"/>
+        </w:rPr>
+      </w:pPr>
+      <w:r>
+        <w:rPr>
+          <w:rFonts w:cs="Courier New"/>
+          <w:bCs/>
+          <w:lang w:val="en-IN"/>
+        </w:rPr>
+        <w:tab/>
+        <w:t>// implementation of first come first serve algorithm</w:t>
+      </w:r>
+    </w:p>
+    <w:p>
+      <w:pPr>
+        <w:pStyle w:val="NoSpacing"/>
+        <w:rPr>
+          <w:rFonts w:cs="Courier New"/>
+          <w:bCs/>
+          <w:lang w:val="en-IN"/>
+        </w:rPr>
+      </w:pPr>
+    </w:p>
+    <w:p>
+      <w:pPr>
+        <w:pStyle w:val="NoSpacing"/>
+        <w:rPr>
+          <w:rFonts w:cs="Courier New"/>
+          <w:bCs/>
+          <w:lang w:val="en-IN"/>
+        </w:rPr>
+      </w:pPr>
+      <w:r>
+        <w:rPr>
+          <w:rFonts w:cs="Courier New"/>
+          <w:bCs/>
+          <w:lang w:val="en-IN"/>
+        </w:rPr>
+        <w:tab/>
+      </w:r>
+      <w:proofErr w:type="spellStart"/>
+      <w:proofErr w:type="gramStart"/>
+      <w:r>
+        <w:rPr>
+          <w:rFonts w:cs="Courier New"/>
+          <w:bCs/>
+          <w:lang w:val="en-IN"/>
+        </w:rPr>
+        <w:t>int</w:t>
+      </w:r>
+      <w:proofErr w:type="spellEnd"/>
+      <w:proofErr w:type="gramEnd"/>
+      <w:r>
+        <w:rPr>
+          <w:rFonts w:cs="Courier New"/>
+          <w:bCs/>
+          <w:lang w:val="en-IN"/>
+        </w:rPr>
+        <w:t xml:space="preserve"> n;</w:t>
+      </w:r>
+    </w:p>
+    <w:p>
+      <w:pPr>
+        <w:pStyle w:val="NoSpacing"/>
+        <w:rPr>
+          <w:rFonts w:cs="Courier New"/>
+          <w:bCs/>
+          <w:lang w:val="en-IN"/>
+        </w:rPr>
+      </w:pPr>
+      <w:r>
+        <w:rPr>
+          <w:rFonts w:cs="Courier New"/>
+          <w:bCs/>
+          <w:lang w:val="en-IN"/>
+        </w:rPr>
+        <w:t xml:space="preserve">// </w:t>
+      </w:r>
+      <w:r>
+        <w:rPr>
+          <w:rFonts w:cs="Courier New"/>
+          <w:bCs/>
+          <w:lang w:val="en-IN"/>
+        </w:rPr>
+        <w:tab/>
+      </w:r>
+      <w:proofErr w:type="spellStart"/>
+      <w:r>
+        <w:rPr>
+          <w:rFonts w:cs="Courier New"/>
+          <w:bCs/>
+          <w:lang w:val="en-IN"/>
+        </w:rPr>
+        <w:t>cout</w:t>
+      </w:r>
+      <w:proofErr w:type="spellEnd"/>
+      <w:r>
+        <w:rPr>
+          <w:rFonts w:cs="Courier New"/>
+          <w:bCs/>
+          <w:lang w:val="en-IN"/>
+        </w:rPr>
+        <w:t xml:space="preserve">&lt;&lt;"Enter the number of processes: </w:t>
+      </w:r>
+      <w:proofErr w:type="gramStart"/>
+      <w:r>
+        <w:rPr>
+          <w:rFonts w:cs="Courier New"/>
+          <w:bCs/>
+          <w:lang w:val="en-IN"/>
+        </w:rPr>
+        <w:t>";</w:t>
+      </w:r>
+      <w:proofErr w:type="gramEnd"/>
+    </w:p>
+    <w:p>
+      <w:pPr>
+        <w:pStyle w:val="NoSpacing"/>
+        <w:rPr>
+          <w:rFonts w:cs="Courier New"/>
+          <w:bCs/>
+          <w:lang w:val="en-IN"/>
+        </w:rPr>
+      </w:pPr>
+      <w:r>
+        <w:rPr>
+          <w:rFonts w:cs="Courier New"/>
+          <w:bCs/>
+          <w:lang w:val="en-IN"/>
+        </w:rPr>
+        <w:tab/>
+      </w:r>
+      <w:proofErr w:type="spellStart"/>
+      <w:proofErr w:type="gramStart"/>
+      <w:r>
+        <w:rPr>
+          <w:rFonts w:cs="Courier New"/>
+          <w:bCs/>
+          <w:lang w:val="en-IN"/>
+        </w:rPr>
+        <w:t>cin</w:t>
+      </w:r>
+      <w:proofErr w:type="spellEnd"/>
+      <w:proofErr w:type="gramEnd"/>
+      <w:r>
+        <w:rPr>
+          <w:rFonts w:cs="Courier New"/>
+          <w:bCs/>
+          <w:lang w:val="en-IN"/>
+        </w:rPr>
+        <w:t>&gt;&gt;n;</w:t>
+      </w:r>
+    </w:p>
+    <w:p>
+      <w:pPr>
+        <w:pStyle w:val="NoSpacing"/>
+        <w:rPr>
+          <w:rFonts w:cs="Courier New"/>
+          <w:bCs/>
+          <w:lang w:val="en-IN"/>
+        </w:rPr>
+      </w:pPr>
+      <w:r>
+        <w:rPr>
+          <w:rFonts w:cs="Courier New"/>
+          <w:bCs/>
+          <w:lang w:val="en-IN"/>
+        </w:rPr>
+        <w:tab/>
+      </w:r>
+      <w:proofErr w:type="gramStart"/>
+      <w:r>
+        <w:rPr>
+          <w:rFonts w:cs="Courier New"/>
+          <w:bCs/>
+          <w:lang w:val="en-IN"/>
+        </w:rPr>
+        <w:t>process</w:t>
+      </w:r>
+      <w:proofErr w:type="gramEnd"/>
+      <w:r>
+        <w:rPr>
+          <w:rFonts w:cs="Courier New"/>
+          <w:bCs/>
+          <w:lang w:val="en-IN"/>
+        </w:rPr>
+        <w:t xml:space="preserve"> *p=new process[n];</w:t>
+      </w:r>
+    </w:p>
+    <w:p>
+      <w:pPr>
+        <w:pStyle w:val="NoSpacing"/>
+        <w:rPr>
+          <w:rFonts w:cs="Courier New"/>
+          <w:bCs/>
+          <w:lang w:val="en-IN"/>
+        </w:rPr>
+      </w:pPr>
+      <w:r>
+        <w:rPr>
+          <w:rFonts w:cs="Courier New"/>
+          <w:bCs/>
+          <w:lang w:val="en-IN"/>
+        </w:rPr>
+        <w:tab/>
+      </w:r>
+      <w:proofErr w:type="gramStart"/>
+      <w:r>
+        <w:rPr>
+          <w:rFonts w:cs="Courier New"/>
+          <w:bCs/>
+          <w:lang w:val="en-IN"/>
+        </w:rPr>
+        <w:t>process</w:t>
+      </w:r>
+      <w:proofErr w:type="gramEnd"/>
+      <w:r>
+        <w:rPr>
+          <w:rFonts w:cs="Courier New"/>
+          <w:bCs/>
+          <w:lang w:val="en-IN"/>
+        </w:rPr>
+        <w:t xml:space="preserve"> *</w:t>
+      </w:r>
+      <w:proofErr w:type="spellStart"/>
+      <w:r>
+        <w:rPr>
+          <w:rFonts w:cs="Courier New"/>
+          <w:bCs/>
+          <w:lang w:val="en-IN"/>
+        </w:rPr>
+        <w:t>pDuplicate</w:t>
+      </w:r>
+      <w:proofErr w:type="spellEnd"/>
+      <w:r>
+        <w:rPr>
+          <w:rFonts w:cs="Courier New"/>
+          <w:bCs/>
+          <w:lang w:val="en-IN"/>
+        </w:rPr>
+        <w:t>=new process[n];</w:t>
+      </w:r>
+    </w:p>
+    <w:p>
+      <w:pPr>
+        <w:pStyle w:val="NoSpacing"/>
+        <w:rPr>
+          <w:rFonts w:cs="Courier New"/>
+          <w:bCs/>
+          <w:lang w:val="en-IN"/>
+        </w:rPr>
+      </w:pPr>
+      <w:r>
+        <w:rPr>
+          <w:rFonts w:cs="Courier New"/>
+          <w:bCs/>
+          <w:lang w:val="en-IN"/>
+        </w:rPr>
+        <w:tab/>
+      </w:r>
+      <w:proofErr w:type="gramStart"/>
+      <w:r>
+        <w:rPr>
+          <w:rFonts w:cs="Courier New"/>
+          <w:bCs/>
+          <w:lang w:val="en-IN"/>
+        </w:rPr>
+        <w:t>for(</w:t>
+      </w:r>
+      <w:proofErr w:type="spellStart"/>
+      <w:proofErr w:type="gramEnd"/>
+      <w:r>
+        <w:rPr>
+          <w:rFonts w:cs="Courier New"/>
+          <w:bCs/>
+          <w:lang w:val="en-IN"/>
+        </w:rPr>
+        <w:t>int</w:t>
+      </w:r>
+      <w:proofErr w:type="spellEnd"/>
+      <w:r>
+        <w:rPr>
+          <w:rFonts w:cs="Courier New"/>
+          <w:bCs/>
+          <w:lang w:val="en-IN"/>
+        </w:rPr>
+        <w:t xml:space="preserve"> i=0;i&lt;</w:t>
+      </w:r>
+      <w:proofErr w:type="spellStart"/>
+      <w:r>
+        <w:rPr>
+          <w:rFonts w:cs="Courier New"/>
+          <w:bCs/>
+          <w:lang w:val="en-IN"/>
+        </w:rPr>
+        <w:t>n;i</w:t>
+      </w:r>
+      <w:proofErr w:type="spellEnd"/>
+      <w:r>
+        <w:rPr>
+          <w:rFonts w:cs="Courier New"/>
+          <w:bCs/>
+          <w:lang w:val="en-IN"/>
+        </w:rPr>
+        <w:t>++)</w:t>
+      </w:r>
+    </w:p>
+    <w:p>
+      <w:pPr>
+        <w:pStyle w:val="NoSpacing"/>
+        <w:rPr>
+          <w:rFonts w:cs="Courier New"/>
+          <w:bCs/>
+          <w:lang w:val="en-IN"/>
+        </w:rPr>
+      </w:pPr>
+      <w:r>
+        <w:rPr>
+          <w:rFonts w:cs="Courier New"/>
+          <w:bCs/>
+          <w:lang w:val="en-IN"/>
+        </w:rPr>
+        <w:tab/>
+        <w:t>{</w:t>
+      </w:r>
+    </w:p>
+    <w:p>
+      <w:pPr>
+        <w:pStyle w:val="NoSpacing"/>
+        <w:rPr>
+          <w:rFonts w:cs="Courier New"/>
+          <w:bCs/>
+          <w:lang w:val="en-IN"/>
+        </w:rPr>
+      </w:pPr>
+      <w:r>
+        <w:rPr>
+          <w:rFonts w:cs="Courier New"/>
+          <w:bCs/>
+          <w:lang w:val="en-IN"/>
+        </w:rPr>
+        <w:tab/>
+      </w:r>
+      <w:r>
+        <w:rPr>
+          <w:rFonts w:cs="Courier New"/>
+          <w:bCs/>
+          <w:lang w:val="en-IN"/>
+        </w:rPr>
+        <w:tab/>
+      </w:r>
+      <w:proofErr w:type="gramStart"/>
+      <w:r>
+        <w:rPr>
+          <w:rFonts w:cs="Courier New"/>
+          <w:bCs/>
+          <w:lang w:val="en-IN"/>
+        </w:rPr>
+        <w:t>p[</w:t>
+      </w:r>
+      <w:proofErr w:type="gramEnd"/>
+      <w:r>
+        <w:rPr>
+          <w:rFonts w:cs="Courier New"/>
+          <w:bCs/>
+          <w:lang w:val="en-IN"/>
+        </w:rPr>
+        <w:t>i].</w:t>
+      </w:r>
+      <w:proofErr w:type="spellStart"/>
+      <w:r>
+        <w:rPr>
+          <w:rFonts w:cs="Courier New"/>
+          <w:bCs/>
+          <w:lang w:val="en-IN"/>
+        </w:rPr>
+        <w:t>processIndex</w:t>
+      </w:r>
+      <w:proofErr w:type="spellEnd"/>
+      <w:r>
+        <w:rPr>
+          <w:rFonts w:cs="Courier New"/>
+          <w:bCs/>
+          <w:lang w:val="en-IN"/>
+        </w:rPr>
+        <w:t>=i;</w:t>
+      </w:r>
+    </w:p>
+    <w:p>
+      <w:pPr>
+        <w:pStyle w:val="NoSpacing"/>
+        <w:rPr>
+          <w:rFonts w:cs="Courier New"/>
+          <w:bCs/>
+          <w:lang w:val="en-IN"/>
+        </w:rPr>
+      </w:pPr>
+      <w:r>
+        <w:rPr>
+          <w:rFonts w:cs="Courier New"/>
+          <w:bCs/>
+          <w:lang w:val="en-IN"/>
+        </w:rPr>
+        <w:t xml:space="preserve">// </w:t>
+      </w:r>
+      <w:r>
+        <w:rPr>
+          <w:rFonts w:cs="Courier New"/>
+          <w:bCs/>
+          <w:lang w:val="en-IN"/>
+        </w:rPr>
+        <w:tab/>
+      </w:r>
+      <w:r>
+        <w:rPr>
+          <w:rFonts w:cs="Courier New"/>
+          <w:bCs/>
+          <w:lang w:val="en-IN"/>
+        </w:rPr>
+        <w:tab/>
+      </w:r>
+      <w:proofErr w:type="spellStart"/>
+      <w:r>
+        <w:rPr>
+          <w:rFonts w:cs="Courier New"/>
+          <w:bCs/>
+          <w:lang w:val="en-IN"/>
+        </w:rPr>
+        <w:t>cout</w:t>
+      </w:r>
+      <w:proofErr w:type="spellEnd"/>
+      <w:r>
+        <w:rPr>
+          <w:rFonts w:cs="Courier New"/>
+          <w:bCs/>
+          <w:lang w:val="en-IN"/>
+        </w:rPr>
+        <w:t xml:space="preserve">&lt;&lt;"enter burst time for </w:t>
+      </w:r>
+      <w:proofErr w:type="gramStart"/>
+      <w:r>
+        <w:rPr>
+          <w:rFonts w:cs="Courier New"/>
+          <w:bCs/>
+          <w:lang w:val="en-IN"/>
+        </w:rPr>
+        <w:t>process :</w:t>
+      </w:r>
+      <w:proofErr w:type="gramEnd"/>
+      <w:r>
+        <w:rPr>
+          <w:rFonts w:cs="Courier New"/>
+          <w:bCs/>
+          <w:lang w:val="en-IN"/>
+        </w:rPr>
+        <w:t xml:space="preserve"> "&lt;&lt;i+1&lt;&lt;" : ";</w:t>
+      </w:r>
+    </w:p>
+    <w:p>
+      <w:pPr>
+        <w:pStyle w:val="NoSpacing"/>
+        <w:rPr>
+          <w:rFonts w:cs="Courier New"/>
+          <w:bCs/>
+          <w:lang w:val="en-IN"/>
+        </w:rPr>
+      </w:pPr>
+      <w:r>
+        <w:rPr>
+          <w:rFonts w:cs="Courier New"/>
+          <w:bCs/>
+          <w:lang w:val="en-IN"/>
+        </w:rPr>
+        <w:tab/>
+      </w:r>
+      <w:r>
+        <w:rPr>
+          <w:rFonts w:cs="Courier New"/>
+          <w:bCs/>
+          <w:lang w:val="en-IN"/>
+        </w:rPr>
+        <w:tab/>
+      </w:r>
+      <w:proofErr w:type="gramStart"/>
+      <w:r>
+        <w:rPr>
+          <w:rFonts w:cs="Courier New"/>
+          <w:bCs/>
+          <w:lang w:val="en-IN"/>
+        </w:rPr>
+        <w:t>float</w:t>
+      </w:r>
+      <w:proofErr w:type="gramEnd"/>
+      <w:r>
+        <w:rPr>
+          <w:rFonts w:cs="Courier New"/>
+          <w:bCs/>
+          <w:lang w:val="en-IN"/>
+        </w:rPr>
+        <w:t xml:space="preserve"> </w:t>
+      </w:r>
+      <w:proofErr w:type="spellStart"/>
+      <w:r>
+        <w:rPr>
+          <w:rFonts w:cs="Courier New"/>
+          <w:bCs/>
+          <w:lang w:val="en-IN"/>
+        </w:rPr>
+        <w:t>x,y</w:t>
+      </w:r>
+      <w:proofErr w:type="spellEnd"/>
+      <w:r>
+        <w:rPr>
+          <w:rFonts w:cs="Courier New"/>
+          <w:bCs/>
+          <w:lang w:val="en-IN"/>
+        </w:rPr>
+        <w:t>;</w:t>
+      </w:r>
+    </w:p>
+    <w:p>
+      <w:pPr>
+        <w:pStyle w:val="NoSpacing"/>
+        <w:rPr>
+          <w:rFonts w:cs="Courier New"/>
+          <w:bCs/>
+          <w:lang w:val="en-IN"/>
+        </w:rPr>
+      </w:pPr>
+      <w:r>
+        <w:rPr>
+          <w:rFonts w:cs="Courier New"/>
+          <w:bCs/>
+          <w:lang w:val="en-IN"/>
+        </w:rPr>
+        <w:tab/>
+      </w:r>
+      <w:r>
+        <w:rPr>
+          <w:rFonts w:cs="Courier New"/>
+          <w:bCs/>
+          <w:lang w:val="en-IN"/>
+        </w:rPr>
+        <w:tab/>
+      </w:r>
+      <w:proofErr w:type="spellStart"/>
+      <w:proofErr w:type="gramStart"/>
+      <w:r>
+        <w:rPr>
+          <w:rFonts w:cs="Courier New"/>
+          <w:bCs/>
+          <w:lang w:val="en-IN"/>
+        </w:rPr>
+        <w:t>cin</w:t>
+      </w:r>
+      <w:proofErr w:type="spellEnd"/>
+      <w:proofErr w:type="gramEnd"/>
+      <w:r>
+        <w:rPr>
+          <w:rFonts w:cs="Courier New"/>
+          <w:bCs/>
+          <w:lang w:val="en-IN"/>
+        </w:rPr>
+        <w:t>&gt;&gt;x;</w:t>
+      </w:r>
+    </w:p>
+    <w:p>
+      <w:pPr>
+        <w:pStyle w:val="NoSpacing"/>
+        <w:rPr>
+          <w:rFonts w:cs="Courier New"/>
+          <w:bCs/>
+          <w:lang w:val="en-IN"/>
+        </w:rPr>
+      </w:pPr>
+      <w:r>
+        <w:rPr>
+          <w:rFonts w:cs="Courier New"/>
+          <w:bCs/>
+          <w:lang w:val="en-IN"/>
+        </w:rPr>
+        <w:lastRenderedPageBreak/>
+        <w:tab/>
+      </w:r>
+      <w:r>
+        <w:rPr>
+          <w:rFonts w:cs="Courier New"/>
+          <w:bCs/>
+          <w:lang w:val="en-IN"/>
+        </w:rPr>
+        <w:tab/>
+      </w:r>
+      <w:proofErr w:type="gramStart"/>
+      <w:r>
+        <w:rPr>
+          <w:rFonts w:cs="Courier New"/>
+          <w:bCs/>
+          <w:lang w:val="en-IN"/>
+        </w:rPr>
+        <w:t>p[</w:t>
+      </w:r>
+      <w:proofErr w:type="gramEnd"/>
+      <w:r>
+        <w:rPr>
+          <w:rFonts w:cs="Courier New"/>
+          <w:bCs/>
+          <w:lang w:val="en-IN"/>
+        </w:rPr>
+        <w:t>i].</w:t>
+      </w:r>
+      <w:proofErr w:type="spellStart"/>
+      <w:r>
+        <w:rPr>
+          <w:rFonts w:cs="Courier New"/>
+          <w:bCs/>
+          <w:lang w:val="en-IN"/>
+        </w:rPr>
+        <w:t>burstTime</w:t>
+      </w:r>
+      <w:proofErr w:type="spellEnd"/>
+      <w:r>
+        <w:rPr>
+          <w:rFonts w:cs="Courier New"/>
+          <w:bCs/>
+          <w:lang w:val="en-IN"/>
+        </w:rPr>
+        <w:t>=x;</w:t>
+      </w:r>
+    </w:p>
+    <w:p>
+      <w:pPr>
+        <w:pStyle w:val="NoSpacing"/>
+        <w:rPr>
+          <w:rFonts w:cs="Courier New"/>
+          <w:bCs/>
+          <w:lang w:val="en-IN"/>
+        </w:rPr>
+      </w:pPr>
+      <w:r>
+        <w:rPr>
+          <w:rFonts w:cs="Courier New"/>
+          <w:bCs/>
+          <w:lang w:val="en-IN"/>
+        </w:rPr>
+        <w:t xml:space="preserve">// </w:t>
+      </w:r>
+      <w:r>
+        <w:rPr>
+          <w:rFonts w:cs="Courier New"/>
+          <w:bCs/>
+          <w:lang w:val="en-IN"/>
+        </w:rPr>
+        <w:tab/>
+      </w:r>
+      <w:r>
+        <w:rPr>
+          <w:rFonts w:cs="Courier New"/>
+          <w:bCs/>
+          <w:lang w:val="en-IN"/>
+        </w:rPr>
+        <w:tab/>
+      </w:r>
+      <w:proofErr w:type="spellStart"/>
+      <w:r>
+        <w:rPr>
+          <w:rFonts w:cs="Courier New"/>
+          <w:bCs/>
+          <w:lang w:val="en-IN"/>
+        </w:rPr>
+        <w:t>cout</w:t>
+      </w:r>
+      <w:proofErr w:type="spellEnd"/>
+      <w:r>
+        <w:rPr>
+          <w:rFonts w:cs="Courier New"/>
+          <w:bCs/>
+          <w:lang w:val="en-IN"/>
+        </w:rPr>
+        <w:t xml:space="preserve">&lt;&lt;"enter arrival time for </w:t>
+      </w:r>
+      <w:proofErr w:type="gramStart"/>
+      <w:r>
+        <w:rPr>
+          <w:rFonts w:cs="Courier New"/>
+          <w:bCs/>
+          <w:lang w:val="en-IN"/>
+        </w:rPr>
+        <w:t>process :</w:t>
+      </w:r>
+      <w:proofErr w:type="gramEnd"/>
+      <w:r>
+        <w:rPr>
+          <w:rFonts w:cs="Courier New"/>
+          <w:bCs/>
+          <w:lang w:val="en-IN"/>
+        </w:rPr>
+        <w:t xml:space="preserve"> "&lt;&lt;i+1&lt;&lt;" : ";</w:t>
+      </w:r>
+    </w:p>
+    <w:p>
+      <w:pPr>
+        <w:pStyle w:val="NoSpacing"/>
+        <w:rPr>
+          <w:rFonts w:cs="Courier New"/>
+          <w:bCs/>
+          <w:lang w:val="en-IN"/>
+        </w:rPr>
+      </w:pPr>
+      <w:r>
+        <w:rPr>
+          <w:rFonts w:cs="Courier New"/>
+          <w:bCs/>
+          <w:lang w:val="en-IN"/>
+        </w:rPr>
+        <w:tab/>
+      </w:r>
+      <w:r>
+        <w:rPr>
+          <w:rFonts w:cs="Courier New"/>
+          <w:bCs/>
+          <w:lang w:val="en-IN"/>
+        </w:rPr>
+        <w:tab/>
+      </w:r>
+      <w:proofErr w:type="spellStart"/>
+      <w:proofErr w:type="gramStart"/>
+      <w:r>
+        <w:rPr>
+          <w:rFonts w:cs="Courier New"/>
+          <w:bCs/>
+          <w:lang w:val="en-IN"/>
+        </w:rPr>
+        <w:t>cin</w:t>
+      </w:r>
+      <w:proofErr w:type="spellEnd"/>
+      <w:proofErr w:type="gramEnd"/>
+      <w:r>
+        <w:rPr>
+          <w:rFonts w:cs="Courier New"/>
+          <w:bCs/>
+          <w:lang w:val="en-IN"/>
+        </w:rPr>
+        <w:t>&gt;&gt;y;</w:t>
+      </w:r>
+    </w:p>
+    <w:p>
+      <w:pPr>
+        <w:pStyle w:val="NoSpacing"/>
+        <w:rPr>
+          <w:rFonts w:cs="Courier New"/>
+          <w:bCs/>
+          <w:lang w:val="en-IN"/>
+        </w:rPr>
+      </w:pPr>
+      <w:r>
+        <w:rPr>
+          <w:rFonts w:cs="Courier New"/>
+          <w:bCs/>
+          <w:lang w:val="en-IN"/>
+        </w:rPr>
+        <w:tab/>
+      </w:r>
+      <w:r>
+        <w:rPr>
+          <w:rFonts w:cs="Courier New"/>
+          <w:bCs/>
+          <w:lang w:val="en-IN"/>
+        </w:rPr>
+        <w:tab/>
+      </w:r>
+      <w:proofErr w:type="gramStart"/>
+      <w:r>
+        <w:rPr>
+          <w:rFonts w:cs="Courier New"/>
+          <w:bCs/>
+          <w:lang w:val="en-IN"/>
+        </w:rPr>
+        <w:t>p[</w:t>
+      </w:r>
+      <w:proofErr w:type="gramEnd"/>
+      <w:r>
+        <w:rPr>
+          <w:rFonts w:cs="Courier New"/>
+          <w:bCs/>
+          <w:lang w:val="en-IN"/>
+        </w:rPr>
+        <w:t>i].</w:t>
+      </w:r>
+      <w:proofErr w:type="spellStart"/>
+      <w:r>
+        <w:rPr>
+          <w:rFonts w:cs="Courier New"/>
+          <w:bCs/>
+          <w:lang w:val="en-IN"/>
+        </w:rPr>
+        <w:t>arrivalTime</w:t>
+      </w:r>
+      <w:proofErr w:type="spellEnd"/>
+      <w:r>
+        <w:rPr>
+          <w:rFonts w:cs="Courier New"/>
+          <w:bCs/>
+          <w:lang w:val="en-IN"/>
+        </w:rPr>
+        <w:t>=y;</w:t>
+      </w:r>
+    </w:p>
+    <w:p>
+      <w:pPr>
+        <w:pStyle w:val="NoSpacing"/>
+        <w:rPr>
+          <w:rFonts w:cs="Courier New"/>
+          <w:bCs/>
+          <w:lang w:val="en-IN"/>
+        </w:rPr>
+      </w:pPr>
+      <w:r>
+        <w:rPr>
+          <w:rFonts w:cs="Courier New"/>
+          <w:bCs/>
+          <w:lang w:val="en-IN"/>
+        </w:rPr>
+        <w:tab/>
+      </w:r>
+      <w:r>
+        <w:rPr>
+          <w:rFonts w:cs="Courier New"/>
+          <w:bCs/>
+          <w:lang w:val="en-IN"/>
+        </w:rPr>
+        <w:tab/>
+      </w:r>
+      <w:proofErr w:type="spellStart"/>
+      <w:proofErr w:type="gramStart"/>
+      <w:r>
+        <w:rPr>
+          <w:rFonts w:cs="Courier New"/>
+          <w:bCs/>
+          <w:lang w:val="en-IN"/>
+        </w:rPr>
+        <w:t>pDuplicate</w:t>
+      </w:r>
+      <w:proofErr w:type="spellEnd"/>
+      <w:r>
+        <w:rPr>
+          <w:rFonts w:cs="Courier New"/>
+          <w:bCs/>
+          <w:lang w:val="en-IN"/>
+        </w:rPr>
+        <w:t>[</w:t>
+      </w:r>
+      <w:proofErr w:type="gramEnd"/>
+      <w:r>
+        <w:rPr>
+          <w:rFonts w:cs="Courier New"/>
+          <w:bCs/>
+          <w:lang w:val="en-IN"/>
+        </w:rPr>
+        <w:t>i]=p[i];</w:t>
+      </w:r>
+    </w:p>
+    <w:p>
+      <w:pPr>
+        <w:pStyle w:val="NoSpacing"/>
+        <w:rPr>
+          <w:rFonts w:cs="Courier New"/>
+          <w:bCs/>
+          <w:lang w:val="en-IN"/>
+        </w:rPr>
+      </w:pPr>
+      <w:r>
+        <w:rPr>
+          <w:rFonts w:cs="Courier New"/>
+          <w:bCs/>
+          <w:lang w:val="en-IN"/>
+        </w:rPr>
+        <w:tab/>
+        <w:t>}</w:t>
+      </w:r>
+    </w:p>
+    <w:p>
+      <w:pPr>
+        <w:pStyle w:val="NoSpacing"/>
+        <w:rPr>
+          <w:rFonts w:cs="Courier New"/>
+          <w:bCs/>
+          <w:lang w:val="en-IN"/>
+        </w:rPr>
+      </w:pPr>
+      <w:r>
+        <w:rPr>
+          <w:rFonts w:cs="Courier New"/>
+          <w:bCs/>
+          <w:lang w:val="en-IN"/>
+        </w:rPr>
+        <w:tab/>
+      </w:r>
+    </w:p>
+    <w:p>
+      <w:pPr>
+        <w:pStyle w:val="NoSpacing"/>
+        <w:rPr>
+          <w:rFonts w:cs="Courier New"/>
+          <w:bCs/>
+          <w:lang w:val="en-IN"/>
+        </w:rPr>
+      </w:pPr>
+      <w:r>
+        <w:rPr>
+          <w:rFonts w:cs="Courier New"/>
+          <w:bCs/>
+          <w:lang w:val="en-IN"/>
+        </w:rPr>
+        <w:tab/>
+      </w:r>
+      <w:proofErr w:type="spellStart"/>
+      <w:proofErr w:type="gramStart"/>
+      <w:r>
+        <w:rPr>
+          <w:rFonts w:cs="Courier New"/>
+          <w:bCs/>
+          <w:lang w:val="en-IN"/>
+        </w:rPr>
+        <w:t>cout</w:t>
+      </w:r>
+      <w:proofErr w:type="spellEnd"/>
+      <w:proofErr w:type="gramEnd"/>
+      <w:r>
+        <w:rPr>
+          <w:rFonts w:cs="Courier New"/>
+          <w:bCs/>
+          <w:lang w:val="en-IN"/>
+        </w:rPr>
+        <w:t xml:space="preserve"> &lt;&lt;</w:t>
+      </w:r>
+      <w:proofErr w:type="spellStart"/>
+      <w:r>
+        <w:rPr>
+          <w:rFonts w:cs="Courier New"/>
+          <w:bCs/>
+          <w:lang w:val="en-IN"/>
+        </w:rPr>
+        <w:t>setw</w:t>
+      </w:r>
+      <w:proofErr w:type="spellEnd"/>
+      <w:r>
+        <w:rPr>
+          <w:rFonts w:cs="Courier New"/>
+          <w:bCs/>
+          <w:lang w:val="en-IN"/>
+        </w:rPr>
+        <w:t xml:space="preserve">(10) &lt;&lt; "[Process]" &lt;&lt; </w:t>
+      </w:r>
+      <w:proofErr w:type="spellStart"/>
+      <w:r>
+        <w:rPr>
+          <w:rFonts w:cs="Courier New"/>
+          <w:bCs/>
+          <w:lang w:val="en-IN"/>
+        </w:rPr>
+        <w:t>setw</w:t>
+      </w:r>
+      <w:proofErr w:type="spellEnd"/>
+      <w:r>
+        <w:rPr>
+          <w:rFonts w:cs="Courier New"/>
+          <w:bCs/>
+          <w:lang w:val="en-IN"/>
+        </w:rPr>
+        <w:t xml:space="preserve">(6) &lt;&lt; "[Burst Time]" &lt;&lt; </w:t>
+      </w:r>
+      <w:proofErr w:type="spellStart"/>
+      <w:r>
+        <w:rPr>
+          <w:rFonts w:cs="Courier New"/>
+          <w:bCs/>
+          <w:lang w:val="en-IN"/>
+        </w:rPr>
+        <w:t>setw</w:t>
+      </w:r>
+      <w:proofErr w:type="spellEnd"/>
+      <w:r>
+        <w:rPr>
+          <w:rFonts w:cs="Courier New"/>
+          <w:bCs/>
+          <w:lang w:val="en-IN"/>
+        </w:rPr>
+        <w:t>(9) &lt;&lt; "[Arrival]"&lt;&lt;</w:t>
+      </w:r>
+      <w:proofErr w:type="spellStart"/>
+      <w:r>
+        <w:rPr>
+          <w:rFonts w:cs="Courier New"/>
+          <w:bCs/>
+          <w:lang w:val="en-IN"/>
+        </w:rPr>
+        <w:t>endl</w:t>
+      </w:r>
+      <w:proofErr w:type="spellEnd"/>
+      <w:r>
+        <w:rPr>
+          <w:rFonts w:cs="Courier New"/>
+          <w:bCs/>
+          <w:lang w:val="en-IN"/>
+        </w:rPr>
+        <w:t>;</w:t>
+      </w:r>
+    </w:p>
+    <w:p>
+      <w:pPr>
+        <w:pStyle w:val="NoSpacing"/>
+        <w:rPr>
+          <w:rFonts w:cs="Courier New"/>
+          <w:bCs/>
+          <w:lang w:val="en-IN"/>
+        </w:rPr>
+      </w:pPr>
+      <w:r>
+        <w:rPr>
+          <w:rFonts w:cs="Courier New"/>
+          <w:bCs/>
+          <w:lang w:val="en-IN"/>
+        </w:rPr>
+        <w:tab/>
+      </w:r>
+      <w:proofErr w:type="gramStart"/>
+      <w:r>
+        <w:rPr>
+          <w:rFonts w:cs="Courier New"/>
+          <w:bCs/>
+          <w:lang w:val="en-IN"/>
+        </w:rPr>
+        <w:t>for(</w:t>
+      </w:r>
+      <w:proofErr w:type="spellStart"/>
+      <w:proofErr w:type="gramEnd"/>
+      <w:r>
+        <w:rPr>
+          <w:rFonts w:cs="Courier New"/>
+          <w:bCs/>
+          <w:lang w:val="en-IN"/>
+        </w:rPr>
+        <w:t>int</w:t>
+      </w:r>
+      <w:proofErr w:type="spellEnd"/>
+      <w:r>
+        <w:rPr>
+          <w:rFonts w:cs="Courier New"/>
+          <w:bCs/>
+          <w:lang w:val="en-IN"/>
+        </w:rPr>
+        <w:t xml:space="preserve"> i=0;i&lt;</w:t>
+      </w:r>
+      <w:proofErr w:type="spellStart"/>
+      <w:r>
+        <w:rPr>
+          <w:rFonts w:cs="Courier New"/>
+          <w:bCs/>
+          <w:lang w:val="en-IN"/>
+        </w:rPr>
+        <w:t>n;i</w:t>
+      </w:r>
+      <w:proofErr w:type="spellEnd"/>
+      <w:r>
+        <w:rPr>
+          <w:rFonts w:cs="Courier New"/>
+          <w:bCs/>
+          <w:lang w:val="en-IN"/>
+        </w:rPr>
+        <w:t>++)</w:t>
+      </w:r>
+    </w:p>
+    <w:p>
+      <w:pPr>
+        <w:pStyle w:val="NoSpacing"/>
+        <w:rPr>
+          <w:rFonts w:cs="Courier New"/>
+          <w:bCs/>
+          <w:lang w:val="en-IN"/>
+        </w:rPr>
+      </w:pPr>
+      <w:r>
+        <w:rPr>
+          <w:rFonts w:cs="Courier New"/>
+          <w:bCs/>
+          <w:lang w:val="en-IN"/>
+        </w:rPr>
+        <w:tab/>
+        <w:t>{</w:t>
+      </w:r>
+    </w:p>
+    <w:p>
+      <w:pPr>
+        <w:pStyle w:val="NoSpacing"/>
+        <w:rPr>
+          <w:rFonts w:cs="Courier New"/>
+          <w:bCs/>
+          <w:lang w:val="en-IN"/>
+        </w:rPr>
+      </w:pPr>
+      <w:r>
+        <w:rPr>
+          <w:rFonts w:cs="Courier New"/>
+          <w:bCs/>
+          <w:lang w:val="en-IN"/>
+        </w:rPr>
+        <w:tab/>
+        <w:t xml:space="preserve">    </w:t>
+      </w:r>
+      <w:proofErr w:type="spellStart"/>
+      <w:proofErr w:type="gramStart"/>
+      <w:r>
+        <w:rPr>
+          <w:rFonts w:cs="Courier New"/>
+          <w:bCs/>
+          <w:lang w:val="en-IN"/>
+        </w:rPr>
+        <w:t>int</w:t>
+      </w:r>
+      <w:proofErr w:type="spellEnd"/>
+      <w:proofErr w:type="gramEnd"/>
+      <w:r>
+        <w:rPr>
+          <w:rFonts w:cs="Courier New"/>
+          <w:bCs/>
+          <w:lang w:val="en-IN"/>
+        </w:rPr>
+        <w:t xml:space="preserve"> index=i;</w:t>
+      </w:r>
+    </w:p>
+    <w:p>
+      <w:pPr>
+        <w:pStyle w:val="NoSpacing"/>
+        <w:rPr>
+          <w:rFonts w:cs="Courier New"/>
+          <w:bCs/>
+          <w:lang w:val="en-IN"/>
+        </w:rPr>
+      </w:pPr>
+      <w:r>
+        <w:rPr>
+          <w:rFonts w:cs="Courier New"/>
+          <w:bCs/>
+          <w:lang w:val="en-IN"/>
+        </w:rPr>
+        <w:tab/>
+        <w:t xml:space="preserve">    </w:t>
+      </w:r>
+      <w:proofErr w:type="spellStart"/>
+      <w:proofErr w:type="gramStart"/>
+      <w:r>
+        <w:rPr>
+          <w:rFonts w:cs="Courier New"/>
+          <w:bCs/>
+          <w:lang w:val="en-IN"/>
+        </w:rPr>
+        <w:t>cout</w:t>
+      </w:r>
+      <w:proofErr w:type="spellEnd"/>
+      <w:proofErr w:type="gramEnd"/>
+      <w:r>
+        <w:rPr>
+          <w:rFonts w:cs="Courier New"/>
+          <w:bCs/>
+          <w:lang w:val="en-IN"/>
+        </w:rPr>
+        <w:t xml:space="preserve"> &lt;&lt;</w:t>
+      </w:r>
+      <w:proofErr w:type="spellStart"/>
+      <w:r>
+        <w:rPr>
+          <w:rFonts w:cs="Courier New"/>
+          <w:bCs/>
+          <w:lang w:val="en-IN"/>
+        </w:rPr>
+        <w:t>setw</w:t>
+      </w:r>
+      <w:proofErr w:type="spellEnd"/>
+      <w:r>
+        <w:rPr>
+          <w:rFonts w:cs="Courier New"/>
+          <w:bCs/>
+          <w:lang w:val="en-IN"/>
+        </w:rPr>
+        <w:t xml:space="preserve">(10) &lt;&lt;index &lt;&lt; </w:t>
+      </w:r>
+      <w:proofErr w:type="spellStart"/>
+      <w:r>
+        <w:rPr>
+          <w:rFonts w:cs="Courier New"/>
+          <w:bCs/>
+          <w:lang w:val="en-IN"/>
+        </w:rPr>
+        <w:t>setw</w:t>
+      </w:r>
+      <w:proofErr w:type="spellEnd"/>
+      <w:r>
+        <w:rPr>
+          <w:rFonts w:cs="Courier New"/>
+          <w:bCs/>
+          <w:lang w:val="en-IN"/>
+        </w:rPr>
+        <w:t>(6) &lt;&lt; p[index].</w:t>
+      </w:r>
+      <w:proofErr w:type="spellStart"/>
+      <w:r>
+        <w:rPr>
+          <w:rFonts w:cs="Courier New"/>
+          <w:bCs/>
+          <w:lang w:val="en-IN"/>
+        </w:rPr>
+        <w:t>burstTime</w:t>
+      </w:r>
+      <w:proofErr w:type="spellEnd"/>
+      <w:r>
+        <w:rPr>
+          <w:rFonts w:cs="Courier New"/>
+          <w:bCs/>
+          <w:lang w:val="en-IN"/>
+        </w:rPr>
+        <w:t xml:space="preserve"> &lt;&lt; </w:t>
+      </w:r>
+      <w:proofErr w:type="spellStart"/>
+      <w:r>
+        <w:rPr>
+          <w:rFonts w:cs="Courier New"/>
+          <w:bCs/>
+          <w:lang w:val="en-IN"/>
+        </w:rPr>
+        <w:t>setw</w:t>
+      </w:r>
+      <w:proofErr w:type="spellEnd"/>
+      <w:r>
+        <w:rPr>
+          <w:rFonts w:cs="Courier New"/>
+          <w:bCs/>
+          <w:lang w:val="en-IN"/>
+        </w:rPr>
+        <w:t>(9) &lt;&lt; p[index].</w:t>
+      </w:r>
+      <w:proofErr w:type="spellStart"/>
+      <w:r>
+        <w:rPr>
+          <w:rFonts w:cs="Courier New"/>
+          <w:bCs/>
+          <w:lang w:val="en-IN"/>
+        </w:rPr>
+        <w:t>arrivalTime</w:t>
+      </w:r>
+      <w:proofErr w:type="spellEnd"/>
+      <w:r>
+        <w:rPr>
+          <w:rFonts w:cs="Courier New"/>
+          <w:bCs/>
+          <w:lang w:val="en-IN"/>
+        </w:rPr>
+        <w:t xml:space="preserve"> &lt;&lt;</w:t>
+      </w:r>
+      <w:proofErr w:type="spellStart"/>
+      <w:r>
+        <w:rPr>
+          <w:rFonts w:cs="Courier New"/>
+          <w:bCs/>
+          <w:lang w:val="en-IN"/>
+        </w:rPr>
+        <w:t>endl</w:t>
+      </w:r>
+      <w:proofErr w:type="spellEnd"/>
+      <w:r>
+        <w:rPr>
+          <w:rFonts w:cs="Courier New"/>
+          <w:bCs/>
+          <w:lang w:val="en-IN"/>
+        </w:rPr>
+        <w:t>;</w:t>
+      </w:r>
+    </w:p>
+    <w:p>
+      <w:pPr>
+        <w:pStyle w:val="NoSpacing"/>
+        <w:rPr>
+          <w:rFonts w:cs="Courier New"/>
+          <w:bCs/>
+          <w:lang w:val="en-IN"/>
+        </w:rPr>
+      </w:pPr>
+      <w:r>
+        <w:rPr>
+          <w:rFonts w:cs="Courier New"/>
+          <w:bCs/>
+          <w:lang w:val="en-IN"/>
+        </w:rPr>
+        <w:tab/>
+        <w:t>}</w:t>
+      </w:r>
+    </w:p>
+    <w:p>
+      <w:pPr>
+        <w:pStyle w:val="NoSpacing"/>
+        <w:rPr>
+          <w:rFonts w:cs="Courier New"/>
+          <w:b/>
+          <w:lang w:val="en-IN"/>
+        </w:rPr>
+      </w:pPr>
+      <w:r>
+        <w:rPr>
+          <w:rFonts w:cs="Courier New"/>
+          <w:bCs/>
+          <w:lang w:val="en-IN"/>
+        </w:rPr>
+        <w:tab/>
+        <w:t xml:space="preserve">// </w:t>
+      </w:r>
+      <w:r>
+        <w:rPr>
+          <w:rFonts w:cs="Courier New"/>
+          <w:b/>
+          <w:lang w:val="en-IN"/>
+        </w:rPr>
+        <w:t>Algorithm works as follows</w:t>
+      </w:r>
+    </w:p>
+    <w:p>
+      <w:pPr>
+        <w:pStyle w:val="NoSpacing"/>
+        <w:rPr>
+          <w:rFonts w:cs="Courier New"/>
+          <w:b/>
+          <w:lang w:val="en-IN"/>
+        </w:rPr>
+      </w:pPr>
+      <w:r>
+        <w:rPr>
+          <w:rFonts w:cs="Courier New"/>
+          <w:bCs/>
+          <w:lang w:val="en-IN"/>
+        </w:rPr>
+        <w:tab/>
+      </w:r>
+      <w:r>
+        <w:rPr>
+          <w:rFonts w:cs="Courier New"/>
+          <w:b/>
+          <w:lang w:val="en-IN"/>
+        </w:rPr>
+        <w:t>// first come first serve algorithm</w:t>
+      </w:r>
+    </w:p>
+    <w:p>
+      <w:pPr>
+        <w:pStyle w:val="NoSpacing"/>
+        <w:rPr>
+          <w:rFonts w:cs="Courier New"/>
+          <w:b/>
+          <w:lang w:val="en-IN"/>
+        </w:rPr>
+      </w:pPr>
+      <w:r>
+        <w:rPr>
+          <w:rFonts w:cs="Courier New"/>
+          <w:b/>
+          <w:lang w:val="en-IN"/>
+        </w:rPr>
+        <w:tab/>
+        <w:t>// sort the processes on the basis of arrival time</w:t>
+      </w:r>
+    </w:p>
+    <w:p>
+      <w:pPr>
+        <w:pStyle w:val="NoSpacing"/>
+        <w:rPr>
+          <w:rFonts w:cs="Courier New"/>
+          <w:b/>
+          <w:lang w:val="en-IN"/>
+        </w:rPr>
+      </w:pPr>
+      <w:r>
+        <w:rPr>
+          <w:rFonts w:cs="Courier New"/>
+          <w:b/>
+          <w:lang w:val="en-IN"/>
+        </w:rPr>
+        <w:tab/>
+        <w:t xml:space="preserve">// take the process one by one and have a </w:t>
+      </w:r>
+      <w:proofErr w:type="spellStart"/>
+      <w:r>
+        <w:rPr>
+          <w:rFonts w:cs="Courier New"/>
+          <w:b/>
+          <w:lang w:val="en-IN"/>
+        </w:rPr>
+        <w:t>currentTime</w:t>
+      </w:r>
+      <w:proofErr w:type="spellEnd"/>
+      <w:r>
+        <w:rPr>
+          <w:rFonts w:cs="Courier New"/>
+          <w:b/>
+          <w:lang w:val="en-IN"/>
+        </w:rPr>
+        <w:t xml:space="preserve"> pointer to denote the processes that have come</w:t>
+      </w:r>
+    </w:p>
+    <w:p>
+      <w:pPr>
+        <w:pStyle w:val="NoSpacing"/>
+        <w:rPr>
+          <w:rFonts w:cs="Courier New"/>
+          <w:b/>
+          <w:lang w:val="en-IN"/>
+        </w:rPr>
+      </w:pPr>
+      <w:r>
+        <w:rPr>
+          <w:rFonts w:cs="Courier New"/>
+          <w:b/>
+          <w:lang w:val="en-IN"/>
+        </w:rPr>
+        <w:tab/>
+        <w:t xml:space="preserve">// complete the process and complete it, set the </w:t>
+      </w:r>
+      <w:proofErr w:type="spellStart"/>
+      <w:r>
+        <w:rPr>
+          <w:rFonts w:cs="Courier New"/>
+          <w:b/>
+          <w:lang w:val="en-IN"/>
+        </w:rPr>
+        <w:t>currentTime</w:t>
+      </w:r>
+      <w:proofErr w:type="spellEnd"/>
+      <w:r>
+        <w:rPr>
+          <w:rFonts w:cs="Courier New"/>
+          <w:b/>
+          <w:lang w:val="en-IN"/>
+        </w:rPr>
+        <w:t xml:space="preserve"> pointer to the end of the process. </w:t>
+      </w:r>
+    </w:p>
+    <w:p>
+      <w:pPr>
+        <w:pStyle w:val="NoSpacing"/>
+        <w:ind w:left="720"/>
+        <w:rPr>
+          <w:rFonts w:cs="Courier New"/>
+          <w:b/>
+          <w:lang w:val="en-IN"/>
+        </w:rPr>
+      </w:pPr>
+      <w:r>
+        <w:rPr>
+          <w:rFonts w:cs="Courier New"/>
+          <w:b/>
+          <w:lang w:val="en-IN"/>
+        </w:rPr>
+        <w:t>// if the next process [</w:t>
+      </w:r>
+      <w:proofErr w:type="spellStart"/>
+      <w:r>
+        <w:rPr>
+          <w:rFonts w:cs="Courier New"/>
+          <w:b/>
+          <w:lang w:val="en-IN"/>
+        </w:rPr>
+        <w:t>arives</w:t>
+      </w:r>
+      <w:proofErr w:type="spellEnd"/>
+      <w:r>
+        <w:rPr>
+          <w:rFonts w:cs="Courier New"/>
+          <w:b/>
+          <w:lang w:val="en-IN"/>
+        </w:rPr>
+        <w:t xml:space="preserve">] before the current time, then process it and set current time as </w:t>
+      </w:r>
+      <w:proofErr w:type="spellStart"/>
+      <w:r>
+        <w:rPr>
+          <w:rFonts w:cs="Courier New"/>
+          <w:b/>
+          <w:lang w:val="en-IN"/>
+        </w:rPr>
+        <w:t>currentTime</w:t>
+      </w:r>
+      <w:proofErr w:type="spellEnd"/>
+      <w:r>
+        <w:rPr>
+          <w:rFonts w:cs="Courier New"/>
+          <w:b/>
+          <w:lang w:val="en-IN"/>
+        </w:rPr>
+        <w:t xml:space="preserve">+ </w:t>
+      </w:r>
+      <w:proofErr w:type="spellStart"/>
+      <w:r>
+        <w:rPr>
+          <w:rFonts w:cs="Courier New"/>
+          <w:b/>
+          <w:lang w:val="en-IN"/>
+        </w:rPr>
+        <w:t>burstTime</w:t>
+      </w:r>
+      <w:proofErr w:type="spellEnd"/>
+      <w:r>
+        <w:rPr>
+          <w:rFonts w:cs="Courier New"/>
+          <w:b/>
+          <w:lang w:val="en-IN"/>
+        </w:rPr>
+        <w:t>, [store the current time and index of the process], it denotes the end of the process,</w:t>
+      </w:r>
+    </w:p>
+    <w:p>
+      <w:pPr>
+        <w:pStyle w:val="NoSpacing"/>
+        <w:ind w:left="720"/>
+        <w:rPr>
+          <w:rFonts w:cs="Courier New"/>
+          <w:b/>
+          <w:lang w:val="en-IN"/>
+        </w:rPr>
+      </w:pPr>
+      <w:r>
+        <w:rPr>
+          <w:rFonts w:cs="Courier New"/>
+          <w:b/>
+          <w:lang w:val="en-IN"/>
+        </w:rPr>
+        <w:t>/</w:t>
+      </w:r>
+      <w:proofErr w:type="gramStart"/>
+      <w:r>
+        <w:rPr>
+          <w:rFonts w:cs="Courier New"/>
+          <w:b/>
+          <w:lang w:val="en-IN"/>
+        </w:rPr>
+        <w:t>/  else</w:t>
+      </w:r>
+      <w:proofErr w:type="gramEnd"/>
+      <w:r>
+        <w:rPr>
+          <w:rFonts w:cs="Courier New"/>
+          <w:b/>
+          <w:lang w:val="en-IN"/>
+        </w:rPr>
+        <w:t xml:space="preserve"> also process it, but the </w:t>
+      </w:r>
+      <w:proofErr w:type="spellStart"/>
+      <w:r>
+        <w:rPr>
+          <w:rFonts w:cs="Courier New"/>
+          <w:b/>
+          <w:lang w:val="en-IN"/>
+        </w:rPr>
+        <w:t>currentTime</w:t>
+      </w:r>
+      <w:proofErr w:type="spellEnd"/>
+      <w:r>
+        <w:rPr>
+          <w:rFonts w:cs="Courier New"/>
+          <w:b/>
+          <w:lang w:val="en-IN"/>
+        </w:rPr>
+        <w:t xml:space="preserve"> = </w:t>
+      </w:r>
+      <w:proofErr w:type="spellStart"/>
+      <w:r>
+        <w:rPr>
+          <w:rFonts w:cs="Courier New"/>
+          <w:b/>
+          <w:lang w:val="en-IN"/>
+        </w:rPr>
+        <w:t>arrivalTime</w:t>
+      </w:r>
+      <w:proofErr w:type="spellEnd"/>
+      <w:r>
+        <w:rPr>
+          <w:rFonts w:cs="Courier New"/>
+          <w:b/>
+          <w:lang w:val="en-IN"/>
+        </w:rPr>
+        <w:t xml:space="preserve"> of next process + </w:t>
+      </w:r>
+      <w:proofErr w:type="spellStart"/>
+      <w:r>
+        <w:rPr>
+          <w:rFonts w:cs="Courier New"/>
+          <w:b/>
+          <w:lang w:val="en-IN"/>
+        </w:rPr>
+        <w:t>burstTime</w:t>
+      </w:r>
+      <w:proofErr w:type="spellEnd"/>
+      <w:r>
+        <w:rPr>
+          <w:rFonts w:cs="Courier New"/>
+          <w:b/>
+          <w:lang w:val="en-IN"/>
+        </w:rPr>
+        <w:t xml:space="preserve"> for the next process [ store the current time and the index of the "NEXT" process], since it denotes the end of the next process</w:t>
+      </w:r>
+    </w:p>
+    <w:p>
+      <w:pPr>
+        <w:pStyle w:val="NoSpacing"/>
+        <w:ind w:left="720"/>
+        <w:rPr>
+          <w:rFonts w:cs="Courier New"/>
+          <w:b/>
+          <w:lang w:val="en-IN"/>
+        </w:rPr>
+      </w:pPr>
+    </w:p>
+    <w:p>
+      <w:pPr>
+        <w:pStyle w:val="NoSpacing"/>
+        <w:rPr>
+          <w:rFonts w:cs="Courier New"/>
+          <w:bCs/>
+          <w:lang w:val="en-IN"/>
+        </w:rPr>
+      </w:pPr>
+      <w:r>
+        <w:rPr>
+          <w:rFonts w:cs="Courier New"/>
+          <w:bCs/>
+          <w:lang w:val="en-IN"/>
+        </w:rPr>
+        <w:tab/>
+      </w:r>
+      <w:proofErr w:type="gramStart"/>
+      <w:r>
+        <w:rPr>
+          <w:rFonts w:cs="Courier New"/>
+          <w:bCs/>
+          <w:lang w:val="en-IN"/>
+        </w:rPr>
+        <w:t>float</w:t>
+      </w:r>
+      <w:proofErr w:type="gramEnd"/>
+      <w:r>
+        <w:rPr>
+          <w:rFonts w:cs="Courier New"/>
+          <w:bCs/>
+          <w:lang w:val="en-IN"/>
+        </w:rPr>
+        <w:t xml:space="preserve"> </w:t>
+      </w:r>
+      <w:proofErr w:type="spellStart"/>
+      <w:r>
+        <w:rPr>
+          <w:rFonts w:cs="Courier New"/>
+          <w:bCs/>
+          <w:lang w:val="en-IN"/>
+        </w:rPr>
+        <w:t>currentTime</w:t>
+      </w:r>
+      <w:proofErr w:type="spellEnd"/>
+      <w:r>
+        <w:rPr>
+          <w:rFonts w:cs="Courier New"/>
+          <w:bCs/>
+          <w:lang w:val="en-IN"/>
+        </w:rPr>
+        <w:t>=0;</w:t>
+      </w:r>
+    </w:p>
+    <w:p>
+      <w:pPr>
+        <w:pStyle w:val="NoSpacing"/>
+        <w:rPr>
+          <w:rFonts w:cs="Courier New"/>
+          <w:bCs/>
+          <w:lang w:val="en-IN"/>
+        </w:rPr>
+      </w:pPr>
+      <w:r>
+        <w:rPr>
+          <w:rFonts w:cs="Courier New"/>
+          <w:bCs/>
+          <w:lang w:val="en-IN"/>
+        </w:rPr>
+        <w:tab/>
+      </w:r>
+      <w:proofErr w:type="gramStart"/>
+      <w:r>
+        <w:rPr>
+          <w:rFonts w:cs="Courier New"/>
+          <w:bCs/>
+          <w:lang w:val="en-IN"/>
+        </w:rPr>
+        <w:t>sort(</w:t>
+      </w:r>
+      <w:proofErr w:type="gramEnd"/>
+      <w:r>
+        <w:rPr>
+          <w:rFonts w:cs="Courier New"/>
+          <w:bCs/>
+          <w:lang w:val="en-IN"/>
+        </w:rPr>
+        <w:t xml:space="preserve">p, </w:t>
+      </w:r>
+      <w:proofErr w:type="spellStart"/>
+      <w:r>
+        <w:rPr>
+          <w:rFonts w:cs="Courier New"/>
+          <w:bCs/>
+          <w:lang w:val="en-IN"/>
+        </w:rPr>
+        <w:t>p+n</w:t>
+      </w:r>
+      <w:proofErr w:type="spellEnd"/>
+      <w:r>
+        <w:rPr>
+          <w:rFonts w:cs="Courier New"/>
+          <w:bCs/>
+          <w:lang w:val="en-IN"/>
+        </w:rPr>
+        <w:t xml:space="preserve">, </w:t>
+      </w:r>
+      <w:proofErr w:type="spellStart"/>
+      <w:r>
+        <w:rPr>
+          <w:rFonts w:cs="Courier New"/>
+          <w:bCs/>
+          <w:lang w:val="en-IN"/>
+        </w:rPr>
+        <w:t>comparitor</w:t>
+      </w:r>
+      <w:proofErr w:type="spellEnd"/>
+      <w:r>
+        <w:rPr>
+          <w:rFonts w:cs="Courier New"/>
+          <w:bCs/>
+          <w:lang w:val="en-IN"/>
+        </w:rPr>
+        <w:t>);</w:t>
+      </w:r>
+    </w:p>
+    <w:p>
+      <w:pPr>
+        <w:pStyle w:val="NoSpacing"/>
+        <w:rPr>
+          <w:rFonts w:cs="Courier New"/>
+          <w:bCs/>
+          <w:lang w:val="en-IN"/>
+        </w:rPr>
+      </w:pPr>
+      <w:r>
+        <w:rPr>
+          <w:rFonts w:cs="Courier New"/>
+          <w:bCs/>
+          <w:lang w:val="en-IN"/>
+        </w:rPr>
+        <w:tab/>
+      </w:r>
+      <w:proofErr w:type="gramStart"/>
+      <w:r>
+        <w:rPr>
+          <w:rFonts w:cs="Courier New"/>
+          <w:bCs/>
+          <w:lang w:val="en-IN"/>
+        </w:rPr>
+        <w:t>queue&lt;</w:t>
+      </w:r>
+      <w:proofErr w:type="gramEnd"/>
+      <w:r>
+        <w:rPr>
+          <w:rFonts w:cs="Courier New"/>
+          <w:bCs/>
+          <w:lang w:val="en-IN"/>
+        </w:rPr>
+        <w:t>pair&lt;</w:t>
+      </w:r>
+      <w:proofErr w:type="spellStart"/>
+      <w:r>
+        <w:rPr>
+          <w:rFonts w:cs="Courier New"/>
+          <w:bCs/>
+          <w:lang w:val="en-IN"/>
+        </w:rPr>
+        <w:t>int,float</w:t>
+      </w:r>
+      <w:proofErr w:type="spellEnd"/>
+      <w:r>
+        <w:rPr>
+          <w:rFonts w:cs="Courier New"/>
+          <w:bCs/>
+          <w:lang w:val="en-IN"/>
+        </w:rPr>
+        <w:t xml:space="preserve">&gt;&gt; q; // index, </w:t>
+      </w:r>
+      <w:proofErr w:type="spellStart"/>
+      <w:r>
+        <w:rPr>
+          <w:rFonts w:cs="Courier New"/>
+          <w:bCs/>
+          <w:lang w:val="en-IN"/>
+        </w:rPr>
+        <w:t>currentTime</w:t>
+      </w:r>
+      <w:proofErr w:type="spellEnd"/>
+    </w:p>
+    <w:p>
+      <w:pPr>
+        <w:pStyle w:val="NoSpacing"/>
+        <w:rPr>
+          <w:rFonts w:cs="Courier New"/>
+          <w:bCs/>
+          <w:lang w:val="en-IN"/>
+        </w:rPr>
+      </w:pPr>
+      <w:r>
+        <w:rPr>
+          <w:rFonts w:cs="Courier New"/>
+          <w:bCs/>
+          <w:lang w:val="en-IN"/>
+        </w:rPr>
+        <w:tab/>
+      </w:r>
+      <w:proofErr w:type="gramStart"/>
+      <w:r>
+        <w:rPr>
+          <w:rFonts w:cs="Courier New"/>
+          <w:bCs/>
+          <w:lang w:val="en-IN"/>
+        </w:rPr>
+        <w:t>for(</w:t>
+      </w:r>
+      <w:proofErr w:type="spellStart"/>
+      <w:proofErr w:type="gramEnd"/>
+      <w:r>
+        <w:rPr>
+          <w:rFonts w:cs="Courier New"/>
+          <w:bCs/>
+          <w:lang w:val="en-IN"/>
+        </w:rPr>
+        <w:t>int</w:t>
+      </w:r>
+      <w:proofErr w:type="spellEnd"/>
+      <w:r>
+        <w:rPr>
+          <w:rFonts w:cs="Courier New"/>
+          <w:bCs/>
+          <w:lang w:val="en-IN"/>
+        </w:rPr>
+        <w:t xml:space="preserve"> i=0;i&lt;</w:t>
+      </w:r>
+      <w:proofErr w:type="spellStart"/>
+      <w:r>
+        <w:rPr>
+          <w:rFonts w:cs="Courier New"/>
+          <w:bCs/>
+          <w:lang w:val="en-IN"/>
+        </w:rPr>
+        <w:t>n;i</w:t>
+      </w:r>
+      <w:proofErr w:type="spellEnd"/>
+      <w:r>
+        <w:rPr>
+          <w:rFonts w:cs="Courier New"/>
+          <w:bCs/>
+          <w:lang w:val="en-IN"/>
+        </w:rPr>
+        <w:t>++)</w:t>
+      </w:r>
+    </w:p>
+    <w:p>
+      <w:pPr>
+        <w:pStyle w:val="NoSpacing"/>
+        <w:rPr>
+          <w:rFonts w:cs="Courier New"/>
+          <w:bCs/>
+          <w:lang w:val="en-IN"/>
+        </w:rPr>
+      </w:pPr>
+      <w:r>
+        <w:rPr>
+          <w:rFonts w:cs="Courier New"/>
+          <w:bCs/>
+          <w:lang w:val="en-IN"/>
+        </w:rPr>
+        <w:tab/>
+        <w:t>{</w:t>
+      </w:r>
+    </w:p>
+    <w:p>
+      <w:pPr>
+        <w:pStyle w:val="NoSpacing"/>
+        <w:rPr>
+          <w:rFonts w:cs="Courier New"/>
+          <w:bCs/>
+          <w:lang w:val="en-IN"/>
+        </w:rPr>
+      </w:pPr>
+      <w:r>
+        <w:rPr>
+          <w:rFonts w:cs="Courier New"/>
+          <w:bCs/>
+          <w:lang w:val="en-IN"/>
+        </w:rPr>
+        <w:tab/>
+      </w:r>
+      <w:r>
+        <w:rPr>
+          <w:rFonts w:cs="Courier New"/>
+          <w:bCs/>
+          <w:lang w:val="en-IN"/>
+        </w:rPr>
+        <w:tab/>
+      </w:r>
+      <w:proofErr w:type="gramStart"/>
+      <w:r>
+        <w:rPr>
+          <w:rFonts w:cs="Courier New"/>
+          <w:bCs/>
+          <w:lang w:val="en-IN"/>
+        </w:rPr>
+        <w:t>if(</w:t>
+      </w:r>
+      <w:proofErr w:type="gramEnd"/>
+      <w:r>
+        <w:rPr>
+          <w:rFonts w:cs="Courier New"/>
+          <w:bCs/>
+          <w:lang w:val="en-IN"/>
+        </w:rPr>
+        <w:t>p[i].</w:t>
+      </w:r>
+      <w:proofErr w:type="spellStart"/>
+      <w:r>
+        <w:rPr>
+          <w:rFonts w:cs="Courier New"/>
+          <w:bCs/>
+          <w:lang w:val="en-IN"/>
+        </w:rPr>
+        <w:t>arrivalTime</w:t>
+      </w:r>
+      <w:proofErr w:type="spellEnd"/>
+      <w:r>
+        <w:rPr>
+          <w:rFonts w:cs="Courier New"/>
+          <w:bCs/>
+          <w:lang w:val="en-IN"/>
+        </w:rPr>
+        <w:t xml:space="preserve"> &lt;= </w:t>
+      </w:r>
+      <w:proofErr w:type="spellStart"/>
+      <w:r>
+        <w:rPr>
+          <w:rFonts w:cs="Courier New"/>
+          <w:bCs/>
+          <w:lang w:val="en-IN"/>
+        </w:rPr>
+        <w:t>currentTime</w:t>
+      </w:r>
+      <w:proofErr w:type="spellEnd"/>
+      <w:r>
+        <w:rPr>
+          <w:rFonts w:cs="Courier New"/>
+          <w:bCs/>
+          <w:lang w:val="en-IN"/>
+        </w:rPr>
+        <w:t>)</w:t>
+      </w:r>
+    </w:p>
+    <w:p>
+      <w:pPr>
+        <w:pStyle w:val="NoSpacing"/>
+        <w:rPr>
+          <w:rFonts w:cs="Courier New"/>
+          <w:bCs/>
+          <w:lang w:val="en-IN"/>
+        </w:rPr>
+      </w:pPr>
+      <w:r>
+        <w:rPr>
+          <w:rFonts w:cs="Courier New"/>
+          <w:bCs/>
+          <w:lang w:val="en-IN"/>
+        </w:rPr>
+        <w:tab/>
+      </w:r>
+      <w:r>
+        <w:rPr>
+          <w:rFonts w:cs="Courier New"/>
+          <w:bCs/>
+          <w:lang w:val="en-IN"/>
+        </w:rPr>
+        <w:tab/>
+        <w:t>{</w:t>
+      </w:r>
+    </w:p>
+    <w:p>
+      <w:pPr>
+        <w:pStyle w:val="NoSpacing"/>
+        <w:rPr>
+          <w:rFonts w:cs="Courier New"/>
+          <w:bCs/>
+          <w:lang w:val="en-IN"/>
+        </w:rPr>
+      </w:pPr>
+      <w:r>
+        <w:rPr>
+          <w:rFonts w:cs="Courier New"/>
+          <w:bCs/>
+          <w:lang w:val="en-IN"/>
+        </w:rPr>
+        <w:tab/>
+      </w:r>
+      <w:r>
+        <w:rPr>
+          <w:rFonts w:cs="Courier New"/>
+          <w:bCs/>
+          <w:lang w:val="en-IN"/>
+        </w:rPr>
+        <w:tab/>
+      </w:r>
+      <w:r>
+        <w:rPr>
+          <w:rFonts w:cs="Courier New"/>
+          <w:bCs/>
+          <w:lang w:val="en-IN"/>
+        </w:rPr>
+        <w:tab/>
+      </w:r>
+      <w:proofErr w:type="spellStart"/>
+      <w:proofErr w:type="gramStart"/>
+      <w:r>
+        <w:rPr>
+          <w:rFonts w:cs="Courier New"/>
+          <w:bCs/>
+          <w:lang w:val="en-IN"/>
+        </w:rPr>
+        <w:t>currentTime</w:t>
+      </w:r>
+      <w:proofErr w:type="spellEnd"/>
+      <w:r>
+        <w:rPr>
+          <w:rFonts w:cs="Courier New"/>
+          <w:bCs/>
+          <w:lang w:val="en-IN"/>
+        </w:rPr>
+        <w:t>=</w:t>
+      </w:r>
+      <w:proofErr w:type="spellStart"/>
+      <w:proofErr w:type="gramEnd"/>
+      <w:r>
+        <w:rPr>
+          <w:rFonts w:cs="Courier New"/>
+          <w:bCs/>
+          <w:lang w:val="en-IN"/>
+        </w:rPr>
+        <w:t>currentTime+p</w:t>
+      </w:r>
+      <w:proofErr w:type="spellEnd"/>
+      <w:r>
+        <w:rPr>
+          <w:rFonts w:cs="Courier New"/>
+          <w:bCs/>
+          <w:lang w:val="en-IN"/>
+        </w:rPr>
+        <w:t>[i].</w:t>
+      </w:r>
+      <w:proofErr w:type="spellStart"/>
+      <w:r>
+        <w:rPr>
+          <w:rFonts w:cs="Courier New"/>
+          <w:bCs/>
+          <w:lang w:val="en-IN"/>
+        </w:rPr>
+        <w:t>burstTime</w:t>
+      </w:r>
+      <w:proofErr w:type="spellEnd"/>
+      <w:r>
+        <w:rPr>
+          <w:rFonts w:cs="Courier New"/>
+          <w:bCs/>
+          <w:lang w:val="en-IN"/>
+        </w:rPr>
+        <w:t>;</w:t>
+      </w:r>
+    </w:p>
+    <w:p>
+      <w:pPr>
+        <w:pStyle w:val="NoSpacing"/>
+        <w:rPr>
+          <w:rFonts w:cs="Courier New"/>
+          <w:bCs/>
+          <w:lang w:val="en-IN"/>
+        </w:rPr>
+      </w:pPr>
+      <w:r>
+        <w:rPr>
+          <w:rFonts w:cs="Courier New"/>
+          <w:bCs/>
+          <w:lang w:val="en-IN"/>
+        </w:rPr>
+        <w:tab/>
+      </w:r>
+      <w:r>
+        <w:rPr>
+          <w:rFonts w:cs="Courier New"/>
+          <w:bCs/>
+          <w:lang w:val="en-IN"/>
+        </w:rPr>
+        <w:tab/>
+      </w:r>
+      <w:r>
+        <w:rPr>
+          <w:rFonts w:cs="Courier New"/>
+          <w:bCs/>
+          <w:lang w:val="en-IN"/>
+        </w:rPr>
+        <w:tab/>
+      </w:r>
+      <w:proofErr w:type="gramStart"/>
+      <w:r>
+        <w:rPr>
+          <w:rFonts w:cs="Courier New"/>
+          <w:bCs/>
+          <w:lang w:val="en-IN"/>
+        </w:rPr>
+        <w:t>pair&lt;</w:t>
+      </w:r>
+      <w:proofErr w:type="spellStart"/>
+      <w:proofErr w:type="gramEnd"/>
+      <w:r>
+        <w:rPr>
+          <w:rFonts w:cs="Courier New"/>
+          <w:bCs/>
+          <w:lang w:val="en-IN"/>
+        </w:rPr>
+        <w:t>int,float</w:t>
+      </w:r>
+      <w:proofErr w:type="spellEnd"/>
+      <w:r>
+        <w:rPr>
+          <w:rFonts w:cs="Courier New"/>
+          <w:bCs/>
+          <w:lang w:val="en-IN"/>
+        </w:rPr>
+        <w:t>&gt; Pair(p[i].</w:t>
+      </w:r>
+      <w:proofErr w:type="spellStart"/>
+      <w:r>
+        <w:rPr>
+          <w:rFonts w:cs="Courier New"/>
+          <w:bCs/>
+          <w:lang w:val="en-IN"/>
+        </w:rPr>
+        <w:t>processIndex,currentTime</w:t>
+      </w:r>
+      <w:proofErr w:type="spellEnd"/>
+      <w:r>
+        <w:rPr>
+          <w:rFonts w:cs="Courier New"/>
+          <w:bCs/>
+          <w:lang w:val="en-IN"/>
+        </w:rPr>
+        <w:t>);</w:t>
+      </w:r>
+    </w:p>
+    <w:p>
+      <w:pPr>
+        <w:pStyle w:val="NoSpacing"/>
+        <w:rPr>
+          <w:rFonts w:cs="Courier New"/>
+          <w:bCs/>
+          <w:lang w:val="en-IN"/>
+        </w:rPr>
+      </w:pPr>
+      <w:r>
+        <w:rPr>
+          <w:rFonts w:cs="Courier New"/>
+          <w:bCs/>
+          <w:lang w:val="en-IN"/>
+        </w:rPr>
+        <w:tab/>
+      </w:r>
+      <w:r>
+        <w:rPr>
+          <w:rFonts w:cs="Courier New"/>
+          <w:bCs/>
+          <w:lang w:val="en-IN"/>
+        </w:rPr>
+        <w:tab/>
+      </w:r>
+      <w:r>
+        <w:rPr>
+          <w:rFonts w:cs="Courier New"/>
+          <w:bCs/>
+          <w:lang w:val="en-IN"/>
+        </w:rPr>
+        <w:tab/>
+      </w:r>
+      <w:proofErr w:type="spellStart"/>
+      <w:proofErr w:type="gramStart"/>
+      <w:r>
+        <w:rPr>
+          <w:rFonts w:cs="Courier New"/>
+          <w:bCs/>
+          <w:lang w:val="en-IN"/>
+        </w:rPr>
+        <w:t>q.push</w:t>
+      </w:r>
+      <w:proofErr w:type="spellEnd"/>
+      <w:r>
+        <w:rPr>
+          <w:rFonts w:cs="Courier New"/>
+          <w:bCs/>
+          <w:lang w:val="en-IN"/>
+        </w:rPr>
+        <w:t>(</w:t>
+      </w:r>
+      <w:proofErr w:type="gramEnd"/>
+      <w:r>
+        <w:rPr>
+          <w:rFonts w:cs="Courier New"/>
+          <w:bCs/>
+          <w:lang w:val="en-IN"/>
+        </w:rPr>
+        <w:t>Pair);</w:t>
+      </w:r>
+    </w:p>
+    <w:p>
+      <w:pPr>
+        <w:pStyle w:val="NoSpacing"/>
+        <w:rPr>
+          <w:rFonts w:cs="Courier New"/>
+          <w:bCs/>
+          <w:lang w:val="en-IN"/>
+        </w:rPr>
+      </w:pPr>
+      <w:r>
+        <w:rPr>
+          <w:rFonts w:cs="Courier New"/>
+          <w:bCs/>
+          <w:lang w:val="en-IN"/>
+        </w:rPr>
+        <w:tab/>
+      </w:r>
+      <w:r>
+        <w:rPr>
+          <w:rFonts w:cs="Courier New"/>
+          <w:bCs/>
+          <w:lang w:val="en-IN"/>
+        </w:rPr>
+        <w:tab/>
+        <w:t>}</w:t>
+      </w:r>
+    </w:p>
+    <w:p>
+      <w:pPr>
+        <w:pStyle w:val="NoSpacing"/>
+        <w:rPr>
+          <w:rFonts w:cs="Courier New"/>
+          <w:bCs/>
+          <w:lang w:val="en-IN"/>
+        </w:rPr>
+      </w:pPr>
+      <w:r>
+        <w:rPr>
+          <w:rFonts w:cs="Courier New"/>
+          <w:bCs/>
+          <w:lang w:val="en-IN"/>
+        </w:rPr>
+        <w:tab/>
+      </w:r>
+      <w:r>
+        <w:rPr>
+          <w:rFonts w:cs="Courier New"/>
+          <w:bCs/>
+          <w:lang w:val="en-IN"/>
+        </w:rPr>
+        <w:tab/>
+      </w:r>
+      <w:proofErr w:type="gramStart"/>
+      <w:r>
+        <w:rPr>
+          <w:rFonts w:cs="Courier New"/>
+          <w:bCs/>
+          <w:lang w:val="en-IN"/>
+        </w:rPr>
+        <w:t>else{</w:t>
+      </w:r>
+      <w:proofErr w:type="gramEnd"/>
+    </w:p>
+    <w:p>
+      <w:pPr>
+        <w:pStyle w:val="NoSpacing"/>
+        <w:rPr>
+          <w:rFonts w:cs="Courier New"/>
+          <w:bCs/>
+          <w:lang w:val="en-IN"/>
+        </w:rPr>
+      </w:pPr>
+      <w:r>
+        <w:rPr>
+          <w:rFonts w:cs="Courier New"/>
+          <w:bCs/>
+          <w:lang w:val="en-IN"/>
+        </w:rPr>
+        <w:tab/>
+      </w:r>
+      <w:r>
+        <w:rPr>
+          <w:rFonts w:cs="Courier New"/>
+          <w:bCs/>
+          <w:lang w:val="en-IN"/>
+        </w:rPr>
+        <w:tab/>
+      </w:r>
+      <w:r>
+        <w:rPr>
+          <w:rFonts w:cs="Courier New"/>
+          <w:bCs/>
+          <w:lang w:val="en-IN"/>
+        </w:rPr>
+        <w:tab/>
+      </w:r>
+      <w:proofErr w:type="spellStart"/>
+      <w:proofErr w:type="gramStart"/>
+      <w:r>
+        <w:rPr>
+          <w:rFonts w:cs="Courier New"/>
+          <w:bCs/>
+          <w:lang w:val="en-IN"/>
+        </w:rPr>
+        <w:t>currentTime</w:t>
+      </w:r>
+      <w:proofErr w:type="spellEnd"/>
+      <w:r>
+        <w:rPr>
+          <w:rFonts w:cs="Courier New"/>
+          <w:bCs/>
+          <w:lang w:val="en-IN"/>
+        </w:rPr>
+        <w:t>=</w:t>
+      </w:r>
+      <w:proofErr w:type="gramEnd"/>
+      <w:r>
+        <w:rPr>
+          <w:rFonts w:cs="Courier New"/>
+          <w:bCs/>
+          <w:lang w:val="en-IN"/>
+        </w:rPr>
+        <w:t>p[i].</w:t>
+      </w:r>
+      <w:proofErr w:type="spellStart"/>
+      <w:r>
+        <w:rPr>
+          <w:rFonts w:cs="Courier New"/>
+          <w:bCs/>
+          <w:lang w:val="en-IN"/>
+        </w:rPr>
+        <w:t>arrivalTime+p</w:t>
+      </w:r>
+      <w:proofErr w:type="spellEnd"/>
+      <w:r>
+        <w:rPr>
+          <w:rFonts w:cs="Courier New"/>
+          <w:bCs/>
+          <w:lang w:val="en-IN"/>
+        </w:rPr>
+        <w:t>[i].</w:t>
+      </w:r>
+      <w:proofErr w:type="spellStart"/>
+      <w:r>
+        <w:rPr>
+          <w:rFonts w:cs="Courier New"/>
+          <w:bCs/>
+          <w:lang w:val="en-IN"/>
+        </w:rPr>
+        <w:t>burstTime</w:t>
+      </w:r>
+      <w:proofErr w:type="spellEnd"/>
+      <w:r>
+        <w:rPr>
+          <w:rFonts w:cs="Courier New"/>
+          <w:bCs/>
+          <w:lang w:val="en-IN"/>
+        </w:rPr>
+        <w:t>;</w:t>
+      </w:r>
+    </w:p>
+    <w:p>
+      <w:pPr>
+        <w:pStyle w:val="NoSpacing"/>
+        <w:rPr>
+          <w:rFonts w:cs="Courier New"/>
+          <w:bCs/>
+          <w:lang w:val="en-IN"/>
+        </w:rPr>
+      </w:pPr>
+      <w:r>
+        <w:rPr>
+          <w:rFonts w:cs="Courier New"/>
+          <w:bCs/>
+          <w:lang w:val="en-IN"/>
+        </w:rPr>
+        <w:tab/>
+      </w:r>
+      <w:r>
+        <w:rPr>
+          <w:rFonts w:cs="Courier New"/>
+          <w:bCs/>
+          <w:lang w:val="en-IN"/>
+        </w:rPr>
+        <w:tab/>
+      </w:r>
+      <w:r>
+        <w:rPr>
+          <w:rFonts w:cs="Courier New"/>
+          <w:bCs/>
+          <w:lang w:val="en-IN"/>
+        </w:rPr>
+        <w:tab/>
+      </w:r>
+      <w:proofErr w:type="gramStart"/>
+      <w:r>
+        <w:rPr>
+          <w:rFonts w:cs="Courier New"/>
+          <w:bCs/>
+          <w:lang w:val="en-IN"/>
+        </w:rPr>
+        <w:t>pair&lt;</w:t>
+      </w:r>
+      <w:proofErr w:type="spellStart"/>
+      <w:proofErr w:type="gramEnd"/>
+      <w:r>
+        <w:rPr>
+          <w:rFonts w:cs="Courier New"/>
+          <w:bCs/>
+          <w:lang w:val="en-IN"/>
+        </w:rPr>
+        <w:t>int,float</w:t>
+      </w:r>
+      <w:proofErr w:type="spellEnd"/>
+      <w:r>
+        <w:rPr>
+          <w:rFonts w:cs="Courier New"/>
+          <w:bCs/>
+          <w:lang w:val="en-IN"/>
+        </w:rPr>
+        <w:t>&gt;Pair(p[i].</w:t>
+      </w:r>
+      <w:proofErr w:type="spellStart"/>
+      <w:r>
+        <w:rPr>
+          <w:rFonts w:cs="Courier New"/>
+          <w:bCs/>
+          <w:lang w:val="en-IN"/>
+        </w:rPr>
+        <w:t>processIndex,currentTime</w:t>
+      </w:r>
+      <w:proofErr w:type="spellEnd"/>
+      <w:r>
+        <w:rPr>
+          <w:rFonts w:cs="Courier New"/>
+          <w:bCs/>
+          <w:lang w:val="en-IN"/>
+        </w:rPr>
+        <w:t>);</w:t>
+      </w:r>
+    </w:p>
+    <w:p>
+      <w:pPr>
+        <w:pStyle w:val="NoSpacing"/>
+        <w:rPr>
+          <w:rFonts w:cs="Courier New"/>
+          <w:bCs/>
+          <w:lang w:val="en-IN"/>
+        </w:rPr>
+      </w:pPr>
+      <w:r>
+        <w:rPr>
+          <w:rFonts w:cs="Courier New"/>
+          <w:bCs/>
+          <w:lang w:val="en-IN"/>
+        </w:rPr>
+        <w:tab/>
+      </w:r>
+      <w:r>
+        <w:rPr>
+          <w:rFonts w:cs="Courier New"/>
+          <w:bCs/>
+          <w:lang w:val="en-IN"/>
+        </w:rPr>
+        <w:tab/>
+      </w:r>
+      <w:r>
+        <w:rPr>
+          <w:rFonts w:cs="Courier New"/>
+          <w:bCs/>
+          <w:lang w:val="en-IN"/>
+        </w:rPr>
+        <w:tab/>
+      </w:r>
+      <w:proofErr w:type="spellStart"/>
+      <w:proofErr w:type="gramStart"/>
+      <w:r>
+        <w:rPr>
+          <w:rFonts w:cs="Courier New"/>
+          <w:bCs/>
+          <w:lang w:val="en-IN"/>
+        </w:rPr>
+        <w:t>q.push</w:t>
+      </w:r>
+      <w:proofErr w:type="spellEnd"/>
+      <w:r>
+        <w:rPr>
+          <w:rFonts w:cs="Courier New"/>
+          <w:bCs/>
+          <w:lang w:val="en-IN"/>
+        </w:rPr>
+        <w:t>(</w:t>
+      </w:r>
+      <w:proofErr w:type="gramEnd"/>
+      <w:r>
+        <w:rPr>
+          <w:rFonts w:cs="Courier New"/>
+          <w:bCs/>
+          <w:lang w:val="en-IN"/>
+        </w:rPr>
+        <w:t>Pair);</w:t>
+      </w:r>
+    </w:p>
+    <w:p>
+      <w:pPr>
+        <w:pStyle w:val="NoSpacing"/>
+        <w:rPr>
+          <w:rFonts w:cs="Courier New"/>
+          <w:bCs/>
+          <w:lang w:val="en-IN"/>
+        </w:rPr>
+      </w:pPr>
+      <w:r>
+        <w:rPr>
+          <w:rFonts w:cs="Courier New"/>
+          <w:bCs/>
+          <w:lang w:val="en-IN"/>
+        </w:rPr>
+        <w:tab/>
+      </w:r>
+      <w:r>
+        <w:rPr>
+          <w:rFonts w:cs="Courier New"/>
+          <w:bCs/>
+          <w:lang w:val="en-IN"/>
+        </w:rPr>
+        <w:tab/>
+        <w:t>}</w:t>
+      </w:r>
+    </w:p>
+    <w:p>
+      <w:pPr>
+        <w:pStyle w:val="NoSpacing"/>
+        <w:rPr>
+          <w:rFonts w:cs="Courier New"/>
+          <w:bCs/>
+          <w:lang w:val="en-IN"/>
+        </w:rPr>
+      </w:pPr>
+      <w:r>
+        <w:rPr>
+          <w:rFonts w:cs="Courier New"/>
+          <w:bCs/>
+          <w:lang w:val="en-IN"/>
+        </w:rPr>
+        <w:tab/>
+        <w:t>}</w:t>
+      </w:r>
+    </w:p>
+    <w:p>
+      <w:pPr>
+        <w:pStyle w:val="NoSpacing"/>
+        <w:rPr>
+          <w:rFonts w:cs="Courier New"/>
+          <w:bCs/>
+          <w:lang w:val="en-IN"/>
+        </w:rPr>
+      </w:pPr>
+      <w:r>
+        <w:rPr>
+          <w:rFonts w:cs="Courier New"/>
+          <w:bCs/>
+          <w:lang w:val="en-IN"/>
+        </w:rPr>
+        <w:tab/>
+        <w:t>// table construction sample</w:t>
+      </w:r>
+    </w:p>
+    <w:p>
+      <w:pPr>
+        <w:pStyle w:val="NoSpacing"/>
+        <w:rPr>
+          <w:rFonts w:cs="Courier New"/>
+          <w:bCs/>
+          <w:lang w:val="en-IN"/>
+        </w:rPr>
+      </w:pPr>
+      <w:r>
+        <w:rPr>
+          <w:rFonts w:cs="Courier New"/>
+          <w:bCs/>
+          <w:lang w:val="en-IN"/>
+        </w:rPr>
+        <w:tab/>
+      </w:r>
+      <w:proofErr w:type="spellStart"/>
+      <w:proofErr w:type="gramStart"/>
+      <w:r>
+        <w:rPr>
+          <w:rFonts w:cs="Courier New"/>
+          <w:bCs/>
+          <w:lang w:val="en-IN"/>
+        </w:rPr>
+        <w:t>cout</w:t>
+      </w:r>
+      <w:proofErr w:type="spellEnd"/>
+      <w:proofErr w:type="gramEnd"/>
+      <w:r>
+        <w:rPr>
+          <w:rFonts w:cs="Courier New"/>
+          <w:bCs/>
+          <w:lang w:val="en-IN"/>
+        </w:rPr>
+        <w:t xml:space="preserve"> &lt;&lt;</w:t>
+      </w:r>
+      <w:proofErr w:type="spellStart"/>
+      <w:r>
+        <w:rPr>
+          <w:rFonts w:cs="Courier New"/>
+          <w:bCs/>
+          <w:lang w:val="en-IN"/>
+        </w:rPr>
+        <w:t>setw</w:t>
+      </w:r>
+      <w:proofErr w:type="spellEnd"/>
+      <w:r>
+        <w:rPr>
+          <w:rFonts w:cs="Courier New"/>
+          <w:bCs/>
+          <w:lang w:val="en-IN"/>
+        </w:rPr>
+        <w:t xml:space="preserve">(10) &lt;&lt; "[Process]" &lt;&lt; </w:t>
+      </w:r>
+      <w:proofErr w:type="spellStart"/>
+      <w:r>
+        <w:rPr>
+          <w:rFonts w:cs="Courier New"/>
+          <w:bCs/>
+          <w:lang w:val="en-IN"/>
+        </w:rPr>
+        <w:t>setw</w:t>
+      </w:r>
+      <w:proofErr w:type="spellEnd"/>
+      <w:r>
+        <w:rPr>
+          <w:rFonts w:cs="Courier New"/>
+          <w:bCs/>
+          <w:lang w:val="en-IN"/>
+        </w:rPr>
+        <w:t xml:space="preserve">(6) &lt;&lt; "[Burst Time]" &lt;&lt; </w:t>
+      </w:r>
+      <w:proofErr w:type="spellStart"/>
+      <w:r>
+        <w:rPr>
+          <w:rFonts w:cs="Courier New"/>
+          <w:bCs/>
+          <w:lang w:val="en-IN"/>
+        </w:rPr>
+        <w:t>setw</w:t>
+      </w:r>
+      <w:proofErr w:type="spellEnd"/>
+      <w:r>
+        <w:rPr>
+          <w:rFonts w:cs="Courier New"/>
+          <w:bCs/>
+          <w:lang w:val="en-IN"/>
+        </w:rPr>
+        <w:t>(9) &lt;&lt; "[Arrival]" &lt;&lt;</w:t>
+      </w:r>
+      <w:proofErr w:type="spellStart"/>
+      <w:r>
+        <w:rPr>
+          <w:rFonts w:cs="Courier New"/>
+          <w:bCs/>
+          <w:lang w:val="en-IN"/>
+        </w:rPr>
+        <w:t>setw</w:t>
+      </w:r>
+      <w:proofErr w:type="spellEnd"/>
+      <w:r>
+        <w:rPr>
+          <w:rFonts w:cs="Courier New"/>
+          <w:bCs/>
+          <w:lang w:val="en-IN"/>
+        </w:rPr>
+        <w:t>(9)&lt;&lt;"[T.A.T]"&lt;&lt;</w:t>
+      </w:r>
+      <w:proofErr w:type="spellStart"/>
+      <w:r>
+        <w:rPr>
+          <w:rFonts w:cs="Courier New"/>
+          <w:bCs/>
+          <w:lang w:val="en-IN"/>
+        </w:rPr>
+        <w:t>setw</w:t>
+      </w:r>
+      <w:proofErr w:type="spellEnd"/>
+      <w:r>
+        <w:rPr>
+          <w:rFonts w:cs="Courier New"/>
+          <w:bCs/>
+          <w:lang w:val="en-IN"/>
+        </w:rPr>
+        <w:t>(9)&lt;&lt;"[</w:t>
+      </w:r>
+      <w:proofErr w:type="spellStart"/>
+      <w:r>
+        <w:rPr>
+          <w:rFonts w:cs="Courier New"/>
+          <w:bCs/>
+          <w:lang w:val="en-IN"/>
+        </w:rPr>
+        <w:t>WaitingTime</w:t>
+      </w:r>
+      <w:proofErr w:type="spellEnd"/>
+      <w:r>
+        <w:rPr>
+          <w:rFonts w:cs="Courier New"/>
+          <w:bCs/>
+          <w:lang w:val="en-IN"/>
+        </w:rPr>
+        <w:t>]"&lt;&lt;</w:t>
+      </w:r>
+      <w:proofErr w:type="spellStart"/>
+      <w:r>
+        <w:rPr>
+          <w:rFonts w:cs="Courier New"/>
+          <w:bCs/>
+          <w:lang w:val="en-IN"/>
+        </w:rPr>
+        <w:t>endl</w:t>
+      </w:r>
+      <w:proofErr w:type="spellEnd"/>
+      <w:r>
+        <w:rPr>
+          <w:rFonts w:cs="Courier New"/>
+          <w:bCs/>
+          <w:lang w:val="en-IN"/>
+        </w:rPr>
+        <w:t>;</w:t>
+      </w:r>
+    </w:p>
+    <w:p>
+      <w:pPr>
+        <w:pStyle w:val="NoSpacing"/>
+        <w:rPr>
+          <w:rFonts w:cs="Courier New"/>
+          <w:bCs/>
+          <w:lang w:val="en-IN"/>
+        </w:rPr>
+      </w:pPr>
+      <w:r>
+        <w:rPr>
+          <w:rFonts w:cs="Courier New"/>
+          <w:bCs/>
+          <w:lang w:val="en-IN"/>
+        </w:rPr>
+        <w:lastRenderedPageBreak/>
+        <w:tab/>
+      </w:r>
+      <w:proofErr w:type="gramStart"/>
+      <w:r>
+        <w:rPr>
+          <w:rFonts w:cs="Courier New"/>
+          <w:bCs/>
+          <w:lang w:val="en-IN"/>
+        </w:rPr>
+        <w:t>while(</w:t>
+      </w:r>
+      <w:proofErr w:type="gramEnd"/>
+      <w:r>
+        <w:rPr>
+          <w:rFonts w:cs="Courier New"/>
+          <w:bCs/>
+          <w:lang w:val="en-IN"/>
+        </w:rPr>
+        <w:t>!</w:t>
+      </w:r>
+      <w:proofErr w:type="spellStart"/>
+      <w:r>
+        <w:rPr>
+          <w:rFonts w:cs="Courier New"/>
+          <w:bCs/>
+          <w:lang w:val="en-IN"/>
+        </w:rPr>
+        <w:t>q.empty</w:t>
+      </w:r>
+      <w:proofErr w:type="spellEnd"/>
+      <w:r>
+        <w:rPr>
+          <w:rFonts w:cs="Courier New"/>
+          <w:bCs/>
+          <w:lang w:val="en-IN"/>
+        </w:rPr>
+        <w:t>())</w:t>
+      </w:r>
+    </w:p>
+    <w:p>
+      <w:pPr>
+        <w:pStyle w:val="NoSpacing"/>
+        <w:rPr>
+          <w:rFonts w:cs="Courier New"/>
+          <w:bCs/>
+          <w:lang w:val="en-IN"/>
+        </w:rPr>
+      </w:pPr>
+      <w:r>
+        <w:rPr>
+          <w:rFonts w:cs="Courier New"/>
+          <w:bCs/>
+          <w:lang w:val="en-IN"/>
+        </w:rPr>
+        <w:tab/>
+        <w:t>{</w:t>
+      </w:r>
+    </w:p>
+    <w:p>
+      <w:pPr>
+        <w:pStyle w:val="NoSpacing"/>
+        <w:rPr>
+          <w:rFonts w:cs="Courier New"/>
+          <w:bCs/>
+          <w:lang w:val="en-IN"/>
+        </w:rPr>
+      </w:pPr>
+      <w:r>
+        <w:rPr>
+          <w:rFonts w:cs="Courier New"/>
+          <w:bCs/>
+          <w:lang w:val="en-IN"/>
+        </w:rPr>
+        <w:tab/>
+      </w:r>
+      <w:r>
+        <w:rPr>
+          <w:rFonts w:cs="Courier New"/>
+          <w:bCs/>
+          <w:lang w:val="en-IN"/>
+        </w:rPr>
+        <w:tab/>
+      </w:r>
+      <w:proofErr w:type="gramStart"/>
+      <w:r>
+        <w:rPr>
+          <w:rFonts w:cs="Courier New"/>
+          <w:bCs/>
+          <w:lang w:val="en-IN"/>
+        </w:rPr>
+        <w:t>pair&lt;</w:t>
+      </w:r>
+      <w:proofErr w:type="spellStart"/>
+      <w:proofErr w:type="gramEnd"/>
+      <w:r>
+        <w:rPr>
+          <w:rFonts w:cs="Courier New"/>
+          <w:bCs/>
+          <w:lang w:val="en-IN"/>
+        </w:rPr>
+        <w:t>int,float</w:t>
+      </w:r>
+      <w:proofErr w:type="spellEnd"/>
+      <w:r>
+        <w:rPr>
+          <w:rFonts w:cs="Courier New"/>
+          <w:bCs/>
+          <w:lang w:val="en-IN"/>
+        </w:rPr>
+        <w:t>&gt;Pair=</w:t>
+      </w:r>
+      <w:proofErr w:type="spellStart"/>
+      <w:r>
+        <w:rPr>
+          <w:rFonts w:cs="Courier New"/>
+          <w:bCs/>
+          <w:lang w:val="en-IN"/>
+        </w:rPr>
+        <w:t>q.front</w:t>
+      </w:r>
+      <w:proofErr w:type="spellEnd"/>
+      <w:r>
+        <w:rPr>
+          <w:rFonts w:cs="Courier New"/>
+          <w:bCs/>
+          <w:lang w:val="en-IN"/>
+        </w:rPr>
+        <w:t>();</w:t>
+      </w:r>
+    </w:p>
+    <w:p>
+      <w:pPr>
+        <w:pStyle w:val="NoSpacing"/>
+        <w:rPr>
+          <w:rFonts w:cs="Courier New"/>
+          <w:bCs/>
+          <w:lang w:val="en-IN"/>
+        </w:rPr>
+      </w:pPr>
+      <w:r>
+        <w:rPr>
+          <w:rFonts w:cs="Courier New"/>
+          <w:bCs/>
+          <w:lang w:val="en-IN"/>
+        </w:rPr>
+        <w:tab/>
+      </w:r>
+      <w:r>
+        <w:rPr>
+          <w:rFonts w:cs="Courier New"/>
+          <w:bCs/>
+          <w:lang w:val="en-IN"/>
+        </w:rPr>
+        <w:tab/>
+      </w:r>
+      <w:proofErr w:type="spellStart"/>
+      <w:proofErr w:type="gramStart"/>
+      <w:r>
+        <w:rPr>
+          <w:rFonts w:cs="Courier New"/>
+          <w:bCs/>
+          <w:lang w:val="en-IN"/>
+        </w:rPr>
+        <w:t>q.pop</w:t>
+      </w:r>
+      <w:proofErr w:type="spellEnd"/>
+      <w:r>
+        <w:rPr>
+          <w:rFonts w:cs="Courier New"/>
+          <w:bCs/>
+          <w:lang w:val="en-IN"/>
+        </w:rPr>
+        <w:t>(</w:t>
+      </w:r>
+      <w:proofErr w:type="gramEnd"/>
+      <w:r>
+        <w:rPr>
+          <w:rFonts w:cs="Courier New"/>
+          <w:bCs/>
+          <w:lang w:val="en-IN"/>
+        </w:rPr>
+        <w:t>);</w:t>
+      </w:r>
+    </w:p>
+    <w:p>
+      <w:pPr>
+        <w:pStyle w:val="NoSpacing"/>
+        <w:rPr>
+          <w:rFonts w:cs="Courier New"/>
+          <w:bCs/>
+          <w:lang w:val="en-IN"/>
+        </w:rPr>
+      </w:pPr>
+      <w:r>
+        <w:rPr>
+          <w:rFonts w:cs="Courier New"/>
+          <w:bCs/>
+          <w:lang w:val="en-IN"/>
+        </w:rPr>
+        <w:tab/>
+      </w:r>
+      <w:r>
+        <w:rPr>
+          <w:rFonts w:cs="Courier New"/>
+          <w:bCs/>
+          <w:lang w:val="en-IN"/>
+        </w:rPr>
+        <w:tab/>
+      </w:r>
+      <w:proofErr w:type="spellStart"/>
+      <w:proofErr w:type="gramStart"/>
+      <w:r>
+        <w:rPr>
+          <w:rFonts w:cs="Courier New"/>
+          <w:bCs/>
+          <w:lang w:val="en-IN"/>
+        </w:rPr>
+        <w:t>int</w:t>
+      </w:r>
+      <w:proofErr w:type="spellEnd"/>
+      <w:proofErr w:type="gramEnd"/>
+      <w:r>
+        <w:rPr>
+          <w:rFonts w:cs="Courier New"/>
+          <w:bCs/>
+          <w:lang w:val="en-IN"/>
+        </w:rPr>
+        <w:t xml:space="preserve"> index=</w:t>
+      </w:r>
+      <w:proofErr w:type="spellStart"/>
+      <w:r>
+        <w:rPr>
+          <w:rFonts w:cs="Courier New"/>
+          <w:bCs/>
+          <w:lang w:val="en-IN"/>
+        </w:rPr>
+        <w:t>Pair.first</w:t>
+      </w:r>
+      <w:proofErr w:type="spellEnd"/>
+      <w:r>
+        <w:rPr>
+          <w:rFonts w:cs="Courier New"/>
+          <w:bCs/>
+          <w:lang w:val="en-IN"/>
+        </w:rPr>
+        <w:t>;</w:t>
+      </w:r>
+    </w:p>
+    <w:p>
+      <w:pPr>
+        <w:pStyle w:val="NoSpacing"/>
+        <w:rPr>
+          <w:rFonts w:cs="Courier New"/>
+          <w:bCs/>
+          <w:lang w:val="en-IN"/>
+        </w:rPr>
+      </w:pPr>
+      <w:r>
+        <w:rPr>
+          <w:rFonts w:cs="Courier New"/>
+          <w:bCs/>
+          <w:lang w:val="en-IN"/>
+        </w:rPr>
+        <w:tab/>
+      </w:r>
+      <w:r>
+        <w:rPr>
+          <w:rFonts w:cs="Courier New"/>
+          <w:bCs/>
+          <w:lang w:val="en-IN"/>
+        </w:rPr>
+        <w:tab/>
+      </w:r>
+      <w:proofErr w:type="spellStart"/>
+      <w:proofErr w:type="gramStart"/>
+      <w:r>
+        <w:rPr>
+          <w:rFonts w:cs="Courier New"/>
+          <w:bCs/>
+          <w:lang w:val="en-IN"/>
+        </w:rPr>
+        <w:t>int</w:t>
+      </w:r>
+      <w:proofErr w:type="spellEnd"/>
+      <w:proofErr w:type="gramEnd"/>
+      <w:r>
+        <w:rPr>
+          <w:rFonts w:cs="Courier New"/>
+          <w:bCs/>
+          <w:lang w:val="en-IN"/>
+        </w:rPr>
+        <w:t xml:space="preserve"> </w:t>
+      </w:r>
+      <w:proofErr w:type="spellStart"/>
+      <w:r>
+        <w:rPr>
+          <w:rFonts w:cs="Courier New"/>
+          <w:bCs/>
+          <w:lang w:val="en-IN"/>
+        </w:rPr>
+        <w:t>completitionTime</w:t>
+      </w:r>
+      <w:proofErr w:type="spellEnd"/>
+      <w:r>
+        <w:rPr>
+          <w:rFonts w:cs="Courier New"/>
+          <w:bCs/>
+          <w:lang w:val="en-IN"/>
+        </w:rPr>
+        <w:t>=</w:t>
+      </w:r>
+      <w:proofErr w:type="spellStart"/>
+      <w:r>
+        <w:rPr>
+          <w:rFonts w:cs="Courier New"/>
+          <w:bCs/>
+          <w:lang w:val="en-IN"/>
+        </w:rPr>
+        <w:t>Pair.second</w:t>
+      </w:r>
+      <w:proofErr w:type="spellEnd"/>
+      <w:r>
+        <w:rPr>
+          <w:rFonts w:cs="Courier New"/>
+          <w:bCs/>
+          <w:lang w:val="en-IN"/>
+        </w:rPr>
+        <w:t>;</w:t>
+      </w:r>
+    </w:p>
+    <w:p>
+      <w:pPr>
+        <w:pStyle w:val="NoSpacing"/>
+        <w:ind w:left="1440"/>
+        <w:rPr>
+          <w:rFonts w:cs="Courier New"/>
+          <w:bCs/>
+          <w:lang w:val="en-IN"/>
+        </w:rPr>
+      </w:pPr>
+      <w:proofErr w:type="spellStart"/>
+      <w:r>
+        <w:rPr>
+          <w:rFonts w:cs="Courier New"/>
+          <w:bCs/>
+          <w:lang w:val="en-IN"/>
+        </w:rPr>
+        <w:t>cout</w:t>
+      </w:r>
+      <w:proofErr w:type="spellEnd"/>
+      <w:r>
+        <w:rPr>
+          <w:rFonts w:cs="Courier New"/>
+          <w:bCs/>
+          <w:lang w:val="en-IN"/>
+        </w:rPr>
+        <w:t xml:space="preserve"> &lt;&lt;</w:t>
+      </w:r>
+      <w:proofErr w:type="spellStart"/>
+      <w:r>
+        <w:rPr>
+          <w:rFonts w:cs="Courier New"/>
+          <w:bCs/>
+          <w:lang w:val="en-IN"/>
+        </w:rPr>
+        <w:t>setw</w:t>
+      </w:r>
+      <w:proofErr w:type="spellEnd"/>
+      <w:r>
+        <w:rPr>
+          <w:rFonts w:cs="Courier New"/>
+          <w:bCs/>
+          <w:lang w:val="en-IN"/>
+        </w:rPr>
+        <w:t xml:space="preserve">(10) &lt;&lt;index &lt;&lt; </w:t>
+      </w:r>
+      <w:proofErr w:type="spellStart"/>
+      <w:r>
+        <w:rPr>
+          <w:rFonts w:cs="Courier New"/>
+          <w:bCs/>
+          <w:lang w:val="en-IN"/>
+        </w:rPr>
+        <w:t>setw</w:t>
+      </w:r>
+      <w:proofErr w:type="spellEnd"/>
+      <w:r>
+        <w:rPr>
+          <w:rFonts w:cs="Courier New"/>
+          <w:bCs/>
+          <w:lang w:val="en-IN"/>
+        </w:rPr>
+        <w:t xml:space="preserve">(6) &lt;&lt; </w:t>
+      </w:r>
+      <w:proofErr w:type="spellStart"/>
+      <w:r>
+        <w:rPr>
+          <w:rFonts w:cs="Courier New"/>
+          <w:bCs/>
+          <w:lang w:val="en-IN"/>
+        </w:rPr>
+        <w:t>pDuplicate</w:t>
+      </w:r>
+      <w:proofErr w:type="spellEnd"/>
+      <w:r>
+        <w:rPr>
+          <w:rFonts w:cs="Courier New"/>
+          <w:bCs/>
+          <w:lang w:val="en-IN"/>
+        </w:rPr>
+        <w:t>[index].</w:t>
+      </w:r>
+      <w:proofErr w:type="spellStart"/>
+      <w:r>
+        <w:rPr>
+          <w:rFonts w:cs="Courier New"/>
+          <w:bCs/>
+          <w:lang w:val="en-IN"/>
+        </w:rPr>
+        <w:t>burstTime</w:t>
+      </w:r>
+      <w:proofErr w:type="spellEnd"/>
+      <w:r>
+        <w:rPr>
+          <w:rFonts w:cs="Courier New"/>
+          <w:bCs/>
+          <w:lang w:val="en-IN"/>
+        </w:rPr>
+        <w:t xml:space="preserve"> &lt;&lt; </w:t>
+      </w:r>
+      <w:proofErr w:type="spellStart"/>
+      <w:r>
+        <w:rPr>
+          <w:rFonts w:cs="Courier New"/>
+          <w:bCs/>
+          <w:lang w:val="en-IN"/>
+        </w:rPr>
+        <w:t>setw</w:t>
+      </w:r>
+      <w:proofErr w:type="spellEnd"/>
+      <w:r>
+        <w:rPr>
+          <w:rFonts w:cs="Courier New"/>
+          <w:bCs/>
+          <w:lang w:val="en-IN"/>
+        </w:rPr>
+        <w:t xml:space="preserve">(9) &lt;&lt; </w:t>
+      </w:r>
+      <w:proofErr w:type="spellStart"/>
+      <w:r>
+        <w:rPr>
+          <w:rFonts w:cs="Courier New"/>
+          <w:bCs/>
+          <w:lang w:val="en-IN"/>
+        </w:rPr>
+        <w:t>pDuplicate</w:t>
+      </w:r>
+      <w:proofErr w:type="spellEnd"/>
+      <w:r>
+        <w:rPr>
+          <w:rFonts w:cs="Courier New"/>
+          <w:bCs/>
+          <w:lang w:val="en-IN"/>
+        </w:rPr>
+        <w:t>[index].</w:t>
+      </w:r>
+      <w:proofErr w:type="spellStart"/>
+      <w:r>
+        <w:rPr>
+          <w:rFonts w:cs="Courier New"/>
+          <w:bCs/>
+          <w:lang w:val="en-IN"/>
+        </w:rPr>
+        <w:t>arrivalTime</w:t>
+      </w:r>
+      <w:proofErr w:type="spellEnd"/>
+      <w:r>
+        <w:rPr>
+          <w:rFonts w:cs="Courier New"/>
+          <w:bCs/>
+          <w:lang w:val="en-IN"/>
+        </w:rPr>
+        <w:t xml:space="preserve"> &lt;&lt;setw(9)&lt;&lt;completitionTime-pDuplicate[index].arrivalTime&lt;&lt;setw(9)&lt;&lt;completitionTime-pDuplicate[index].arrivalTime-pDuplicate[index].burstTime&lt;&lt;endl;</w:t>
+      </w:r>
+    </w:p>
+    <w:p>
+      <w:pPr>
+        <w:pStyle w:val="NoSpacing"/>
+        <w:rPr>
+          <w:rFonts w:cs="Courier New"/>
+          <w:bCs/>
+          <w:lang w:val="en-IN"/>
+        </w:rPr>
+      </w:pPr>
+      <w:r>
+        <w:rPr>
+          <w:rFonts w:cs="Courier New"/>
+          <w:bCs/>
+          <w:lang w:val="en-IN"/>
+        </w:rPr>
+        <w:tab/>
+        <w:t>}</w:t>
+      </w:r>
+    </w:p>
+    <w:p>
+      <w:pPr>
+        <w:pStyle w:val="NoSpacing"/>
+        <w:rPr>
+          <w:rFonts w:cs="Courier New"/>
+          <w:bCs/>
+          <w:lang w:val="en-IN"/>
+        </w:rPr>
+      </w:pPr>
+      <w:r>
+        <w:rPr>
+          <w:rFonts w:cs="Courier New"/>
+          <w:bCs/>
+          <w:lang w:val="en-IN"/>
+        </w:rPr>
+        <w:tab/>
+      </w:r>
+    </w:p>
+    <w:p>
+      <w:pPr>
+        <w:pStyle w:val="NoSpacing"/>
+        <w:rPr>
+          <w:rFonts w:cs="Courier New"/>
+          <w:bCs/>
+          <w:lang w:val="en-IN"/>
+        </w:rPr>
+      </w:pPr>
+      <w:r>
+        <w:rPr>
+          <w:rFonts w:cs="Courier New"/>
+          <w:bCs/>
+          <w:lang w:val="en-IN"/>
+        </w:rPr>
+        <w:tab/>
+        <w:t xml:space="preserve">    </w:t>
+      </w:r>
+    </w:p>
+    <w:p>
+      <w:pPr>
+        <w:pStyle w:val="NoSpacing"/>
+        <w:rPr>
+          <w:rFonts w:cs="Courier New"/>
+          <w:bCs/>
+          <w:lang w:val="en-IN"/>
+        </w:rPr>
+      </w:pPr>
+      <w:r>
+        <w:rPr>
+          <w:rFonts w:cs="Courier New"/>
+          <w:bCs/>
+          <w:lang w:val="en-IN"/>
+        </w:rPr>
+        <w:tab/>
+      </w:r>
+      <w:proofErr w:type="gramStart"/>
+      <w:r>
+        <w:rPr>
+          <w:rFonts w:cs="Courier New"/>
+          <w:bCs/>
+          <w:lang w:val="en-IN"/>
+        </w:rPr>
+        <w:t>return</w:t>
+      </w:r>
+      <w:proofErr w:type="gramEnd"/>
+      <w:r>
+        <w:rPr>
+          <w:rFonts w:cs="Courier New"/>
+          <w:bCs/>
+          <w:lang w:val="en-IN"/>
+        </w:rPr>
+        <w:t xml:space="preserve"> 0;</w:t>
+      </w:r>
+    </w:p>
+    <w:p>
+      <w:pPr>
+        <w:pStyle w:val="NoSpacing"/>
+        <w:rPr>
+          <w:rFonts w:cs="Courier New"/>
+          <w:bCs/>
+          <w:lang w:val="en-IN"/>
+        </w:rPr>
+      </w:pPr>
+      <w:r>
+        <w:rPr>
+          <w:rFonts w:cs="Courier New"/>
+          <w:bCs/>
+          <w:lang w:val="en-IN"/>
+        </w:rPr>
+        <w:t>}</w:t>
+      </w:r>
     </w:p>
     <w:p>
       <w:pPr>
@@ -3127,12 +9647,20 @@
         </w:tabs>
         <w:rPr>
           <w:b/>
-          <w:noProof/>
           <w:sz w:val="28"/>
           <w:szCs w:val="28"/>
-          <w:lang w:val="en-IN" w:eastAsia="en-IN" w:bidi="hi-IN"/>
-        </w:rPr>
-      </w:pPr>
+          <w:lang w:val="en-IN"/>
+        </w:rPr>
+      </w:pPr>
+      <w:r>
+        <w:rPr>
+          <w:b/>
+          <w:sz w:val="28"/>
+          <w:szCs w:val="28"/>
+          <w:lang w:val="en-IN"/>
+        </w:rPr>
+        <w:t>OUTPUT:</w:t>
+      </w:r>
     </w:p>
     <w:p>
       <w:pPr>
@@ -3140,10 +9668,7 @@
           <w:tab w:val="left" w:pos="1485"/>
         </w:tabs>
         <w:rPr>
-          <w:b/>
           <w:noProof/>
-          <w:sz w:val="28"/>
-          <w:szCs w:val="28"/>
           <w:lang w:val="en-IN" w:eastAsia="en-IN" w:bidi="hi-IN"/>
         </w:rPr>
       </w:pPr>
@@ -3153,6 +9678,8 @@
         <w:tabs>
           <w:tab w:val="left" w:pos="1485"/>
         </w:tabs>
+        <w:ind w:left="-284"/>
+        <w:jc w:val="center"/>
         <w:rPr>
           <w:b/>
           <w:sz w:val="28"/>
@@ -3160,227 +9687,54 @@
           <w:lang w:val="en-IN"/>
         </w:rPr>
       </w:pPr>
-    </w:p>
-    <w:p>
-      <w:pPr>
-        <w:jc w:val="center"/>
-        <w:rPr>
-          <w:sz w:val="32"/>
-          <w:szCs w:val="28"/>
-          <w:u w:val="single"/>
-          <w:lang w:val="en-IN"/>
-        </w:rPr>
-      </w:pPr>
-    </w:p>
-    <w:p>
-      <w:pPr>
-        <w:jc w:val="center"/>
-        <w:rPr>
-          <w:sz w:val="32"/>
-          <w:szCs w:val="28"/>
-          <w:u w:val="single"/>
-          <w:lang w:val="en-IN"/>
-        </w:rPr>
-      </w:pPr>
-    </w:p>
-    <w:p>
-      <w:pPr>
-        <w:jc w:val="center"/>
-        <w:rPr>
-          <w:sz w:val="32"/>
-          <w:szCs w:val="28"/>
-          <w:u w:val="single"/>
-          <w:lang w:val="en-IN"/>
-        </w:rPr>
-      </w:pPr>
-    </w:p>
-    <w:p>
-      <w:pPr>
-        <w:jc w:val="center"/>
-        <w:rPr>
-          <w:sz w:val="32"/>
-          <w:szCs w:val="28"/>
-          <w:u w:val="single"/>
-          <w:lang w:val="en-IN"/>
-        </w:rPr>
-      </w:pPr>
-    </w:p>
-    <w:p>
-      <w:pPr>
-        <w:jc w:val="center"/>
-        <w:rPr>
-          <w:sz w:val="32"/>
-          <w:szCs w:val="28"/>
-          <w:u w:val="single"/>
-          <w:lang w:val="en-IN"/>
-        </w:rPr>
-      </w:pPr>
-    </w:p>
-    <w:p>
-      <w:pPr>
-        <w:jc w:val="center"/>
-        <w:rPr>
-          <w:sz w:val="32"/>
-          <w:szCs w:val="28"/>
-          <w:u w:val="single"/>
-          <w:lang w:val="en-IN"/>
-        </w:rPr>
-      </w:pPr>
-    </w:p>
-    <w:p>
-      <w:pPr>
-        <w:jc w:val="center"/>
-        <w:rPr>
-          <w:sz w:val="32"/>
-          <w:szCs w:val="28"/>
-          <w:u w:val="single"/>
-          <w:lang w:val="en-IN"/>
-        </w:rPr>
-      </w:pPr>
-    </w:p>
-    <w:p>
-      <w:pPr>
-        <w:jc w:val="center"/>
-        <w:rPr>
-          <w:sz w:val="32"/>
-          <w:szCs w:val="28"/>
-          <w:u w:val="single"/>
-          <w:lang w:val="en-IN"/>
-        </w:rPr>
-      </w:pPr>
-    </w:p>
-    <w:p>
-      <w:pPr>
-        <w:jc w:val="center"/>
-        <w:rPr>
-          <w:sz w:val="32"/>
-          <w:szCs w:val="28"/>
-          <w:u w:val="single"/>
-          <w:lang w:val="en-IN"/>
-        </w:rPr>
-      </w:pPr>
-    </w:p>
-    <w:p>
-      <w:pPr>
-        <w:pStyle w:val="Title"/>
-        <w:rPr>
-          <w:b/>
-          <w:bCs/>
-          <w:color w:val="auto"/>
-          <w:lang w:val="en-IN"/>
-        </w:rPr>
-      </w:pPr>
-      <w:r>
-        <w:rPr>
-          <w:b/>
-          <w:bCs/>
-          <w:color w:val="auto"/>
-          <w:lang w:val="en-IN"/>
-        </w:rPr>
-        <w:lastRenderedPageBreak/>
-        <w:t>EXPERIMENT 2</w:t>
-      </w:r>
-    </w:p>
-    <w:p>
-      <w:pPr>
-        <w:rPr>
-          <w:sz w:val="28"/>
-          <w:szCs w:val="28"/>
-          <w:lang w:val="en-IN"/>
-        </w:rPr>
-      </w:pPr>
-      <w:r>
-        <w:rPr>
-          <w:b/>
-          <w:sz w:val="28"/>
-          <w:szCs w:val="28"/>
-          <w:lang w:val="en-IN"/>
-        </w:rPr>
-        <w:t>Problem Statement</w:t>
-      </w:r>
-      <w:bookmarkStart w:id="0" w:name="_GoBack"/>
-      <w:bookmarkEnd w:id="0"/>
-      <w:r>
-        <w:rPr>
-          <w:b/>
-          <w:sz w:val="28"/>
-          <w:szCs w:val="28"/>
-          <w:lang w:val="en-IN"/>
-        </w:rPr>
-        <w:t xml:space="preserve">: </w:t>
-      </w:r>
-      <w:r>
-        <w:rPr>
-          <w:sz w:val="28"/>
-          <w:szCs w:val="28"/>
-          <w:lang w:val="en-IN"/>
-        </w:rPr>
-        <w:t xml:space="preserve"> </w:t>
-      </w:r>
-      <w:r>
-        <w:rPr>
-          <w:sz w:val="28"/>
-          <w:szCs w:val="28"/>
-          <w:lang w:val="en-IN"/>
-        </w:rPr>
-        <w:t xml:space="preserve">WAP to implement “First Come First Serve” </w:t>
-      </w:r>
-      <w:r>
-        <w:rPr>
-          <w:sz w:val="28"/>
-          <w:szCs w:val="28"/>
-          <w:lang w:val="en-IN"/>
-        </w:rPr>
-        <w:t>job scheduling algorithm.</w:t>
-      </w:r>
-    </w:p>
-    <w:p>
-      <w:pPr>
-        <w:pStyle w:val="NoSpacing"/>
-        <w:rPr>
-          <w:rFonts w:cs="Courier New"/>
-          <w:b/>
-          <w:sz w:val="28"/>
-          <w:szCs w:val="28"/>
-          <w:lang w:val="en-IN"/>
-        </w:rPr>
-      </w:pPr>
-      <w:r>
-        <w:rPr>
-          <w:rFonts w:cs="Courier New"/>
-          <w:b/>
-          <w:sz w:val="28"/>
-          <w:szCs w:val="28"/>
-          <w:lang w:val="en-IN"/>
-        </w:rPr>
-        <w:t xml:space="preserve">PROGRAM: </w:t>
-      </w:r>
-    </w:p>
-    <w:p>
-      <w:pPr>
-        <w:tabs>
-          <w:tab w:val="left" w:pos="1485"/>
-        </w:tabs>
-        <w:rPr>
-          <w:b/>
-          <w:sz w:val="28"/>
-          <w:szCs w:val="28"/>
-          <w:lang w:val="en-IN"/>
-        </w:rPr>
-      </w:pPr>
-    </w:p>
-    <w:p>
-      <w:pPr>
-        <w:tabs>
-          <w:tab w:val="left" w:pos="1485"/>
-        </w:tabs>
-        <w:rPr>
-          <w:b/>
-          <w:sz w:val="28"/>
-          <w:szCs w:val="28"/>
-          <w:lang w:val="en-IN"/>
-        </w:rPr>
-      </w:pPr>
+      <w:r>
+        <w:rPr>
+          <w:noProof/>
+          <w:lang w:val="en-IN" w:eastAsia="en-IN" w:bidi="hi-IN"/>
+        </w:rPr>
+        <w:drawing>
+          <wp:inline distT="0" distB="0" distL="0" distR="0" wp14:anchorId="492D5640" wp14:editId="6B52C437">
+            <wp:extent cx="6267450" cy="3924300"/>
+            <wp:effectExtent l="0" t="0" r="0" b="0"/>
+            <wp:docPr id="1" name="Picture 1"/>
+            <wp:cNvGraphicFramePr>
+              <a:graphicFrameLocks xmlns:a="http://schemas.openxmlformats.org/drawingml/2006/main" noChangeAspect="1"/>
+            </wp:cNvGraphicFramePr>
+            <a:graphic xmlns:a="http://schemas.openxmlformats.org/drawingml/2006/main">
+              <a:graphicData uri="http://schemas.openxmlformats.org/drawingml/2006/picture">
+                <pic:pic xmlns:pic="http://schemas.openxmlformats.org/drawingml/2006/picture">
+                  <pic:nvPicPr>
+                    <pic:cNvPr id="0" name=""/>
+                    <pic:cNvPicPr/>
+                  </pic:nvPicPr>
+                  <pic:blipFill rotWithShape="1">
+                    <a:blip r:embed="rId11"/>
+                    <a:srcRect l="961" b="7640"/>
+                    <a:stretch/>
+                  </pic:blipFill>
+                  <pic:spPr bwMode="auto">
+                    <a:xfrm>
+                      <a:off x="0" y="0"/>
+                      <a:ext cx="6267979" cy="3924631"/>
+                    </a:xfrm>
+                    <a:prstGeom prst="rect">
+                      <a:avLst/>
+                    </a:prstGeom>
+                    <a:ln>
+                      <a:noFill/>
+                    </a:ln>
+                    <a:extLst>
+                      <a:ext uri="{53640926-AAD7-44D8-BBD7-CCE9431645EC}">
+                        <a14:shadowObscured xmlns:a14="http://schemas.microsoft.com/office/drawing/2010/main"/>
+                      </a:ext>
+                    </a:extLst>
+                  </pic:spPr>
+                </pic:pic>
+              </a:graphicData>
+            </a:graphic>
+          </wp:inline>
+        </w:drawing>
+      </w:r>
     </w:p>
     <w:sectPr>
       <w:pgSz w:w="12240" w:h="15840"/>
@@ -4837,7 +11191,7 @@
 </file>
 
 <file path=customXml/itemProps1.xml><?xml version="1.0" encoding="utf-8"?>
-<ds:datastoreItem xmlns:ds="http://schemas.openxmlformats.org/officeDocument/2006/customXml" ds:itemID="{02536ADB-324A-4CFD-8FE7-6CDA9D60B173}">
+<ds:datastoreItem xmlns:ds="http://schemas.openxmlformats.org/officeDocument/2006/customXml" ds:itemID="{BC75CB7E-7582-4AA7-A5DC-42C441BDE838}">
   <ds:schemaRefs>
     <ds:schemaRef ds:uri="http://schemas.openxmlformats.org/officeDocument/2006/bibliography"/>
   </ds:schemaRefs>

--- a/5th Semester/OS/Lab File.docx
+++ b/5th Semester/OS/Lab File.docx
@@ -140,6 +140,7 @@
         </w:rPr>
         <w:t xml:space="preserve">: </w:t>
       </w:r>
+      <w:proofErr w:type="spellStart"/>
       <w:r>
         <w:rPr>
           <w:sz w:val="38"/>
@@ -148,41 +149,44 @@
         </w:rPr>
         <w:t>Dr.</w:t>
       </w:r>
+      <w:proofErr w:type="spellEnd"/>
       <w:r>
         <w:rPr>
           <w:sz w:val="38"/>
           <w:szCs w:val="38"/>
           <w:lang w:val="en-IN"/>
         </w:rPr>
-        <w:t xml:space="preserve"> Dinesh Udar</w:t>
-      </w:r>
-    </w:p>
-    <w:p>
-      <w:pPr>
-        <w:ind w:left="1440" w:firstLine="720"/>
+        <w:t xml:space="preserve"> Dinesh </w:t>
+      </w:r>
+      <w:proofErr w:type="spellStart"/>
+      <w:r>
         <w:rPr>
           <w:sz w:val="38"/>
           <w:szCs w:val="38"/>
           <w:lang w:val="en-IN"/>
         </w:rPr>
-      </w:pPr>
-      <w:r>
-        <w:rPr>
-          <w:b/>
-          <w:bCs/>
+        <w:t>Udar</w:t>
+      </w:r>
+      <w:proofErr w:type="spellEnd"/>
+    </w:p>
+    <w:p>
+      <w:pPr>
+        <w:ind w:left="1440" w:firstLine="720"/>
+        <w:rPr>
           <w:sz w:val="38"/>
           <w:szCs w:val="38"/>
           <w:lang w:val="en-IN"/>
         </w:rPr>
-        <w:t>Submitted by:</w:t>
-      </w:r>
-      <w:r>
-        <w:rPr>
+      </w:pPr>
+      <w:r>
+        <w:rPr>
+          <w:b/>
+          <w:bCs/>
           <w:sz w:val="38"/>
           <w:szCs w:val="38"/>
           <w:lang w:val="en-IN"/>
         </w:rPr>
-        <w:t xml:space="preserve"> </w:t>
+        <w:t>Submitted by:</w:t>
       </w:r>
       <w:r>
         <w:rPr>
@@ -190,7 +194,7 @@
           <w:szCs w:val="38"/>
           <w:lang w:val="en-IN"/>
         </w:rPr>
-        <w:t>Ashish</w:t>
+        <w:t xml:space="preserve"> </w:t>
       </w:r>
       <w:r>
         <w:rPr>
@@ -198,25 +202,33 @@
           <w:szCs w:val="38"/>
           <w:lang w:val="en-IN"/>
         </w:rPr>
-        <w:t xml:space="preserve"> Gupta</w:t>
-      </w:r>
-    </w:p>
-    <w:p>
-      <w:pPr>
-        <w:jc w:val="center"/>
+        <w:t>Ashish</w:t>
+      </w:r>
+      <w:r>
         <w:rPr>
           <w:sz w:val="38"/>
           <w:szCs w:val="38"/>
           <w:lang w:val="en-IN"/>
         </w:rPr>
-      </w:pPr>
-      <w:r>
+        <w:t xml:space="preserve"> Gupta</w:t>
+      </w:r>
+    </w:p>
+    <w:p>
+      <w:pPr>
+        <w:jc w:val="center"/>
         <w:rPr>
           <w:sz w:val="38"/>
           <w:szCs w:val="38"/>
           <w:lang w:val="en-IN"/>
         </w:rPr>
-        <w:t xml:space="preserve">                           </w:t>
+      </w:pPr>
+      <w:r>
+        <w:rPr>
+          <w:sz w:val="38"/>
+          <w:szCs w:val="38"/>
+          <w:lang w:val="en-IN"/>
+        </w:rPr>
+        <w:t xml:space="preserve">                   </w:t>
       </w:r>
       <w:r>
         <w:rPr>
@@ -2140,7 +2152,7 @@
                 <w:szCs w:val="28"/>
                 <w:lang w:val="en-IN"/>
               </w:rPr>
-              <w:t>Priority Queue</w:t>
+              <w:t>Shortest Job First</w:t>
             </w:r>
             <w:r>
               <w:rPr>
@@ -2156,7 +2168,7 @@
                 <w:szCs w:val="28"/>
                 <w:lang w:val="en-IN"/>
               </w:rPr>
-              <w:t>job scheduling algorithm.</w:t>
+              <w:t xml:space="preserve"> job scheduling algorithm</w:t>
             </w:r>
           </w:p>
           <w:p>
@@ -2260,7 +2272,7 @@
                 <w:szCs w:val="28"/>
                 <w:lang w:val="en-IN"/>
               </w:rPr>
-              <w:t>Shortest Job First</w:t>
+              <w:t>Priority Queue</w:t>
             </w:r>
             <w:r>
               <w:rPr>
@@ -2276,7 +2288,7 @@
                 <w:szCs w:val="28"/>
                 <w:lang w:val="en-IN"/>
               </w:rPr>
-              <w:t xml:space="preserve"> job scheduling algorithm</w:t>
+              <w:t>job scheduling algorithm.</w:t>
             </w:r>
           </w:p>
           <w:p>
@@ -5115,8 +5127,6 @@
           <w:lang w:val="en-IN"/>
         </w:rPr>
       </w:pPr>
-      <w:bookmarkStart w:id="0" w:name="_GoBack"/>
-      <w:bookmarkEnd w:id="0"/>
     </w:p>
     <w:p>
       <w:pPr>
@@ -5136,7 +5146,16 @@
           <w:lang w:val="en-IN"/>
         </w:rPr>
         <w:lastRenderedPageBreak/>
-        <w:t>EXPERIMENT 2</w:t>
+        <w:t>Practical</w:t>
+      </w:r>
+      <w:r>
+        <w:rPr>
+          <w:b/>
+          <w:bCs/>
+          <w:color w:val="auto"/>
+          <w:lang w:val="en-IN"/>
+        </w:rPr>
+        <w:t xml:space="preserve"> 2</w:t>
       </w:r>
     </w:p>
     <w:p>
@@ -8867,6 +8886,7 @@
           <w:bCs/>
           <w:lang w:val="en-IN"/>
         </w:rPr>
+        <w:lastRenderedPageBreak/>
         <w:tab/>
       </w:r>
       <w:proofErr w:type="spellStart"/>
@@ -9031,7 +9051,6 @@
           <w:bCs/>
           <w:lang w:val="en-IN"/>
         </w:rPr>
-        <w:lastRenderedPageBreak/>
         <w:tab/>
       </w:r>
       <w:proofErr w:type="gramStart"/>
@@ -9736,7 +9755,5936 @@
         </w:drawing>
       </w:r>
     </w:p>
+    <w:p>
+      <w:pPr>
+        <w:tabs>
+          <w:tab w:val="left" w:pos="1485"/>
+        </w:tabs>
+        <w:ind w:left="-284"/>
+        <w:rPr>
+          <w:b/>
+          <w:sz w:val="28"/>
+          <w:szCs w:val="28"/>
+          <w:lang w:val="en-IN"/>
+        </w:rPr>
+      </w:pPr>
+    </w:p>
+    <w:p>
+      <w:pPr>
+        <w:pStyle w:val="Title"/>
+        <w:ind w:left="-284"/>
+        <w:rPr>
+          <w:b/>
+          <w:bCs/>
+          <w:color w:val="auto"/>
+          <w:lang w:val="en-IN"/>
+        </w:rPr>
+      </w:pPr>
+      <w:r>
+        <w:rPr>
+          <w:b/>
+          <w:bCs/>
+          <w:color w:val="auto"/>
+          <w:lang w:val="en-IN"/>
+        </w:rPr>
+        <w:t>Practical 3</w:t>
+      </w:r>
+    </w:p>
+    <w:p>
+      <w:pPr>
+        <w:ind w:left="-284"/>
+        <w:rPr>
+          <w:sz w:val="28"/>
+          <w:szCs w:val="28"/>
+          <w:lang w:val="en-IN"/>
+        </w:rPr>
+      </w:pPr>
+      <w:r>
+        <w:rPr>
+          <w:b/>
+          <w:sz w:val="28"/>
+          <w:szCs w:val="28"/>
+          <w:lang w:val="en-IN"/>
+        </w:rPr>
+        <w:t xml:space="preserve">Problem Statement: </w:t>
+      </w:r>
+      <w:r>
+        <w:rPr>
+          <w:sz w:val="28"/>
+          <w:szCs w:val="28"/>
+          <w:lang w:val="en-IN"/>
+        </w:rPr>
+        <w:t xml:space="preserve"> </w:t>
+      </w:r>
+      <w:r>
+        <w:rPr>
+          <w:sz w:val="28"/>
+          <w:szCs w:val="28"/>
+          <w:lang w:val="en-IN"/>
+        </w:rPr>
+        <w:t xml:space="preserve">WAP to implement “Shortest Job </w:t>
+      </w:r>
+      <w:r>
+        <w:rPr>
+          <w:sz w:val="28"/>
+          <w:szCs w:val="28"/>
+          <w:lang w:val="en-IN"/>
+        </w:rPr>
+        <w:t xml:space="preserve">First” </w:t>
+      </w:r>
+      <w:r>
+        <w:rPr>
+          <w:sz w:val="28"/>
+          <w:szCs w:val="28"/>
+          <w:lang w:val="en-IN"/>
+        </w:rPr>
+        <w:t>scheduling algorithm.</w:t>
+      </w:r>
+    </w:p>
+    <w:p>
+      <w:pPr>
+        <w:ind w:left="-284"/>
+        <w:rPr>
+          <w:b/>
+          <w:bCs/>
+          <w:sz w:val="28"/>
+          <w:szCs w:val="28"/>
+          <w:lang w:val="en-IN"/>
+        </w:rPr>
+      </w:pPr>
+      <w:r>
+        <w:rPr>
+          <w:b/>
+          <w:bCs/>
+          <w:sz w:val="28"/>
+          <w:szCs w:val="28"/>
+          <w:lang w:val="en-IN"/>
+        </w:rPr>
+        <w:t xml:space="preserve">Code URL: </w:t>
+      </w:r>
+      <w:r>
+        <w:rPr>
+          <w:b/>
+          <w:bCs/>
+          <w:sz w:val="28"/>
+          <w:szCs w:val="28"/>
+          <w:lang w:val="en-IN"/>
+        </w:rPr>
+        <w:t>https://ide.geeksforgeeks.org/KFdZBhAeNd</w:t>
+      </w:r>
+    </w:p>
+    <w:p>
+      <w:pPr>
+        <w:pStyle w:val="NoSpacing"/>
+        <w:ind w:left="-284"/>
+        <w:rPr>
+          <w:rFonts w:cs="Courier New"/>
+          <w:b/>
+          <w:sz w:val="28"/>
+          <w:szCs w:val="28"/>
+          <w:lang w:val="en-IN"/>
+        </w:rPr>
+      </w:pPr>
+      <w:r>
+        <w:rPr>
+          <w:rFonts w:cs="Courier New"/>
+          <w:b/>
+          <w:sz w:val="28"/>
+          <w:szCs w:val="28"/>
+          <w:lang w:val="en-IN"/>
+        </w:rPr>
+        <w:t xml:space="preserve">PROGRAM: </w:t>
+      </w:r>
+    </w:p>
+    <w:p>
+      <w:pPr>
+        <w:pStyle w:val="NoSpacing"/>
+        <w:ind w:left="-284"/>
+        <w:rPr>
+          <w:rFonts w:cs="Courier New"/>
+          <w:bCs/>
+          <w:sz w:val="24"/>
+          <w:szCs w:val="24"/>
+          <w:lang w:val="en-IN"/>
+        </w:rPr>
+      </w:pPr>
+    </w:p>
+    <w:p>
+      <w:pPr>
+        <w:pStyle w:val="NoSpacing"/>
+        <w:ind w:left="-284"/>
+        <w:rPr>
+          <w:rFonts w:cs="Courier New"/>
+          <w:bCs/>
+          <w:sz w:val="24"/>
+          <w:szCs w:val="24"/>
+          <w:lang w:val="en-IN"/>
+        </w:rPr>
+      </w:pPr>
+      <w:r>
+        <w:rPr>
+          <w:rFonts w:cs="Courier New"/>
+          <w:bCs/>
+          <w:sz w:val="24"/>
+          <w:szCs w:val="24"/>
+          <w:lang w:val="en-IN"/>
+        </w:rPr>
+        <w:t>#include&lt;</w:t>
+      </w:r>
+      <w:proofErr w:type="spellStart"/>
+      <w:r>
+        <w:rPr>
+          <w:rFonts w:cs="Courier New"/>
+          <w:bCs/>
+          <w:sz w:val="24"/>
+          <w:szCs w:val="24"/>
+          <w:lang w:val="en-IN"/>
+        </w:rPr>
+        <w:t>iostream</w:t>
+      </w:r>
+      <w:proofErr w:type="spellEnd"/>
+      <w:r>
+        <w:rPr>
+          <w:rFonts w:cs="Courier New"/>
+          <w:bCs/>
+          <w:sz w:val="24"/>
+          <w:szCs w:val="24"/>
+          <w:lang w:val="en-IN"/>
+        </w:rPr>
+        <w:t>&gt;</w:t>
+      </w:r>
+    </w:p>
+    <w:p>
+      <w:pPr>
+        <w:pStyle w:val="NoSpacing"/>
+        <w:ind w:left="-284"/>
+        <w:rPr>
+          <w:rFonts w:cs="Courier New"/>
+          <w:bCs/>
+          <w:sz w:val="24"/>
+          <w:szCs w:val="24"/>
+          <w:lang w:val="en-IN"/>
+        </w:rPr>
+      </w:pPr>
+      <w:r>
+        <w:rPr>
+          <w:rFonts w:cs="Courier New"/>
+          <w:bCs/>
+          <w:sz w:val="24"/>
+          <w:szCs w:val="24"/>
+          <w:lang w:val="en-IN"/>
+        </w:rPr>
+        <w:t>#include&lt;bits/</w:t>
+      </w:r>
+      <w:proofErr w:type="spellStart"/>
+      <w:r>
+        <w:rPr>
+          <w:rFonts w:cs="Courier New"/>
+          <w:bCs/>
+          <w:sz w:val="24"/>
+          <w:szCs w:val="24"/>
+          <w:lang w:val="en-IN"/>
+        </w:rPr>
+        <w:t>stdc</w:t>
+      </w:r>
+      <w:proofErr w:type="spellEnd"/>
+      <w:r>
+        <w:rPr>
+          <w:rFonts w:cs="Courier New"/>
+          <w:bCs/>
+          <w:sz w:val="24"/>
+          <w:szCs w:val="24"/>
+          <w:lang w:val="en-IN"/>
+        </w:rPr>
+        <w:t xml:space="preserve">++.h&gt;                                  // Works </w:t>
+      </w:r>
+      <w:proofErr w:type="gramStart"/>
+      <w:r>
+        <w:rPr>
+          <w:rFonts w:cs="Courier New"/>
+          <w:bCs/>
+          <w:sz w:val="24"/>
+          <w:szCs w:val="24"/>
+          <w:lang w:val="en-IN"/>
+        </w:rPr>
+        <w:t>Well :D</w:t>
+      </w:r>
+      <w:proofErr w:type="gramEnd"/>
+    </w:p>
+    <w:p>
+      <w:pPr>
+        <w:pStyle w:val="NoSpacing"/>
+        <w:ind w:left="-284"/>
+        <w:rPr>
+          <w:rFonts w:cs="Courier New"/>
+          <w:bCs/>
+          <w:sz w:val="24"/>
+          <w:szCs w:val="24"/>
+          <w:lang w:val="en-IN"/>
+        </w:rPr>
+      </w:pPr>
+      <w:proofErr w:type="gramStart"/>
+      <w:r>
+        <w:rPr>
+          <w:rFonts w:cs="Courier New"/>
+          <w:bCs/>
+          <w:sz w:val="24"/>
+          <w:szCs w:val="24"/>
+          <w:lang w:val="en-IN"/>
+        </w:rPr>
+        <w:t>using</w:t>
+      </w:r>
+      <w:proofErr w:type="gramEnd"/>
+      <w:r>
+        <w:rPr>
+          <w:rFonts w:cs="Courier New"/>
+          <w:bCs/>
+          <w:sz w:val="24"/>
+          <w:szCs w:val="24"/>
+          <w:lang w:val="en-IN"/>
+        </w:rPr>
+        <w:t xml:space="preserve"> namespace </w:t>
+      </w:r>
+      <w:proofErr w:type="spellStart"/>
+      <w:r>
+        <w:rPr>
+          <w:rFonts w:cs="Courier New"/>
+          <w:bCs/>
+          <w:sz w:val="24"/>
+          <w:szCs w:val="24"/>
+          <w:lang w:val="en-IN"/>
+        </w:rPr>
+        <w:t>std</w:t>
+      </w:r>
+      <w:proofErr w:type="spellEnd"/>
+      <w:r>
+        <w:rPr>
+          <w:rFonts w:cs="Courier New"/>
+          <w:bCs/>
+          <w:sz w:val="24"/>
+          <w:szCs w:val="24"/>
+          <w:lang w:val="en-IN"/>
+        </w:rPr>
+        <w:t>;</w:t>
+      </w:r>
+    </w:p>
+    <w:p>
+      <w:pPr>
+        <w:pStyle w:val="NoSpacing"/>
+        <w:ind w:left="-284"/>
+        <w:rPr>
+          <w:rFonts w:cs="Courier New"/>
+          <w:bCs/>
+          <w:sz w:val="24"/>
+          <w:szCs w:val="24"/>
+          <w:lang w:val="en-IN"/>
+        </w:rPr>
+      </w:pPr>
+    </w:p>
+    <w:p>
+      <w:pPr>
+        <w:pStyle w:val="NoSpacing"/>
+        <w:ind w:left="-284"/>
+        <w:rPr>
+          <w:rFonts w:cs="Courier New"/>
+          <w:bCs/>
+          <w:sz w:val="24"/>
+          <w:szCs w:val="24"/>
+          <w:lang w:val="en-IN"/>
+        </w:rPr>
+      </w:pPr>
+      <w:proofErr w:type="gramStart"/>
+      <w:r>
+        <w:rPr>
+          <w:rFonts w:cs="Courier New"/>
+          <w:bCs/>
+          <w:sz w:val="24"/>
+          <w:szCs w:val="24"/>
+          <w:lang w:val="en-IN"/>
+        </w:rPr>
+        <w:t>class</w:t>
+      </w:r>
+      <w:proofErr w:type="gramEnd"/>
+      <w:r>
+        <w:rPr>
+          <w:rFonts w:cs="Courier New"/>
+          <w:bCs/>
+          <w:sz w:val="24"/>
+          <w:szCs w:val="24"/>
+          <w:lang w:val="en-IN"/>
+        </w:rPr>
+        <w:t xml:space="preserve"> </w:t>
+      </w:r>
+      <w:r>
+        <w:rPr>
+          <w:rFonts w:cs="Courier New"/>
+          <w:b/>
+          <w:sz w:val="24"/>
+          <w:szCs w:val="24"/>
+          <w:lang w:val="en-IN"/>
+        </w:rPr>
+        <w:t>process</w:t>
+      </w:r>
+      <w:r>
+        <w:rPr>
+          <w:rFonts w:cs="Courier New"/>
+          <w:bCs/>
+          <w:sz w:val="24"/>
+          <w:szCs w:val="24"/>
+          <w:lang w:val="en-IN"/>
+        </w:rPr>
+        <w:t>{</w:t>
+      </w:r>
+    </w:p>
+    <w:p>
+      <w:pPr>
+        <w:pStyle w:val="NoSpacing"/>
+        <w:ind w:left="-284"/>
+        <w:rPr>
+          <w:rFonts w:cs="Courier New"/>
+          <w:bCs/>
+          <w:sz w:val="24"/>
+          <w:szCs w:val="24"/>
+          <w:lang w:val="en-IN"/>
+        </w:rPr>
+      </w:pPr>
+      <w:proofErr w:type="gramStart"/>
+      <w:r>
+        <w:rPr>
+          <w:rFonts w:cs="Courier New"/>
+          <w:bCs/>
+          <w:sz w:val="24"/>
+          <w:szCs w:val="24"/>
+          <w:lang w:val="en-IN"/>
+        </w:rPr>
+        <w:t>public</w:t>
+      </w:r>
+      <w:proofErr w:type="gramEnd"/>
+      <w:r>
+        <w:rPr>
+          <w:rFonts w:cs="Courier New"/>
+          <w:bCs/>
+          <w:sz w:val="24"/>
+          <w:szCs w:val="24"/>
+          <w:lang w:val="en-IN"/>
+        </w:rPr>
+        <w:t>:</w:t>
+      </w:r>
+    </w:p>
+    <w:p>
+      <w:pPr>
+        <w:pStyle w:val="NoSpacing"/>
+        <w:ind w:left="-284"/>
+        <w:rPr>
+          <w:rFonts w:cs="Courier New"/>
+          <w:bCs/>
+          <w:sz w:val="24"/>
+          <w:szCs w:val="24"/>
+          <w:lang w:val="en-IN"/>
+        </w:rPr>
+      </w:pPr>
+      <w:r>
+        <w:rPr>
+          <w:rFonts w:cs="Courier New"/>
+          <w:bCs/>
+          <w:sz w:val="24"/>
+          <w:szCs w:val="24"/>
+          <w:lang w:val="en-IN"/>
+        </w:rPr>
+        <w:tab/>
+      </w:r>
+      <w:proofErr w:type="spellStart"/>
+      <w:proofErr w:type="gramStart"/>
+      <w:r>
+        <w:rPr>
+          <w:rFonts w:cs="Courier New"/>
+          <w:bCs/>
+          <w:sz w:val="24"/>
+          <w:szCs w:val="24"/>
+          <w:lang w:val="en-IN"/>
+        </w:rPr>
+        <w:t>int</w:t>
+      </w:r>
+      <w:proofErr w:type="spellEnd"/>
+      <w:proofErr w:type="gramEnd"/>
+      <w:r>
+        <w:rPr>
+          <w:rFonts w:cs="Courier New"/>
+          <w:bCs/>
+          <w:sz w:val="24"/>
+          <w:szCs w:val="24"/>
+          <w:lang w:val="en-IN"/>
+        </w:rPr>
+        <w:t xml:space="preserve"> </w:t>
+      </w:r>
+      <w:proofErr w:type="spellStart"/>
+      <w:r>
+        <w:rPr>
+          <w:rFonts w:cs="Courier New"/>
+          <w:bCs/>
+          <w:sz w:val="24"/>
+          <w:szCs w:val="24"/>
+          <w:lang w:val="en-IN"/>
+        </w:rPr>
+        <w:t>processIndex</w:t>
+      </w:r>
+      <w:proofErr w:type="spellEnd"/>
+      <w:r>
+        <w:rPr>
+          <w:rFonts w:cs="Courier New"/>
+          <w:bCs/>
+          <w:sz w:val="24"/>
+          <w:szCs w:val="24"/>
+          <w:lang w:val="en-IN"/>
+        </w:rPr>
+        <w:t>;</w:t>
+      </w:r>
+    </w:p>
+    <w:p>
+      <w:pPr>
+        <w:pStyle w:val="NoSpacing"/>
+        <w:ind w:left="-284"/>
+        <w:rPr>
+          <w:rFonts w:cs="Courier New"/>
+          <w:bCs/>
+          <w:sz w:val="24"/>
+          <w:szCs w:val="24"/>
+          <w:lang w:val="en-IN"/>
+        </w:rPr>
+      </w:pPr>
+      <w:r>
+        <w:rPr>
+          <w:rFonts w:cs="Courier New"/>
+          <w:bCs/>
+          <w:sz w:val="24"/>
+          <w:szCs w:val="24"/>
+          <w:lang w:val="en-IN"/>
+        </w:rPr>
+        <w:tab/>
+      </w:r>
+      <w:proofErr w:type="gramStart"/>
+      <w:r>
+        <w:rPr>
+          <w:rFonts w:cs="Courier New"/>
+          <w:bCs/>
+          <w:sz w:val="24"/>
+          <w:szCs w:val="24"/>
+          <w:lang w:val="en-IN"/>
+        </w:rPr>
+        <w:t>float</w:t>
+      </w:r>
+      <w:proofErr w:type="gramEnd"/>
+      <w:r>
+        <w:rPr>
+          <w:rFonts w:cs="Courier New"/>
+          <w:bCs/>
+          <w:sz w:val="24"/>
+          <w:szCs w:val="24"/>
+          <w:lang w:val="en-IN"/>
+        </w:rPr>
+        <w:t xml:space="preserve"> </w:t>
+      </w:r>
+      <w:proofErr w:type="spellStart"/>
+      <w:r>
+        <w:rPr>
+          <w:rFonts w:cs="Courier New"/>
+          <w:bCs/>
+          <w:sz w:val="24"/>
+          <w:szCs w:val="24"/>
+          <w:lang w:val="en-IN"/>
+        </w:rPr>
+        <w:t>burstTime</w:t>
+      </w:r>
+      <w:proofErr w:type="spellEnd"/>
+      <w:r>
+        <w:rPr>
+          <w:rFonts w:cs="Courier New"/>
+          <w:bCs/>
+          <w:sz w:val="24"/>
+          <w:szCs w:val="24"/>
+          <w:lang w:val="en-IN"/>
+        </w:rPr>
+        <w:t>;</w:t>
+      </w:r>
+    </w:p>
+    <w:p>
+      <w:pPr>
+        <w:pStyle w:val="NoSpacing"/>
+        <w:ind w:left="-284"/>
+        <w:rPr>
+          <w:rFonts w:cs="Courier New"/>
+          <w:bCs/>
+          <w:sz w:val="24"/>
+          <w:szCs w:val="24"/>
+          <w:lang w:val="en-IN"/>
+        </w:rPr>
+      </w:pPr>
+      <w:r>
+        <w:rPr>
+          <w:rFonts w:cs="Courier New"/>
+          <w:bCs/>
+          <w:sz w:val="24"/>
+          <w:szCs w:val="24"/>
+          <w:lang w:val="en-IN"/>
+        </w:rPr>
+        <w:tab/>
+      </w:r>
+      <w:proofErr w:type="gramStart"/>
+      <w:r>
+        <w:rPr>
+          <w:rFonts w:cs="Courier New"/>
+          <w:bCs/>
+          <w:sz w:val="24"/>
+          <w:szCs w:val="24"/>
+          <w:lang w:val="en-IN"/>
+        </w:rPr>
+        <w:t>float</w:t>
+      </w:r>
+      <w:proofErr w:type="gramEnd"/>
+      <w:r>
+        <w:rPr>
+          <w:rFonts w:cs="Courier New"/>
+          <w:bCs/>
+          <w:sz w:val="24"/>
+          <w:szCs w:val="24"/>
+          <w:lang w:val="en-IN"/>
+        </w:rPr>
+        <w:t xml:space="preserve"> </w:t>
+      </w:r>
+      <w:proofErr w:type="spellStart"/>
+      <w:r>
+        <w:rPr>
+          <w:rFonts w:cs="Courier New"/>
+          <w:bCs/>
+          <w:sz w:val="24"/>
+          <w:szCs w:val="24"/>
+          <w:lang w:val="en-IN"/>
+        </w:rPr>
+        <w:t>arrivalTime</w:t>
+      </w:r>
+      <w:proofErr w:type="spellEnd"/>
+      <w:r>
+        <w:rPr>
+          <w:rFonts w:cs="Courier New"/>
+          <w:bCs/>
+          <w:sz w:val="24"/>
+          <w:szCs w:val="24"/>
+          <w:lang w:val="en-IN"/>
+        </w:rPr>
+        <w:t>;</w:t>
+      </w:r>
+    </w:p>
+    <w:p>
+      <w:pPr>
+        <w:pStyle w:val="NoSpacing"/>
+        <w:ind w:left="-284"/>
+        <w:rPr>
+          <w:rFonts w:cs="Courier New"/>
+          <w:bCs/>
+          <w:sz w:val="24"/>
+          <w:szCs w:val="24"/>
+          <w:lang w:val="en-IN"/>
+        </w:rPr>
+      </w:pPr>
+      <w:r>
+        <w:rPr>
+          <w:rFonts w:cs="Courier New"/>
+          <w:bCs/>
+          <w:sz w:val="24"/>
+          <w:szCs w:val="24"/>
+          <w:lang w:val="en-IN"/>
+        </w:rPr>
+        <w:tab/>
+      </w:r>
+      <w:proofErr w:type="gramStart"/>
+      <w:r>
+        <w:rPr>
+          <w:rFonts w:cs="Courier New"/>
+          <w:bCs/>
+          <w:sz w:val="24"/>
+          <w:szCs w:val="24"/>
+          <w:lang w:val="en-IN"/>
+        </w:rPr>
+        <w:t>float</w:t>
+      </w:r>
+      <w:proofErr w:type="gramEnd"/>
+      <w:r>
+        <w:rPr>
+          <w:rFonts w:cs="Courier New"/>
+          <w:bCs/>
+          <w:sz w:val="24"/>
+          <w:szCs w:val="24"/>
+          <w:lang w:val="en-IN"/>
+        </w:rPr>
+        <w:t xml:space="preserve"> </w:t>
+      </w:r>
+      <w:proofErr w:type="spellStart"/>
+      <w:r>
+        <w:rPr>
+          <w:rFonts w:cs="Courier New"/>
+          <w:bCs/>
+          <w:sz w:val="24"/>
+          <w:szCs w:val="24"/>
+          <w:lang w:val="en-IN"/>
+        </w:rPr>
+        <w:t>waitingTime</w:t>
+      </w:r>
+      <w:proofErr w:type="spellEnd"/>
+      <w:r>
+        <w:rPr>
+          <w:rFonts w:cs="Courier New"/>
+          <w:bCs/>
+          <w:sz w:val="24"/>
+          <w:szCs w:val="24"/>
+          <w:lang w:val="en-IN"/>
+        </w:rPr>
+        <w:t>;</w:t>
+      </w:r>
+    </w:p>
+    <w:p>
+      <w:pPr>
+        <w:pStyle w:val="NoSpacing"/>
+        <w:ind w:left="-284"/>
+        <w:rPr>
+          <w:rFonts w:cs="Courier New"/>
+          <w:bCs/>
+          <w:sz w:val="24"/>
+          <w:szCs w:val="24"/>
+          <w:lang w:val="en-IN"/>
+        </w:rPr>
+      </w:pPr>
+      <w:r>
+        <w:rPr>
+          <w:rFonts w:cs="Courier New"/>
+          <w:bCs/>
+          <w:sz w:val="24"/>
+          <w:szCs w:val="24"/>
+          <w:lang w:val="en-IN"/>
+        </w:rPr>
+        <w:tab/>
+      </w:r>
+      <w:proofErr w:type="gramStart"/>
+      <w:r>
+        <w:rPr>
+          <w:rFonts w:cs="Courier New"/>
+          <w:bCs/>
+          <w:sz w:val="24"/>
+          <w:szCs w:val="24"/>
+          <w:lang w:val="en-IN"/>
+        </w:rPr>
+        <w:t>float</w:t>
+      </w:r>
+      <w:proofErr w:type="gramEnd"/>
+      <w:r>
+        <w:rPr>
+          <w:rFonts w:cs="Courier New"/>
+          <w:bCs/>
+          <w:sz w:val="24"/>
+          <w:szCs w:val="24"/>
+          <w:lang w:val="en-IN"/>
+        </w:rPr>
+        <w:t xml:space="preserve"> </w:t>
+      </w:r>
+      <w:proofErr w:type="spellStart"/>
+      <w:r>
+        <w:rPr>
+          <w:rFonts w:cs="Courier New"/>
+          <w:bCs/>
+          <w:sz w:val="24"/>
+          <w:szCs w:val="24"/>
+          <w:lang w:val="en-IN"/>
+        </w:rPr>
+        <w:t>turnAroundTime</w:t>
+      </w:r>
+      <w:proofErr w:type="spellEnd"/>
+      <w:r>
+        <w:rPr>
+          <w:rFonts w:cs="Courier New"/>
+          <w:bCs/>
+          <w:sz w:val="24"/>
+          <w:szCs w:val="24"/>
+          <w:lang w:val="en-IN"/>
+        </w:rPr>
+        <w:t>;</w:t>
+      </w:r>
+    </w:p>
+    <w:p>
+      <w:pPr>
+        <w:pStyle w:val="NoSpacing"/>
+        <w:ind w:left="-284"/>
+        <w:rPr>
+          <w:rFonts w:cs="Courier New"/>
+          <w:bCs/>
+          <w:sz w:val="24"/>
+          <w:szCs w:val="24"/>
+          <w:lang w:val="en-IN"/>
+        </w:rPr>
+      </w:pPr>
+      <w:r>
+        <w:rPr>
+          <w:rFonts w:cs="Courier New"/>
+          <w:bCs/>
+          <w:sz w:val="24"/>
+          <w:szCs w:val="24"/>
+          <w:lang w:val="en-IN"/>
+        </w:rPr>
+        <w:tab/>
+      </w:r>
+      <w:proofErr w:type="gramStart"/>
+      <w:r>
+        <w:rPr>
+          <w:rFonts w:cs="Courier New"/>
+          <w:bCs/>
+          <w:sz w:val="24"/>
+          <w:szCs w:val="24"/>
+          <w:lang w:val="en-IN"/>
+        </w:rPr>
+        <w:t>bool</w:t>
+      </w:r>
+      <w:proofErr w:type="gramEnd"/>
+      <w:r>
+        <w:rPr>
+          <w:rFonts w:cs="Courier New"/>
+          <w:bCs/>
+          <w:sz w:val="24"/>
+          <w:szCs w:val="24"/>
+          <w:lang w:val="en-IN"/>
+        </w:rPr>
+        <w:t xml:space="preserve"> considered;</w:t>
+      </w:r>
+    </w:p>
+    <w:p>
+      <w:pPr>
+        <w:pStyle w:val="NoSpacing"/>
+        <w:ind w:left="-284"/>
+        <w:rPr>
+          <w:rFonts w:cs="Courier New"/>
+          <w:bCs/>
+          <w:sz w:val="24"/>
+          <w:szCs w:val="24"/>
+          <w:lang w:val="en-IN"/>
+        </w:rPr>
+      </w:pPr>
+      <w:r>
+        <w:rPr>
+          <w:rFonts w:cs="Courier New"/>
+          <w:bCs/>
+          <w:sz w:val="24"/>
+          <w:szCs w:val="24"/>
+          <w:lang w:val="en-IN"/>
+        </w:rPr>
+        <w:tab/>
+      </w:r>
+      <w:proofErr w:type="gramStart"/>
+      <w:r>
+        <w:rPr>
+          <w:rFonts w:cs="Courier New"/>
+          <w:bCs/>
+          <w:sz w:val="24"/>
+          <w:szCs w:val="24"/>
+          <w:lang w:val="en-IN"/>
+        </w:rPr>
+        <w:t>process(</w:t>
+      </w:r>
+      <w:proofErr w:type="gramEnd"/>
+      <w:r>
+        <w:rPr>
+          <w:rFonts w:cs="Courier New"/>
+          <w:bCs/>
+          <w:sz w:val="24"/>
+          <w:szCs w:val="24"/>
+          <w:lang w:val="en-IN"/>
+        </w:rPr>
+        <w:t xml:space="preserve">float </w:t>
+      </w:r>
+      <w:proofErr w:type="spellStart"/>
+      <w:r>
+        <w:rPr>
+          <w:rFonts w:cs="Courier New"/>
+          <w:bCs/>
+          <w:sz w:val="24"/>
+          <w:szCs w:val="24"/>
+          <w:lang w:val="en-IN"/>
+        </w:rPr>
+        <w:t>burstTime</w:t>
+      </w:r>
+      <w:proofErr w:type="spellEnd"/>
+      <w:r>
+        <w:rPr>
+          <w:rFonts w:cs="Courier New"/>
+          <w:bCs/>
+          <w:sz w:val="24"/>
+          <w:szCs w:val="24"/>
+          <w:lang w:val="en-IN"/>
+        </w:rPr>
+        <w:t xml:space="preserve">=0,float </w:t>
+      </w:r>
+      <w:proofErr w:type="spellStart"/>
+      <w:r>
+        <w:rPr>
+          <w:rFonts w:cs="Courier New"/>
+          <w:bCs/>
+          <w:sz w:val="24"/>
+          <w:szCs w:val="24"/>
+          <w:lang w:val="en-IN"/>
+        </w:rPr>
+        <w:t>arrivalTime</w:t>
+      </w:r>
+      <w:proofErr w:type="spellEnd"/>
+      <w:r>
+        <w:rPr>
+          <w:rFonts w:cs="Courier New"/>
+          <w:bCs/>
+          <w:sz w:val="24"/>
+          <w:szCs w:val="24"/>
+          <w:lang w:val="en-IN"/>
+        </w:rPr>
+        <w:t>=0)</w:t>
+      </w:r>
+    </w:p>
+    <w:p>
+      <w:pPr>
+        <w:pStyle w:val="NoSpacing"/>
+        <w:ind w:left="-284"/>
+        <w:rPr>
+          <w:rFonts w:cs="Courier New"/>
+          <w:bCs/>
+          <w:sz w:val="24"/>
+          <w:szCs w:val="24"/>
+          <w:lang w:val="en-IN"/>
+        </w:rPr>
+      </w:pPr>
+      <w:r>
+        <w:rPr>
+          <w:rFonts w:cs="Courier New"/>
+          <w:bCs/>
+          <w:sz w:val="24"/>
+          <w:szCs w:val="24"/>
+          <w:lang w:val="en-IN"/>
+        </w:rPr>
+        <w:tab/>
+        <w:t>{</w:t>
+      </w:r>
+    </w:p>
+    <w:p>
+      <w:pPr>
+        <w:pStyle w:val="NoSpacing"/>
+        <w:ind w:left="-284"/>
+        <w:rPr>
+          <w:rFonts w:cs="Courier New"/>
+          <w:bCs/>
+          <w:sz w:val="24"/>
+          <w:szCs w:val="24"/>
+          <w:lang w:val="en-IN"/>
+        </w:rPr>
+      </w:pPr>
+      <w:r>
+        <w:rPr>
+          <w:rFonts w:cs="Courier New"/>
+          <w:bCs/>
+          <w:sz w:val="24"/>
+          <w:szCs w:val="24"/>
+          <w:lang w:val="en-IN"/>
+        </w:rPr>
+        <w:tab/>
+      </w:r>
+      <w:r>
+        <w:rPr>
+          <w:rFonts w:cs="Courier New"/>
+          <w:bCs/>
+          <w:sz w:val="24"/>
+          <w:szCs w:val="24"/>
+          <w:lang w:val="en-IN"/>
+        </w:rPr>
+        <w:tab/>
+      </w:r>
+      <w:proofErr w:type="gramStart"/>
+      <w:r>
+        <w:rPr>
+          <w:rFonts w:cs="Courier New"/>
+          <w:bCs/>
+          <w:sz w:val="24"/>
+          <w:szCs w:val="24"/>
+          <w:lang w:val="en-IN"/>
+        </w:rPr>
+        <w:t>this</w:t>
+      </w:r>
+      <w:proofErr w:type="gramEnd"/>
+      <w:r>
+        <w:rPr>
+          <w:rFonts w:cs="Courier New"/>
+          <w:bCs/>
+          <w:sz w:val="24"/>
+          <w:szCs w:val="24"/>
+          <w:lang w:val="en-IN"/>
+        </w:rPr>
+        <w:t>-&gt;</w:t>
+      </w:r>
+      <w:proofErr w:type="spellStart"/>
+      <w:r>
+        <w:rPr>
+          <w:rFonts w:cs="Courier New"/>
+          <w:bCs/>
+          <w:sz w:val="24"/>
+          <w:szCs w:val="24"/>
+          <w:lang w:val="en-IN"/>
+        </w:rPr>
+        <w:t>burstTime</w:t>
+      </w:r>
+      <w:proofErr w:type="spellEnd"/>
+      <w:r>
+        <w:rPr>
+          <w:rFonts w:cs="Courier New"/>
+          <w:bCs/>
+          <w:sz w:val="24"/>
+          <w:szCs w:val="24"/>
+          <w:lang w:val="en-IN"/>
+        </w:rPr>
+        <w:t>=</w:t>
+      </w:r>
+      <w:proofErr w:type="spellStart"/>
+      <w:r>
+        <w:rPr>
+          <w:rFonts w:cs="Courier New"/>
+          <w:bCs/>
+          <w:sz w:val="24"/>
+          <w:szCs w:val="24"/>
+          <w:lang w:val="en-IN"/>
+        </w:rPr>
+        <w:t>burstTime</w:t>
+      </w:r>
+      <w:proofErr w:type="spellEnd"/>
+      <w:r>
+        <w:rPr>
+          <w:rFonts w:cs="Courier New"/>
+          <w:bCs/>
+          <w:sz w:val="24"/>
+          <w:szCs w:val="24"/>
+          <w:lang w:val="en-IN"/>
+        </w:rPr>
+        <w:t>;</w:t>
+      </w:r>
+    </w:p>
+    <w:p>
+      <w:pPr>
+        <w:pStyle w:val="NoSpacing"/>
+        <w:ind w:left="-284"/>
+        <w:rPr>
+          <w:rFonts w:cs="Courier New"/>
+          <w:bCs/>
+          <w:sz w:val="24"/>
+          <w:szCs w:val="24"/>
+          <w:lang w:val="en-IN"/>
+        </w:rPr>
+      </w:pPr>
+      <w:r>
+        <w:rPr>
+          <w:rFonts w:cs="Courier New"/>
+          <w:bCs/>
+          <w:sz w:val="24"/>
+          <w:szCs w:val="24"/>
+          <w:lang w:val="en-IN"/>
+        </w:rPr>
+        <w:tab/>
+      </w:r>
+      <w:r>
+        <w:rPr>
+          <w:rFonts w:cs="Courier New"/>
+          <w:bCs/>
+          <w:sz w:val="24"/>
+          <w:szCs w:val="24"/>
+          <w:lang w:val="en-IN"/>
+        </w:rPr>
+        <w:tab/>
+      </w:r>
+      <w:proofErr w:type="gramStart"/>
+      <w:r>
+        <w:rPr>
+          <w:rFonts w:cs="Courier New"/>
+          <w:bCs/>
+          <w:sz w:val="24"/>
+          <w:szCs w:val="24"/>
+          <w:lang w:val="en-IN"/>
+        </w:rPr>
+        <w:t>this</w:t>
+      </w:r>
+      <w:proofErr w:type="gramEnd"/>
+      <w:r>
+        <w:rPr>
+          <w:rFonts w:cs="Courier New"/>
+          <w:bCs/>
+          <w:sz w:val="24"/>
+          <w:szCs w:val="24"/>
+          <w:lang w:val="en-IN"/>
+        </w:rPr>
+        <w:t>-&gt;</w:t>
+      </w:r>
+      <w:proofErr w:type="spellStart"/>
+      <w:r>
+        <w:rPr>
+          <w:rFonts w:cs="Courier New"/>
+          <w:bCs/>
+          <w:sz w:val="24"/>
+          <w:szCs w:val="24"/>
+          <w:lang w:val="en-IN"/>
+        </w:rPr>
+        <w:t>arrivalTime</w:t>
+      </w:r>
+      <w:proofErr w:type="spellEnd"/>
+      <w:r>
+        <w:rPr>
+          <w:rFonts w:cs="Courier New"/>
+          <w:bCs/>
+          <w:sz w:val="24"/>
+          <w:szCs w:val="24"/>
+          <w:lang w:val="en-IN"/>
+        </w:rPr>
+        <w:t>=</w:t>
+      </w:r>
+      <w:proofErr w:type="spellStart"/>
+      <w:r>
+        <w:rPr>
+          <w:rFonts w:cs="Courier New"/>
+          <w:bCs/>
+          <w:sz w:val="24"/>
+          <w:szCs w:val="24"/>
+          <w:lang w:val="en-IN"/>
+        </w:rPr>
+        <w:t>arrivalTime</w:t>
+      </w:r>
+      <w:proofErr w:type="spellEnd"/>
+      <w:r>
+        <w:rPr>
+          <w:rFonts w:cs="Courier New"/>
+          <w:bCs/>
+          <w:sz w:val="24"/>
+          <w:szCs w:val="24"/>
+          <w:lang w:val="en-IN"/>
+        </w:rPr>
+        <w:t>;</w:t>
+      </w:r>
+    </w:p>
+    <w:p>
+      <w:pPr>
+        <w:pStyle w:val="NoSpacing"/>
+        <w:ind w:left="-284"/>
+        <w:rPr>
+          <w:rFonts w:cs="Courier New"/>
+          <w:bCs/>
+          <w:sz w:val="24"/>
+          <w:szCs w:val="24"/>
+          <w:lang w:val="en-IN"/>
+        </w:rPr>
+      </w:pPr>
+      <w:r>
+        <w:rPr>
+          <w:rFonts w:cs="Courier New"/>
+          <w:bCs/>
+          <w:sz w:val="24"/>
+          <w:szCs w:val="24"/>
+          <w:lang w:val="en-IN"/>
+        </w:rPr>
+        <w:tab/>
+      </w:r>
+      <w:r>
+        <w:rPr>
+          <w:rFonts w:cs="Courier New"/>
+          <w:bCs/>
+          <w:sz w:val="24"/>
+          <w:szCs w:val="24"/>
+          <w:lang w:val="en-IN"/>
+        </w:rPr>
+        <w:tab/>
+      </w:r>
+      <w:proofErr w:type="spellStart"/>
+      <w:proofErr w:type="gramStart"/>
+      <w:r>
+        <w:rPr>
+          <w:rFonts w:cs="Courier New"/>
+          <w:bCs/>
+          <w:sz w:val="24"/>
+          <w:szCs w:val="24"/>
+          <w:lang w:val="en-IN"/>
+        </w:rPr>
+        <w:t>turnAroundTime</w:t>
+      </w:r>
+      <w:proofErr w:type="spellEnd"/>
+      <w:r>
+        <w:rPr>
+          <w:rFonts w:cs="Courier New"/>
+          <w:bCs/>
+          <w:sz w:val="24"/>
+          <w:szCs w:val="24"/>
+          <w:lang w:val="en-IN"/>
+        </w:rPr>
+        <w:t>=</w:t>
+      </w:r>
+      <w:proofErr w:type="gramEnd"/>
+      <w:r>
+        <w:rPr>
+          <w:rFonts w:cs="Courier New"/>
+          <w:bCs/>
+          <w:sz w:val="24"/>
+          <w:szCs w:val="24"/>
+          <w:lang w:val="en-IN"/>
+        </w:rPr>
+        <w:t>0;</w:t>
+      </w:r>
+    </w:p>
+    <w:p>
+      <w:pPr>
+        <w:pStyle w:val="NoSpacing"/>
+        <w:ind w:left="-284"/>
+        <w:rPr>
+          <w:rFonts w:cs="Courier New"/>
+          <w:bCs/>
+          <w:sz w:val="24"/>
+          <w:szCs w:val="24"/>
+          <w:lang w:val="en-IN"/>
+        </w:rPr>
+      </w:pPr>
+      <w:r>
+        <w:rPr>
+          <w:rFonts w:cs="Courier New"/>
+          <w:bCs/>
+          <w:sz w:val="24"/>
+          <w:szCs w:val="24"/>
+          <w:lang w:val="en-IN"/>
+        </w:rPr>
+        <w:tab/>
+      </w:r>
+      <w:r>
+        <w:rPr>
+          <w:rFonts w:cs="Courier New"/>
+          <w:bCs/>
+          <w:sz w:val="24"/>
+          <w:szCs w:val="24"/>
+          <w:lang w:val="en-IN"/>
+        </w:rPr>
+        <w:tab/>
+      </w:r>
+      <w:proofErr w:type="spellStart"/>
+      <w:proofErr w:type="gramStart"/>
+      <w:r>
+        <w:rPr>
+          <w:rFonts w:cs="Courier New"/>
+          <w:bCs/>
+          <w:sz w:val="24"/>
+          <w:szCs w:val="24"/>
+          <w:lang w:val="en-IN"/>
+        </w:rPr>
+        <w:t>waitingTime</w:t>
+      </w:r>
+      <w:proofErr w:type="spellEnd"/>
+      <w:r>
+        <w:rPr>
+          <w:rFonts w:cs="Courier New"/>
+          <w:bCs/>
+          <w:sz w:val="24"/>
+          <w:szCs w:val="24"/>
+          <w:lang w:val="en-IN"/>
+        </w:rPr>
+        <w:t>=</w:t>
+      </w:r>
+      <w:proofErr w:type="gramEnd"/>
+      <w:r>
+        <w:rPr>
+          <w:rFonts w:cs="Courier New"/>
+          <w:bCs/>
+          <w:sz w:val="24"/>
+          <w:szCs w:val="24"/>
+          <w:lang w:val="en-IN"/>
+        </w:rPr>
+        <w:t>0;</w:t>
+      </w:r>
+    </w:p>
+    <w:p>
+      <w:pPr>
+        <w:pStyle w:val="NoSpacing"/>
+        <w:ind w:left="-284"/>
+        <w:rPr>
+          <w:rFonts w:cs="Courier New"/>
+          <w:bCs/>
+          <w:sz w:val="24"/>
+          <w:szCs w:val="24"/>
+          <w:lang w:val="en-IN"/>
+        </w:rPr>
+      </w:pPr>
+      <w:r>
+        <w:rPr>
+          <w:rFonts w:cs="Courier New"/>
+          <w:bCs/>
+          <w:sz w:val="24"/>
+          <w:szCs w:val="24"/>
+          <w:lang w:val="en-IN"/>
+        </w:rPr>
+        <w:tab/>
+      </w:r>
+      <w:r>
+        <w:rPr>
+          <w:rFonts w:cs="Courier New"/>
+          <w:bCs/>
+          <w:sz w:val="24"/>
+          <w:szCs w:val="24"/>
+          <w:lang w:val="en-IN"/>
+        </w:rPr>
+        <w:tab/>
+      </w:r>
+      <w:proofErr w:type="gramStart"/>
+      <w:r>
+        <w:rPr>
+          <w:rFonts w:cs="Courier New"/>
+          <w:bCs/>
+          <w:sz w:val="24"/>
+          <w:szCs w:val="24"/>
+          <w:lang w:val="en-IN"/>
+        </w:rPr>
+        <w:t>this</w:t>
+      </w:r>
+      <w:proofErr w:type="gramEnd"/>
+      <w:r>
+        <w:rPr>
+          <w:rFonts w:cs="Courier New"/>
+          <w:bCs/>
+          <w:sz w:val="24"/>
+          <w:szCs w:val="24"/>
+          <w:lang w:val="en-IN"/>
+        </w:rPr>
+        <w:t>-&gt;considered=false;</w:t>
+      </w:r>
+    </w:p>
+    <w:p>
+      <w:pPr>
+        <w:pStyle w:val="NoSpacing"/>
+        <w:ind w:left="-284"/>
+        <w:rPr>
+          <w:rFonts w:cs="Courier New"/>
+          <w:bCs/>
+          <w:sz w:val="24"/>
+          <w:szCs w:val="24"/>
+          <w:lang w:val="en-IN"/>
+        </w:rPr>
+      </w:pPr>
+      <w:r>
+        <w:rPr>
+          <w:rFonts w:cs="Courier New"/>
+          <w:bCs/>
+          <w:sz w:val="24"/>
+          <w:szCs w:val="24"/>
+          <w:lang w:val="en-IN"/>
+        </w:rPr>
+        <w:tab/>
+        <w:t>}</w:t>
+      </w:r>
+    </w:p>
+    <w:p>
+      <w:pPr>
+        <w:pStyle w:val="NoSpacing"/>
+        <w:ind w:left="-284"/>
+        <w:rPr>
+          <w:rFonts w:cs="Courier New"/>
+          <w:bCs/>
+          <w:sz w:val="24"/>
+          <w:szCs w:val="24"/>
+          <w:lang w:val="en-IN"/>
+        </w:rPr>
+      </w:pPr>
+      <w:r>
+        <w:rPr>
+          <w:rFonts w:cs="Courier New"/>
+          <w:bCs/>
+          <w:sz w:val="24"/>
+          <w:szCs w:val="24"/>
+          <w:lang w:val="en-IN"/>
+        </w:rPr>
+        <w:t>};</w:t>
+      </w:r>
+    </w:p>
+    <w:p>
+      <w:pPr>
+        <w:pStyle w:val="NoSpacing"/>
+        <w:ind w:left="-284"/>
+        <w:rPr>
+          <w:rFonts w:cs="Courier New"/>
+          <w:bCs/>
+          <w:sz w:val="24"/>
+          <w:szCs w:val="24"/>
+          <w:lang w:val="en-IN"/>
+        </w:rPr>
+      </w:pPr>
+    </w:p>
+    <w:p>
+      <w:pPr>
+        <w:pStyle w:val="NoSpacing"/>
+        <w:ind w:left="-284"/>
+        <w:rPr>
+          <w:rFonts w:cs="Courier New"/>
+          <w:bCs/>
+          <w:sz w:val="24"/>
+          <w:szCs w:val="24"/>
+          <w:lang w:val="en-IN"/>
+        </w:rPr>
+      </w:pPr>
+      <w:r>
+        <w:rPr>
+          <w:rFonts w:cs="Courier New"/>
+          <w:bCs/>
+          <w:sz w:val="24"/>
+          <w:szCs w:val="24"/>
+          <w:lang w:val="en-IN"/>
+        </w:rPr>
+        <w:t xml:space="preserve">/// </w:t>
+      </w:r>
+      <w:proofErr w:type="gramStart"/>
+      <w:r>
+        <w:rPr>
+          <w:rFonts w:cs="Courier New"/>
+          <w:bCs/>
+          <w:sz w:val="24"/>
+          <w:szCs w:val="24"/>
+          <w:lang w:val="en-IN"/>
+        </w:rPr>
+        <w:t>WORKS :DDDD</w:t>
+      </w:r>
+      <w:proofErr w:type="gramEnd"/>
+      <w:r>
+        <w:rPr>
+          <w:rFonts w:cs="Courier New"/>
+          <w:bCs/>
+          <w:sz w:val="24"/>
+          <w:szCs w:val="24"/>
+          <w:lang w:val="en-IN"/>
+        </w:rPr>
+        <w:t xml:space="preserve"> </w:t>
+      </w:r>
+    </w:p>
+    <w:p>
+      <w:pPr>
+        <w:pStyle w:val="NoSpacing"/>
+        <w:ind w:left="-284"/>
+        <w:rPr>
+          <w:rFonts w:cs="Courier New"/>
+          <w:bCs/>
+          <w:sz w:val="24"/>
+          <w:szCs w:val="24"/>
+          <w:lang w:val="en-IN"/>
+        </w:rPr>
+      </w:pPr>
+      <w:proofErr w:type="spellStart"/>
+      <w:proofErr w:type="gramStart"/>
+      <w:r>
+        <w:rPr>
+          <w:rFonts w:cs="Courier New"/>
+          <w:bCs/>
+          <w:sz w:val="24"/>
+          <w:szCs w:val="24"/>
+          <w:lang w:val="en-IN"/>
+        </w:rPr>
+        <w:t>int</w:t>
+      </w:r>
+      <w:proofErr w:type="spellEnd"/>
+      <w:proofErr w:type="gramEnd"/>
+      <w:r>
+        <w:rPr>
+          <w:rFonts w:cs="Courier New"/>
+          <w:bCs/>
+          <w:sz w:val="24"/>
+          <w:szCs w:val="24"/>
+          <w:lang w:val="en-IN"/>
+        </w:rPr>
+        <w:t xml:space="preserve"> main()</w:t>
+      </w:r>
+    </w:p>
+    <w:p>
+      <w:pPr>
+        <w:pStyle w:val="NoSpacing"/>
+        <w:ind w:left="-284"/>
+        <w:rPr>
+          <w:rFonts w:cs="Courier New"/>
+          <w:bCs/>
+          <w:sz w:val="24"/>
+          <w:szCs w:val="24"/>
+          <w:lang w:val="en-IN"/>
+        </w:rPr>
+      </w:pPr>
+      <w:r>
+        <w:rPr>
+          <w:rFonts w:cs="Courier New"/>
+          <w:bCs/>
+          <w:sz w:val="24"/>
+          <w:szCs w:val="24"/>
+          <w:lang w:val="en-IN"/>
+        </w:rPr>
+        <w:t>{</w:t>
+      </w:r>
+    </w:p>
+    <w:p>
+      <w:pPr>
+        <w:pStyle w:val="NoSpacing"/>
+        <w:ind w:left="-284"/>
+        <w:rPr>
+          <w:rFonts w:cs="Courier New"/>
+          <w:b/>
+          <w:sz w:val="24"/>
+          <w:szCs w:val="24"/>
+          <w:lang w:val="en-IN"/>
+        </w:rPr>
+      </w:pPr>
+      <w:r>
+        <w:rPr>
+          <w:rFonts w:cs="Courier New"/>
+          <w:bCs/>
+          <w:sz w:val="24"/>
+          <w:szCs w:val="24"/>
+          <w:lang w:val="en-IN"/>
+        </w:rPr>
+        <w:tab/>
+      </w:r>
+      <w:r>
+        <w:rPr>
+          <w:rFonts w:cs="Courier New"/>
+          <w:b/>
+          <w:sz w:val="24"/>
+          <w:szCs w:val="24"/>
+          <w:lang w:val="en-IN"/>
+        </w:rPr>
+        <w:t>// implementation of shortest Job First algorithm</w:t>
+      </w:r>
+    </w:p>
+    <w:p>
+      <w:pPr>
+        <w:pStyle w:val="NoSpacing"/>
+        <w:ind w:left="-284"/>
+        <w:rPr>
+          <w:rFonts w:cs="Courier New"/>
+          <w:bCs/>
+          <w:sz w:val="24"/>
+          <w:szCs w:val="24"/>
+          <w:lang w:val="en-IN"/>
+        </w:rPr>
+      </w:pPr>
+    </w:p>
+    <w:p>
+      <w:pPr>
+        <w:pStyle w:val="NoSpacing"/>
+        <w:ind w:left="-284"/>
+        <w:rPr>
+          <w:rFonts w:cs="Courier New"/>
+          <w:bCs/>
+          <w:sz w:val="24"/>
+          <w:szCs w:val="24"/>
+          <w:lang w:val="en-IN"/>
+        </w:rPr>
+      </w:pPr>
+      <w:r>
+        <w:rPr>
+          <w:rFonts w:cs="Courier New"/>
+          <w:bCs/>
+          <w:sz w:val="24"/>
+          <w:szCs w:val="24"/>
+          <w:lang w:val="en-IN"/>
+        </w:rPr>
+        <w:tab/>
+      </w:r>
+      <w:proofErr w:type="spellStart"/>
+      <w:proofErr w:type="gramStart"/>
+      <w:r>
+        <w:rPr>
+          <w:rFonts w:cs="Courier New"/>
+          <w:bCs/>
+          <w:sz w:val="24"/>
+          <w:szCs w:val="24"/>
+          <w:lang w:val="en-IN"/>
+        </w:rPr>
+        <w:t>int</w:t>
+      </w:r>
+      <w:proofErr w:type="spellEnd"/>
+      <w:proofErr w:type="gramEnd"/>
+      <w:r>
+        <w:rPr>
+          <w:rFonts w:cs="Courier New"/>
+          <w:bCs/>
+          <w:sz w:val="24"/>
+          <w:szCs w:val="24"/>
+          <w:lang w:val="en-IN"/>
+        </w:rPr>
+        <w:t xml:space="preserve"> n;</w:t>
+      </w:r>
+    </w:p>
+    <w:p>
+      <w:pPr>
+        <w:pStyle w:val="NoSpacing"/>
+        <w:ind w:left="-284"/>
+        <w:rPr>
+          <w:rFonts w:cs="Courier New"/>
+          <w:bCs/>
+          <w:sz w:val="24"/>
+          <w:szCs w:val="24"/>
+          <w:lang w:val="en-IN"/>
+        </w:rPr>
+      </w:pPr>
+      <w:r>
+        <w:rPr>
+          <w:rFonts w:cs="Courier New"/>
+          <w:bCs/>
+          <w:sz w:val="24"/>
+          <w:szCs w:val="24"/>
+          <w:lang w:val="en-IN"/>
+        </w:rPr>
+        <w:t xml:space="preserve">// </w:t>
+      </w:r>
+      <w:r>
+        <w:rPr>
+          <w:rFonts w:cs="Courier New"/>
+          <w:bCs/>
+          <w:sz w:val="24"/>
+          <w:szCs w:val="24"/>
+          <w:lang w:val="en-IN"/>
+        </w:rPr>
+        <w:tab/>
+      </w:r>
+      <w:proofErr w:type="spellStart"/>
+      <w:r>
+        <w:rPr>
+          <w:rFonts w:cs="Courier New"/>
+          <w:bCs/>
+          <w:sz w:val="24"/>
+          <w:szCs w:val="24"/>
+          <w:lang w:val="en-IN"/>
+        </w:rPr>
+        <w:t>cout</w:t>
+      </w:r>
+      <w:proofErr w:type="spellEnd"/>
+      <w:r>
+        <w:rPr>
+          <w:rFonts w:cs="Courier New"/>
+          <w:bCs/>
+          <w:sz w:val="24"/>
+          <w:szCs w:val="24"/>
+          <w:lang w:val="en-IN"/>
+        </w:rPr>
+        <w:t xml:space="preserve">&lt;&lt;"Enter the number of processes: </w:t>
+      </w:r>
+      <w:proofErr w:type="gramStart"/>
+      <w:r>
+        <w:rPr>
+          <w:rFonts w:cs="Courier New"/>
+          <w:bCs/>
+          <w:sz w:val="24"/>
+          <w:szCs w:val="24"/>
+          <w:lang w:val="en-IN"/>
+        </w:rPr>
+        <w:t>";</w:t>
+      </w:r>
+      <w:proofErr w:type="gramEnd"/>
+    </w:p>
+    <w:p>
+      <w:pPr>
+        <w:pStyle w:val="NoSpacing"/>
+        <w:ind w:left="-284"/>
+        <w:rPr>
+          <w:rFonts w:cs="Courier New"/>
+          <w:bCs/>
+          <w:sz w:val="24"/>
+          <w:szCs w:val="24"/>
+          <w:lang w:val="en-IN"/>
+        </w:rPr>
+      </w:pPr>
+      <w:r>
+        <w:rPr>
+          <w:rFonts w:cs="Courier New"/>
+          <w:bCs/>
+          <w:sz w:val="24"/>
+          <w:szCs w:val="24"/>
+          <w:lang w:val="en-IN"/>
+        </w:rPr>
+        <w:tab/>
+      </w:r>
+      <w:proofErr w:type="spellStart"/>
+      <w:proofErr w:type="gramStart"/>
+      <w:r>
+        <w:rPr>
+          <w:rFonts w:cs="Courier New"/>
+          <w:bCs/>
+          <w:sz w:val="24"/>
+          <w:szCs w:val="24"/>
+          <w:lang w:val="en-IN"/>
+        </w:rPr>
+        <w:t>cin</w:t>
+      </w:r>
+      <w:proofErr w:type="spellEnd"/>
+      <w:proofErr w:type="gramEnd"/>
+      <w:r>
+        <w:rPr>
+          <w:rFonts w:cs="Courier New"/>
+          <w:bCs/>
+          <w:sz w:val="24"/>
+          <w:szCs w:val="24"/>
+          <w:lang w:val="en-IN"/>
+        </w:rPr>
+        <w:t>&gt;&gt;n;</w:t>
+      </w:r>
+    </w:p>
+    <w:p>
+      <w:pPr>
+        <w:pStyle w:val="NoSpacing"/>
+        <w:ind w:left="-284"/>
+        <w:rPr>
+          <w:rFonts w:cs="Courier New"/>
+          <w:bCs/>
+          <w:sz w:val="24"/>
+          <w:szCs w:val="24"/>
+          <w:lang w:val="en-IN"/>
+        </w:rPr>
+      </w:pPr>
+      <w:r>
+        <w:rPr>
+          <w:rFonts w:cs="Courier New"/>
+          <w:bCs/>
+          <w:sz w:val="24"/>
+          <w:szCs w:val="24"/>
+          <w:lang w:val="en-IN"/>
+        </w:rPr>
+        <w:tab/>
+      </w:r>
+      <w:proofErr w:type="gramStart"/>
+      <w:r>
+        <w:rPr>
+          <w:rFonts w:cs="Courier New"/>
+          <w:bCs/>
+          <w:sz w:val="24"/>
+          <w:szCs w:val="24"/>
+          <w:lang w:val="en-IN"/>
+        </w:rPr>
+        <w:t>process</w:t>
+      </w:r>
+      <w:proofErr w:type="gramEnd"/>
+      <w:r>
+        <w:rPr>
+          <w:rFonts w:cs="Courier New"/>
+          <w:bCs/>
+          <w:sz w:val="24"/>
+          <w:szCs w:val="24"/>
+          <w:lang w:val="en-IN"/>
+        </w:rPr>
+        <w:t xml:space="preserve"> *p=new process[n];</w:t>
+      </w:r>
+    </w:p>
+    <w:p>
+      <w:pPr>
+        <w:pStyle w:val="NoSpacing"/>
+        <w:ind w:left="-284"/>
+        <w:rPr>
+          <w:rFonts w:cs="Courier New"/>
+          <w:bCs/>
+          <w:sz w:val="24"/>
+          <w:szCs w:val="24"/>
+          <w:lang w:val="en-IN"/>
+        </w:rPr>
+      </w:pPr>
+      <w:r>
+        <w:rPr>
+          <w:rFonts w:cs="Courier New"/>
+          <w:bCs/>
+          <w:sz w:val="24"/>
+          <w:szCs w:val="24"/>
+          <w:lang w:val="en-IN"/>
+        </w:rPr>
+        <w:tab/>
+      </w:r>
+      <w:proofErr w:type="gramStart"/>
+      <w:r>
+        <w:rPr>
+          <w:rFonts w:cs="Courier New"/>
+          <w:bCs/>
+          <w:sz w:val="24"/>
+          <w:szCs w:val="24"/>
+          <w:lang w:val="en-IN"/>
+        </w:rPr>
+        <w:t>process</w:t>
+      </w:r>
+      <w:proofErr w:type="gramEnd"/>
+      <w:r>
+        <w:rPr>
+          <w:rFonts w:cs="Courier New"/>
+          <w:bCs/>
+          <w:sz w:val="24"/>
+          <w:szCs w:val="24"/>
+          <w:lang w:val="en-IN"/>
+        </w:rPr>
+        <w:t xml:space="preserve"> *</w:t>
+      </w:r>
+      <w:proofErr w:type="spellStart"/>
+      <w:r>
+        <w:rPr>
+          <w:rFonts w:cs="Courier New"/>
+          <w:bCs/>
+          <w:sz w:val="24"/>
+          <w:szCs w:val="24"/>
+          <w:lang w:val="en-IN"/>
+        </w:rPr>
+        <w:t>pDuplicate</w:t>
+      </w:r>
+      <w:proofErr w:type="spellEnd"/>
+      <w:r>
+        <w:rPr>
+          <w:rFonts w:cs="Courier New"/>
+          <w:bCs/>
+          <w:sz w:val="24"/>
+          <w:szCs w:val="24"/>
+          <w:lang w:val="en-IN"/>
+        </w:rPr>
+        <w:t>=new process[n];</w:t>
+      </w:r>
+    </w:p>
+    <w:p>
+      <w:pPr>
+        <w:pStyle w:val="NoSpacing"/>
+        <w:ind w:left="-284"/>
+        <w:rPr>
+          <w:rFonts w:cs="Courier New"/>
+          <w:bCs/>
+          <w:sz w:val="24"/>
+          <w:szCs w:val="24"/>
+          <w:lang w:val="en-IN"/>
+        </w:rPr>
+      </w:pPr>
+      <w:r>
+        <w:rPr>
+          <w:rFonts w:cs="Courier New"/>
+          <w:bCs/>
+          <w:sz w:val="24"/>
+          <w:szCs w:val="24"/>
+          <w:lang w:val="en-IN"/>
+        </w:rPr>
+        <w:lastRenderedPageBreak/>
+        <w:tab/>
+      </w:r>
+      <w:proofErr w:type="gramStart"/>
+      <w:r>
+        <w:rPr>
+          <w:rFonts w:cs="Courier New"/>
+          <w:bCs/>
+          <w:sz w:val="24"/>
+          <w:szCs w:val="24"/>
+          <w:lang w:val="en-IN"/>
+        </w:rPr>
+        <w:t>for(</w:t>
+      </w:r>
+      <w:proofErr w:type="spellStart"/>
+      <w:proofErr w:type="gramEnd"/>
+      <w:r>
+        <w:rPr>
+          <w:rFonts w:cs="Courier New"/>
+          <w:bCs/>
+          <w:sz w:val="24"/>
+          <w:szCs w:val="24"/>
+          <w:lang w:val="en-IN"/>
+        </w:rPr>
+        <w:t>int</w:t>
+      </w:r>
+      <w:proofErr w:type="spellEnd"/>
+      <w:r>
+        <w:rPr>
+          <w:rFonts w:cs="Courier New"/>
+          <w:bCs/>
+          <w:sz w:val="24"/>
+          <w:szCs w:val="24"/>
+          <w:lang w:val="en-IN"/>
+        </w:rPr>
+        <w:t xml:space="preserve"> i=0;i&lt;</w:t>
+      </w:r>
+      <w:proofErr w:type="spellStart"/>
+      <w:r>
+        <w:rPr>
+          <w:rFonts w:cs="Courier New"/>
+          <w:bCs/>
+          <w:sz w:val="24"/>
+          <w:szCs w:val="24"/>
+          <w:lang w:val="en-IN"/>
+        </w:rPr>
+        <w:t>n;i</w:t>
+      </w:r>
+      <w:proofErr w:type="spellEnd"/>
+      <w:r>
+        <w:rPr>
+          <w:rFonts w:cs="Courier New"/>
+          <w:bCs/>
+          <w:sz w:val="24"/>
+          <w:szCs w:val="24"/>
+          <w:lang w:val="en-IN"/>
+        </w:rPr>
+        <w:t>++)</w:t>
+      </w:r>
+    </w:p>
+    <w:p>
+      <w:pPr>
+        <w:pStyle w:val="NoSpacing"/>
+        <w:ind w:left="-284"/>
+        <w:rPr>
+          <w:rFonts w:cs="Courier New"/>
+          <w:bCs/>
+          <w:sz w:val="24"/>
+          <w:szCs w:val="24"/>
+          <w:lang w:val="en-IN"/>
+        </w:rPr>
+      </w:pPr>
+      <w:r>
+        <w:rPr>
+          <w:rFonts w:cs="Courier New"/>
+          <w:bCs/>
+          <w:sz w:val="24"/>
+          <w:szCs w:val="24"/>
+          <w:lang w:val="en-IN"/>
+        </w:rPr>
+        <w:tab/>
+        <w:t>{</w:t>
+      </w:r>
+    </w:p>
+    <w:p>
+      <w:pPr>
+        <w:pStyle w:val="NoSpacing"/>
+        <w:ind w:left="-284"/>
+        <w:rPr>
+          <w:rFonts w:cs="Courier New"/>
+          <w:bCs/>
+          <w:sz w:val="24"/>
+          <w:szCs w:val="24"/>
+          <w:lang w:val="en-IN"/>
+        </w:rPr>
+      </w:pPr>
+      <w:r>
+        <w:rPr>
+          <w:rFonts w:cs="Courier New"/>
+          <w:bCs/>
+          <w:sz w:val="24"/>
+          <w:szCs w:val="24"/>
+          <w:lang w:val="en-IN"/>
+        </w:rPr>
+        <w:tab/>
+      </w:r>
+      <w:r>
+        <w:rPr>
+          <w:rFonts w:cs="Courier New"/>
+          <w:bCs/>
+          <w:sz w:val="24"/>
+          <w:szCs w:val="24"/>
+          <w:lang w:val="en-IN"/>
+        </w:rPr>
+        <w:tab/>
+      </w:r>
+      <w:proofErr w:type="gramStart"/>
+      <w:r>
+        <w:rPr>
+          <w:rFonts w:cs="Courier New"/>
+          <w:bCs/>
+          <w:sz w:val="24"/>
+          <w:szCs w:val="24"/>
+          <w:lang w:val="en-IN"/>
+        </w:rPr>
+        <w:t>p[</w:t>
+      </w:r>
+      <w:proofErr w:type="gramEnd"/>
+      <w:r>
+        <w:rPr>
+          <w:rFonts w:cs="Courier New"/>
+          <w:bCs/>
+          <w:sz w:val="24"/>
+          <w:szCs w:val="24"/>
+          <w:lang w:val="en-IN"/>
+        </w:rPr>
+        <w:t>i].</w:t>
+      </w:r>
+      <w:proofErr w:type="spellStart"/>
+      <w:r>
+        <w:rPr>
+          <w:rFonts w:cs="Courier New"/>
+          <w:bCs/>
+          <w:sz w:val="24"/>
+          <w:szCs w:val="24"/>
+          <w:lang w:val="en-IN"/>
+        </w:rPr>
+        <w:t>processIndex</w:t>
+      </w:r>
+      <w:proofErr w:type="spellEnd"/>
+      <w:r>
+        <w:rPr>
+          <w:rFonts w:cs="Courier New"/>
+          <w:bCs/>
+          <w:sz w:val="24"/>
+          <w:szCs w:val="24"/>
+          <w:lang w:val="en-IN"/>
+        </w:rPr>
+        <w:t>=i;</w:t>
+      </w:r>
+    </w:p>
+    <w:p>
+      <w:pPr>
+        <w:pStyle w:val="NoSpacing"/>
+        <w:ind w:left="-284"/>
+        <w:rPr>
+          <w:rFonts w:cs="Courier New"/>
+          <w:bCs/>
+          <w:sz w:val="24"/>
+          <w:szCs w:val="24"/>
+          <w:lang w:val="en-IN"/>
+        </w:rPr>
+      </w:pPr>
+      <w:r>
+        <w:rPr>
+          <w:rFonts w:cs="Courier New"/>
+          <w:bCs/>
+          <w:sz w:val="24"/>
+          <w:szCs w:val="24"/>
+          <w:lang w:val="en-IN"/>
+        </w:rPr>
+        <w:t xml:space="preserve">// </w:t>
+      </w:r>
+      <w:r>
+        <w:rPr>
+          <w:rFonts w:cs="Courier New"/>
+          <w:bCs/>
+          <w:sz w:val="24"/>
+          <w:szCs w:val="24"/>
+          <w:lang w:val="en-IN"/>
+        </w:rPr>
+        <w:tab/>
+      </w:r>
+      <w:r>
+        <w:rPr>
+          <w:rFonts w:cs="Courier New"/>
+          <w:bCs/>
+          <w:sz w:val="24"/>
+          <w:szCs w:val="24"/>
+          <w:lang w:val="en-IN"/>
+        </w:rPr>
+        <w:tab/>
+      </w:r>
+      <w:proofErr w:type="spellStart"/>
+      <w:r>
+        <w:rPr>
+          <w:rFonts w:cs="Courier New"/>
+          <w:bCs/>
+          <w:sz w:val="24"/>
+          <w:szCs w:val="24"/>
+          <w:lang w:val="en-IN"/>
+        </w:rPr>
+        <w:t>cout</w:t>
+      </w:r>
+      <w:proofErr w:type="spellEnd"/>
+      <w:r>
+        <w:rPr>
+          <w:rFonts w:cs="Courier New"/>
+          <w:bCs/>
+          <w:sz w:val="24"/>
+          <w:szCs w:val="24"/>
+          <w:lang w:val="en-IN"/>
+        </w:rPr>
+        <w:t xml:space="preserve">&lt;&lt;"enter burst time for </w:t>
+      </w:r>
+      <w:proofErr w:type="gramStart"/>
+      <w:r>
+        <w:rPr>
+          <w:rFonts w:cs="Courier New"/>
+          <w:bCs/>
+          <w:sz w:val="24"/>
+          <w:szCs w:val="24"/>
+          <w:lang w:val="en-IN"/>
+        </w:rPr>
+        <w:t>process :</w:t>
+      </w:r>
+      <w:proofErr w:type="gramEnd"/>
+      <w:r>
+        <w:rPr>
+          <w:rFonts w:cs="Courier New"/>
+          <w:bCs/>
+          <w:sz w:val="24"/>
+          <w:szCs w:val="24"/>
+          <w:lang w:val="en-IN"/>
+        </w:rPr>
+        <w:t xml:space="preserve"> "&lt;&lt;i+1&lt;&lt;" : ";</w:t>
+      </w:r>
+    </w:p>
+    <w:p>
+      <w:pPr>
+        <w:pStyle w:val="NoSpacing"/>
+        <w:ind w:left="-284"/>
+        <w:rPr>
+          <w:rFonts w:cs="Courier New"/>
+          <w:bCs/>
+          <w:sz w:val="24"/>
+          <w:szCs w:val="24"/>
+          <w:lang w:val="en-IN"/>
+        </w:rPr>
+      </w:pPr>
+      <w:r>
+        <w:rPr>
+          <w:rFonts w:cs="Courier New"/>
+          <w:bCs/>
+          <w:sz w:val="24"/>
+          <w:szCs w:val="24"/>
+          <w:lang w:val="en-IN"/>
+        </w:rPr>
+        <w:tab/>
+      </w:r>
+      <w:r>
+        <w:rPr>
+          <w:rFonts w:cs="Courier New"/>
+          <w:bCs/>
+          <w:sz w:val="24"/>
+          <w:szCs w:val="24"/>
+          <w:lang w:val="en-IN"/>
+        </w:rPr>
+        <w:tab/>
+      </w:r>
+      <w:proofErr w:type="gramStart"/>
+      <w:r>
+        <w:rPr>
+          <w:rFonts w:cs="Courier New"/>
+          <w:bCs/>
+          <w:sz w:val="24"/>
+          <w:szCs w:val="24"/>
+          <w:lang w:val="en-IN"/>
+        </w:rPr>
+        <w:t>float</w:t>
+      </w:r>
+      <w:proofErr w:type="gramEnd"/>
+      <w:r>
+        <w:rPr>
+          <w:rFonts w:cs="Courier New"/>
+          <w:bCs/>
+          <w:sz w:val="24"/>
+          <w:szCs w:val="24"/>
+          <w:lang w:val="en-IN"/>
+        </w:rPr>
+        <w:t xml:space="preserve"> </w:t>
+      </w:r>
+      <w:proofErr w:type="spellStart"/>
+      <w:r>
+        <w:rPr>
+          <w:rFonts w:cs="Courier New"/>
+          <w:bCs/>
+          <w:sz w:val="24"/>
+          <w:szCs w:val="24"/>
+          <w:lang w:val="en-IN"/>
+        </w:rPr>
+        <w:t>x,y</w:t>
+      </w:r>
+      <w:proofErr w:type="spellEnd"/>
+      <w:r>
+        <w:rPr>
+          <w:rFonts w:cs="Courier New"/>
+          <w:bCs/>
+          <w:sz w:val="24"/>
+          <w:szCs w:val="24"/>
+          <w:lang w:val="en-IN"/>
+        </w:rPr>
+        <w:t>;</w:t>
+      </w:r>
+    </w:p>
+    <w:p>
+      <w:pPr>
+        <w:pStyle w:val="NoSpacing"/>
+        <w:ind w:left="-284"/>
+        <w:rPr>
+          <w:rFonts w:cs="Courier New"/>
+          <w:bCs/>
+          <w:sz w:val="24"/>
+          <w:szCs w:val="24"/>
+          <w:lang w:val="en-IN"/>
+        </w:rPr>
+      </w:pPr>
+      <w:r>
+        <w:rPr>
+          <w:rFonts w:cs="Courier New"/>
+          <w:bCs/>
+          <w:sz w:val="24"/>
+          <w:szCs w:val="24"/>
+          <w:lang w:val="en-IN"/>
+        </w:rPr>
+        <w:tab/>
+      </w:r>
+      <w:r>
+        <w:rPr>
+          <w:rFonts w:cs="Courier New"/>
+          <w:bCs/>
+          <w:sz w:val="24"/>
+          <w:szCs w:val="24"/>
+          <w:lang w:val="en-IN"/>
+        </w:rPr>
+        <w:tab/>
+      </w:r>
+      <w:proofErr w:type="spellStart"/>
+      <w:proofErr w:type="gramStart"/>
+      <w:r>
+        <w:rPr>
+          <w:rFonts w:cs="Courier New"/>
+          <w:bCs/>
+          <w:sz w:val="24"/>
+          <w:szCs w:val="24"/>
+          <w:lang w:val="en-IN"/>
+        </w:rPr>
+        <w:t>cin</w:t>
+      </w:r>
+      <w:proofErr w:type="spellEnd"/>
+      <w:proofErr w:type="gramEnd"/>
+      <w:r>
+        <w:rPr>
+          <w:rFonts w:cs="Courier New"/>
+          <w:bCs/>
+          <w:sz w:val="24"/>
+          <w:szCs w:val="24"/>
+          <w:lang w:val="en-IN"/>
+        </w:rPr>
+        <w:t>&gt;&gt;x;</w:t>
+      </w:r>
+    </w:p>
+    <w:p>
+      <w:pPr>
+        <w:pStyle w:val="NoSpacing"/>
+        <w:ind w:left="-284"/>
+        <w:rPr>
+          <w:rFonts w:cs="Courier New"/>
+          <w:bCs/>
+          <w:sz w:val="24"/>
+          <w:szCs w:val="24"/>
+          <w:lang w:val="en-IN"/>
+        </w:rPr>
+      </w:pPr>
+      <w:r>
+        <w:rPr>
+          <w:rFonts w:cs="Courier New"/>
+          <w:bCs/>
+          <w:sz w:val="24"/>
+          <w:szCs w:val="24"/>
+          <w:lang w:val="en-IN"/>
+        </w:rPr>
+        <w:tab/>
+      </w:r>
+      <w:r>
+        <w:rPr>
+          <w:rFonts w:cs="Courier New"/>
+          <w:bCs/>
+          <w:sz w:val="24"/>
+          <w:szCs w:val="24"/>
+          <w:lang w:val="en-IN"/>
+        </w:rPr>
+        <w:tab/>
+      </w:r>
+      <w:proofErr w:type="gramStart"/>
+      <w:r>
+        <w:rPr>
+          <w:rFonts w:cs="Courier New"/>
+          <w:bCs/>
+          <w:sz w:val="24"/>
+          <w:szCs w:val="24"/>
+          <w:lang w:val="en-IN"/>
+        </w:rPr>
+        <w:t>p[</w:t>
+      </w:r>
+      <w:proofErr w:type="gramEnd"/>
+      <w:r>
+        <w:rPr>
+          <w:rFonts w:cs="Courier New"/>
+          <w:bCs/>
+          <w:sz w:val="24"/>
+          <w:szCs w:val="24"/>
+          <w:lang w:val="en-IN"/>
+        </w:rPr>
+        <w:t>i].</w:t>
+      </w:r>
+      <w:proofErr w:type="spellStart"/>
+      <w:r>
+        <w:rPr>
+          <w:rFonts w:cs="Courier New"/>
+          <w:bCs/>
+          <w:sz w:val="24"/>
+          <w:szCs w:val="24"/>
+          <w:lang w:val="en-IN"/>
+        </w:rPr>
+        <w:t>burstTime</w:t>
+      </w:r>
+      <w:proofErr w:type="spellEnd"/>
+      <w:r>
+        <w:rPr>
+          <w:rFonts w:cs="Courier New"/>
+          <w:bCs/>
+          <w:sz w:val="24"/>
+          <w:szCs w:val="24"/>
+          <w:lang w:val="en-IN"/>
+        </w:rPr>
+        <w:t>=x;</w:t>
+      </w:r>
+    </w:p>
+    <w:p>
+      <w:pPr>
+        <w:pStyle w:val="NoSpacing"/>
+        <w:ind w:left="-284"/>
+        <w:rPr>
+          <w:rFonts w:cs="Courier New"/>
+          <w:bCs/>
+          <w:sz w:val="24"/>
+          <w:szCs w:val="24"/>
+          <w:lang w:val="en-IN"/>
+        </w:rPr>
+      </w:pPr>
+      <w:r>
+        <w:rPr>
+          <w:rFonts w:cs="Courier New"/>
+          <w:bCs/>
+          <w:sz w:val="24"/>
+          <w:szCs w:val="24"/>
+          <w:lang w:val="en-IN"/>
+        </w:rPr>
+        <w:t xml:space="preserve">// </w:t>
+      </w:r>
+      <w:r>
+        <w:rPr>
+          <w:rFonts w:cs="Courier New"/>
+          <w:bCs/>
+          <w:sz w:val="24"/>
+          <w:szCs w:val="24"/>
+          <w:lang w:val="en-IN"/>
+        </w:rPr>
+        <w:tab/>
+      </w:r>
+      <w:r>
+        <w:rPr>
+          <w:rFonts w:cs="Courier New"/>
+          <w:bCs/>
+          <w:sz w:val="24"/>
+          <w:szCs w:val="24"/>
+          <w:lang w:val="en-IN"/>
+        </w:rPr>
+        <w:tab/>
+      </w:r>
+      <w:proofErr w:type="spellStart"/>
+      <w:r>
+        <w:rPr>
+          <w:rFonts w:cs="Courier New"/>
+          <w:bCs/>
+          <w:sz w:val="24"/>
+          <w:szCs w:val="24"/>
+          <w:lang w:val="en-IN"/>
+        </w:rPr>
+        <w:t>cout</w:t>
+      </w:r>
+      <w:proofErr w:type="spellEnd"/>
+      <w:r>
+        <w:rPr>
+          <w:rFonts w:cs="Courier New"/>
+          <w:bCs/>
+          <w:sz w:val="24"/>
+          <w:szCs w:val="24"/>
+          <w:lang w:val="en-IN"/>
+        </w:rPr>
+        <w:t xml:space="preserve">&lt;&lt;"enter arrival time for </w:t>
+      </w:r>
+      <w:proofErr w:type="gramStart"/>
+      <w:r>
+        <w:rPr>
+          <w:rFonts w:cs="Courier New"/>
+          <w:bCs/>
+          <w:sz w:val="24"/>
+          <w:szCs w:val="24"/>
+          <w:lang w:val="en-IN"/>
+        </w:rPr>
+        <w:t>process :</w:t>
+      </w:r>
+      <w:proofErr w:type="gramEnd"/>
+      <w:r>
+        <w:rPr>
+          <w:rFonts w:cs="Courier New"/>
+          <w:bCs/>
+          <w:sz w:val="24"/>
+          <w:szCs w:val="24"/>
+          <w:lang w:val="en-IN"/>
+        </w:rPr>
+        <w:t xml:space="preserve"> "&lt;&lt;i+1&lt;&lt;" : ";</w:t>
+      </w:r>
+    </w:p>
+    <w:p>
+      <w:pPr>
+        <w:pStyle w:val="NoSpacing"/>
+        <w:ind w:left="-284"/>
+        <w:rPr>
+          <w:rFonts w:cs="Courier New"/>
+          <w:bCs/>
+          <w:sz w:val="24"/>
+          <w:szCs w:val="24"/>
+          <w:lang w:val="en-IN"/>
+        </w:rPr>
+      </w:pPr>
+      <w:r>
+        <w:rPr>
+          <w:rFonts w:cs="Courier New"/>
+          <w:bCs/>
+          <w:sz w:val="24"/>
+          <w:szCs w:val="24"/>
+          <w:lang w:val="en-IN"/>
+        </w:rPr>
+        <w:tab/>
+      </w:r>
+      <w:r>
+        <w:rPr>
+          <w:rFonts w:cs="Courier New"/>
+          <w:bCs/>
+          <w:sz w:val="24"/>
+          <w:szCs w:val="24"/>
+          <w:lang w:val="en-IN"/>
+        </w:rPr>
+        <w:tab/>
+      </w:r>
+      <w:proofErr w:type="spellStart"/>
+      <w:proofErr w:type="gramStart"/>
+      <w:r>
+        <w:rPr>
+          <w:rFonts w:cs="Courier New"/>
+          <w:bCs/>
+          <w:sz w:val="24"/>
+          <w:szCs w:val="24"/>
+          <w:lang w:val="en-IN"/>
+        </w:rPr>
+        <w:t>cin</w:t>
+      </w:r>
+      <w:proofErr w:type="spellEnd"/>
+      <w:proofErr w:type="gramEnd"/>
+      <w:r>
+        <w:rPr>
+          <w:rFonts w:cs="Courier New"/>
+          <w:bCs/>
+          <w:sz w:val="24"/>
+          <w:szCs w:val="24"/>
+          <w:lang w:val="en-IN"/>
+        </w:rPr>
+        <w:t>&gt;&gt;y;</w:t>
+      </w:r>
+    </w:p>
+    <w:p>
+      <w:pPr>
+        <w:pStyle w:val="NoSpacing"/>
+        <w:ind w:left="-284"/>
+        <w:rPr>
+          <w:rFonts w:cs="Courier New"/>
+          <w:bCs/>
+          <w:sz w:val="24"/>
+          <w:szCs w:val="24"/>
+          <w:lang w:val="en-IN"/>
+        </w:rPr>
+      </w:pPr>
+      <w:r>
+        <w:rPr>
+          <w:rFonts w:cs="Courier New"/>
+          <w:bCs/>
+          <w:sz w:val="24"/>
+          <w:szCs w:val="24"/>
+          <w:lang w:val="en-IN"/>
+        </w:rPr>
+        <w:tab/>
+      </w:r>
+      <w:r>
+        <w:rPr>
+          <w:rFonts w:cs="Courier New"/>
+          <w:bCs/>
+          <w:sz w:val="24"/>
+          <w:szCs w:val="24"/>
+          <w:lang w:val="en-IN"/>
+        </w:rPr>
+        <w:tab/>
+      </w:r>
+      <w:proofErr w:type="gramStart"/>
+      <w:r>
+        <w:rPr>
+          <w:rFonts w:cs="Courier New"/>
+          <w:bCs/>
+          <w:sz w:val="24"/>
+          <w:szCs w:val="24"/>
+          <w:lang w:val="en-IN"/>
+        </w:rPr>
+        <w:t>p[</w:t>
+      </w:r>
+      <w:proofErr w:type="gramEnd"/>
+      <w:r>
+        <w:rPr>
+          <w:rFonts w:cs="Courier New"/>
+          <w:bCs/>
+          <w:sz w:val="24"/>
+          <w:szCs w:val="24"/>
+          <w:lang w:val="en-IN"/>
+        </w:rPr>
+        <w:t>i].</w:t>
+      </w:r>
+      <w:proofErr w:type="spellStart"/>
+      <w:r>
+        <w:rPr>
+          <w:rFonts w:cs="Courier New"/>
+          <w:bCs/>
+          <w:sz w:val="24"/>
+          <w:szCs w:val="24"/>
+          <w:lang w:val="en-IN"/>
+        </w:rPr>
+        <w:t>arrivalTime</w:t>
+      </w:r>
+      <w:proofErr w:type="spellEnd"/>
+      <w:r>
+        <w:rPr>
+          <w:rFonts w:cs="Courier New"/>
+          <w:bCs/>
+          <w:sz w:val="24"/>
+          <w:szCs w:val="24"/>
+          <w:lang w:val="en-IN"/>
+        </w:rPr>
+        <w:t>=y;</w:t>
+      </w:r>
+    </w:p>
+    <w:p>
+      <w:pPr>
+        <w:pStyle w:val="NoSpacing"/>
+        <w:ind w:left="-284"/>
+        <w:rPr>
+          <w:rFonts w:cs="Courier New"/>
+          <w:bCs/>
+          <w:sz w:val="24"/>
+          <w:szCs w:val="24"/>
+          <w:lang w:val="en-IN"/>
+        </w:rPr>
+      </w:pPr>
+      <w:r>
+        <w:rPr>
+          <w:rFonts w:cs="Courier New"/>
+          <w:bCs/>
+          <w:sz w:val="24"/>
+          <w:szCs w:val="24"/>
+          <w:lang w:val="en-IN"/>
+        </w:rPr>
+        <w:tab/>
+      </w:r>
+      <w:r>
+        <w:rPr>
+          <w:rFonts w:cs="Courier New"/>
+          <w:bCs/>
+          <w:sz w:val="24"/>
+          <w:szCs w:val="24"/>
+          <w:lang w:val="en-IN"/>
+        </w:rPr>
+        <w:tab/>
+      </w:r>
+      <w:proofErr w:type="spellStart"/>
+      <w:proofErr w:type="gramStart"/>
+      <w:r>
+        <w:rPr>
+          <w:rFonts w:cs="Courier New"/>
+          <w:bCs/>
+          <w:sz w:val="24"/>
+          <w:szCs w:val="24"/>
+          <w:lang w:val="en-IN"/>
+        </w:rPr>
+        <w:t>pDuplicate</w:t>
+      </w:r>
+      <w:proofErr w:type="spellEnd"/>
+      <w:r>
+        <w:rPr>
+          <w:rFonts w:cs="Courier New"/>
+          <w:bCs/>
+          <w:sz w:val="24"/>
+          <w:szCs w:val="24"/>
+          <w:lang w:val="en-IN"/>
+        </w:rPr>
+        <w:t>[</w:t>
+      </w:r>
+      <w:proofErr w:type="gramEnd"/>
+      <w:r>
+        <w:rPr>
+          <w:rFonts w:cs="Courier New"/>
+          <w:bCs/>
+          <w:sz w:val="24"/>
+          <w:szCs w:val="24"/>
+          <w:lang w:val="en-IN"/>
+        </w:rPr>
+        <w:t>i]=p[i];</w:t>
+      </w:r>
+    </w:p>
+    <w:p>
+      <w:pPr>
+        <w:pStyle w:val="NoSpacing"/>
+        <w:ind w:left="-284"/>
+        <w:rPr>
+          <w:rFonts w:cs="Courier New"/>
+          <w:bCs/>
+          <w:sz w:val="24"/>
+          <w:szCs w:val="24"/>
+          <w:lang w:val="en-IN"/>
+        </w:rPr>
+      </w:pPr>
+      <w:r>
+        <w:rPr>
+          <w:rFonts w:cs="Courier New"/>
+          <w:bCs/>
+          <w:sz w:val="24"/>
+          <w:szCs w:val="24"/>
+          <w:lang w:val="en-IN"/>
+        </w:rPr>
+        <w:tab/>
+        <w:t>}</w:t>
+      </w:r>
+    </w:p>
+    <w:p>
+      <w:pPr>
+        <w:pStyle w:val="NoSpacing"/>
+        <w:ind w:left="-284"/>
+        <w:rPr>
+          <w:rFonts w:cs="Courier New"/>
+          <w:bCs/>
+          <w:sz w:val="24"/>
+          <w:szCs w:val="24"/>
+          <w:lang w:val="en-IN"/>
+        </w:rPr>
+      </w:pPr>
+      <w:r>
+        <w:rPr>
+          <w:rFonts w:cs="Courier New"/>
+          <w:bCs/>
+          <w:sz w:val="24"/>
+          <w:szCs w:val="24"/>
+          <w:lang w:val="en-IN"/>
+        </w:rPr>
+        <w:tab/>
+      </w:r>
+      <w:proofErr w:type="gramStart"/>
+      <w:r>
+        <w:rPr>
+          <w:rFonts w:cs="Courier New"/>
+          <w:bCs/>
+          <w:sz w:val="24"/>
+          <w:szCs w:val="24"/>
+          <w:lang w:val="en-IN"/>
+        </w:rPr>
+        <w:t>float</w:t>
+      </w:r>
+      <w:proofErr w:type="gramEnd"/>
+      <w:r>
+        <w:rPr>
+          <w:rFonts w:cs="Courier New"/>
+          <w:bCs/>
+          <w:sz w:val="24"/>
+          <w:szCs w:val="24"/>
+          <w:lang w:val="en-IN"/>
+        </w:rPr>
+        <w:t xml:space="preserve"> </w:t>
+      </w:r>
+      <w:proofErr w:type="spellStart"/>
+      <w:r>
+        <w:rPr>
+          <w:rFonts w:cs="Courier New"/>
+          <w:bCs/>
+          <w:sz w:val="24"/>
+          <w:szCs w:val="24"/>
+          <w:lang w:val="en-IN"/>
+        </w:rPr>
+        <w:t>avgTAT</w:t>
+      </w:r>
+      <w:proofErr w:type="spellEnd"/>
+      <w:r>
+        <w:rPr>
+          <w:rFonts w:cs="Courier New"/>
+          <w:bCs/>
+          <w:sz w:val="24"/>
+          <w:szCs w:val="24"/>
+          <w:lang w:val="en-IN"/>
+        </w:rPr>
+        <w:t xml:space="preserve">=0, </w:t>
+      </w:r>
+      <w:proofErr w:type="spellStart"/>
+      <w:r>
+        <w:rPr>
+          <w:rFonts w:cs="Courier New"/>
+          <w:bCs/>
+          <w:sz w:val="24"/>
+          <w:szCs w:val="24"/>
+          <w:lang w:val="en-IN"/>
+        </w:rPr>
+        <w:t>avgWT</w:t>
+      </w:r>
+      <w:proofErr w:type="spellEnd"/>
+      <w:r>
+        <w:rPr>
+          <w:rFonts w:cs="Courier New"/>
+          <w:bCs/>
+          <w:sz w:val="24"/>
+          <w:szCs w:val="24"/>
+          <w:lang w:val="en-IN"/>
+        </w:rPr>
+        <w:t>=0;</w:t>
+      </w:r>
+    </w:p>
+    <w:p>
+      <w:pPr>
+        <w:pStyle w:val="NoSpacing"/>
+        <w:ind w:left="-284"/>
+        <w:rPr>
+          <w:rFonts w:cs="Courier New"/>
+          <w:bCs/>
+          <w:sz w:val="24"/>
+          <w:szCs w:val="24"/>
+          <w:lang w:val="en-IN"/>
+        </w:rPr>
+      </w:pPr>
+      <w:r>
+        <w:rPr>
+          <w:rFonts w:cs="Courier New"/>
+          <w:bCs/>
+          <w:sz w:val="24"/>
+          <w:szCs w:val="24"/>
+          <w:lang w:val="en-IN"/>
+        </w:rPr>
+        <w:tab/>
+      </w:r>
+      <w:proofErr w:type="spellStart"/>
+      <w:proofErr w:type="gramStart"/>
+      <w:r>
+        <w:rPr>
+          <w:rFonts w:cs="Courier New"/>
+          <w:bCs/>
+          <w:sz w:val="24"/>
+          <w:szCs w:val="24"/>
+          <w:lang w:val="en-IN"/>
+        </w:rPr>
+        <w:t>int</w:t>
+      </w:r>
+      <w:proofErr w:type="spellEnd"/>
+      <w:proofErr w:type="gramEnd"/>
+      <w:r>
+        <w:rPr>
+          <w:rFonts w:cs="Courier New"/>
+          <w:bCs/>
+          <w:sz w:val="24"/>
+          <w:szCs w:val="24"/>
+          <w:lang w:val="en-IN"/>
+        </w:rPr>
+        <w:t xml:space="preserve"> </w:t>
+      </w:r>
+      <w:proofErr w:type="spellStart"/>
+      <w:r>
+        <w:rPr>
+          <w:rFonts w:cs="Courier New"/>
+          <w:bCs/>
+          <w:sz w:val="24"/>
+          <w:szCs w:val="24"/>
+          <w:lang w:val="en-IN"/>
+        </w:rPr>
+        <w:t>currentTime</w:t>
+      </w:r>
+      <w:proofErr w:type="spellEnd"/>
+      <w:r>
+        <w:rPr>
+          <w:rFonts w:cs="Courier New"/>
+          <w:bCs/>
+          <w:sz w:val="24"/>
+          <w:szCs w:val="24"/>
+          <w:lang w:val="en-IN"/>
+        </w:rPr>
+        <w:t>=0;</w:t>
+      </w:r>
+    </w:p>
+    <w:p>
+      <w:pPr>
+        <w:pStyle w:val="NoSpacing"/>
+        <w:ind w:left="-284"/>
+        <w:rPr>
+          <w:rFonts w:cs="Courier New"/>
+          <w:bCs/>
+          <w:sz w:val="24"/>
+          <w:szCs w:val="24"/>
+          <w:lang w:val="en-IN"/>
+        </w:rPr>
+      </w:pPr>
+      <w:r>
+        <w:rPr>
+          <w:rFonts w:cs="Courier New"/>
+          <w:bCs/>
+          <w:sz w:val="24"/>
+          <w:szCs w:val="24"/>
+          <w:lang w:val="en-IN"/>
+        </w:rPr>
+        <w:tab/>
+      </w:r>
+    </w:p>
+    <w:p>
+      <w:pPr>
+        <w:pStyle w:val="NoSpacing"/>
+        <w:ind w:left="-284"/>
+        <w:rPr>
+          <w:rFonts w:cs="Courier New"/>
+          <w:bCs/>
+          <w:sz w:val="24"/>
+          <w:szCs w:val="24"/>
+          <w:lang w:val="en-IN"/>
+        </w:rPr>
+      </w:pPr>
+      <w:r>
+        <w:rPr>
+          <w:rFonts w:cs="Courier New"/>
+          <w:bCs/>
+          <w:sz w:val="24"/>
+          <w:szCs w:val="24"/>
+          <w:lang w:val="en-IN"/>
+        </w:rPr>
+        <w:tab/>
+        <w:t>// Output of the processes entered</w:t>
+      </w:r>
+    </w:p>
+    <w:p>
+      <w:pPr>
+        <w:pStyle w:val="NoSpacing"/>
+        <w:ind w:left="-284"/>
+        <w:rPr>
+          <w:rFonts w:cs="Courier New"/>
+          <w:bCs/>
+          <w:sz w:val="24"/>
+          <w:szCs w:val="24"/>
+          <w:lang w:val="en-IN"/>
+        </w:rPr>
+      </w:pPr>
+      <w:r>
+        <w:rPr>
+          <w:rFonts w:cs="Courier New"/>
+          <w:bCs/>
+          <w:sz w:val="24"/>
+          <w:szCs w:val="24"/>
+          <w:lang w:val="en-IN"/>
+        </w:rPr>
+        <w:tab/>
+      </w:r>
+      <w:proofErr w:type="spellStart"/>
+      <w:proofErr w:type="gramStart"/>
+      <w:r>
+        <w:rPr>
+          <w:rFonts w:cs="Courier New"/>
+          <w:bCs/>
+          <w:sz w:val="24"/>
+          <w:szCs w:val="24"/>
+          <w:lang w:val="en-IN"/>
+        </w:rPr>
+        <w:t>cout</w:t>
+      </w:r>
+      <w:proofErr w:type="spellEnd"/>
+      <w:proofErr w:type="gramEnd"/>
+      <w:r>
+        <w:rPr>
+          <w:rFonts w:cs="Courier New"/>
+          <w:bCs/>
+          <w:sz w:val="24"/>
+          <w:szCs w:val="24"/>
+          <w:lang w:val="en-IN"/>
+        </w:rPr>
+        <w:t xml:space="preserve"> &lt;&lt;</w:t>
+      </w:r>
+      <w:proofErr w:type="spellStart"/>
+      <w:r>
+        <w:rPr>
+          <w:rFonts w:cs="Courier New"/>
+          <w:bCs/>
+          <w:sz w:val="24"/>
+          <w:szCs w:val="24"/>
+          <w:lang w:val="en-IN"/>
+        </w:rPr>
+        <w:t>setw</w:t>
+      </w:r>
+      <w:proofErr w:type="spellEnd"/>
+      <w:r>
+        <w:rPr>
+          <w:rFonts w:cs="Courier New"/>
+          <w:bCs/>
+          <w:sz w:val="24"/>
+          <w:szCs w:val="24"/>
+          <w:lang w:val="en-IN"/>
+        </w:rPr>
+        <w:t xml:space="preserve">(10) &lt;&lt; "[Process]" &lt;&lt; </w:t>
+      </w:r>
+      <w:proofErr w:type="spellStart"/>
+      <w:r>
+        <w:rPr>
+          <w:rFonts w:cs="Courier New"/>
+          <w:bCs/>
+          <w:sz w:val="24"/>
+          <w:szCs w:val="24"/>
+          <w:lang w:val="en-IN"/>
+        </w:rPr>
+        <w:t>setw</w:t>
+      </w:r>
+      <w:proofErr w:type="spellEnd"/>
+      <w:r>
+        <w:rPr>
+          <w:rFonts w:cs="Courier New"/>
+          <w:bCs/>
+          <w:sz w:val="24"/>
+          <w:szCs w:val="24"/>
+          <w:lang w:val="en-IN"/>
+        </w:rPr>
+        <w:t xml:space="preserve">(6) &lt;&lt; "[Burst Time]" &lt;&lt; </w:t>
+      </w:r>
+      <w:proofErr w:type="spellStart"/>
+      <w:r>
+        <w:rPr>
+          <w:rFonts w:cs="Courier New"/>
+          <w:bCs/>
+          <w:sz w:val="24"/>
+          <w:szCs w:val="24"/>
+          <w:lang w:val="en-IN"/>
+        </w:rPr>
+        <w:t>setw</w:t>
+      </w:r>
+      <w:proofErr w:type="spellEnd"/>
+      <w:r>
+        <w:rPr>
+          <w:rFonts w:cs="Courier New"/>
+          <w:bCs/>
+          <w:sz w:val="24"/>
+          <w:szCs w:val="24"/>
+          <w:lang w:val="en-IN"/>
+        </w:rPr>
+        <w:t>(9) &lt;&lt; "[Arrival]"&lt;&lt;</w:t>
+      </w:r>
+      <w:proofErr w:type="spellStart"/>
+      <w:r>
+        <w:rPr>
+          <w:rFonts w:cs="Courier New"/>
+          <w:bCs/>
+          <w:sz w:val="24"/>
+          <w:szCs w:val="24"/>
+          <w:lang w:val="en-IN"/>
+        </w:rPr>
+        <w:t>endl</w:t>
+      </w:r>
+      <w:proofErr w:type="spellEnd"/>
+      <w:r>
+        <w:rPr>
+          <w:rFonts w:cs="Courier New"/>
+          <w:bCs/>
+          <w:sz w:val="24"/>
+          <w:szCs w:val="24"/>
+          <w:lang w:val="en-IN"/>
+        </w:rPr>
+        <w:t>;</w:t>
+      </w:r>
+    </w:p>
+    <w:p>
+      <w:pPr>
+        <w:pStyle w:val="NoSpacing"/>
+        <w:ind w:left="-284"/>
+        <w:rPr>
+          <w:rFonts w:cs="Courier New"/>
+          <w:bCs/>
+          <w:sz w:val="24"/>
+          <w:szCs w:val="24"/>
+          <w:lang w:val="en-IN"/>
+        </w:rPr>
+      </w:pPr>
+      <w:r>
+        <w:rPr>
+          <w:rFonts w:cs="Courier New"/>
+          <w:bCs/>
+          <w:sz w:val="24"/>
+          <w:szCs w:val="24"/>
+          <w:lang w:val="en-IN"/>
+        </w:rPr>
+        <w:tab/>
+      </w:r>
+      <w:proofErr w:type="gramStart"/>
+      <w:r>
+        <w:rPr>
+          <w:rFonts w:cs="Courier New"/>
+          <w:bCs/>
+          <w:sz w:val="24"/>
+          <w:szCs w:val="24"/>
+          <w:lang w:val="en-IN"/>
+        </w:rPr>
+        <w:t>for(</w:t>
+      </w:r>
+      <w:proofErr w:type="spellStart"/>
+      <w:proofErr w:type="gramEnd"/>
+      <w:r>
+        <w:rPr>
+          <w:rFonts w:cs="Courier New"/>
+          <w:bCs/>
+          <w:sz w:val="24"/>
+          <w:szCs w:val="24"/>
+          <w:lang w:val="en-IN"/>
+        </w:rPr>
+        <w:t>int</w:t>
+      </w:r>
+      <w:proofErr w:type="spellEnd"/>
+      <w:r>
+        <w:rPr>
+          <w:rFonts w:cs="Courier New"/>
+          <w:bCs/>
+          <w:sz w:val="24"/>
+          <w:szCs w:val="24"/>
+          <w:lang w:val="en-IN"/>
+        </w:rPr>
+        <w:t xml:space="preserve"> i=0;i&lt;</w:t>
+      </w:r>
+      <w:proofErr w:type="spellStart"/>
+      <w:r>
+        <w:rPr>
+          <w:rFonts w:cs="Courier New"/>
+          <w:bCs/>
+          <w:sz w:val="24"/>
+          <w:szCs w:val="24"/>
+          <w:lang w:val="en-IN"/>
+        </w:rPr>
+        <w:t>n;i</w:t>
+      </w:r>
+      <w:proofErr w:type="spellEnd"/>
+      <w:r>
+        <w:rPr>
+          <w:rFonts w:cs="Courier New"/>
+          <w:bCs/>
+          <w:sz w:val="24"/>
+          <w:szCs w:val="24"/>
+          <w:lang w:val="en-IN"/>
+        </w:rPr>
+        <w:t>++)</w:t>
+      </w:r>
+    </w:p>
+    <w:p>
+      <w:pPr>
+        <w:pStyle w:val="NoSpacing"/>
+        <w:ind w:left="-284"/>
+        <w:rPr>
+          <w:rFonts w:cs="Courier New"/>
+          <w:bCs/>
+          <w:sz w:val="24"/>
+          <w:szCs w:val="24"/>
+          <w:lang w:val="en-IN"/>
+        </w:rPr>
+      </w:pPr>
+      <w:r>
+        <w:rPr>
+          <w:rFonts w:cs="Courier New"/>
+          <w:bCs/>
+          <w:sz w:val="24"/>
+          <w:szCs w:val="24"/>
+          <w:lang w:val="en-IN"/>
+        </w:rPr>
+        <w:tab/>
+        <w:t>{</w:t>
+      </w:r>
+    </w:p>
+    <w:p>
+      <w:pPr>
+        <w:pStyle w:val="NoSpacing"/>
+        <w:ind w:left="-284"/>
+        <w:rPr>
+          <w:rFonts w:cs="Courier New"/>
+          <w:bCs/>
+          <w:sz w:val="24"/>
+          <w:szCs w:val="24"/>
+          <w:lang w:val="en-IN"/>
+        </w:rPr>
+      </w:pPr>
+      <w:r>
+        <w:rPr>
+          <w:rFonts w:cs="Courier New"/>
+          <w:bCs/>
+          <w:sz w:val="24"/>
+          <w:szCs w:val="24"/>
+          <w:lang w:val="en-IN"/>
+        </w:rPr>
+        <w:tab/>
+        <w:t xml:space="preserve">    </w:t>
+      </w:r>
+      <w:proofErr w:type="spellStart"/>
+      <w:proofErr w:type="gramStart"/>
+      <w:r>
+        <w:rPr>
+          <w:rFonts w:cs="Courier New"/>
+          <w:bCs/>
+          <w:sz w:val="24"/>
+          <w:szCs w:val="24"/>
+          <w:lang w:val="en-IN"/>
+        </w:rPr>
+        <w:t>int</w:t>
+      </w:r>
+      <w:proofErr w:type="spellEnd"/>
+      <w:proofErr w:type="gramEnd"/>
+      <w:r>
+        <w:rPr>
+          <w:rFonts w:cs="Courier New"/>
+          <w:bCs/>
+          <w:sz w:val="24"/>
+          <w:szCs w:val="24"/>
+          <w:lang w:val="en-IN"/>
+        </w:rPr>
+        <w:t xml:space="preserve"> index=i;</w:t>
+      </w:r>
+    </w:p>
+    <w:p>
+      <w:pPr>
+        <w:pStyle w:val="NoSpacing"/>
+        <w:ind w:left="-284"/>
+        <w:rPr>
+          <w:rFonts w:cs="Courier New"/>
+          <w:bCs/>
+          <w:sz w:val="24"/>
+          <w:szCs w:val="24"/>
+          <w:lang w:val="en-IN"/>
+        </w:rPr>
+      </w:pPr>
+      <w:r>
+        <w:rPr>
+          <w:rFonts w:cs="Courier New"/>
+          <w:bCs/>
+          <w:sz w:val="24"/>
+          <w:szCs w:val="24"/>
+          <w:lang w:val="en-IN"/>
+        </w:rPr>
+        <w:tab/>
+        <w:t xml:space="preserve">    </w:t>
+      </w:r>
+      <w:proofErr w:type="spellStart"/>
+      <w:proofErr w:type="gramStart"/>
+      <w:r>
+        <w:rPr>
+          <w:rFonts w:cs="Courier New"/>
+          <w:bCs/>
+          <w:sz w:val="24"/>
+          <w:szCs w:val="24"/>
+          <w:lang w:val="en-IN"/>
+        </w:rPr>
+        <w:t>cout</w:t>
+      </w:r>
+      <w:proofErr w:type="spellEnd"/>
+      <w:proofErr w:type="gramEnd"/>
+      <w:r>
+        <w:rPr>
+          <w:rFonts w:cs="Courier New"/>
+          <w:bCs/>
+          <w:sz w:val="24"/>
+          <w:szCs w:val="24"/>
+          <w:lang w:val="en-IN"/>
+        </w:rPr>
+        <w:t xml:space="preserve"> &lt;&lt;</w:t>
+      </w:r>
+      <w:proofErr w:type="spellStart"/>
+      <w:r>
+        <w:rPr>
+          <w:rFonts w:cs="Courier New"/>
+          <w:bCs/>
+          <w:sz w:val="24"/>
+          <w:szCs w:val="24"/>
+          <w:lang w:val="en-IN"/>
+        </w:rPr>
+        <w:t>setw</w:t>
+      </w:r>
+      <w:proofErr w:type="spellEnd"/>
+      <w:r>
+        <w:rPr>
+          <w:rFonts w:cs="Courier New"/>
+          <w:bCs/>
+          <w:sz w:val="24"/>
+          <w:szCs w:val="24"/>
+          <w:lang w:val="en-IN"/>
+        </w:rPr>
+        <w:t xml:space="preserve">(10) &lt;&lt;index &lt;&lt; </w:t>
+      </w:r>
+      <w:proofErr w:type="spellStart"/>
+      <w:r>
+        <w:rPr>
+          <w:rFonts w:cs="Courier New"/>
+          <w:bCs/>
+          <w:sz w:val="24"/>
+          <w:szCs w:val="24"/>
+          <w:lang w:val="en-IN"/>
+        </w:rPr>
+        <w:t>setw</w:t>
+      </w:r>
+      <w:proofErr w:type="spellEnd"/>
+      <w:r>
+        <w:rPr>
+          <w:rFonts w:cs="Courier New"/>
+          <w:bCs/>
+          <w:sz w:val="24"/>
+          <w:szCs w:val="24"/>
+          <w:lang w:val="en-IN"/>
+        </w:rPr>
+        <w:t>(6) &lt;&lt; p[index].</w:t>
+      </w:r>
+      <w:proofErr w:type="spellStart"/>
+      <w:r>
+        <w:rPr>
+          <w:rFonts w:cs="Courier New"/>
+          <w:bCs/>
+          <w:sz w:val="24"/>
+          <w:szCs w:val="24"/>
+          <w:lang w:val="en-IN"/>
+        </w:rPr>
+        <w:t>burstTime</w:t>
+      </w:r>
+      <w:proofErr w:type="spellEnd"/>
+      <w:r>
+        <w:rPr>
+          <w:rFonts w:cs="Courier New"/>
+          <w:bCs/>
+          <w:sz w:val="24"/>
+          <w:szCs w:val="24"/>
+          <w:lang w:val="en-IN"/>
+        </w:rPr>
+        <w:t xml:space="preserve"> &lt;&lt; </w:t>
+      </w:r>
+      <w:proofErr w:type="spellStart"/>
+      <w:r>
+        <w:rPr>
+          <w:rFonts w:cs="Courier New"/>
+          <w:bCs/>
+          <w:sz w:val="24"/>
+          <w:szCs w:val="24"/>
+          <w:lang w:val="en-IN"/>
+        </w:rPr>
+        <w:t>setw</w:t>
+      </w:r>
+      <w:proofErr w:type="spellEnd"/>
+      <w:r>
+        <w:rPr>
+          <w:rFonts w:cs="Courier New"/>
+          <w:bCs/>
+          <w:sz w:val="24"/>
+          <w:szCs w:val="24"/>
+          <w:lang w:val="en-IN"/>
+        </w:rPr>
+        <w:t>(9) &lt;&lt; p[index].</w:t>
+      </w:r>
+      <w:proofErr w:type="spellStart"/>
+      <w:r>
+        <w:rPr>
+          <w:rFonts w:cs="Courier New"/>
+          <w:bCs/>
+          <w:sz w:val="24"/>
+          <w:szCs w:val="24"/>
+          <w:lang w:val="en-IN"/>
+        </w:rPr>
+        <w:t>arrivalTime</w:t>
+      </w:r>
+      <w:proofErr w:type="spellEnd"/>
+      <w:r>
+        <w:rPr>
+          <w:rFonts w:cs="Courier New"/>
+          <w:bCs/>
+          <w:sz w:val="24"/>
+          <w:szCs w:val="24"/>
+          <w:lang w:val="en-IN"/>
+        </w:rPr>
+        <w:t xml:space="preserve"> &lt;&lt;</w:t>
+      </w:r>
+      <w:proofErr w:type="spellStart"/>
+      <w:r>
+        <w:rPr>
+          <w:rFonts w:cs="Courier New"/>
+          <w:bCs/>
+          <w:sz w:val="24"/>
+          <w:szCs w:val="24"/>
+          <w:lang w:val="en-IN"/>
+        </w:rPr>
+        <w:t>endl</w:t>
+      </w:r>
+      <w:proofErr w:type="spellEnd"/>
+      <w:r>
+        <w:rPr>
+          <w:rFonts w:cs="Courier New"/>
+          <w:bCs/>
+          <w:sz w:val="24"/>
+          <w:szCs w:val="24"/>
+          <w:lang w:val="en-IN"/>
+        </w:rPr>
+        <w:t>;</w:t>
+      </w:r>
+    </w:p>
+    <w:p>
+      <w:pPr>
+        <w:pStyle w:val="NoSpacing"/>
+        <w:ind w:left="-284"/>
+        <w:rPr>
+          <w:rFonts w:cs="Courier New"/>
+          <w:bCs/>
+          <w:sz w:val="24"/>
+          <w:szCs w:val="24"/>
+          <w:lang w:val="en-IN"/>
+        </w:rPr>
+      </w:pPr>
+      <w:r>
+        <w:rPr>
+          <w:rFonts w:cs="Courier New"/>
+          <w:bCs/>
+          <w:sz w:val="24"/>
+          <w:szCs w:val="24"/>
+          <w:lang w:val="en-IN"/>
+        </w:rPr>
+        <w:tab/>
+        <w:t>}</w:t>
+      </w:r>
+    </w:p>
+    <w:p>
+      <w:pPr>
+        <w:pStyle w:val="NoSpacing"/>
+        <w:ind w:left="-284"/>
+        <w:rPr>
+          <w:rFonts w:cs="Courier New"/>
+          <w:bCs/>
+          <w:sz w:val="24"/>
+          <w:szCs w:val="24"/>
+          <w:lang w:val="en-IN"/>
+        </w:rPr>
+      </w:pPr>
+    </w:p>
+    <w:p>
+      <w:pPr>
+        <w:pStyle w:val="NoSpacing"/>
+        <w:ind w:left="-284"/>
+        <w:rPr>
+          <w:rFonts w:cs="Courier New"/>
+          <w:b/>
+          <w:sz w:val="24"/>
+          <w:szCs w:val="24"/>
+          <w:lang w:val="en-IN"/>
+        </w:rPr>
+      </w:pPr>
+      <w:r>
+        <w:rPr>
+          <w:rFonts w:cs="Courier New"/>
+          <w:bCs/>
+          <w:sz w:val="24"/>
+          <w:szCs w:val="24"/>
+          <w:lang w:val="en-IN"/>
+        </w:rPr>
+        <w:tab/>
+      </w:r>
+      <w:r>
+        <w:rPr>
+          <w:rFonts w:cs="Courier New"/>
+          <w:b/>
+          <w:sz w:val="24"/>
+          <w:szCs w:val="24"/>
+          <w:lang w:val="en-IN"/>
+        </w:rPr>
+        <w:t>// Start of Algorithm</w:t>
+      </w:r>
+    </w:p>
+    <w:p>
+      <w:pPr>
+        <w:pStyle w:val="NoSpacing"/>
+        <w:ind w:left="-284"/>
+        <w:rPr>
+          <w:rFonts w:cs="Courier New"/>
+          <w:bCs/>
+          <w:sz w:val="24"/>
+          <w:szCs w:val="24"/>
+          <w:lang w:val="en-IN"/>
+        </w:rPr>
+      </w:pPr>
+    </w:p>
+    <w:p>
+      <w:pPr>
+        <w:pStyle w:val="NoSpacing"/>
+        <w:ind w:left="-284"/>
+        <w:rPr>
+          <w:rFonts w:cs="Courier New"/>
+          <w:bCs/>
+          <w:sz w:val="24"/>
+          <w:szCs w:val="24"/>
+          <w:lang w:val="en-IN"/>
+        </w:rPr>
+      </w:pPr>
+      <w:r>
+        <w:rPr>
+          <w:rFonts w:cs="Courier New"/>
+          <w:bCs/>
+          <w:sz w:val="24"/>
+          <w:szCs w:val="24"/>
+          <w:lang w:val="en-IN"/>
+        </w:rPr>
+        <w:tab/>
+      </w:r>
+      <w:proofErr w:type="spellStart"/>
+      <w:proofErr w:type="gramStart"/>
+      <w:r>
+        <w:rPr>
+          <w:rFonts w:cs="Courier New"/>
+          <w:bCs/>
+          <w:sz w:val="24"/>
+          <w:szCs w:val="24"/>
+          <w:lang w:val="en-IN"/>
+        </w:rPr>
+        <w:t>int</w:t>
+      </w:r>
+      <w:proofErr w:type="spellEnd"/>
+      <w:proofErr w:type="gramEnd"/>
+      <w:r>
+        <w:rPr>
+          <w:rFonts w:cs="Courier New"/>
+          <w:bCs/>
+          <w:sz w:val="24"/>
+          <w:szCs w:val="24"/>
+          <w:lang w:val="en-IN"/>
+        </w:rPr>
+        <w:t xml:space="preserve"> </w:t>
+      </w:r>
+      <w:proofErr w:type="spellStart"/>
+      <w:r>
+        <w:rPr>
+          <w:rFonts w:cs="Courier New"/>
+          <w:bCs/>
+          <w:sz w:val="24"/>
+          <w:szCs w:val="24"/>
+          <w:lang w:val="en-IN"/>
+        </w:rPr>
+        <w:t>prIndex</w:t>
+      </w:r>
+      <w:proofErr w:type="spellEnd"/>
+      <w:r>
+        <w:rPr>
+          <w:rFonts w:cs="Courier New"/>
+          <w:bCs/>
+          <w:sz w:val="24"/>
+          <w:szCs w:val="24"/>
+          <w:lang w:val="en-IN"/>
+        </w:rPr>
+        <w:t>=0;</w:t>
+      </w:r>
+    </w:p>
+    <w:p>
+      <w:pPr>
+        <w:pStyle w:val="NoSpacing"/>
+        <w:ind w:left="-284"/>
+        <w:rPr>
+          <w:rFonts w:cs="Courier New"/>
+          <w:bCs/>
+          <w:sz w:val="24"/>
+          <w:szCs w:val="24"/>
+          <w:lang w:val="en-IN"/>
+        </w:rPr>
+      </w:pPr>
+      <w:r>
+        <w:rPr>
+          <w:rFonts w:cs="Courier New"/>
+          <w:bCs/>
+          <w:sz w:val="24"/>
+          <w:szCs w:val="24"/>
+          <w:lang w:val="en-IN"/>
+        </w:rPr>
+        <w:tab/>
+      </w:r>
+      <w:proofErr w:type="spellStart"/>
+      <w:proofErr w:type="gramStart"/>
+      <w:r>
+        <w:rPr>
+          <w:rFonts w:cs="Courier New"/>
+          <w:bCs/>
+          <w:sz w:val="24"/>
+          <w:szCs w:val="24"/>
+          <w:lang w:val="en-IN"/>
+        </w:rPr>
+        <w:t>int</w:t>
+      </w:r>
+      <w:proofErr w:type="spellEnd"/>
+      <w:proofErr w:type="gramEnd"/>
+      <w:r>
+        <w:rPr>
+          <w:rFonts w:cs="Courier New"/>
+          <w:bCs/>
+          <w:sz w:val="24"/>
+          <w:szCs w:val="24"/>
+          <w:lang w:val="en-IN"/>
+        </w:rPr>
+        <w:t xml:space="preserve"> </w:t>
+      </w:r>
+      <w:proofErr w:type="spellStart"/>
+      <w:r>
+        <w:rPr>
+          <w:rFonts w:cs="Courier New"/>
+          <w:bCs/>
+          <w:sz w:val="24"/>
+          <w:szCs w:val="24"/>
+          <w:lang w:val="en-IN"/>
+        </w:rPr>
+        <w:t>minPrTime</w:t>
+      </w:r>
+      <w:proofErr w:type="spellEnd"/>
+      <w:r>
+        <w:rPr>
+          <w:rFonts w:cs="Courier New"/>
+          <w:bCs/>
+          <w:sz w:val="24"/>
+          <w:szCs w:val="24"/>
+          <w:lang w:val="en-IN"/>
+        </w:rPr>
+        <w:t>=100000;</w:t>
+      </w:r>
+    </w:p>
+    <w:p>
+      <w:pPr>
+        <w:pStyle w:val="NoSpacing"/>
+        <w:ind w:left="-284"/>
+        <w:rPr>
+          <w:rFonts w:cs="Courier New"/>
+          <w:bCs/>
+          <w:sz w:val="24"/>
+          <w:szCs w:val="24"/>
+          <w:lang w:val="en-IN"/>
+        </w:rPr>
+      </w:pPr>
+      <w:r>
+        <w:rPr>
+          <w:rFonts w:cs="Courier New"/>
+          <w:bCs/>
+          <w:sz w:val="24"/>
+          <w:szCs w:val="24"/>
+          <w:lang w:val="en-IN"/>
+        </w:rPr>
+        <w:tab/>
+      </w:r>
+      <w:proofErr w:type="spellStart"/>
+      <w:proofErr w:type="gramStart"/>
+      <w:r>
+        <w:rPr>
+          <w:rFonts w:cs="Courier New"/>
+          <w:bCs/>
+          <w:sz w:val="24"/>
+          <w:szCs w:val="24"/>
+          <w:lang w:val="en-IN"/>
+        </w:rPr>
+        <w:t>cout</w:t>
+      </w:r>
+      <w:proofErr w:type="spellEnd"/>
+      <w:proofErr w:type="gramEnd"/>
+      <w:r>
+        <w:rPr>
+          <w:rFonts w:cs="Courier New"/>
+          <w:bCs/>
+          <w:sz w:val="24"/>
+          <w:szCs w:val="24"/>
+          <w:lang w:val="en-IN"/>
+        </w:rPr>
+        <w:t>&lt;&lt;</w:t>
+      </w:r>
+      <w:proofErr w:type="spellStart"/>
+      <w:r>
+        <w:rPr>
+          <w:rFonts w:cs="Courier New"/>
+          <w:bCs/>
+          <w:sz w:val="24"/>
+          <w:szCs w:val="24"/>
+          <w:lang w:val="en-IN"/>
+        </w:rPr>
+        <w:t>endl</w:t>
+      </w:r>
+      <w:proofErr w:type="spellEnd"/>
+      <w:r>
+        <w:rPr>
+          <w:rFonts w:cs="Courier New"/>
+          <w:bCs/>
+          <w:sz w:val="24"/>
+          <w:szCs w:val="24"/>
+          <w:lang w:val="en-IN"/>
+        </w:rPr>
+        <w:t xml:space="preserve">&lt;&lt;"---- </w:t>
+      </w:r>
+      <w:r>
+        <w:rPr>
+          <w:rFonts w:cs="Courier New"/>
+          <w:b/>
+          <w:sz w:val="24"/>
+          <w:szCs w:val="24"/>
+          <w:lang w:val="en-IN"/>
+        </w:rPr>
+        <w:t>Shortest Job First Algorithm</w:t>
+      </w:r>
+      <w:r>
+        <w:rPr>
+          <w:rFonts w:cs="Courier New"/>
+          <w:bCs/>
+          <w:sz w:val="24"/>
+          <w:szCs w:val="24"/>
+          <w:lang w:val="en-IN"/>
+        </w:rPr>
+        <w:t xml:space="preserve"> ----"&lt;&lt;</w:t>
+      </w:r>
+      <w:proofErr w:type="spellStart"/>
+      <w:r>
+        <w:rPr>
+          <w:rFonts w:cs="Courier New"/>
+          <w:bCs/>
+          <w:sz w:val="24"/>
+          <w:szCs w:val="24"/>
+          <w:lang w:val="en-IN"/>
+        </w:rPr>
+        <w:t>endl</w:t>
+      </w:r>
+      <w:proofErr w:type="spellEnd"/>
+      <w:r>
+        <w:rPr>
+          <w:rFonts w:cs="Courier New"/>
+          <w:bCs/>
+          <w:sz w:val="24"/>
+          <w:szCs w:val="24"/>
+          <w:lang w:val="en-IN"/>
+        </w:rPr>
+        <w:t>;</w:t>
+      </w:r>
+    </w:p>
+    <w:p>
+      <w:pPr>
+        <w:pStyle w:val="NoSpacing"/>
+        <w:ind w:left="-284"/>
+        <w:rPr>
+          <w:rFonts w:cs="Courier New"/>
+          <w:bCs/>
+          <w:sz w:val="24"/>
+          <w:szCs w:val="24"/>
+          <w:lang w:val="en-IN"/>
+        </w:rPr>
+      </w:pPr>
+    </w:p>
+    <w:p>
+      <w:pPr>
+        <w:pStyle w:val="NoSpacing"/>
+        <w:ind w:left="-284"/>
+        <w:rPr>
+          <w:rFonts w:cs="Courier New"/>
+          <w:bCs/>
+          <w:sz w:val="24"/>
+          <w:szCs w:val="24"/>
+          <w:lang w:val="en-IN"/>
+        </w:rPr>
+      </w:pPr>
+      <w:r>
+        <w:rPr>
+          <w:rFonts w:cs="Courier New"/>
+          <w:bCs/>
+          <w:sz w:val="24"/>
+          <w:szCs w:val="24"/>
+          <w:lang w:val="en-IN"/>
+        </w:rPr>
+        <w:tab/>
+      </w:r>
+      <w:proofErr w:type="spellStart"/>
+      <w:proofErr w:type="gramStart"/>
+      <w:r>
+        <w:rPr>
+          <w:rFonts w:cs="Courier New"/>
+          <w:bCs/>
+          <w:sz w:val="24"/>
+          <w:szCs w:val="24"/>
+          <w:lang w:val="en-IN"/>
+        </w:rPr>
+        <w:t>cout</w:t>
+      </w:r>
+      <w:proofErr w:type="spellEnd"/>
+      <w:proofErr w:type="gramEnd"/>
+      <w:r>
+        <w:rPr>
+          <w:rFonts w:cs="Courier New"/>
+          <w:bCs/>
+          <w:sz w:val="24"/>
+          <w:szCs w:val="24"/>
+          <w:lang w:val="en-IN"/>
+        </w:rPr>
+        <w:t xml:space="preserve"> &lt;&lt;</w:t>
+      </w:r>
+      <w:proofErr w:type="spellStart"/>
+      <w:r>
+        <w:rPr>
+          <w:rFonts w:cs="Courier New"/>
+          <w:bCs/>
+          <w:sz w:val="24"/>
+          <w:szCs w:val="24"/>
+          <w:lang w:val="en-IN"/>
+        </w:rPr>
+        <w:t>setw</w:t>
+      </w:r>
+      <w:proofErr w:type="spellEnd"/>
+      <w:r>
+        <w:rPr>
+          <w:rFonts w:cs="Courier New"/>
+          <w:bCs/>
+          <w:sz w:val="24"/>
+          <w:szCs w:val="24"/>
+          <w:lang w:val="en-IN"/>
+        </w:rPr>
+        <w:t xml:space="preserve">(10) &lt;&lt; "[Process]" &lt;&lt; </w:t>
+      </w:r>
+      <w:proofErr w:type="spellStart"/>
+      <w:r>
+        <w:rPr>
+          <w:rFonts w:cs="Courier New"/>
+          <w:bCs/>
+          <w:sz w:val="24"/>
+          <w:szCs w:val="24"/>
+          <w:lang w:val="en-IN"/>
+        </w:rPr>
+        <w:t>setw</w:t>
+      </w:r>
+      <w:proofErr w:type="spellEnd"/>
+      <w:r>
+        <w:rPr>
+          <w:rFonts w:cs="Courier New"/>
+          <w:bCs/>
+          <w:sz w:val="24"/>
+          <w:szCs w:val="24"/>
+          <w:lang w:val="en-IN"/>
+        </w:rPr>
+        <w:t xml:space="preserve">(6) &lt;&lt; "[Burst Time]" &lt;&lt; </w:t>
+      </w:r>
+      <w:proofErr w:type="spellStart"/>
+      <w:r>
+        <w:rPr>
+          <w:rFonts w:cs="Courier New"/>
+          <w:bCs/>
+          <w:sz w:val="24"/>
+          <w:szCs w:val="24"/>
+          <w:lang w:val="en-IN"/>
+        </w:rPr>
+        <w:t>setw</w:t>
+      </w:r>
+      <w:proofErr w:type="spellEnd"/>
+      <w:r>
+        <w:rPr>
+          <w:rFonts w:cs="Courier New"/>
+          <w:bCs/>
+          <w:sz w:val="24"/>
+          <w:szCs w:val="24"/>
+          <w:lang w:val="en-IN"/>
+        </w:rPr>
+        <w:t>(9) &lt;&lt; "[Arrival]" &lt;&lt;</w:t>
+      </w:r>
+      <w:proofErr w:type="spellStart"/>
+      <w:r>
+        <w:rPr>
+          <w:rFonts w:cs="Courier New"/>
+          <w:bCs/>
+          <w:sz w:val="24"/>
+          <w:szCs w:val="24"/>
+          <w:lang w:val="en-IN"/>
+        </w:rPr>
+        <w:t>setw</w:t>
+      </w:r>
+      <w:proofErr w:type="spellEnd"/>
+      <w:r>
+        <w:rPr>
+          <w:rFonts w:cs="Courier New"/>
+          <w:bCs/>
+          <w:sz w:val="24"/>
+          <w:szCs w:val="24"/>
+          <w:lang w:val="en-IN"/>
+        </w:rPr>
+        <w:t>(9)&lt;&lt;"[T.A.T]"&lt;&lt;</w:t>
+      </w:r>
+      <w:proofErr w:type="spellStart"/>
+      <w:r>
+        <w:rPr>
+          <w:rFonts w:cs="Courier New"/>
+          <w:bCs/>
+          <w:sz w:val="24"/>
+          <w:szCs w:val="24"/>
+          <w:lang w:val="en-IN"/>
+        </w:rPr>
+        <w:t>setw</w:t>
+      </w:r>
+      <w:proofErr w:type="spellEnd"/>
+      <w:r>
+        <w:rPr>
+          <w:rFonts w:cs="Courier New"/>
+          <w:bCs/>
+          <w:sz w:val="24"/>
+          <w:szCs w:val="24"/>
+          <w:lang w:val="en-IN"/>
+        </w:rPr>
+        <w:t>(9)&lt;&lt;"[</w:t>
+      </w:r>
+      <w:proofErr w:type="spellStart"/>
+      <w:r>
+        <w:rPr>
+          <w:rFonts w:cs="Courier New"/>
+          <w:bCs/>
+          <w:sz w:val="24"/>
+          <w:szCs w:val="24"/>
+          <w:lang w:val="en-IN"/>
+        </w:rPr>
+        <w:t>WaitingTime</w:t>
+      </w:r>
+      <w:proofErr w:type="spellEnd"/>
+      <w:r>
+        <w:rPr>
+          <w:rFonts w:cs="Courier New"/>
+          <w:bCs/>
+          <w:sz w:val="24"/>
+          <w:szCs w:val="24"/>
+          <w:lang w:val="en-IN"/>
+        </w:rPr>
+        <w:t>]"&lt;&lt;</w:t>
+      </w:r>
+      <w:proofErr w:type="spellStart"/>
+      <w:r>
+        <w:rPr>
+          <w:rFonts w:cs="Courier New"/>
+          <w:bCs/>
+          <w:sz w:val="24"/>
+          <w:szCs w:val="24"/>
+          <w:lang w:val="en-IN"/>
+        </w:rPr>
+        <w:t>endl</w:t>
+      </w:r>
+      <w:proofErr w:type="spellEnd"/>
+      <w:r>
+        <w:rPr>
+          <w:rFonts w:cs="Courier New"/>
+          <w:bCs/>
+          <w:sz w:val="24"/>
+          <w:szCs w:val="24"/>
+          <w:lang w:val="en-IN"/>
+        </w:rPr>
+        <w:t>;</w:t>
+      </w:r>
+    </w:p>
+    <w:p>
+      <w:pPr>
+        <w:pStyle w:val="NoSpacing"/>
+        <w:ind w:left="-284"/>
+        <w:rPr>
+          <w:rFonts w:cs="Courier New"/>
+          <w:bCs/>
+          <w:sz w:val="24"/>
+          <w:szCs w:val="24"/>
+          <w:lang w:val="en-IN"/>
+        </w:rPr>
+      </w:pPr>
+    </w:p>
+    <w:p>
+      <w:pPr>
+        <w:pStyle w:val="NoSpacing"/>
+        <w:ind w:left="-284"/>
+        <w:rPr>
+          <w:rFonts w:cs="Courier New"/>
+          <w:bCs/>
+          <w:sz w:val="24"/>
+          <w:szCs w:val="24"/>
+          <w:lang w:val="en-IN"/>
+        </w:rPr>
+      </w:pPr>
+      <w:r>
+        <w:rPr>
+          <w:rFonts w:cs="Courier New"/>
+          <w:bCs/>
+          <w:sz w:val="24"/>
+          <w:szCs w:val="24"/>
+          <w:lang w:val="en-IN"/>
+        </w:rPr>
+        <w:tab/>
+      </w:r>
+      <w:proofErr w:type="gramStart"/>
+      <w:r>
+        <w:rPr>
+          <w:rFonts w:cs="Courier New"/>
+          <w:bCs/>
+          <w:sz w:val="24"/>
+          <w:szCs w:val="24"/>
+          <w:lang w:val="en-IN"/>
+        </w:rPr>
+        <w:t>for(</w:t>
+      </w:r>
+      <w:proofErr w:type="spellStart"/>
+      <w:proofErr w:type="gramEnd"/>
+      <w:r>
+        <w:rPr>
+          <w:rFonts w:cs="Courier New"/>
+          <w:bCs/>
+          <w:sz w:val="24"/>
+          <w:szCs w:val="24"/>
+          <w:lang w:val="en-IN"/>
+        </w:rPr>
+        <w:t>int</w:t>
+      </w:r>
+      <w:proofErr w:type="spellEnd"/>
+      <w:r>
+        <w:rPr>
+          <w:rFonts w:cs="Courier New"/>
+          <w:bCs/>
+          <w:sz w:val="24"/>
+          <w:szCs w:val="24"/>
+          <w:lang w:val="en-IN"/>
+        </w:rPr>
+        <w:t xml:space="preserve"> i=0;i&lt;</w:t>
+      </w:r>
+      <w:proofErr w:type="spellStart"/>
+      <w:r>
+        <w:rPr>
+          <w:rFonts w:cs="Courier New"/>
+          <w:bCs/>
+          <w:sz w:val="24"/>
+          <w:szCs w:val="24"/>
+          <w:lang w:val="en-IN"/>
+        </w:rPr>
+        <w:t>n;i</w:t>
+      </w:r>
+      <w:proofErr w:type="spellEnd"/>
+      <w:r>
+        <w:rPr>
+          <w:rFonts w:cs="Courier New"/>
+          <w:bCs/>
+          <w:sz w:val="24"/>
+          <w:szCs w:val="24"/>
+          <w:lang w:val="en-IN"/>
+        </w:rPr>
+        <w:t>++)</w:t>
+      </w:r>
+    </w:p>
+    <w:p>
+      <w:pPr>
+        <w:pStyle w:val="NoSpacing"/>
+        <w:ind w:left="-284"/>
+        <w:rPr>
+          <w:rFonts w:cs="Courier New"/>
+          <w:bCs/>
+          <w:sz w:val="24"/>
+          <w:szCs w:val="24"/>
+          <w:lang w:val="en-IN"/>
+        </w:rPr>
+      </w:pPr>
+      <w:r>
+        <w:rPr>
+          <w:rFonts w:cs="Courier New"/>
+          <w:bCs/>
+          <w:sz w:val="24"/>
+          <w:szCs w:val="24"/>
+          <w:lang w:val="en-IN"/>
+        </w:rPr>
+        <w:tab/>
+        <w:t>{</w:t>
+      </w:r>
+    </w:p>
+    <w:p>
+      <w:pPr>
+        <w:pStyle w:val="NoSpacing"/>
+        <w:ind w:left="-284"/>
+        <w:rPr>
+          <w:rFonts w:cs="Courier New"/>
+          <w:bCs/>
+          <w:sz w:val="24"/>
+          <w:szCs w:val="24"/>
+          <w:lang w:val="en-IN"/>
+        </w:rPr>
+      </w:pPr>
+      <w:r>
+        <w:rPr>
+          <w:rFonts w:cs="Courier New"/>
+          <w:bCs/>
+          <w:sz w:val="24"/>
+          <w:szCs w:val="24"/>
+          <w:lang w:val="en-IN"/>
+        </w:rPr>
+        <w:tab/>
+      </w:r>
+      <w:r>
+        <w:rPr>
+          <w:rFonts w:cs="Courier New"/>
+          <w:bCs/>
+          <w:sz w:val="24"/>
+          <w:szCs w:val="24"/>
+          <w:lang w:val="en-IN"/>
+        </w:rPr>
+        <w:tab/>
+      </w:r>
+      <w:proofErr w:type="spellStart"/>
+      <w:proofErr w:type="gramStart"/>
+      <w:r>
+        <w:rPr>
+          <w:rFonts w:cs="Courier New"/>
+          <w:bCs/>
+          <w:sz w:val="24"/>
+          <w:szCs w:val="24"/>
+          <w:lang w:val="en-IN"/>
+        </w:rPr>
+        <w:t>minPrTime</w:t>
+      </w:r>
+      <w:proofErr w:type="spellEnd"/>
+      <w:r>
+        <w:rPr>
+          <w:rFonts w:cs="Courier New"/>
+          <w:bCs/>
+          <w:sz w:val="24"/>
+          <w:szCs w:val="24"/>
+          <w:lang w:val="en-IN"/>
+        </w:rPr>
+        <w:t>=</w:t>
+      </w:r>
+      <w:proofErr w:type="gramEnd"/>
+      <w:r>
+        <w:rPr>
+          <w:rFonts w:cs="Courier New"/>
+          <w:bCs/>
+          <w:sz w:val="24"/>
+          <w:szCs w:val="24"/>
+          <w:lang w:val="en-IN"/>
+        </w:rPr>
+        <w:t>100000;</w:t>
+      </w:r>
+    </w:p>
+    <w:p>
+      <w:pPr>
+        <w:pStyle w:val="NoSpacing"/>
+        <w:ind w:left="-284"/>
+        <w:rPr>
+          <w:rFonts w:cs="Courier New"/>
+          <w:bCs/>
+          <w:sz w:val="24"/>
+          <w:szCs w:val="24"/>
+          <w:lang w:val="en-IN"/>
+        </w:rPr>
+      </w:pPr>
+      <w:r>
+        <w:rPr>
+          <w:rFonts w:cs="Courier New"/>
+          <w:bCs/>
+          <w:sz w:val="24"/>
+          <w:szCs w:val="24"/>
+          <w:lang w:val="en-IN"/>
+        </w:rPr>
+        <w:tab/>
+      </w:r>
+      <w:r>
+        <w:rPr>
+          <w:rFonts w:cs="Courier New"/>
+          <w:bCs/>
+          <w:sz w:val="24"/>
+          <w:szCs w:val="24"/>
+          <w:lang w:val="en-IN"/>
+        </w:rPr>
+        <w:tab/>
+      </w:r>
+      <w:proofErr w:type="gramStart"/>
+      <w:r>
+        <w:rPr>
+          <w:rFonts w:cs="Courier New"/>
+          <w:bCs/>
+          <w:sz w:val="24"/>
+          <w:szCs w:val="24"/>
+          <w:lang w:val="en-IN"/>
+        </w:rPr>
+        <w:t>for(</w:t>
+      </w:r>
+      <w:proofErr w:type="spellStart"/>
+      <w:proofErr w:type="gramEnd"/>
+      <w:r>
+        <w:rPr>
+          <w:rFonts w:cs="Courier New"/>
+          <w:bCs/>
+          <w:sz w:val="24"/>
+          <w:szCs w:val="24"/>
+          <w:lang w:val="en-IN"/>
+        </w:rPr>
+        <w:t>int</w:t>
+      </w:r>
+      <w:proofErr w:type="spellEnd"/>
+      <w:r>
+        <w:rPr>
+          <w:rFonts w:cs="Courier New"/>
+          <w:bCs/>
+          <w:sz w:val="24"/>
+          <w:szCs w:val="24"/>
+          <w:lang w:val="en-IN"/>
+        </w:rPr>
+        <w:t xml:space="preserve"> i=0;i&lt;</w:t>
+      </w:r>
+      <w:proofErr w:type="spellStart"/>
+      <w:r>
+        <w:rPr>
+          <w:rFonts w:cs="Courier New"/>
+          <w:bCs/>
+          <w:sz w:val="24"/>
+          <w:szCs w:val="24"/>
+          <w:lang w:val="en-IN"/>
+        </w:rPr>
+        <w:t>n;i</w:t>
+      </w:r>
+      <w:proofErr w:type="spellEnd"/>
+      <w:r>
+        <w:rPr>
+          <w:rFonts w:cs="Courier New"/>
+          <w:bCs/>
+          <w:sz w:val="24"/>
+          <w:szCs w:val="24"/>
+          <w:lang w:val="en-IN"/>
+        </w:rPr>
+        <w:t>++)</w:t>
+      </w:r>
+    </w:p>
+    <w:p>
+      <w:pPr>
+        <w:pStyle w:val="NoSpacing"/>
+        <w:ind w:left="-284"/>
+        <w:rPr>
+          <w:rFonts w:cs="Courier New"/>
+          <w:bCs/>
+          <w:sz w:val="24"/>
+          <w:szCs w:val="24"/>
+          <w:lang w:val="en-IN"/>
+        </w:rPr>
+      </w:pPr>
+      <w:r>
+        <w:rPr>
+          <w:rFonts w:cs="Courier New"/>
+          <w:bCs/>
+          <w:sz w:val="24"/>
+          <w:szCs w:val="24"/>
+          <w:lang w:val="en-IN"/>
+        </w:rPr>
+        <w:tab/>
+      </w:r>
+      <w:r>
+        <w:rPr>
+          <w:rFonts w:cs="Courier New"/>
+          <w:bCs/>
+          <w:sz w:val="24"/>
+          <w:szCs w:val="24"/>
+          <w:lang w:val="en-IN"/>
+        </w:rPr>
+        <w:tab/>
+        <w:t>{</w:t>
+      </w:r>
+    </w:p>
+    <w:p>
+      <w:pPr>
+        <w:pStyle w:val="NoSpacing"/>
+        <w:ind w:left="-284"/>
+        <w:rPr>
+          <w:rFonts w:cs="Courier New"/>
+          <w:bCs/>
+          <w:sz w:val="24"/>
+          <w:szCs w:val="24"/>
+          <w:lang w:val="en-IN"/>
+        </w:rPr>
+      </w:pPr>
+      <w:r>
+        <w:rPr>
+          <w:rFonts w:cs="Courier New"/>
+          <w:bCs/>
+          <w:sz w:val="24"/>
+          <w:szCs w:val="24"/>
+          <w:lang w:val="en-IN"/>
+        </w:rPr>
+        <w:tab/>
+      </w:r>
+      <w:r>
+        <w:rPr>
+          <w:rFonts w:cs="Courier New"/>
+          <w:bCs/>
+          <w:sz w:val="24"/>
+          <w:szCs w:val="24"/>
+          <w:lang w:val="en-IN"/>
+        </w:rPr>
+        <w:tab/>
+      </w:r>
+      <w:r>
+        <w:rPr>
+          <w:rFonts w:cs="Courier New"/>
+          <w:bCs/>
+          <w:sz w:val="24"/>
+          <w:szCs w:val="24"/>
+          <w:lang w:val="en-IN"/>
+        </w:rPr>
+        <w:tab/>
+        <w:t xml:space="preserve">// </w:t>
+      </w:r>
+      <w:proofErr w:type="gramStart"/>
+      <w:r>
+        <w:rPr>
+          <w:rFonts w:cs="Courier New"/>
+          <w:bCs/>
+          <w:sz w:val="24"/>
+          <w:szCs w:val="24"/>
+          <w:lang w:val="en-IN"/>
+        </w:rPr>
+        <w:t>O(</w:t>
+      </w:r>
+      <w:proofErr w:type="gramEnd"/>
+      <w:r>
+        <w:rPr>
+          <w:rFonts w:cs="Courier New"/>
+          <w:bCs/>
+          <w:sz w:val="24"/>
+          <w:szCs w:val="24"/>
+          <w:lang w:val="en-IN"/>
+        </w:rPr>
+        <w:t>n^2) approach</w:t>
+      </w:r>
+    </w:p>
+    <w:p>
+      <w:pPr>
+        <w:pStyle w:val="NoSpacing"/>
+        <w:ind w:left="-284"/>
+        <w:rPr>
+          <w:rFonts w:cs="Courier New"/>
+          <w:bCs/>
+          <w:sz w:val="24"/>
+          <w:szCs w:val="24"/>
+          <w:lang w:val="en-IN"/>
+        </w:rPr>
+      </w:pPr>
+      <w:r>
+        <w:rPr>
+          <w:rFonts w:cs="Courier New"/>
+          <w:bCs/>
+          <w:sz w:val="24"/>
+          <w:szCs w:val="24"/>
+          <w:lang w:val="en-IN"/>
+        </w:rPr>
+        <w:tab/>
+      </w:r>
+      <w:r>
+        <w:rPr>
+          <w:rFonts w:cs="Courier New"/>
+          <w:bCs/>
+          <w:sz w:val="24"/>
+          <w:szCs w:val="24"/>
+          <w:lang w:val="en-IN"/>
+        </w:rPr>
+        <w:tab/>
+      </w:r>
+      <w:r>
+        <w:rPr>
+          <w:rFonts w:cs="Courier New"/>
+          <w:bCs/>
+          <w:sz w:val="24"/>
+          <w:szCs w:val="24"/>
+          <w:lang w:val="en-IN"/>
+        </w:rPr>
+        <w:tab/>
+      </w:r>
+      <w:proofErr w:type="gramStart"/>
+      <w:r>
+        <w:rPr>
+          <w:rFonts w:cs="Courier New"/>
+          <w:bCs/>
+          <w:sz w:val="24"/>
+          <w:szCs w:val="24"/>
+          <w:lang w:val="en-IN"/>
+        </w:rPr>
+        <w:t>if(</w:t>
+      </w:r>
+      <w:proofErr w:type="gramEnd"/>
+      <w:r>
+        <w:rPr>
+          <w:rFonts w:cs="Courier New"/>
+          <w:bCs/>
+          <w:sz w:val="24"/>
+          <w:szCs w:val="24"/>
+          <w:lang w:val="en-IN"/>
+        </w:rPr>
+        <w:t>!p[i].considered &amp;&amp; p[i].</w:t>
+      </w:r>
+      <w:proofErr w:type="spellStart"/>
+      <w:r>
+        <w:rPr>
+          <w:rFonts w:cs="Courier New"/>
+          <w:bCs/>
+          <w:sz w:val="24"/>
+          <w:szCs w:val="24"/>
+          <w:lang w:val="en-IN"/>
+        </w:rPr>
+        <w:t>arrivalTime</w:t>
+      </w:r>
+      <w:proofErr w:type="spellEnd"/>
+      <w:r>
+        <w:rPr>
+          <w:rFonts w:cs="Courier New"/>
+          <w:bCs/>
+          <w:sz w:val="24"/>
+          <w:szCs w:val="24"/>
+          <w:lang w:val="en-IN"/>
+        </w:rPr>
+        <w:t xml:space="preserve"> &lt;= </w:t>
+      </w:r>
+      <w:proofErr w:type="spellStart"/>
+      <w:r>
+        <w:rPr>
+          <w:rFonts w:cs="Courier New"/>
+          <w:bCs/>
+          <w:sz w:val="24"/>
+          <w:szCs w:val="24"/>
+          <w:lang w:val="en-IN"/>
+        </w:rPr>
+        <w:t>currentTime</w:t>
+      </w:r>
+      <w:proofErr w:type="spellEnd"/>
+      <w:r>
+        <w:rPr>
+          <w:rFonts w:cs="Courier New"/>
+          <w:bCs/>
+          <w:sz w:val="24"/>
+          <w:szCs w:val="24"/>
+          <w:lang w:val="en-IN"/>
+        </w:rPr>
+        <w:t>)</w:t>
+      </w:r>
+    </w:p>
+    <w:p>
+      <w:pPr>
+        <w:pStyle w:val="NoSpacing"/>
+        <w:ind w:left="-284"/>
+        <w:rPr>
+          <w:rFonts w:cs="Courier New"/>
+          <w:bCs/>
+          <w:sz w:val="24"/>
+          <w:szCs w:val="24"/>
+          <w:lang w:val="en-IN"/>
+        </w:rPr>
+      </w:pPr>
+      <w:r>
+        <w:rPr>
+          <w:rFonts w:cs="Courier New"/>
+          <w:bCs/>
+          <w:sz w:val="24"/>
+          <w:szCs w:val="24"/>
+          <w:lang w:val="en-IN"/>
+        </w:rPr>
+        <w:tab/>
+      </w:r>
+      <w:r>
+        <w:rPr>
+          <w:rFonts w:cs="Courier New"/>
+          <w:bCs/>
+          <w:sz w:val="24"/>
+          <w:szCs w:val="24"/>
+          <w:lang w:val="en-IN"/>
+        </w:rPr>
+        <w:tab/>
+      </w:r>
+      <w:r>
+        <w:rPr>
+          <w:rFonts w:cs="Courier New"/>
+          <w:bCs/>
+          <w:sz w:val="24"/>
+          <w:szCs w:val="24"/>
+          <w:lang w:val="en-IN"/>
+        </w:rPr>
+        <w:tab/>
+        <w:t>{</w:t>
+      </w:r>
+    </w:p>
+    <w:p>
+      <w:pPr>
+        <w:pStyle w:val="NoSpacing"/>
+        <w:ind w:left="-284"/>
+        <w:rPr>
+          <w:rFonts w:cs="Courier New"/>
+          <w:bCs/>
+          <w:sz w:val="24"/>
+          <w:szCs w:val="24"/>
+          <w:lang w:val="en-IN"/>
+        </w:rPr>
+      </w:pPr>
+      <w:r>
+        <w:rPr>
+          <w:rFonts w:cs="Courier New"/>
+          <w:bCs/>
+          <w:sz w:val="24"/>
+          <w:szCs w:val="24"/>
+          <w:lang w:val="en-IN"/>
+        </w:rPr>
+        <w:tab/>
+      </w:r>
+      <w:r>
+        <w:rPr>
+          <w:rFonts w:cs="Courier New"/>
+          <w:bCs/>
+          <w:sz w:val="24"/>
+          <w:szCs w:val="24"/>
+          <w:lang w:val="en-IN"/>
+        </w:rPr>
+        <w:tab/>
+      </w:r>
+      <w:r>
+        <w:rPr>
+          <w:rFonts w:cs="Courier New"/>
+          <w:bCs/>
+          <w:sz w:val="24"/>
+          <w:szCs w:val="24"/>
+          <w:lang w:val="en-IN"/>
+        </w:rPr>
+        <w:tab/>
+      </w:r>
+      <w:r>
+        <w:rPr>
+          <w:rFonts w:cs="Courier New"/>
+          <w:bCs/>
+          <w:sz w:val="24"/>
+          <w:szCs w:val="24"/>
+          <w:lang w:val="en-IN"/>
+        </w:rPr>
+        <w:tab/>
+      </w:r>
+      <w:proofErr w:type="gramStart"/>
+      <w:r>
+        <w:rPr>
+          <w:rFonts w:cs="Courier New"/>
+          <w:bCs/>
+          <w:sz w:val="24"/>
+          <w:szCs w:val="24"/>
+          <w:lang w:val="en-IN"/>
+        </w:rPr>
+        <w:t>if(</w:t>
+      </w:r>
+      <w:proofErr w:type="gramEnd"/>
+      <w:r>
+        <w:rPr>
+          <w:rFonts w:cs="Courier New"/>
+          <w:bCs/>
+          <w:sz w:val="24"/>
+          <w:szCs w:val="24"/>
+          <w:lang w:val="en-IN"/>
+        </w:rPr>
+        <w:t>p[i].</w:t>
+      </w:r>
+      <w:proofErr w:type="spellStart"/>
+      <w:r>
+        <w:rPr>
+          <w:rFonts w:cs="Courier New"/>
+          <w:bCs/>
+          <w:sz w:val="24"/>
+          <w:szCs w:val="24"/>
+          <w:lang w:val="en-IN"/>
+        </w:rPr>
+        <w:t>burstTime</w:t>
+      </w:r>
+      <w:proofErr w:type="spellEnd"/>
+      <w:r>
+        <w:rPr>
+          <w:rFonts w:cs="Courier New"/>
+          <w:bCs/>
+          <w:sz w:val="24"/>
+          <w:szCs w:val="24"/>
+          <w:lang w:val="en-IN"/>
+        </w:rPr>
+        <w:t>&lt;</w:t>
+      </w:r>
+      <w:proofErr w:type="spellStart"/>
+      <w:r>
+        <w:rPr>
+          <w:rFonts w:cs="Courier New"/>
+          <w:bCs/>
+          <w:sz w:val="24"/>
+          <w:szCs w:val="24"/>
+          <w:lang w:val="en-IN"/>
+        </w:rPr>
+        <w:t>minPrTime</w:t>
+      </w:r>
+      <w:proofErr w:type="spellEnd"/>
+      <w:r>
+        <w:rPr>
+          <w:rFonts w:cs="Courier New"/>
+          <w:bCs/>
+          <w:sz w:val="24"/>
+          <w:szCs w:val="24"/>
+          <w:lang w:val="en-IN"/>
+        </w:rPr>
+        <w:t>)</w:t>
+      </w:r>
+    </w:p>
+    <w:p>
+      <w:pPr>
+        <w:pStyle w:val="NoSpacing"/>
+        <w:ind w:left="-284"/>
+        <w:rPr>
+          <w:rFonts w:cs="Courier New"/>
+          <w:bCs/>
+          <w:sz w:val="24"/>
+          <w:szCs w:val="24"/>
+          <w:lang w:val="en-IN"/>
+        </w:rPr>
+      </w:pPr>
+      <w:r>
+        <w:rPr>
+          <w:rFonts w:cs="Courier New"/>
+          <w:bCs/>
+          <w:sz w:val="24"/>
+          <w:szCs w:val="24"/>
+          <w:lang w:val="en-IN"/>
+        </w:rPr>
+        <w:tab/>
+      </w:r>
+      <w:r>
+        <w:rPr>
+          <w:rFonts w:cs="Courier New"/>
+          <w:bCs/>
+          <w:sz w:val="24"/>
+          <w:szCs w:val="24"/>
+          <w:lang w:val="en-IN"/>
+        </w:rPr>
+        <w:tab/>
+      </w:r>
+      <w:r>
+        <w:rPr>
+          <w:rFonts w:cs="Courier New"/>
+          <w:bCs/>
+          <w:sz w:val="24"/>
+          <w:szCs w:val="24"/>
+          <w:lang w:val="en-IN"/>
+        </w:rPr>
+        <w:tab/>
+      </w:r>
+      <w:r>
+        <w:rPr>
+          <w:rFonts w:cs="Courier New"/>
+          <w:bCs/>
+          <w:sz w:val="24"/>
+          <w:szCs w:val="24"/>
+          <w:lang w:val="en-IN"/>
+        </w:rPr>
+        <w:tab/>
+        <w:t>{</w:t>
+      </w:r>
+    </w:p>
+    <w:p>
+      <w:pPr>
+        <w:pStyle w:val="NoSpacing"/>
+        <w:ind w:left="-284"/>
+        <w:rPr>
+          <w:rFonts w:cs="Courier New"/>
+          <w:bCs/>
+          <w:sz w:val="24"/>
+          <w:szCs w:val="24"/>
+          <w:lang w:val="en-IN"/>
+        </w:rPr>
+      </w:pPr>
+      <w:r>
+        <w:rPr>
+          <w:rFonts w:cs="Courier New"/>
+          <w:bCs/>
+          <w:sz w:val="24"/>
+          <w:szCs w:val="24"/>
+          <w:lang w:val="en-IN"/>
+        </w:rPr>
+        <w:lastRenderedPageBreak/>
+        <w:tab/>
+      </w:r>
+      <w:r>
+        <w:rPr>
+          <w:rFonts w:cs="Courier New"/>
+          <w:bCs/>
+          <w:sz w:val="24"/>
+          <w:szCs w:val="24"/>
+          <w:lang w:val="en-IN"/>
+        </w:rPr>
+        <w:tab/>
+      </w:r>
+      <w:r>
+        <w:rPr>
+          <w:rFonts w:cs="Courier New"/>
+          <w:bCs/>
+          <w:sz w:val="24"/>
+          <w:szCs w:val="24"/>
+          <w:lang w:val="en-IN"/>
+        </w:rPr>
+        <w:tab/>
+      </w:r>
+      <w:r>
+        <w:rPr>
+          <w:rFonts w:cs="Courier New"/>
+          <w:bCs/>
+          <w:sz w:val="24"/>
+          <w:szCs w:val="24"/>
+          <w:lang w:val="en-IN"/>
+        </w:rPr>
+        <w:tab/>
+      </w:r>
+      <w:r>
+        <w:rPr>
+          <w:rFonts w:cs="Courier New"/>
+          <w:bCs/>
+          <w:sz w:val="24"/>
+          <w:szCs w:val="24"/>
+          <w:lang w:val="en-IN"/>
+        </w:rPr>
+        <w:tab/>
+      </w:r>
+      <w:proofErr w:type="spellStart"/>
+      <w:proofErr w:type="gramStart"/>
+      <w:r>
+        <w:rPr>
+          <w:rFonts w:cs="Courier New"/>
+          <w:bCs/>
+          <w:sz w:val="24"/>
+          <w:szCs w:val="24"/>
+          <w:lang w:val="en-IN"/>
+        </w:rPr>
+        <w:t>minPrTime</w:t>
+      </w:r>
+      <w:proofErr w:type="spellEnd"/>
+      <w:r>
+        <w:rPr>
+          <w:rFonts w:cs="Courier New"/>
+          <w:bCs/>
+          <w:sz w:val="24"/>
+          <w:szCs w:val="24"/>
+          <w:lang w:val="en-IN"/>
+        </w:rPr>
+        <w:t>=</w:t>
+      </w:r>
+      <w:proofErr w:type="gramEnd"/>
+      <w:r>
+        <w:rPr>
+          <w:rFonts w:cs="Courier New"/>
+          <w:bCs/>
+          <w:sz w:val="24"/>
+          <w:szCs w:val="24"/>
+          <w:lang w:val="en-IN"/>
+        </w:rPr>
+        <w:t>p[i].</w:t>
+      </w:r>
+      <w:proofErr w:type="spellStart"/>
+      <w:r>
+        <w:rPr>
+          <w:rFonts w:cs="Courier New"/>
+          <w:bCs/>
+          <w:sz w:val="24"/>
+          <w:szCs w:val="24"/>
+          <w:lang w:val="en-IN"/>
+        </w:rPr>
+        <w:t>burstTime</w:t>
+      </w:r>
+      <w:proofErr w:type="spellEnd"/>
+      <w:r>
+        <w:rPr>
+          <w:rFonts w:cs="Courier New"/>
+          <w:bCs/>
+          <w:sz w:val="24"/>
+          <w:szCs w:val="24"/>
+          <w:lang w:val="en-IN"/>
+        </w:rPr>
+        <w:t>;</w:t>
+      </w:r>
+    </w:p>
+    <w:p>
+      <w:pPr>
+        <w:pStyle w:val="NoSpacing"/>
+        <w:ind w:left="-284"/>
+        <w:rPr>
+          <w:rFonts w:cs="Courier New"/>
+          <w:bCs/>
+          <w:sz w:val="24"/>
+          <w:szCs w:val="24"/>
+          <w:lang w:val="en-IN"/>
+        </w:rPr>
+      </w:pPr>
+      <w:r>
+        <w:rPr>
+          <w:rFonts w:cs="Courier New"/>
+          <w:bCs/>
+          <w:sz w:val="24"/>
+          <w:szCs w:val="24"/>
+          <w:lang w:val="en-IN"/>
+        </w:rPr>
+        <w:tab/>
+      </w:r>
+      <w:r>
+        <w:rPr>
+          <w:rFonts w:cs="Courier New"/>
+          <w:bCs/>
+          <w:sz w:val="24"/>
+          <w:szCs w:val="24"/>
+          <w:lang w:val="en-IN"/>
+        </w:rPr>
+        <w:tab/>
+      </w:r>
+      <w:r>
+        <w:rPr>
+          <w:rFonts w:cs="Courier New"/>
+          <w:bCs/>
+          <w:sz w:val="24"/>
+          <w:szCs w:val="24"/>
+          <w:lang w:val="en-IN"/>
+        </w:rPr>
+        <w:tab/>
+      </w:r>
+      <w:r>
+        <w:rPr>
+          <w:rFonts w:cs="Courier New"/>
+          <w:bCs/>
+          <w:sz w:val="24"/>
+          <w:szCs w:val="24"/>
+          <w:lang w:val="en-IN"/>
+        </w:rPr>
+        <w:tab/>
+      </w:r>
+      <w:r>
+        <w:rPr>
+          <w:rFonts w:cs="Courier New"/>
+          <w:bCs/>
+          <w:sz w:val="24"/>
+          <w:szCs w:val="24"/>
+          <w:lang w:val="en-IN"/>
+        </w:rPr>
+        <w:tab/>
+      </w:r>
+      <w:proofErr w:type="spellStart"/>
+      <w:proofErr w:type="gramStart"/>
+      <w:r>
+        <w:rPr>
+          <w:rFonts w:cs="Courier New"/>
+          <w:bCs/>
+          <w:sz w:val="24"/>
+          <w:szCs w:val="24"/>
+          <w:lang w:val="en-IN"/>
+        </w:rPr>
+        <w:t>prIndex</w:t>
+      </w:r>
+      <w:proofErr w:type="spellEnd"/>
+      <w:r>
+        <w:rPr>
+          <w:rFonts w:cs="Courier New"/>
+          <w:bCs/>
+          <w:sz w:val="24"/>
+          <w:szCs w:val="24"/>
+          <w:lang w:val="en-IN"/>
+        </w:rPr>
+        <w:t>=</w:t>
+      </w:r>
+      <w:proofErr w:type="gramEnd"/>
+      <w:r>
+        <w:rPr>
+          <w:rFonts w:cs="Courier New"/>
+          <w:bCs/>
+          <w:sz w:val="24"/>
+          <w:szCs w:val="24"/>
+          <w:lang w:val="en-IN"/>
+        </w:rPr>
+        <w:t>i; // this is done</w:t>
+      </w:r>
+    </w:p>
+    <w:p>
+      <w:pPr>
+        <w:pStyle w:val="NoSpacing"/>
+        <w:ind w:left="-284"/>
+        <w:rPr>
+          <w:rFonts w:cs="Courier New"/>
+          <w:bCs/>
+          <w:sz w:val="24"/>
+          <w:szCs w:val="24"/>
+          <w:lang w:val="en-IN"/>
+        </w:rPr>
+      </w:pPr>
+      <w:r>
+        <w:rPr>
+          <w:rFonts w:cs="Courier New"/>
+          <w:bCs/>
+          <w:sz w:val="24"/>
+          <w:szCs w:val="24"/>
+          <w:lang w:val="en-IN"/>
+        </w:rPr>
+        <w:tab/>
+      </w:r>
+      <w:r>
+        <w:rPr>
+          <w:rFonts w:cs="Courier New"/>
+          <w:bCs/>
+          <w:sz w:val="24"/>
+          <w:szCs w:val="24"/>
+          <w:lang w:val="en-IN"/>
+        </w:rPr>
+        <w:tab/>
+      </w:r>
+      <w:r>
+        <w:rPr>
+          <w:rFonts w:cs="Courier New"/>
+          <w:bCs/>
+          <w:sz w:val="24"/>
+          <w:szCs w:val="24"/>
+          <w:lang w:val="en-IN"/>
+        </w:rPr>
+        <w:tab/>
+      </w:r>
+      <w:r>
+        <w:rPr>
+          <w:rFonts w:cs="Courier New"/>
+          <w:bCs/>
+          <w:sz w:val="24"/>
+          <w:szCs w:val="24"/>
+          <w:lang w:val="en-IN"/>
+        </w:rPr>
+        <w:tab/>
+        <w:t>}</w:t>
+      </w:r>
+    </w:p>
+    <w:p>
+      <w:pPr>
+        <w:pStyle w:val="NoSpacing"/>
+        <w:ind w:left="-284"/>
+        <w:rPr>
+          <w:rFonts w:cs="Courier New"/>
+          <w:bCs/>
+          <w:sz w:val="24"/>
+          <w:szCs w:val="24"/>
+          <w:lang w:val="en-IN"/>
+        </w:rPr>
+      </w:pPr>
+      <w:r>
+        <w:rPr>
+          <w:rFonts w:cs="Courier New"/>
+          <w:bCs/>
+          <w:sz w:val="24"/>
+          <w:szCs w:val="24"/>
+          <w:lang w:val="en-IN"/>
+        </w:rPr>
+        <w:tab/>
+      </w:r>
+      <w:r>
+        <w:rPr>
+          <w:rFonts w:cs="Courier New"/>
+          <w:bCs/>
+          <w:sz w:val="24"/>
+          <w:szCs w:val="24"/>
+          <w:lang w:val="en-IN"/>
+        </w:rPr>
+        <w:tab/>
+      </w:r>
+      <w:r>
+        <w:rPr>
+          <w:rFonts w:cs="Courier New"/>
+          <w:bCs/>
+          <w:sz w:val="24"/>
+          <w:szCs w:val="24"/>
+          <w:lang w:val="en-IN"/>
+        </w:rPr>
+        <w:tab/>
+        <w:t>}</w:t>
+      </w:r>
+    </w:p>
+    <w:p>
+      <w:pPr>
+        <w:pStyle w:val="NoSpacing"/>
+        <w:ind w:left="-284"/>
+        <w:rPr>
+          <w:rFonts w:cs="Courier New"/>
+          <w:bCs/>
+          <w:sz w:val="24"/>
+          <w:szCs w:val="24"/>
+          <w:lang w:val="en-IN"/>
+        </w:rPr>
+      </w:pPr>
+      <w:r>
+        <w:rPr>
+          <w:rFonts w:cs="Courier New"/>
+          <w:bCs/>
+          <w:sz w:val="24"/>
+          <w:szCs w:val="24"/>
+          <w:lang w:val="en-IN"/>
+        </w:rPr>
+        <w:tab/>
+      </w:r>
+      <w:r>
+        <w:rPr>
+          <w:rFonts w:cs="Courier New"/>
+          <w:bCs/>
+          <w:sz w:val="24"/>
+          <w:szCs w:val="24"/>
+          <w:lang w:val="en-IN"/>
+        </w:rPr>
+        <w:tab/>
+        <w:t>}</w:t>
+      </w:r>
+    </w:p>
+    <w:p>
+      <w:pPr>
+        <w:pStyle w:val="NoSpacing"/>
+        <w:ind w:left="-284"/>
+        <w:rPr>
+          <w:rFonts w:cs="Courier New"/>
+          <w:bCs/>
+          <w:sz w:val="24"/>
+          <w:szCs w:val="24"/>
+          <w:lang w:val="en-IN"/>
+        </w:rPr>
+      </w:pPr>
+      <w:r>
+        <w:rPr>
+          <w:rFonts w:cs="Courier New"/>
+          <w:bCs/>
+          <w:sz w:val="24"/>
+          <w:szCs w:val="24"/>
+          <w:lang w:val="en-IN"/>
+        </w:rPr>
+        <w:tab/>
+      </w:r>
+      <w:r>
+        <w:rPr>
+          <w:rFonts w:cs="Courier New"/>
+          <w:bCs/>
+          <w:sz w:val="24"/>
+          <w:szCs w:val="24"/>
+          <w:lang w:val="en-IN"/>
+        </w:rPr>
+        <w:tab/>
+      </w:r>
+      <w:proofErr w:type="gramStart"/>
+      <w:r>
+        <w:rPr>
+          <w:rFonts w:cs="Courier New"/>
+          <w:bCs/>
+          <w:sz w:val="24"/>
+          <w:szCs w:val="24"/>
+          <w:lang w:val="en-IN"/>
+        </w:rPr>
+        <w:t>if(</w:t>
+      </w:r>
+      <w:proofErr w:type="spellStart"/>
+      <w:proofErr w:type="gramEnd"/>
+      <w:r>
+        <w:rPr>
+          <w:rFonts w:cs="Courier New"/>
+          <w:bCs/>
+          <w:sz w:val="24"/>
+          <w:szCs w:val="24"/>
+          <w:lang w:val="en-IN"/>
+        </w:rPr>
+        <w:t>minPrTime</w:t>
+      </w:r>
+      <w:proofErr w:type="spellEnd"/>
+      <w:r>
+        <w:rPr>
+          <w:rFonts w:cs="Courier New"/>
+          <w:bCs/>
+          <w:sz w:val="24"/>
+          <w:szCs w:val="24"/>
+          <w:lang w:val="en-IN"/>
+        </w:rPr>
+        <w:t>==100000)</w:t>
+      </w:r>
+    </w:p>
+    <w:p>
+      <w:pPr>
+        <w:pStyle w:val="NoSpacing"/>
+        <w:ind w:left="-284"/>
+        <w:rPr>
+          <w:rFonts w:cs="Courier New"/>
+          <w:bCs/>
+          <w:sz w:val="24"/>
+          <w:szCs w:val="24"/>
+          <w:lang w:val="en-IN"/>
+        </w:rPr>
+      </w:pPr>
+      <w:r>
+        <w:rPr>
+          <w:rFonts w:cs="Courier New"/>
+          <w:bCs/>
+          <w:sz w:val="24"/>
+          <w:szCs w:val="24"/>
+          <w:lang w:val="en-IN"/>
+        </w:rPr>
+        <w:tab/>
+      </w:r>
+      <w:r>
+        <w:rPr>
+          <w:rFonts w:cs="Courier New"/>
+          <w:bCs/>
+          <w:sz w:val="24"/>
+          <w:szCs w:val="24"/>
+          <w:lang w:val="en-IN"/>
+        </w:rPr>
+        <w:tab/>
+        <w:t>{</w:t>
+      </w:r>
+    </w:p>
+    <w:p>
+      <w:pPr>
+        <w:pStyle w:val="NoSpacing"/>
+        <w:ind w:left="-284"/>
+        <w:rPr>
+          <w:rFonts w:cs="Courier New"/>
+          <w:bCs/>
+          <w:sz w:val="24"/>
+          <w:szCs w:val="24"/>
+          <w:lang w:val="en-IN"/>
+        </w:rPr>
+      </w:pPr>
+      <w:r>
+        <w:rPr>
+          <w:rFonts w:cs="Courier New"/>
+          <w:bCs/>
+          <w:sz w:val="24"/>
+          <w:szCs w:val="24"/>
+          <w:lang w:val="en-IN"/>
+        </w:rPr>
+        <w:tab/>
+      </w:r>
+      <w:r>
+        <w:rPr>
+          <w:rFonts w:cs="Courier New"/>
+          <w:bCs/>
+          <w:sz w:val="24"/>
+          <w:szCs w:val="24"/>
+          <w:lang w:val="en-IN"/>
+        </w:rPr>
+        <w:tab/>
+        <w:t xml:space="preserve">    </w:t>
+      </w:r>
+      <w:proofErr w:type="spellStart"/>
+      <w:proofErr w:type="gramStart"/>
+      <w:r>
+        <w:rPr>
+          <w:rFonts w:cs="Courier New"/>
+          <w:bCs/>
+          <w:sz w:val="24"/>
+          <w:szCs w:val="24"/>
+          <w:lang w:val="en-IN"/>
+        </w:rPr>
+        <w:t>currentTime</w:t>
+      </w:r>
+      <w:proofErr w:type="spellEnd"/>
+      <w:proofErr w:type="gramEnd"/>
+      <w:r>
+        <w:rPr>
+          <w:rFonts w:cs="Courier New"/>
+          <w:bCs/>
+          <w:sz w:val="24"/>
+          <w:szCs w:val="24"/>
+          <w:lang w:val="en-IN"/>
+        </w:rPr>
+        <w:t>+=1;</w:t>
+      </w:r>
+    </w:p>
+    <w:p>
+      <w:pPr>
+        <w:pStyle w:val="NoSpacing"/>
+        <w:ind w:left="-284"/>
+        <w:rPr>
+          <w:rFonts w:cs="Courier New"/>
+          <w:bCs/>
+          <w:sz w:val="24"/>
+          <w:szCs w:val="24"/>
+          <w:lang w:val="en-IN"/>
+        </w:rPr>
+      </w:pPr>
+      <w:r>
+        <w:rPr>
+          <w:rFonts w:cs="Courier New"/>
+          <w:bCs/>
+          <w:sz w:val="24"/>
+          <w:szCs w:val="24"/>
+          <w:lang w:val="en-IN"/>
+        </w:rPr>
+        <w:tab/>
+      </w:r>
+      <w:r>
+        <w:rPr>
+          <w:rFonts w:cs="Courier New"/>
+          <w:bCs/>
+          <w:sz w:val="24"/>
+          <w:szCs w:val="24"/>
+          <w:lang w:val="en-IN"/>
+        </w:rPr>
+        <w:tab/>
+        <w:t xml:space="preserve">    </w:t>
+      </w:r>
+      <w:proofErr w:type="gramStart"/>
+      <w:r>
+        <w:rPr>
+          <w:rFonts w:cs="Courier New"/>
+          <w:bCs/>
+          <w:sz w:val="24"/>
+          <w:szCs w:val="24"/>
+          <w:lang w:val="en-IN"/>
+        </w:rPr>
+        <w:t>i--</w:t>
+      </w:r>
+      <w:proofErr w:type="gramEnd"/>
+      <w:r>
+        <w:rPr>
+          <w:rFonts w:cs="Courier New"/>
+          <w:bCs/>
+          <w:sz w:val="24"/>
+          <w:szCs w:val="24"/>
+          <w:lang w:val="en-IN"/>
+        </w:rPr>
+        <w:t>;</w:t>
+      </w:r>
+    </w:p>
+    <w:p>
+      <w:pPr>
+        <w:pStyle w:val="NoSpacing"/>
+        <w:ind w:left="-284"/>
+        <w:rPr>
+          <w:rFonts w:cs="Courier New"/>
+          <w:bCs/>
+          <w:sz w:val="24"/>
+          <w:szCs w:val="24"/>
+          <w:lang w:val="en-IN"/>
+        </w:rPr>
+      </w:pPr>
+      <w:r>
+        <w:rPr>
+          <w:rFonts w:cs="Courier New"/>
+          <w:bCs/>
+          <w:sz w:val="24"/>
+          <w:szCs w:val="24"/>
+          <w:lang w:val="en-IN"/>
+        </w:rPr>
+        <w:tab/>
+      </w:r>
+      <w:r>
+        <w:rPr>
+          <w:rFonts w:cs="Courier New"/>
+          <w:bCs/>
+          <w:sz w:val="24"/>
+          <w:szCs w:val="24"/>
+          <w:lang w:val="en-IN"/>
+        </w:rPr>
+        <w:tab/>
+        <w:t xml:space="preserve">    </w:t>
+      </w:r>
+      <w:proofErr w:type="gramStart"/>
+      <w:r>
+        <w:rPr>
+          <w:rFonts w:cs="Courier New"/>
+          <w:bCs/>
+          <w:sz w:val="24"/>
+          <w:szCs w:val="24"/>
+          <w:lang w:val="en-IN"/>
+        </w:rPr>
+        <w:t>continue</w:t>
+      </w:r>
+      <w:proofErr w:type="gramEnd"/>
+      <w:r>
+        <w:rPr>
+          <w:rFonts w:cs="Courier New"/>
+          <w:bCs/>
+          <w:sz w:val="24"/>
+          <w:szCs w:val="24"/>
+          <w:lang w:val="en-IN"/>
+        </w:rPr>
+        <w:t>;</w:t>
+      </w:r>
+    </w:p>
+    <w:p>
+      <w:pPr>
+        <w:pStyle w:val="NoSpacing"/>
+        <w:ind w:left="-284"/>
+        <w:rPr>
+          <w:rFonts w:cs="Courier New"/>
+          <w:bCs/>
+          <w:sz w:val="24"/>
+          <w:szCs w:val="24"/>
+          <w:lang w:val="en-IN"/>
+        </w:rPr>
+      </w:pPr>
+      <w:r>
+        <w:rPr>
+          <w:rFonts w:cs="Courier New"/>
+          <w:bCs/>
+          <w:sz w:val="24"/>
+          <w:szCs w:val="24"/>
+          <w:lang w:val="en-IN"/>
+        </w:rPr>
+        <w:tab/>
+      </w:r>
+      <w:r>
+        <w:rPr>
+          <w:rFonts w:cs="Courier New"/>
+          <w:bCs/>
+          <w:sz w:val="24"/>
+          <w:szCs w:val="24"/>
+          <w:lang w:val="en-IN"/>
+        </w:rPr>
+        <w:tab/>
+        <w:t>}</w:t>
+      </w:r>
+    </w:p>
+    <w:p>
+      <w:pPr>
+        <w:pStyle w:val="NoSpacing"/>
+        <w:ind w:left="-284"/>
+        <w:rPr>
+          <w:rFonts w:cs="Courier New"/>
+          <w:bCs/>
+          <w:sz w:val="24"/>
+          <w:szCs w:val="24"/>
+          <w:lang w:val="en-IN"/>
+        </w:rPr>
+      </w:pPr>
+      <w:r>
+        <w:rPr>
+          <w:rFonts w:cs="Courier New"/>
+          <w:bCs/>
+          <w:sz w:val="24"/>
+          <w:szCs w:val="24"/>
+          <w:lang w:val="en-IN"/>
+        </w:rPr>
+        <w:tab/>
+      </w:r>
+      <w:r>
+        <w:rPr>
+          <w:rFonts w:cs="Courier New"/>
+          <w:bCs/>
+          <w:sz w:val="24"/>
+          <w:szCs w:val="24"/>
+          <w:lang w:val="en-IN"/>
+        </w:rPr>
+        <w:tab/>
+      </w:r>
+      <w:proofErr w:type="spellStart"/>
+      <w:proofErr w:type="gramStart"/>
+      <w:r>
+        <w:rPr>
+          <w:rFonts w:cs="Courier New"/>
+          <w:bCs/>
+          <w:sz w:val="24"/>
+          <w:szCs w:val="24"/>
+          <w:lang w:val="en-IN"/>
+        </w:rPr>
+        <w:t>currentTime</w:t>
+      </w:r>
+      <w:proofErr w:type="spellEnd"/>
+      <w:proofErr w:type="gramEnd"/>
+      <w:r>
+        <w:rPr>
+          <w:rFonts w:cs="Courier New"/>
+          <w:bCs/>
+          <w:sz w:val="24"/>
+          <w:szCs w:val="24"/>
+          <w:lang w:val="en-IN"/>
+        </w:rPr>
+        <w:t>+=p[</w:t>
+      </w:r>
+      <w:proofErr w:type="spellStart"/>
+      <w:r>
+        <w:rPr>
+          <w:rFonts w:cs="Courier New"/>
+          <w:bCs/>
+          <w:sz w:val="24"/>
+          <w:szCs w:val="24"/>
+          <w:lang w:val="en-IN"/>
+        </w:rPr>
+        <w:t>prIndex</w:t>
+      </w:r>
+      <w:proofErr w:type="spellEnd"/>
+      <w:r>
+        <w:rPr>
+          <w:rFonts w:cs="Courier New"/>
+          <w:bCs/>
+          <w:sz w:val="24"/>
+          <w:szCs w:val="24"/>
+          <w:lang w:val="en-IN"/>
+        </w:rPr>
+        <w:t>].</w:t>
+      </w:r>
+      <w:proofErr w:type="spellStart"/>
+      <w:r>
+        <w:rPr>
+          <w:rFonts w:cs="Courier New"/>
+          <w:bCs/>
+          <w:sz w:val="24"/>
+          <w:szCs w:val="24"/>
+          <w:lang w:val="en-IN"/>
+        </w:rPr>
+        <w:t>burstTime</w:t>
+      </w:r>
+      <w:proofErr w:type="spellEnd"/>
+      <w:r>
+        <w:rPr>
+          <w:rFonts w:cs="Courier New"/>
+          <w:bCs/>
+          <w:sz w:val="24"/>
+          <w:szCs w:val="24"/>
+          <w:lang w:val="en-IN"/>
+        </w:rPr>
+        <w:t>;</w:t>
+      </w:r>
+    </w:p>
+    <w:p>
+      <w:pPr>
+        <w:pStyle w:val="NoSpacing"/>
+        <w:ind w:left="-284"/>
+        <w:rPr>
+          <w:rFonts w:cs="Courier New"/>
+          <w:bCs/>
+          <w:sz w:val="24"/>
+          <w:szCs w:val="24"/>
+          <w:lang w:val="en-IN"/>
+        </w:rPr>
+      </w:pPr>
+      <w:r>
+        <w:rPr>
+          <w:rFonts w:cs="Courier New"/>
+          <w:bCs/>
+          <w:sz w:val="24"/>
+          <w:szCs w:val="24"/>
+          <w:lang w:val="en-IN"/>
+        </w:rPr>
+        <w:tab/>
+      </w:r>
+      <w:r>
+        <w:rPr>
+          <w:rFonts w:cs="Courier New"/>
+          <w:bCs/>
+          <w:sz w:val="24"/>
+          <w:szCs w:val="24"/>
+          <w:lang w:val="en-IN"/>
+        </w:rPr>
+        <w:tab/>
+      </w:r>
+      <w:proofErr w:type="gramStart"/>
+      <w:r>
+        <w:rPr>
+          <w:rFonts w:cs="Courier New"/>
+          <w:bCs/>
+          <w:sz w:val="24"/>
+          <w:szCs w:val="24"/>
+          <w:lang w:val="en-IN"/>
+        </w:rPr>
+        <w:t>p[</w:t>
+      </w:r>
+      <w:proofErr w:type="spellStart"/>
+      <w:proofErr w:type="gramEnd"/>
+      <w:r>
+        <w:rPr>
+          <w:rFonts w:cs="Courier New"/>
+          <w:bCs/>
+          <w:sz w:val="24"/>
+          <w:szCs w:val="24"/>
+          <w:lang w:val="en-IN"/>
+        </w:rPr>
+        <w:t>prIndex</w:t>
+      </w:r>
+      <w:proofErr w:type="spellEnd"/>
+      <w:r>
+        <w:rPr>
+          <w:rFonts w:cs="Courier New"/>
+          <w:bCs/>
+          <w:sz w:val="24"/>
+          <w:szCs w:val="24"/>
+          <w:lang w:val="en-IN"/>
+        </w:rPr>
+        <w:t>].considered=true;</w:t>
+      </w:r>
+    </w:p>
+    <w:p>
+      <w:pPr>
+        <w:pStyle w:val="NoSpacing"/>
+        <w:ind w:left="-284"/>
+        <w:rPr>
+          <w:rFonts w:cs="Courier New"/>
+          <w:bCs/>
+          <w:sz w:val="24"/>
+          <w:szCs w:val="24"/>
+          <w:lang w:val="en-IN"/>
+        </w:rPr>
+      </w:pPr>
+      <w:r>
+        <w:rPr>
+          <w:rFonts w:cs="Courier New"/>
+          <w:bCs/>
+          <w:sz w:val="24"/>
+          <w:szCs w:val="24"/>
+          <w:lang w:val="en-IN"/>
+        </w:rPr>
+        <w:tab/>
+      </w:r>
+      <w:r>
+        <w:rPr>
+          <w:rFonts w:cs="Courier New"/>
+          <w:bCs/>
+          <w:sz w:val="24"/>
+          <w:szCs w:val="24"/>
+          <w:lang w:val="en-IN"/>
+        </w:rPr>
+        <w:tab/>
+      </w:r>
+      <w:proofErr w:type="spellStart"/>
+      <w:r>
+        <w:rPr>
+          <w:rFonts w:cs="Courier New"/>
+          <w:bCs/>
+          <w:sz w:val="24"/>
+          <w:szCs w:val="24"/>
+          <w:lang w:val="en-IN"/>
+        </w:rPr>
+        <w:t>cout</w:t>
+      </w:r>
+      <w:proofErr w:type="spellEnd"/>
+      <w:r>
+        <w:rPr>
+          <w:rFonts w:cs="Courier New"/>
+          <w:bCs/>
+          <w:sz w:val="24"/>
+          <w:szCs w:val="24"/>
+          <w:lang w:val="en-IN"/>
+        </w:rPr>
+        <w:t xml:space="preserve"> &lt;&lt;</w:t>
+      </w:r>
+      <w:proofErr w:type="spellStart"/>
+      <w:r>
+        <w:rPr>
+          <w:rFonts w:cs="Courier New"/>
+          <w:bCs/>
+          <w:sz w:val="24"/>
+          <w:szCs w:val="24"/>
+          <w:lang w:val="en-IN"/>
+        </w:rPr>
+        <w:t>setw</w:t>
+      </w:r>
+      <w:proofErr w:type="spellEnd"/>
+      <w:r>
+        <w:rPr>
+          <w:rFonts w:cs="Courier New"/>
+          <w:bCs/>
+          <w:sz w:val="24"/>
+          <w:szCs w:val="24"/>
+          <w:lang w:val="en-IN"/>
+        </w:rPr>
+        <w:t>(10) &lt;&lt;</w:t>
+      </w:r>
+      <w:proofErr w:type="spellStart"/>
+      <w:r>
+        <w:rPr>
+          <w:rFonts w:cs="Courier New"/>
+          <w:bCs/>
+          <w:sz w:val="24"/>
+          <w:szCs w:val="24"/>
+          <w:lang w:val="en-IN"/>
+        </w:rPr>
+        <w:t>prIndex</w:t>
+      </w:r>
+      <w:proofErr w:type="spellEnd"/>
+      <w:r>
+        <w:rPr>
+          <w:rFonts w:cs="Courier New"/>
+          <w:bCs/>
+          <w:sz w:val="24"/>
+          <w:szCs w:val="24"/>
+          <w:lang w:val="en-IN"/>
+        </w:rPr>
+        <w:t xml:space="preserve"> &lt;&lt; </w:t>
+      </w:r>
+      <w:proofErr w:type="spellStart"/>
+      <w:r>
+        <w:rPr>
+          <w:rFonts w:cs="Courier New"/>
+          <w:bCs/>
+          <w:sz w:val="24"/>
+          <w:szCs w:val="24"/>
+          <w:lang w:val="en-IN"/>
+        </w:rPr>
+        <w:t>setw</w:t>
+      </w:r>
+      <w:proofErr w:type="spellEnd"/>
+      <w:r>
+        <w:rPr>
+          <w:rFonts w:cs="Courier New"/>
+          <w:bCs/>
+          <w:sz w:val="24"/>
+          <w:szCs w:val="24"/>
+          <w:lang w:val="en-IN"/>
+        </w:rPr>
+        <w:t>(6) &lt;&lt; p[</w:t>
+      </w:r>
+      <w:proofErr w:type="spellStart"/>
+      <w:r>
+        <w:rPr>
+          <w:rFonts w:cs="Courier New"/>
+          <w:bCs/>
+          <w:sz w:val="24"/>
+          <w:szCs w:val="24"/>
+          <w:lang w:val="en-IN"/>
+        </w:rPr>
+        <w:t>prIndex</w:t>
+      </w:r>
+      <w:proofErr w:type="spellEnd"/>
+      <w:r>
+        <w:rPr>
+          <w:rFonts w:cs="Courier New"/>
+          <w:bCs/>
+          <w:sz w:val="24"/>
+          <w:szCs w:val="24"/>
+          <w:lang w:val="en-IN"/>
+        </w:rPr>
+        <w:t>].</w:t>
+      </w:r>
+      <w:proofErr w:type="spellStart"/>
+      <w:r>
+        <w:rPr>
+          <w:rFonts w:cs="Courier New"/>
+          <w:bCs/>
+          <w:sz w:val="24"/>
+          <w:szCs w:val="24"/>
+          <w:lang w:val="en-IN"/>
+        </w:rPr>
+        <w:t>burstTime</w:t>
+      </w:r>
+      <w:proofErr w:type="spellEnd"/>
+      <w:r>
+        <w:rPr>
+          <w:rFonts w:cs="Courier New"/>
+          <w:bCs/>
+          <w:sz w:val="24"/>
+          <w:szCs w:val="24"/>
+          <w:lang w:val="en-IN"/>
+        </w:rPr>
+        <w:t xml:space="preserve"> &lt;&lt; </w:t>
+      </w:r>
+      <w:proofErr w:type="spellStart"/>
+      <w:r>
+        <w:rPr>
+          <w:rFonts w:cs="Courier New"/>
+          <w:bCs/>
+          <w:sz w:val="24"/>
+          <w:szCs w:val="24"/>
+          <w:lang w:val="en-IN"/>
+        </w:rPr>
+        <w:t>setw</w:t>
+      </w:r>
+      <w:proofErr w:type="spellEnd"/>
+      <w:r>
+        <w:rPr>
+          <w:rFonts w:cs="Courier New"/>
+          <w:bCs/>
+          <w:sz w:val="24"/>
+          <w:szCs w:val="24"/>
+          <w:lang w:val="en-IN"/>
+        </w:rPr>
+        <w:t>(9) &lt;&lt; p[</w:t>
+      </w:r>
+      <w:proofErr w:type="spellStart"/>
+      <w:r>
+        <w:rPr>
+          <w:rFonts w:cs="Courier New"/>
+          <w:bCs/>
+          <w:sz w:val="24"/>
+          <w:szCs w:val="24"/>
+          <w:lang w:val="en-IN"/>
+        </w:rPr>
+        <w:t>prIndex</w:t>
+      </w:r>
+      <w:proofErr w:type="spellEnd"/>
+      <w:r>
+        <w:rPr>
+          <w:rFonts w:cs="Courier New"/>
+          <w:bCs/>
+          <w:sz w:val="24"/>
+          <w:szCs w:val="24"/>
+          <w:lang w:val="en-IN"/>
+        </w:rPr>
+        <w:t>].</w:t>
+      </w:r>
+      <w:proofErr w:type="spellStart"/>
+      <w:r>
+        <w:rPr>
+          <w:rFonts w:cs="Courier New"/>
+          <w:bCs/>
+          <w:sz w:val="24"/>
+          <w:szCs w:val="24"/>
+          <w:lang w:val="en-IN"/>
+        </w:rPr>
+        <w:t>arrivalTime</w:t>
+      </w:r>
+      <w:proofErr w:type="spellEnd"/>
+      <w:r>
+        <w:rPr>
+          <w:rFonts w:cs="Courier New"/>
+          <w:bCs/>
+          <w:sz w:val="24"/>
+          <w:szCs w:val="24"/>
+          <w:lang w:val="en-IN"/>
+        </w:rPr>
+        <w:t xml:space="preserve"> &lt;&lt;setw(9)&lt;&lt;currentTime-p[prIndex].arrivalTime&lt;&lt;setw(9)&lt;&lt;currentTime-p[prIndex].arrivalTime-p[prIndex].burstTime&lt;&lt;endl;</w:t>
+      </w:r>
+      <w:r>
+        <w:rPr>
+          <w:rFonts w:cs="Courier New"/>
+          <w:bCs/>
+          <w:sz w:val="24"/>
+          <w:szCs w:val="24"/>
+          <w:lang w:val="en-IN"/>
+        </w:rPr>
+        <w:tab/>
+      </w:r>
+    </w:p>
+    <w:p>
+      <w:pPr>
+        <w:pStyle w:val="NoSpacing"/>
+        <w:ind w:left="-284"/>
+        <w:rPr>
+          <w:rFonts w:cs="Courier New"/>
+          <w:bCs/>
+          <w:sz w:val="24"/>
+          <w:szCs w:val="24"/>
+          <w:lang w:val="en-IN"/>
+        </w:rPr>
+      </w:pPr>
+      <w:r>
+        <w:rPr>
+          <w:rFonts w:cs="Courier New"/>
+          <w:bCs/>
+          <w:sz w:val="24"/>
+          <w:szCs w:val="24"/>
+          <w:lang w:val="en-IN"/>
+        </w:rPr>
+        <w:tab/>
+        <w:t>}</w:t>
+      </w:r>
+    </w:p>
+    <w:p>
+      <w:pPr>
+        <w:pStyle w:val="NoSpacing"/>
+        <w:ind w:left="-284"/>
+        <w:rPr>
+          <w:rFonts w:cs="Courier New"/>
+          <w:bCs/>
+          <w:sz w:val="24"/>
+          <w:szCs w:val="24"/>
+          <w:lang w:val="en-IN"/>
+        </w:rPr>
+      </w:pPr>
+      <w:r>
+        <w:rPr>
+          <w:rFonts w:cs="Courier New"/>
+          <w:bCs/>
+          <w:sz w:val="24"/>
+          <w:szCs w:val="24"/>
+          <w:lang w:val="en-IN"/>
+        </w:rPr>
+        <w:t xml:space="preserve">    </w:t>
+      </w:r>
+      <w:proofErr w:type="spellStart"/>
+      <w:proofErr w:type="gramStart"/>
+      <w:r>
+        <w:rPr>
+          <w:rFonts w:cs="Courier New"/>
+          <w:bCs/>
+          <w:sz w:val="24"/>
+          <w:szCs w:val="24"/>
+          <w:lang w:val="en-IN"/>
+        </w:rPr>
+        <w:t>cout</w:t>
+      </w:r>
+      <w:proofErr w:type="spellEnd"/>
+      <w:proofErr w:type="gramEnd"/>
+      <w:r>
+        <w:rPr>
+          <w:rFonts w:cs="Courier New"/>
+          <w:bCs/>
+          <w:sz w:val="24"/>
+          <w:szCs w:val="24"/>
+          <w:lang w:val="en-IN"/>
+        </w:rPr>
+        <w:t>&lt;&lt;"Average Turn Around Time = " &lt;&lt;</w:t>
+      </w:r>
+      <w:proofErr w:type="spellStart"/>
+      <w:r>
+        <w:rPr>
+          <w:rFonts w:cs="Courier New"/>
+          <w:bCs/>
+          <w:sz w:val="24"/>
+          <w:szCs w:val="24"/>
+          <w:lang w:val="en-IN"/>
+        </w:rPr>
+        <w:t>avgTAT</w:t>
+      </w:r>
+      <w:proofErr w:type="spellEnd"/>
+      <w:r>
+        <w:rPr>
+          <w:rFonts w:cs="Courier New"/>
+          <w:bCs/>
+          <w:sz w:val="24"/>
+          <w:szCs w:val="24"/>
+          <w:lang w:val="en-IN"/>
+        </w:rPr>
+        <w:t>/n&lt;&lt;</w:t>
+      </w:r>
+      <w:proofErr w:type="spellStart"/>
+      <w:r>
+        <w:rPr>
+          <w:rFonts w:cs="Courier New"/>
+          <w:bCs/>
+          <w:sz w:val="24"/>
+          <w:szCs w:val="24"/>
+          <w:lang w:val="en-IN"/>
+        </w:rPr>
+        <w:t>endl</w:t>
+      </w:r>
+      <w:proofErr w:type="spellEnd"/>
+      <w:r>
+        <w:rPr>
+          <w:rFonts w:cs="Courier New"/>
+          <w:bCs/>
+          <w:sz w:val="24"/>
+          <w:szCs w:val="24"/>
+          <w:lang w:val="en-IN"/>
+        </w:rPr>
+        <w:t>;</w:t>
+      </w:r>
+    </w:p>
+    <w:p>
+      <w:pPr>
+        <w:pStyle w:val="NoSpacing"/>
+        <w:ind w:left="-284"/>
+        <w:rPr>
+          <w:rFonts w:cs="Courier New"/>
+          <w:bCs/>
+          <w:sz w:val="24"/>
+          <w:szCs w:val="24"/>
+          <w:lang w:val="en-IN"/>
+        </w:rPr>
+      </w:pPr>
+      <w:r>
+        <w:rPr>
+          <w:rFonts w:cs="Courier New"/>
+          <w:bCs/>
+          <w:sz w:val="24"/>
+          <w:szCs w:val="24"/>
+          <w:lang w:val="en-IN"/>
+        </w:rPr>
+        <w:t xml:space="preserve">    </w:t>
+      </w:r>
+      <w:proofErr w:type="spellStart"/>
+      <w:proofErr w:type="gramStart"/>
+      <w:r>
+        <w:rPr>
+          <w:rFonts w:cs="Courier New"/>
+          <w:bCs/>
+          <w:sz w:val="24"/>
+          <w:szCs w:val="24"/>
+          <w:lang w:val="en-IN"/>
+        </w:rPr>
+        <w:t>cout</w:t>
+      </w:r>
+      <w:proofErr w:type="spellEnd"/>
+      <w:proofErr w:type="gramEnd"/>
+      <w:r>
+        <w:rPr>
+          <w:rFonts w:cs="Courier New"/>
+          <w:bCs/>
+          <w:sz w:val="24"/>
+          <w:szCs w:val="24"/>
+          <w:lang w:val="en-IN"/>
+        </w:rPr>
+        <w:t>&lt;&lt;"Average Waiting Time = " &lt;&lt;</w:t>
+      </w:r>
+      <w:proofErr w:type="spellStart"/>
+      <w:r>
+        <w:rPr>
+          <w:rFonts w:cs="Courier New"/>
+          <w:bCs/>
+          <w:sz w:val="24"/>
+          <w:szCs w:val="24"/>
+          <w:lang w:val="en-IN"/>
+        </w:rPr>
+        <w:t>avgWT</w:t>
+      </w:r>
+      <w:proofErr w:type="spellEnd"/>
+      <w:r>
+        <w:rPr>
+          <w:rFonts w:cs="Courier New"/>
+          <w:bCs/>
+          <w:sz w:val="24"/>
+          <w:szCs w:val="24"/>
+          <w:lang w:val="en-IN"/>
+        </w:rPr>
+        <w:t>/n&lt;&lt;</w:t>
+      </w:r>
+      <w:proofErr w:type="spellStart"/>
+      <w:r>
+        <w:rPr>
+          <w:rFonts w:cs="Courier New"/>
+          <w:bCs/>
+          <w:sz w:val="24"/>
+          <w:szCs w:val="24"/>
+          <w:lang w:val="en-IN"/>
+        </w:rPr>
+        <w:t>endl</w:t>
+      </w:r>
+      <w:proofErr w:type="spellEnd"/>
+      <w:r>
+        <w:rPr>
+          <w:rFonts w:cs="Courier New"/>
+          <w:bCs/>
+          <w:sz w:val="24"/>
+          <w:szCs w:val="24"/>
+          <w:lang w:val="en-IN"/>
+        </w:rPr>
+        <w:t>;</w:t>
+      </w:r>
+    </w:p>
+    <w:p>
+      <w:pPr>
+        <w:pStyle w:val="NoSpacing"/>
+        <w:ind w:left="-284"/>
+        <w:rPr>
+          <w:rFonts w:cs="Courier New"/>
+          <w:bCs/>
+          <w:sz w:val="24"/>
+          <w:szCs w:val="24"/>
+          <w:lang w:val="en-IN"/>
+        </w:rPr>
+      </w:pPr>
+      <w:r>
+        <w:rPr>
+          <w:rFonts w:cs="Courier New"/>
+          <w:bCs/>
+          <w:sz w:val="24"/>
+          <w:szCs w:val="24"/>
+          <w:lang w:val="en-IN"/>
+        </w:rPr>
+        <w:tab/>
+      </w:r>
+      <w:proofErr w:type="gramStart"/>
+      <w:r>
+        <w:rPr>
+          <w:rFonts w:cs="Courier New"/>
+          <w:bCs/>
+          <w:sz w:val="24"/>
+          <w:szCs w:val="24"/>
+          <w:lang w:val="en-IN"/>
+        </w:rPr>
+        <w:t>return</w:t>
+      </w:r>
+      <w:proofErr w:type="gramEnd"/>
+      <w:r>
+        <w:rPr>
+          <w:rFonts w:cs="Courier New"/>
+          <w:bCs/>
+          <w:sz w:val="24"/>
+          <w:szCs w:val="24"/>
+          <w:lang w:val="en-IN"/>
+        </w:rPr>
+        <w:t xml:space="preserve"> 0;</w:t>
+      </w:r>
+    </w:p>
+    <w:p>
+      <w:pPr>
+        <w:pStyle w:val="NoSpacing"/>
+        <w:ind w:left="-284"/>
+        <w:rPr>
+          <w:rFonts w:cs="Courier New"/>
+          <w:bCs/>
+          <w:sz w:val="24"/>
+          <w:szCs w:val="24"/>
+          <w:lang w:val="en-IN"/>
+        </w:rPr>
+      </w:pPr>
+      <w:r>
+        <w:rPr>
+          <w:rFonts w:cs="Courier New"/>
+          <w:bCs/>
+          <w:sz w:val="24"/>
+          <w:szCs w:val="24"/>
+          <w:lang w:val="en-IN"/>
+        </w:rPr>
+        <w:t>}</w:t>
+      </w:r>
+    </w:p>
+    <w:p>
+      <w:pPr>
+        <w:tabs>
+          <w:tab w:val="left" w:pos="1485"/>
+        </w:tabs>
+        <w:ind w:left="-284"/>
+        <w:rPr>
+          <w:b/>
+          <w:bCs/>
+          <w:noProof/>
+          <w:sz w:val="38"/>
+          <w:szCs w:val="38"/>
+          <w:lang w:val="en-IN" w:eastAsia="en-IN" w:bidi="hi-IN"/>
+        </w:rPr>
+      </w:pPr>
+      <w:r>
+        <w:rPr>
+          <w:b/>
+          <w:bCs/>
+          <w:noProof/>
+          <w:sz w:val="38"/>
+          <w:szCs w:val="38"/>
+          <w:lang w:val="en-IN" w:eastAsia="en-IN" w:bidi="hi-IN"/>
+        </w:rPr>
+        <w:t>Output:</w:t>
+      </w:r>
+    </w:p>
+    <w:p>
+      <w:pPr>
+        <w:tabs>
+          <w:tab w:val="left" w:pos="1485"/>
+        </w:tabs>
+        <w:ind w:left="-284"/>
+        <w:rPr>
+          <w:noProof/>
+          <w:lang w:val="en-IN" w:eastAsia="en-IN" w:bidi="hi-IN"/>
+        </w:rPr>
+      </w:pPr>
+    </w:p>
+    <w:p>
+      <w:pPr>
+        <w:tabs>
+          <w:tab w:val="left" w:pos="1485"/>
+        </w:tabs>
+        <w:ind w:left="-284"/>
+        <w:rPr>
+          <w:b/>
+          <w:sz w:val="28"/>
+          <w:szCs w:val="28"/>
+          <w:lang w:val="en-IN"/>
+        </w:rPr>
+      </w:pPr>
+      <w:bookmarkStart w:id="0" w:name="_GoBack"/>
+      <w:r>
+        <w:rPr>
+          <w:noProof/>
+          <w:lang w:val="en-IN" w:eastAsia="en-IN" w:bidi="hi-IN"/>
+        </w:rPr>
+        <w:drawing>
+          <wp:inline distT="0" distB="0" distL="0" distR="0" wp14:anchorId="14AE776F" wp14:editId="254D42DE">
+            <wp:extent cx="6436271" cy="3476625"/>
+            <wp:effectExtent l="0" t="0" r="0" b="0"/>
+            <wp:docPr id="2" name="Picture 2"/>
+            <wp:cNvGraphicFramePr>
+              <a:graphicFrameLocks xmlns:a="http://schemas.openxmlformats.org/drawingml/2006/main" noChangeAspect="1"/>
+            </wp:cNvGraphicFramePr>
+            <a:graphic xmlns:a="http://schemas.openxmlformats.org/drawingml/2006/main">
+              <a:graphicData uri="http://schemas.openxmlformats.org/drawingml/2006/picture">
+                <pic:pic xmlns:pic="http://schemas.openxmlformats.org/drawingml/2006/picture">
+                  <pic:nvPicPr>
+                    <pic:cNvPr id="0" name=""/>
+                    <pic:cNvPicPr/>
+                  </pic:nvPicPr>
+                  <pic:blipFill rotWithShape="1">
+                    <a:blip r:embed="rId12"/>
+                    <a:srcRect l="801" t="3421" r="1442" b="11916"/>
+                    <a:stretch/>
+                  </pic:blipFill>
+                  <pic:spPr bwMode="auto">
+                    <a:xfrm>
+                      <a:off x="0" y="0"/>
+                      <a:ext cx="6436271" cy="3476625"/>
+                    </a:xfrm>
+                    <a:prstGeom prst="rect">
+                      <a:avLst/>
+                    </a:prstGeom>
+                    <a:ln>
+                      <a:noFill/>
+                    </a:ln>
+                    <a:extLst>
+                      <a:ext uri="{53640926-AAD7-44D8-BBD7-CCE9431645EC}">
+                        <a14:shadowObscured xmlns:a14="http://schemas.microsoft.com/office/drawing/2010/main"/>
+                      </a:ext>
+                    </a:extLst>
+                  </pic:spPr>
+                </pic:pic>
+              </a:graphicData>
+            </a:graphic>
+          </wp:inline>
+        </w:drawing>
+      </w:r>
+      <w:bookmarkEnd w:id="0"/>
+    </w:p>
     <w:sectPr>
+      <w:footerReference w:type="default" r:id="rId13"/>
       <w:pgSz w:w="12240" w:h="15840"/>
       <w:pgMar w:top="1440" w:right="1440" w:bottom="1440" w:left="1440" w:header="708" w:footer="708" w:gutter="0"/>
       <w:pgBorders w:offsetFrom="page">
@@ -9746,6 +15694,7 @@
         <w:right w:val="thickThinSmallGap" w:sz="24" w:space="24" w:color="auto"/>
       </w:pgBorders>
       <w:cols w:space="708"/>
+      <w:titlePg/>
       <w:docGrid w:linePitch="360"/>
     </w:sectPr>
   </w:body>
@@ -9775,6 +15724,83 @@
     </w:p>
   </w:endnote>
 </w:endnotes>
+</file>
+
+<file path=word/footer1.xml><?xml version="1.0" encoding="utf-8"?>
+<w:ftr xmlns:wpc="http://schemas.microsoft.com/office/word/2010/wordprocessingCanvas" xmlns:mc="http://schemas.openxmlformats.org/markup-compatibility/2006" xmlns:o="urn:schemas-microsoft-com:office:office" xmlns:r="http://schemas.openxmlformats.org/officeDocument/2006/relationships" xmlns:m="http://schemas.openxmlformats.org/officeDocument/2006/math" xmlns:v="urn:schemas-microsoft-com:vml" xmlns:wp14="http://schemas.microsoft.com/office/word/2010/wordprocessingDrawing" xmlns:wp="http://schemas.openxmlformats.org/drawingml/2006/wordprocessingDrawing" xmlns:w10="urn:schemas-microsoft-com:office:word" xmlns:w="http://schemas.openxmlformats.org/wordprocessingml/2006/main" xmlns:w14="http://schemas.microsoft.com/office/word/2010/wordml" xmlns:wpg="http://schemas.microsoft.com/office/word/2010/wordprocessingGroup" xmlns:wpi="http://schemas.microsoft.com/office/word/2010/wordprocessingInk" xmlns:wne="http://schemas.microsoft.com/office/word/2006/wordml" xmlns:wps="http://schemas.microsoft.com/office/word/2010/wordprocessingShape" mc:Ignorable="w14 wp14">
+  <w:sdt>
+    <w:sdtPr>
+      <w:id w:val="-324199705"/>
+      <w:docPartObj>
+        <w:docPartGallery w:val="Page Numbers (Bottom of Page)"/>
+        <w:docPartUnique/>
+      </w:docPartObj>
+    </w:sdtPr>
+    <w:sdtEndPr>
+      <w:rPr>
+        <w:noProof/>
+      </w:rPr>
+    </w:sdtEndPr>
+    <w:sdtContent>
+      <w:p>
+        <w:pPr>
+          <w:pStyle w:val="Footer"/>
+          <w:jc w:val="center"/>
+        </w:pPr>
+        <w:r>
+          <w:rPr>
+            <w:noProof/>
+          </w:rPr>
+        </w:r>
+        <w:r>
+          <w:pict>
+            <v:shapetype id="_x0000_t110" coordsize="21600,21600" o:spt="110" path="m10800,l,10800,10800,21600,21600,10800xe">
+              <v:stroke joinstyle="miter"/>
+              <v:path gradientshapeok="t" o:connecttype="rect" textboxrect="5400,5400,16200,16200"/>
+            </v:shapetype>
+            <v:shape id="AutoShape 1" o:spid="_x0000_s2049" type="#_x0000_t110" alt="Description: Light horizontal" style="width:430.5pt;height:3.55pt;flip:y;visibility:visible;mso-wrap-style:square;mso-left-percent:-10001;mso-top-percent:-10001;mso-position-horizontal:absolute;mso-position-horizontal-relative:char;mso-position-vertical:absolute;mso-position-vertical-relative:line;mso-left-percent:-10001;mso-top-percent:-10001;v-text-anchor:top" o:gfxdata="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" fillcolor="black" stroked="f">
+              <v:fill r:id="rId1" o:title="" type="pattern"/>
+              <w10:wrap type="none"/>
+              <w10:anchorlock/>
+            </v:shape>
+          </w:pict>
+        </w:r>
+      </w:p>
+      <w:p>
+        <w:pPr>
+          <w:pStyle w:val="Footer"/>
+          <w:jc w:val="center"/>
+        </w:pPr>
+        <w:r>
+          <w:fldChar w:fldCharType="begin"/>
+        </w:r>
+        <w:r>
+          <w:instrText xml:space="preserve"> PAGE    \* MERGEFORMAT </w:instrText>
+        </w:r>
+        <w:r>
+          <w:fldChar w:fldCharType="separate"/>
+        </w:r>
+        <w:r>
+          <w:rPr>
+            <w:noProof/>
+          </w:rPr>
+          <w:t>15</w:t>
+        </w:r>
+        <w:r>
+          <w:rPr>
+            <w:noProof/>
+          </w:rPr>
+          <w:fldChar w:fldCharType="end"/>
+        </w:r>
+      </w:p>
+    </w:sdtContent>
+  </w:sdt>
+  <w:p>
+    <w:pPr>
+      <w:pStyle w:val="Footer"/>
+    </w:pPr>
+  </w:p>
+</w:ftr>
 </file>
 
 <file path=word/footnotes.xml><?xml version="1.0" encoding="utf-8"?>
@@ -10597,7 +16623,6 @@
     <w:basedOn w:val="Normal"/>
     <w:link w:val="HeaderChar"/>
     <w:uiPriority w:val="99"/>
-    <w:semiHidden/>
     <w:unhideWhenUsed/>
     <w:rsid w:val="002976B4"/>
     <w:pPr>
@@ -10613,7 +16638,6 @@
     <w:basedOn w:val="DefaultParagraphFont"/>
     <w:link w:val="Header"/>
     <w:uiPriority w:val="99"/>
-    <w:semiHidden/>
     <w:rsid w:val="002976B4"/>
   </w:style>
   <w:style w:type="paragraph" w:styleId="Footer">
@@ -10621,7 +16645,6 @@
     <w:basedOn w:val="Normal"/>
     <w:link w:val="FooterChar"/>
     <w:uiPriority w:val="99"/>
-    <w:semiHidden/>
     <w:unhideWhenUsed/>
     <w:rsid w:val="002976B4"/>
     <w:pPr>
@@ -10637,7 +16660,6 @@
     <w:basedOn w:val="DefaultParagraphFont"/>
     <w:link w:val="Footer"/>
     <w:uiPriority w:val="99"/>
-    <w:semiHidden/>
     <w:rsid w:val="002976B4"/>
   </w:style>
   <w:style w:type="character" w:styleId="Strong">
@@ -11191,7 +17213,7 @@
 </file>
 
 <file path=customXml/itemProps1.xml><?xml version="1.0" encoding="utf-8"?>
-<ds:datastoreItem xmlns:ds="http://schemas.openxmlformats.org/officeDocument/2006/customXml" ds:itemID="{BC75CB7E-7582-4AA7-A5DC-42C441BDE838}">
+<ds:datastoreItem xmlns:ds="http://schemas.openxmlformats.org/officeDocument/2006/customXml" ds:itemID="{801EDA29-69F8-4CD5-B6DA-92EE5BCEFE87}">
   <ds:schemaRefs>
     <ds:schemaRef ds:uri="http://schemas.openxmlformats.org/officeDocument/2006/bibliography"/>
   </ds:schemaRefs>
